--- a/Documentation/WORD/Relativity Dev VM - Create Windows Base Machine - Documentation.docx
+++ b/Documentation/WORD/Relativity Dev VM - Create Windows Base Machine - Documentation.docx
@@ -1,6 +1,6 @@
 
 <file path=word/document.xml><?xml version="1.0" encoding="utf-8"?>
-<w:document xmlns:wpc="http://schemas.microsoft.com/office/word/2010/wordprocessingCanvas" xmlns:mc="http://schemas.openxmlformats.org/markup-compatibility/2006" xmlns:o="urn:schemas-microsoft-com:office:office" xmlns:r="http://schemas.openxmlformats.org/officeDocument/2006/relationships" xmlns:m="http://schemas.openxmlformats.org/officeDocument/2006/math" xmlns:v="urn:schemas-microsoft-com:vml" xmlns:wp14="http://schemas.microsoft.com/office/word/2010/wordprocessingDrawing" xmlns:wp="http://schemas.openxmlformats.org/drawingml/2006/wordprocessingDrawing" xmlns:w10="urn:schemas-microsoft-com:office:word" xmlns:w="http://schemas.openxmlformats.org/wordprocessingml/2006/main" xmlns:w14="http://schemas.microsoft.com/office/word/2010/wordml" xmlns:w15="http://schemas.microsoft.com/office/word/2012/wordml" xmlns:wpg="http://schemas.microsoft.com/office/word/2010/wordprocessingGroup" xmlns:wpi="http://schemas.microsoft.com/office/word/2010/wordprocessingInk" xmlns:wne="http://schemas.microsoft.com/office/word/2006/wordml" xmlns:wps="http://schemas.microsoft.com/office/word/2010/wordprocessingShape" mc:Ignorable="w14 w15 wp14">
+<w:document xmlns:wpc="http://schemas.microsoft.com/office/word/2010/wordprocessingCanvas" xmlns:cx="http://schemas.microsoft.com/office/drawing/2014/chartex" xmlns:cx1="http://schemas.microsoft.com/office/drawing/2015/9/8/chartex" xmlns:cx2="http://schemas.microsoft.com/office/drawing/2015/10/21/chartex" xmlns:cx3="http://schemas.microsoft.com/office/drawing/2016/5/9/chartex" xmlns:cx4="http://schemas.microsoft.com/office/drawing/2016/5/10/chartex" xmlns:cx5="http://schemas.microsoft.com/office/drawing/2016/5/11/chartex" xmlns:cx6="http://schemas.microsoft.com/office/drawing/2016/5/12/chartex" xmlns:cx7="http://schemas.microsoft.com/office/drawing/2016/5/13/chartex" xmlns:cx8="http://schemas.microsoft.com/office/drawing/2016/5/14/chartex" xmlns:mc="http://schemas.openxmlformats.org/markup-compatibility/2006" xmlns:aink="http://schemas.microsoft.com/office/drawing/2016/ink" xmlns:am3d="http://schemas.microsoft.com/office/drawing/2017/model3d" xmlns:o="urn:schemas-microsoft-com:office:office" xmlns:r="http://schemas.openxmlformats.org/officeDocument/2006/relationships" xmlns:m="http://schemas.openxmlformats.org/officeDocument/2006/math" xmlns:v="urn:schemas-microsoft-com:vml" xmlns:wp14="http://schemas.microsoft.com/office/word/2010/wordprocessingDrawing" xmlns:wp="http://schemas.openxmlformats.org/drawingml/2006/wordprocessingDrawing" xmlns:w10="urn:schemas-microsoft-com:office:word" xmlns:w="http://schemas.openxmlformats.org/wordprocessingml/2006/main" xmlns:w14="http://schemas.microsoft.com/office/word/2010/wordml" xmlns:w15="http://schemas.microsoft.com/office/word/2012/wordml" xmlns:w16cid="http://schemas.microsoft.com/office/word/2016/wordml/cid" xmlns:w16se="http://schemas.microsoft.com/office/word/2015/wordml/symex" xmlns:wpg="http://schemas.microsoft.com/office/word/2010/wordprocessingGroup" xmlns:wpi="http://schemas.microsoft.com/office/word/2010/wordprocessingInk" xmlns:wne="http://schemas.microsoft.com/office/word/2006/wordml" xmlns:wps="http://schemas.microsoft.com/office/word/2010/wordprocessingShape" mc:Ignorable="w14 w15 w16se w16cid wp14">
   <w:body>
     <w:p>
       <w:pPr>
@@ -8,8 +8,6 @@
           <w:rFonts w:cstheme="minorHAnsi"/>
         </w:rPr>
       </w:pPr>
-      <w:bookmarkStart w:id="0" w:name="_GoBack"/>
-      <w:bookmarkEnd w:id="0"/>
     </w:p>
     <w:p>
       <w:pPr>
@@ -178,7 +176,7 @@
           <w:sz w:val="52"/>
           <w:szCs w:val="52"/>
         </w:rPr>
-        <w:t>April 3, 2018</w:t>
+        <w:t>June 17, 2019</w:t>
       </w:r>
       <w:r>
         <w:rPr>
@@ -525,7 +523,7 @@
           <w:rFonts w:asciiTheme="minorHAnsi" w:hAnsiTheme="minorHAnsi" w:cstheme="minorHAnsi"/>
         </w:rPr>
       </w:pPr>
-      <w:bookmarkStart w:id="1" w:name="_Toc510511125"/>
+      <w:bookmarkStart w:id="0" w:name="_Toc510511125"/>
     </w:p>
     <w:p>
       <w:pPr>
@@ -554,7 +552,7 @@
         <w:lastRenderedPageBreak/>
         <w:t>Instructions</w:t>
       </w:r>
-      <w:bookmarkEnd w:id="1"/>
+      <w:bookmarkEnd w:id="0"/>
     </w:p>
     <w:p>
       <w:pPr>
@@ -657,7 +655,14 @@
           <w:rFonts w:cstheme="minorHAnsi"/>
           <w:b/>
         </w:rPr>
-        <w:t>Windows Server 2012 R2</w:t>
+        <w:t>Windows Server 201</w:t>
+      </w:r>
+      <w:r>
+        <w:rPr>
+          <w:rFonts w:cstheme="minorHAnsi"/>
+          <w:b/>
+        </w:rPr>
+        <w:t>6</w:t>
       </w:r>
       <w:r>
         <w:rPr>
@@ -669,9 +674,8 @@
         <w:r>
           <w:rPr>
             <w:rStyle w:val="Hyperlink"/>
-            <w:rFonts w:cstheme="minorHAnsi"/>
           </w:rPr>
-          <w:t>http://care.dlservice.microsoft.com/dl/download/6/2/A/62A76ABB-9990-4EFC-A4FE-C7D698DAEB96/9600.17050.WINBLUE_REFRESH.140317-1640_X64FRE_SERVER_EVAL_EN-US-IR3_SSS_X64FREE_EN-US_DV9.ISO</w:t>
+          <w:t>https://www.microsoft.com/en-us/evalcenter/evaluate-windows-server-2016</w:t>
         </w:r>
       </w:hyperlink>
     </w:p>
@@ -755,19 +759,575 @@
       <w:r>
         <w:t xml:space="preserve"> Name the switch as </w:t>
       </w:r>
+      <w:r>
+        <w:rPr>
+          <w:b/>
+        </w:rPr>
+        <w:t>Default</w:t>
+      </w:r>
+      <w:r>
+        <w:rPr>
+          <w:b/>
+        </w:rPr>
+        <w:t xml:space="preserve"> </w:t>
+      </w:r>
+      <w:r>
+        <w:rPr>
+          <w:b/>
+        </w:rPr>
+        <w:t>Switch</w:t>
+      </w:r>
+      <w:r>
+        <w:rPr>
+          <w:b/>
+        </w:rPr>
+        <w:t>.</w:t>
+      </w:r>
+    </w:p>
+    <w:p>
+      <w:pPr>
+        <w:pStyle w:val="ListParagraph"/>
+        <w:numPr>
+          <w:ilvl w:val="0"/>
+          <w:numId w:val="6"/>
+        </w:numPr>
+      </w:pPr>
+      <w:r>
+        <w:t xml:space="preserve">Set </w:t>
+      </w:r>
+      <w:r>
+        <w:rPr>
+          <w:b/>
+        </w:rPr>
+        <w:t>PowerShell</w:t>
+      </w:r>
+      <w:r>
+        <w:t xml:space="preserve"> to always open with ‘</w:t>
+      </w:r>
+      <w:r>
+        <w:rPr>
+          <w:b/>
+        </w:rPr>
+        <w:t>Run as Administrator</w:t>
+      </w:r>
+      <w:r>
+        <w:t>’ permissions.</w:t>
+      </w:r>
+    </w:p>
+    <w:p>
+      <w:pPr>
+        <w:pStyle w:val="ListParagraph"/>
+        <w:numPr>
+          <w:ilvl w:val="0"/>
+          <w:numId w:val="6"/>
+        </w:numPr>
+        <w:rPr>
+          <w:rFonts w:cstheme="minorHAnsi"/>
+        </w:rPr>
+      </w:pPr>
+      <w:r>
+        <w:rPr>
+          <w:rFonts w:cstheme="minorHAnsi"/>
+        </w:rPr>
+        <w:t xml:space="preserve"> </w:t>
+      </w:r>
+      <w:r>
+        <w:rPr>
+          <w:rFonts w:cstheme="minorHAnsi"/>
+        </w:rPr>
+        <w:t>Run the following command</w:t>
+      </w:r>
+      <w:r>
+        <w:rPr>
+          <w:rFonts w:cstheme="minorHAnsi"/>
+        </w:rPr>
+        <w:t>s</w:t>
+      </w:r>
+      <w:r>
+        <w:rPr>
+          <w:rFonts w:cstheme="minorHAnsi"/>
+        </w:rPr>
+        <w:t xml:space="preserve"> in PowerShell</w:t>
+      </w:r>
+    </w:p>
+    <w:p>
+      <w:pPr>
+        <w:rPr>
+          <w:color w:val="70AD47" w:themeColor="accent6"/>
+        </w:rPr>
+      </w:pPr>
+      <w:r>
+        <w:rPr>
+          <w:color w:val="70AD47" w:themeColor="accent6"/>
+        </w:rPr>
+        <w:t>$</w:t>
+      </w:r>
       <w:proofErr w:type="spellStart"/>
       <w:r>
         <w:rPr>
+          <w:color w:val="70AD47" w:themeColor="accent6"/>
+        </w:rPr>
+        <w:t>vm</w:t>
+      </w:r>
+      <w:proofErr w:type="spellEnd"/>
+      <w:r>
+        <w:rPr>
+          <w:color w:val="70AD47" w:themeColor="accent6"/>
+        </w:rPr>
+        <w:t xml:space="preserve"> = New-VM -Name </w:t>
+      </w:r>
+      <w:proofErr w:type="spellStart"/>
+      <w:r>
+        <w:rPr>
+          <w:color w:val="70AD47" w:themeColor="accent6"/>
+        </w:rPr>
+        <w:t>DevVmBase</w:t>
+      </w:r>
+      <w:proofErr w:type="spellEnd"/>
+      <w:r>
+        <w:rPr>
+          <w:color w:val="70AD47" w:themeColor="accent6"/>
+        </w:rPr>
+        <w:t xml:space="preserve"> -</w:t>
+      </w:r>
+      <w:proofErr w:type="spellStart"/>
+      <w:r>
+        <w:rPr>
+          <w:color w:val="70AD47" w:themeColor="accent6"/>
+        </w:rPr>
+        <w:t>MemoryStartupBytes</w:t>
+      </w:r>
+      <w:proofErr w:type="spellEnd"/>
+      <w:r>
+        <w:rPr>
+          <w:color w:val="70AD47" w:themeColor="accent6"/>
+        </w:rPr>
+        <w:t xml:space="preserve"> 12GB -</w:t>
+      </w:r>
+      <w:proofErr w:type="spellStart"/>
+      <w:r>
+        <w:rPr>
+          <w:color w:val="70AD47" w:themeColor="accent6"/>
+        </w:rPr>
+        <w:t>NewVHDPath</w:t>
+      </w:r>
+      <w:proofErr w:type="spellEnd"/>
+      <w:r>
+        <w:rPr>
+          <w:color w:val="70AD47" w:themeColor="accent6"/>
+        </w:rPr>
+        <w:t xml:space="preserve"> "S:\Hyper-V\DevVmBase\Virtual Hard Disks\</w:t>
+      </w:r>
+      <w:proofErr w:type="spellStart"/>
+      <w:r>
+        <w:rPr>
+          <w:color w:val="70AD47" w:themeColor="accent6"/>
+        </w:rPr>
+        <w:t>DevVmBase.vhdx</w:t>
+      </w:r>
+      <w:proofErr w:type="spellEnd"/>
+      <w:r>
+        <w:rPr>
+          <w:color w:val="70AD47" w:themeColor="accent6"/>
+        </w:rPr>
+        <w:t>" -</w:t>
+      </w:r>
+      <w:proofErr w:type="spellStart"/>
+      <w:r>
+        <w:rPr>
+          <w:color w:val="70AD47" w:themeColor="accent6"/>
+        </w:rPr>
+        <w:t>NewVHDSizeBytes</w:t>
+      </w:r>
+      <w:proofErr w:type="spellEnd"/>
+      <w:r>
+        <w:rPr>
+          <w:color w:val="70AD47" w:themeColor="accent6"/>
+        </w:rPr>
+        <w:t xml:space="preserve"> </w:t>
+      </w:r>
+      <w:r>
+        <w:rPr>
+          <w:color w:val="70AD47" w:themeColor="accent6"/>
+        </w:rPr>
+        <w:t>256</w:t>
+      </w:r>
+      <w:r>
+        <w:rPr>
+          <w:color w:val="70AD47" w:themeColor="accent6"/>
+        </w:rPr>
+        <w:t>GB -Path "S:\Hyper-V" -</w:t>
+      </w:r>
+      <w:proofErr w:type="spellStart"/>
+      <w:r>
+        <w:rPr>
+          <w:color w:val="70AD47" w:themeColor="accent6"/>
+        </w:rPr>
+        <w:t>SwitchName</w:t>
+      </w:r>
+      <w:proofErr w:type="spellEnd"/>
+      <w:r>
+        <w:rPr>
+          <w:color w:val="70AD47" w:themeColor="accent6"/>
+        </w:rPr>
+        <w:t xml:space="preserve"> </w:t>
+      </w:r>
+      <w:r>
+        <w:rPr>
+          <w:color w:val="70AD47" w:themeColor="accent6"/>
+        </w:rPr>
+        <w:t>“</w:t>
+      </w:r>
+      <w:r>
+        <w:rPr>
+          <w:color w:val="70AD47" w:themeColor="accent6"/>
+        </w:rPr>
+        <w:t>Default</w:t>
+      </w:r>
+      <w:r>
+        <w:rPr>
+          <w:color w:val="70AD47" w:themeColor="accent6"/>
+        </w:rPr>
+        <w:t xml:space="preserve"> </w:t>
+      </w:r>
+      <w:r>
+        <w:rPr>
+          <w:color w:val="70AD47" w:themeColor="accent6"/>
+        </w:rPr>
+        <w:t>Switch</w:t>
+      </w:r>
+      <w:r>
+        <w:rPr>
+          <w:color w:val="70AD47" w:themeColor="accent6"/>
+        </w:rPr>
+        <w:t>”</w:t>
+      </w:r>
+    </w:p>
+    <w:p>
+      <w:pPr>
+        <w:rPr>
+          <w:color w:val="70AD47" w:themeColor="accent6"/>
+        </w:rPr>
+      </w:pPr>
+    </w:p>
+    <w:p>
+      <w:pPr>
+        <w:rPr>
+          <w:color w:val="70AD47" w:themeColor="accent6"/>
+        </w:rPr>
+      </w:pPr>
+      <w:r>
+        <w:rPr>
+          <w:color w:val="70AD47" w:themeColor="accent6"/>
+        </w:rPr>
+        <w:t>$</w:t>
+      </w:r>
+      <w:proofErr w:type="spellStart"/>
+      <w:r>
+        <w:rPr>
+          <w:color w:val="70AD47" w:themeColor="accent6"/>
+        </w:rPr>
+        <w:t>v</w:t>
+      </w:r>
+      <w:proofErr w:type="spellEnd"/>
+      <w:r>
+        <w:rPr>
+          <w:color w:val="70AD47" w:themeColor="accent6"/>
+        </w:rPr>
+        <w:t>m</w:t>
+      </w:r>
+      <w:proofErr w:type="spellStart"/>
+      <w:r>
+        <w:rPr>
+          <w:color w:val="70AD47" w:themeColor="accent6"/>
+        </w:rPr>
+        <w:t xml:space="preserve"> |</w:t>
+      </w:r>
+      <w:proofErr w:type="spellEnd"/>
+      <w:r>
+        <w:rPr>
+          <w:color w:val="70AD47" w:themeColor="accent6"/>
+        </w:rPr>
+        <w:t xml:space="preserve"> Add-</w:t>
+      </w:r>
+      <w:proofErr w:type="spellStart"/>
+      <w:r>
+        <w:rPr>
+          <w:color w:val="70AD47" w:themeColor="accent6"/>
+        </w:rPr>
+        <w:t>VMDvdDrive</w:t>
+      </w:r>
+      <w:proofErr w:type="spellEnd"/>
+      <w:r>
+        <w:rPr>
+          <w:color w:val="70AD47" w:themeColor="accent6"/>
+        </w:rPr>
+        <w:t xml:space="preserve"> -Path "S:\ISO\</w:t>
+      </w:r>
+      <w:r>
+        <w:rPr>
+          <w:color w:val="70AD47" w:themeColor="accent6"/>
+        </w:rPr>
+        <w:t>Windows_Server_2016_Datacenter_EVAL_en-us_14393_refresh.ISO</w:t>
+      </w:r>
+      <w:r>
+        <w:rPr>
+          <w:color w:val="70AD47" w:themeColor="accent6"/>
+        </w:rPr>
+        <w:t xml:space="preserve"> </w:t>
+      </w:r>
+      <w:r>
+        <w:rPr>
+          <w:color w:val="70AD47" w:themeColor="accent6"/>
+        </w:rPr>
+        <w:t>"</w:t>
+      </w:r>
+    </w:p>
+    <w:p>
+      <w:pPr>
+        <w:rPr>
+          <w:color w:val="70AD47" w:themeColor="accent6"/>
+        </w:rPr>
+      </w:pPr>
+    </w:p>
+    <w:p>
+      <w:pPr>
+        <w:rPr>
+          <w:color w:val="70AD47" w:themeColor="accent6"/>
+        </w:rPr>
+      </w:pPr>
+      <w:r>
+        <w:rPr>
+          <w:color w:val="70AD47" w:themeColor="accent6"/>
+        </w:rPr>
+        <w:t>$</w:t>
+      </w:r>
+      <w:proofErr w:type="spellStart"/>
+      <w:r>
+        <w:rPr>
+          <w:color w:val="70AD47" w:themeColor="accent6"/>
+        </w:rPr>
+        <w:t>vm</w:t>
+      </w:r>
+      <w:proofErr w:type="spellEnd"/>
+      <w:r>
+        <w:rPr>
+          <w:color w:val="70AD47" w:themeColor="accent6"/>
+        </w:rPr>
+        <w:t xml:space="preserve"> | Set-VM -</w:t>
+      </w:r>
+      <w:proofErr w:type="spellStart"/>
+      <w:r>
+        <w:rPr>
+          <w:color w:val="70AD47" w:themeColor="accent6"/>
+        </w:rPr>
+        <w:t>AutomaticStartAction</w:t>
+      </w:r>
+      <w:proofErr w:type="spellEnd"/>
+      <w:r>
+        <w:rPr>
+          <w:color w:val="70AD47" w:themeColor="accent6"/>
+        </w:rPr>
+        <w:t xml:space="preserve"> </w:t>
+      </w:r>
+      <w:proofErr w:type="spellStart"/>
+      <w:r>
+        <w:rPr>
+          <w:color w:val="70AD47" w:themeColor="accent6"/>
+        </w:rPr>
+        <w:t>StartIfRunning</w:t>
+      </w:r>
+      <w:proofErr w:type="spellEnd"/>
+      <w:r>
+        <w:rPr>
+          <w:color w:val="70AD47" w:themeColor="accent6"/>
+        </w:rPr>
+        <w:t xml:space="preserve"> -</w:t>
+      </w:r>
+      <w:proofErr w:type="spellStart"/>
+      <w:r>
+        <w:rPr>
+          <w:color w:val="70AD47" w:themeColor="accent6"/>
+        </w:rPr>
+        <w:t>AutomaticStopAction</w:t>
+      </w:r>
+      <w:proofErr w:type="spellEnd"/>
+      <w:r>
+        <w:rPr>
+          <w:color w:val="70AD47" w:themeColor="accent6"/>
+        </w:rPr>
+        <w:t xml:space="preserve"> </w:t>
+      </w:r>
+      <w:proofErr w:type="spellStart"/>
+      <w:r>
+        <w:rPr>
+          <w:color w:val="70AD47" w:themeColor="accent6"/>
+        </w:rPr>
+        <w:t>ShutDown</w:t>
+      </w:r>
+      <w:proofErr w:type="spellEnd"/>
+    </w:p>
+    <w:p>
+      <w:pPr>
+        <w:rPr>
+          <w:color w:val="70AD47" w:themeColor="accent6"/>
+        </w:rPr>
+      </w:pPr>
+    </w:p>
+    <w:p>
+      <w:pPr>
+        <w:rPr>
+          <w:color w:val="70AD47" w:themeColor="accent6"/>
+        </w:rPr>
+      </w:pPr>
+      <w:r>
+        <w:rPr>
+          <w:color w:val="70AD47" w:themeColor="accent6"/>
+        </w:rPr>
+        <w:t>$</w:t>
+      </w:r>
+      <w:proofErr w:type="spellStart"/>
+      <w:r>
+        <w:rPr>
+          <w:color w:val="70AD47" w:themeColor="accent6"/>
+        </w:rPr>
+        <w:t>vm</w:t>
+      </w:r>
+      <w:proofErr w:type="spellEnd"/>
+      <w:r>
+        <w:rPr>
+          <w:color w:val="70AD47" w:themeColor="accent6"/>
+        </w:rPr>
+        <w:t xml:space="preserve"> | Start-VM</w:t>
+      </w:r>
+    </w:p>
+    <w:p>
+      <w:pPr>
+        <w:rPr>
+          <w:color w:val="70AD47" w:themeColor="accent6"/>
+        </w:rPr>
+      </w:pPr>
+    </w:p>
+    <w:p>
+      <w:pPr>
+        <w:pStyle w:val="ListParagraph"/>
+        <w:numPr>
+          <w:ilvl w:val="0"/>
+          <w:numId w:val="6"/>
+        </w:numPr>
+      </w:pPr>
+      <w:r>
+        <w:t xml:space="preserve">Choose the </w:t>
+      </w:r>
+      <w:r>
+        <w:rPr>
           <w:b/>
         </w:rPr>
-        <w:t>RelativityDevVmSwitch</w:t>
+        <w:t>Windows Server 201</w:t>
+      </w:r>
+      <w:r>
+        <w:rPr>
+          <w:b/>
+        </w:rPr>
+        <w:t>6</w:t>
+      </w:r>
+      <w:r>
+        <w:rPr>
+          <w:b/>
+        </w:rPr>
+        <w:t xml:space="preserve"> Standard Evaluation (</w:t>
+      </w:r>
+      <w:r>
+        <w:rPr>
+          <w:b/>
+        </w:rPr>
+        <w:t>Desktop Experience</w:t>
+      </w:r>
+      <w:r>
+        <w:rPr>
+          <w:b/>
+        </w:rPr>
+        <w:t>)</w:t>
+      </w:r>
+      <w:r>
+        <w:t xml:space="preserve"> option for windows installation.</w:t>
+      </w:r>
+    </w:p>
+    <w:p>
+      <w:pPr>
+        <w:pStyle w:val="ListParagraph"/>
+        <w:numPr>
+          <w:ilvl w:val="0"/>
+          <w:numId w:val="6"/>
+        </w:numPr>
+        <w:rPr>
+          <w:rFonts w:cstheme="minorHAnsi"/>
+        </w:rPr>
+      </w:pPr>
+      <w:r>
+        <w:rPr>
+          <w:rFonts w:cstheme="minorHAnsi"/>
+        </w:rPr>
+        <w:t>Eject the OS disk.</w:t>
+      </w:r>
+    </w:p>
+    <w:p>
+      <w:pPr>
+        <w:pStyle w:val="ListParagraph"/>
+        <w:numPr>
+          <w:ilvl w:val="0"/>
+          <w:numId w:val="6"/>
+        </w:numPr>
+      </w:pPr>
+      <w:r>
+        <w:t xml:space="preserve">Change Computer Name to </w:t>
+      </w:r>
+      <w:proofErr w:type="spellStart"/>
+      <w:r>
+        <w:rPr>
+          <w:b/>
+        </w:rPr>
+        <w:t>DevVmBase</w:t>
       </w:r>
       <w:proofErr w:type="spellEnd"/>
       <w:r>
+        <w:t>.</w:t>
+      </w:r>
+    </w:p>
+    <w:p>
+      <w:pPr>
+        <w:pStyle w:val="ListParagraph"/>
+        <w:numPr>
+          <w:ilvl w:val="0"/>
+          <w:numId w:val="6"/>
+        </w:numPr>
+        <w:rPr>
+          <w:rFonts w:cstheme="minorHAnsi"/>
+        </w:rPr>
+      </w:pPr>
+      <w:r>
+        <w:rPr>
+          <w:rFonts w:cstheme="minorHAnsi"/>
+        </w:rPr>
+        <w:t xml:space="preserve">Share the host machine internet connection with the VM. (share it to </w:t>
+      </w:r>
+      <w:r>
         <w:rPr>
           <w:b/>
         </w:rPr>
-        <w:t>.</w:t>
+        <w:t xml:space="preserve">Default </w:t>
+      </w:r>
+      <w:r>
+        <w:rPr>
+          <w:b/>
+        </w:rPr>
+        <w:t>Switch</w:t>
+      </w:r>
+      <w:r>
+        <w:rPr>
+          <w:rFonts w:cstheme="minorHAnsi"/>
+        </w:rPr>
+        <w:t>)</w:t>
       </w:r>
     </w:p>
     <w:p>
@@ -777,451 +1337,117 @@
           <w:ilvl w:val="0"/>
           <w:numId w:val="6"/>
         </w:numPr>
-      </w:pPr>
-      <w:r>
+        <w:rPr>
+          <w:rFonts w:cstheme="minorHAnsi"/>
+        </w:rPr>
+      </w:pPr>
+      <w:r>
+        <w:rPr>
+          <w:rFonts w:cstheme="minorHAnsi"/>
+        </w:rPr>
         <w:t xml:space="preserve">Set </w:t>
       </w:r>
-      <w:r>
-        <w:rPr>
-          <w:b/>
-        </w:rPr>
-        <w:t>PowerShell</w:t>
-      </w:r>
-      <w:r>
-        <w:t xml:space="preserve"> to always open with ‘</w:t>
-      </w:r>
-      <w:r>
-        <w:rPr>
-          <w:b/>
-        </w:rPr>
-        <w:t>Run as Administrator</w:t>
-      </w:r>
-      <w:r>
-        <w:t>’ permissions.</w:t>
-      </w:r>
-    </w:p>
-    <w:p>
-      <w:pPr>
-        <w:pStyle w:val="ListParagraph"/>
-        <w:numPr>
-          <w:ilvl w:val="0"/>
-          <w:numId w:val="6"/>
-        </w:numPr>
-        <w:rPr>
-          <w:rFonts w:cstheme="minorHAnsi"/>
-        </w:rPr>
-      </w:pPr>
-      <w:r>
-        <w:rPr>
-          <w:rFonts w:cstheme="minorHAnsi"/>
-        </w:rPr>
-        <w:t xml:space="preserve"> </w:t>
-      </w:r>
-      <w:r>
-        <w:rPr>
-          <w:rFonts w:cstheme="minorHAnsi"/>
-        </w:rPr>
-        <w:t>Run the following command</w:t>
-      </w:r>
-      <w:r>
-        <w:rPr>
-          <w:rFonts w:cstheme="minorHAnsi"/>
-        </w:rPr>
-        <w:t>s</w:t>
-      </w:r>
-      <w:r>
-        <w:rPr>
-          <w:rFonts w:cstheme="minorHAnsi"/>
-        </w:rPr>
-        <w:t xml:space="preserve"> in PowerShell</w:t>
-      </w:r>
-    </w:p>
-    <w:p>
-      <w:pPr>
-        <w:rPr>
-          <w:color w:val="70AD47" w:themeColor="accent6"/>
-        </w:rPr>
-      </w:pPr>
-      <w:r>
-        <w:rPr>
-          <w:color w:val="70AD47" w:themeColor="accent6"/>
-        </w:rPr>
-        <w:t>$</w:t>
-      </w:r>
-      <w:proofErr w:type="spellStart"/>
-      <w:r>
-        <w:rPr>
-          <w:color w:val="70AD47" w:themeColor="accent6"/>
-        </w:rPr>
-        <w:t>vm</w:t>
-      </w:r>
-      <w:proofErr w:type="spellEnd"/>
-      <w:r>
-        <w:rPr>
-          <w:color w:val="70AD47" w:themeColor="accent6"/>
-        </w:rPr>
-        <w:t xml:space="preserve"> = New-VM -Name </w:t>
-      </w:r>
-      <w:proofErr w:type="spellStart"/>
-      <w:r>
-        <w:rPr>
-          <w:color w:val="70AD47" w:themeColor="accent6"/>
-        </w:rPr>
-        <w:t>DevVmBase</w:t>
-      </w:r>
-      <w:proofErr w:type="spellEnd"/>
-      <w:r>
-        <w:rPr>
-          <w:color w:val="70AD47" w:themeColor="accent6"/>
-        </w:rPr>
-        <w:t xml:space="preserve"> -</w:t>
-      </w:r>
-      <w:proofErr w:type="spellStart"/>
-      <w:r>
-        <w:rPr>
-          <w:color w:val="70AD47" w:themeColor="accent6"/>
-        </w:rPr>
-        <w:t>MemoryStartupBytes</w:t>
-      </w:r>
-      <w:proofErr w:type="spellEnd"/>
-      <w:r>
-        <w:rPr>
-          <w:color w:val="70AD47" w:themeColor="accent6"/>
-        </w:rPr>
-        <w:t xml:space="preserve"> 12GB -</w:t>
-      </w:r>
-      <w:proofErr w:type="spellStart"/>
-      <w:r>
-        <w:rPr>
-          <w:color w:val="70AD47" w:themeColor="accent6"/>
-        </w:rPr>
-        <w:t>NewVHDPath</w:t>
-      </w:r>
-      <w:proofErr w:type="spellEnd"/>
-      <w:r>
-        <w:rPr>
-          <w:color w:val="70AD47" w:themeColor="accent6"/>
-        </w:rPr>
-        <w:t xml:space="preserve"> "S:\Hyper-V\DevVmBase\Virtual Hard Disks\</w:t>
-      </w:r>
-      <w:proofErr w:type="spellStart"/>
-      <w:r>
-        <w:rPr>
-          <w:color w:val="70AD47" w:themeColor="accent6"/>
-        </w:rPr>
-        <w:t>DevVmBase.vhdx</w:t>
-      </w:r>
-      <w:proofErr w:type="spellEnd"/>
-      <w:r>
-        <w:rPr>
-          <w:color w:val="70AD47" w:themeColor="accent6"/>
-        </w:rPr>
-        <w:t>" -</w:t>
-      </w:r>
-      <w:proofErr w:type="spellStart"/>
-      <w:r>
-        <w:rPr>
-          <w:color w:val="70AD47" w:themeColor="accent6"/>
-        </w:rPr>
-        <w:t>NewVHDSizeBytes</w:t>
-      </w:r>
-      <w:proofErr w:type="spellEnd"/>
-      <w:r>
-        <w:rPr>
-          <w:color w:val="70AD47" w:themeColor="accent6"/>
-        </w:rPr>
-        <w:t xml:space="preserve"> 120GB -Path "S:\Hyper-V" -</w:t>
-      </w:r>
-      <w:proofErr w:type="spellStart"/>
-      <w:r>
-        <w:rPr>
-          <w:color w:val="70AD47" w:themeColor="accent6"/>
-        </w:rPr>
-        <w:t>SwitchName</w:t>
-      </w:r>
-      <w:proofErr w:type="spellEnd"/>
-      <w:r>
-        <w:rPr>
-          <w:color w:val="70AD47" w:themeColor="accent6"/>
-        </w:rPr>
-        <w:t xml:space="preserve"> </w:t>
-      </w:r>
-      <w:proofErr w:type="spellStart"/>
-      <w:r>
-        <w:rPr>
-          <w:color w:val="70AD47" w:themeColor="accent6"/>
-        </w:rPr>
-        <w:t>RelativityDevVmSwitch</w:t>
-      </w:r>
-      <w:proofErr w:type="spellEnd"/>
-    </w:p>
-    <w:p>
-      <w:pPr>
-        <w:rPr>
-          <w:color w:val="70AD47" w:themeColor="accent6"/>
-        </w:rPr>
-      </w:pPr>
-    </w:p>
-    <w:p>
-      <w:pPr>
-        <w:rPr>
-          <w:color w:val="70AD47" w:themeColor="accent6"/>
-        </w:rPr>
-      </w:pPr>
-      <w:r>
-        <w:rPr>
-          <w:color w:val="70AD47" w:themeColor="accent6"/>
-        </w:rPr>
-        <w:t>$</w:t>
-      </w:r>
-      <w:proofErr w:type="spellStart"/>
-      <w:r>
-        <w:rPr>
-          <w:color w:val="70AD47" w:themeColor="accent6"/>
-        </w:rPr>
-        <w:t>vm</w:t>
-      </w:r>
-      <w:proofErr w:type="spellEnd"/>
-      <w:r>
-        <w:rPr>
-          <w:color w:val="70AD47" w:themeColor="accent6"/>
-        </w:rPr>
-        <w:t xml:space="preserve"> | Add-</w:t>
-      </w:r>
-      <w:proofErr w:type="spellStart"/>
-      <w:r>
-        <w:rPr>
-          <w:color w:val="70AD47" w:themeColor="accent6"/>
-        </w:rPr>
-        <w:t>VMDvdDrive</w:t>
-      </w:r>
-      <w:proofErr w:type="spellEnd"/>
-      <w:r>
-        <w:rPr>
-          <w:color w:val="70AD47" w:themeColor="accent6"/>
-        </w:rPr>
-        <w:t xml:space="preserve"> -Path "S:\ISO\9600.17050.WINBLUE_REFRESH.140317-1640_X64FRE_SERVER_EVAL_EN-US-IR3_SSS_X64FREE_EN-US_DV9.ISO"</w:t>
-      </w:r>
-    </w:p>
-    <w:p>
-      <w:pPr>
-        <w:rPr>
-          <w:color w:val="70AD47" w:themeColor="accent6"/>
-        </w:rPr>
-      </w:pPr>
-    </w:p>
-    <w:p>
-      <w:pPr>
-        <w:rPr>
-          <w:color w:val="70AD47" w:themeColor="accent6"/>
-        </w:rPr>
-      </w:pPr>
-      <w:r>
-        <w:rPr>
-          <w:color w:val="70AD47" w:themeColor="accent6"/>
-        </w:rPr>
-        <w:t>$</w:t>
-      </w:r>
-      <w:proofErr w:type="spellStart"/>
-      <w:r>
-        <w:rPr>
-          <w:color w:val="70AD47" w:themeColor="accent6"/>
-        </w:rPr>
-        <w:t>vm</w:t>
-      </w:r>
-      <w:proofErr w:type="spellEnd"/>
-      <w:r>
-        <w:rPr>
-          <w:color w:val="70AD47" w:themeColor="accent6"/>
-        </w:rPr>
-        <w:t xml:space="preserve"> | Set-VM -</w:t>
-      </w:r>
-      <w:proofErr w:type="spellStart"/>
-      <w:r>
-        <w:rPr>
-          <w:color w:val="70AD47" w:themeColor="accent6"/>
-        </w:rPr>
-        <w:t>AutomaticStartAction</w:t>
-      </w:r>
-      <w:proofErr w:type="spellEnd"/>
-      <w:r>
-        <w:rPr>
-          <w:color w:val="70AD47" w:themeColor="accent6"/>
-        </w:rPr>
-        <w:t xml:space="preserve"> </w:t>
-      </w:r>
-      <w:proofErr w:type="spellStart"/>
-      <w:r>
-        <w:rPr>
-          <w:color w:val="70AD47" w:themeColor="accent6"/>
-        </w:rPr>
-        <w:t>StartIfRunning</w:t>
-      </w:r>
-      <w:proofErr w:type="spellEnd"/>
-      <w:r>
-        <w:rPr>
-          <w:color w:val="70AD47" w:themeColor="accent6"/>
-        </w:rPr>
-        <w:t xml:space="preserve"> -</w:t>
-      </w:r>
-      <w:proofErr w:type="spellStart"/>
-      <w:r>
-        <w:rPr>
-          <w:color w:val="70AD47" w:themeColor="accent6"/>
-        </w:rPr>
-        <w:t>AutomaticStopAction</w:t>
-      </w:r>
-      <w:proofErr w:type="spellEnd"/>
-      <w:r>
-        <w:rPr>
-          <w:color w:val="70AD47" w:themeColor="accent6"/>
-        </w:rPr>
-        <w:t xml:space="preserve"> </w:t>
-      </w:r>
-      <w:proofErr w:type="spellStart"/>
-      <w:r>
-        <w:rPr>
-          <w:color w:val="70AD47" w:themeColor="accent6"/>
-        </w:rPr>
-        <w:t>ShutDown</w:t>
-      </w:r>
-      <w:proofErr w:type="spellEnd"/>
-    </w:p>
-    <w:p>
-      <w:pPr>
-        <w:rPr>
-          <w:color w:val="70AD47" w:themeColor="accent6"/>
-        </w:rPr>
-      </w:pPr>
-    </w:p>
-    <w:p>
-      <w:pPr>
-        <w:rPr>
-          <w:color w:val="70AD47" w:themeColor="accent6"/>
-        </w:rPr>
-      </w:pPr>
-      <w:r>
-        <w:rPr>
-          <w:color w:val="70AD47" w:themeColor="accent6"/>
-        </w:rPr>
-        <w:t>$</w:t>
-      </w:r>
-      <w:proofErr w:type="spellStart"/>
-      <w:r>
-        <w:rPr>
-          <w:color w:val="70AD47" w:themeColor="accent6"/>
-        </w:rPr>
-        <w:t>vm</w:t>
-      </w:r>
-      <w:proofErr w:type="spellEnd"/>
-      <w:r>
-        <w:rPr>
-          <w:color w:val="70AD47" w:themeColor="accent6"/>
-        </w:rPr>
-        <w:t xml:space="preserve"> | Start-VM</w:t>
-      </w:r>
-    </w:p>
-    <w:p>
-      <w:pPr>
-        <w:rPr>
-          <w:color w:val="70AD47" w:themeColor="accent6"/>
-        </w:rPr>
-      </w:pPr>
-    </w:p>
-    <w:p>
-      <w:pPr>
-        <w:pStyle w:val="ListParagraph"/>
-        <w:numPr>
-          <w:ilvl w:val="0"/>
-          <w:numId w:val="6"/>
-        </w:numPr>
-      </w:pPr>
-      <w:r>
-        <w:t xml:space="preserve">Choose the </w:t>
-      </w:r>
-      <w:r>
-        <w:rPr>
-          <w:b/>
-        </w:rPr>
-        <w:t>Windows Server 2012 R2 Standard Evaluation (Server with a GUI)</w:t>
-      </w:r>
-      <w:r>
-        <w:t xml:space="preserve"> option for windows installation.</w:t>
-      </w:r>
-    </w:p>
-    <w:p>
-      <w:pPr>
-        <w:pStyle w:val="ListParagraph"/>
-        <w:numPr>
-          <w:ilvl w:val="0"/>
-          <w:numId w:val="6"/>
-        </w:numPr>
-        <w:rPr>
-          <w:rFonts w:cstheme="minorHAnsi"/>
-        </w:rPr>
-      </w:pPr>
-      <w:r>
-        <w:rPr>
-          <w:rFonts w:cstheme="minorHAnsi"/>
-        </w:rPr>
-        <w:t>Eject the OS disk.</w:t>
-      </w:r>
-    </w:p>
-    <w:p>
-      <w:pPr>
-        <w:pStyle w:val="ListParagraph"/>
-        <w:numPr>
-          <w:ilvl w:val="0"/>
-          <w:numId w:val="6"/>
-        </w:numPr>
-      </w:pPr>
-      <w:r>
-        <w:t xml:space="preserve">Change Computer Name to </w:t>
-      </w:r>
-      <w:proofErr w:type="spellStart"/>
-      <w:r>
-        <w:rPr>
-          <w:b/>
-        </w:rPr>
-        <w:t>DevVmBase</w:t>
-      </w:r>
-      <w:proofErr w:type="spellEnd"/>
-      <w:r>
-        <w:t>.</w:t>
-      </w:r>
-    </w:p>
-    <w:p>
-      <w:pPr>
-        <w:pStyle w:val="ListParagraph"/>
-        <w:numPr>
-          <w:ilvl w:val="0"/>
-          <w:numId w:val="6"/>
-        </w:numPr>
-        <w:rPr>
-          <w:rFonts w:cstheme="minorHAnsi"/>
-        </w:rPr>
-      </w:pPr>
-      <w:r>
-        <w:rPr>
-          <w:rFonts w:cstheme="minorHAnsi"/>
-        </w:rPr>
-        <w:t xml:space="preserve">Share the host machine internet connection with the VM. (share it to </w:t>
-      </w:r>
-      <w:proofErr w:type="spellStart"/>
       <w:r>
         <w:rPr>
           <w:rFonts w:cstheme="minorHAnsi"/>
           <w:b/>
         </w:rPr>
-        <w:t>RelativityDevVmSwitch</w:t>
+        <w:t>PowerShell</w:t>
+      </w:r>
+      <w:r>
+        <w:rPr>
+          <w:rFonts w:cstheme="minorHAnsi"/>
+        </w:rPr>
+        <w:t xml:space="preserve"> to always </w:t>
+      </w:r>
+      <w:r>
+        <w:rPr>
+          <w:rFonts w:cstheme="minorHAnsi"/>
+          <w:b/>
+        </w:rPr>
+        <w:t>Run as Administrator</w:t>
+      </w:r>
+      <w:r>
+        <w:rPr>
+          <w:rFonts w:cstheme="minorHAnsi"/>
+        </w:rPr>
+        <w:t>.</w:t>
+      </w:r>
+    </w:p>
+    <w:p>
+      <w:pPr>
+        <w:pStyle w:val="ListParagraph"/>
+        <w:numPr>
+          <w:ilvl w:val="0"/>
+          <w:numId w:val="6"/>
+        </w:numPr>
+        <w:rPr>
+          <w:rFonts w:cstheme="minorHAnsi"/>
+        </w:rPr>
+      </w:pPr>
+      <w:r>
+        <w:rPr>
+          <w:rFonts w:cstheme="minorHAnsi"/>
+        </w:rPr>
+        <w:t xml:space="preserve">Change </w:t>
+      </w:r>
+      <w:r>
+        <w:rPr>
+          <w:rFonts w:cstheme="minorHAnsi"/>
+          <w:b/>
+        </w:rPr>
+        <w:t>PowerShell Execution Policy</w:t>
+      </w:r>
+      <w:r>
+        <w:rPr>
+          <w:rFonts w:cstheme="minorHAnsi"/>
+        </w:rPr>
+        <w:t xml:space="preserve"> by running </w:t>
+      </w:r>
+      <w:r>
+        <w:rPr>
+          <w:rFonts w:cstheme="minorHAnsi"/>
+        </w:rPr>
+        <w:t>the following command in PowerShell</w:t>
+      </w:r>
+    </w:p>
+    <w:p>
+      <w:pPr>
+        <w:pStyle w:val="ListParagraph"/>
+        <w:ind w:left="0"/>
+        <w:rPr>
+          <w:color w:val="70AD47" w:themeColor="accent6"/>
+        </w:rPr>
+      </w:pPr>
+      <w:r>
+        <w:rPr>
+          <w:color w:val="70AD47" w:themeColor="accent6"/>
+        </w:rPr>
+        <w:t>Set-</w:t>
+      </w:r>
+      <w:proofErr w:type="spellStart"/>
+      <w:r>
+        <w:rPr>
+          <w:color w:val="70AD47" w:themeColor="accent6"/>
+        </w:rPr>
+        <w:t>ExecutionPolicy</w:t>
       </w:r>
       <w:proofErr w:type="spellEnd"/>
       <w:r>
         <w:rPr>
-          <w:rFonts w:cstheme="minorHAnsi"/>
-        </w:rPr>
-        <w:t>)</w:t>
-      </w:r>
+          <w:color w:val="70AD47" w:themeColor="accent6"/>
+        </w:rPr>
+        <w:t xml:space="preserve"> Unrestricted</w:t>
+      </w:r>
+    </w:p>
+    <w:p>
+      <w:pPr>
+        <w:pStyle w:val="ListParagraph"/>
+        <w:ind w:left="0"/>
+        <w:rPr>
+          <w:color w:val="70AD47" w:themeColor="accent6"/>
+        </w:rPr>
+      </w:pPr>
     </w:p>
     <w:p>
       <w:pPr>
@@ -1230,15 +1456,18 @@
           <w:ilvl w:val="0"/>
           <w:numId w:val="6"/>
         </w:numPr>
-        <w:rPr>
-          <w:rFonts w:cstheme="minorHAnsi"/>
-        </w:rPr>
-      </w:pPr>
-      <w:r>
-        <w:rPr>
-          <w:rFonts w:cstheme="minorHAnsi"/>
-        </w:rPr>
-        <w:t>Run the following command in PowerShell</w:t>
+      </w:pPr>
+      <w:r>
+        <w:t xml:space="preserve">Check the </w:t>
+      </w:r>
+      <w:r>
+        <w:rPr>
+          <w:b/>
+        </w:rPr>
+        <w:t>PowerShell version</w:t>
+      </w:r>
+      <w:r>
+        <w:t xml:space="preserve"> on the VM by running the following command</w:t>
       </w:r>
     </w:p>
     <w:p>
@@ -1253,30 +1482,13 @@
         <w:rPr>
           <w:color w:val="70AD47" w:themeColor="accent6"/>
         </w:rPr>
-        <w:t>Set-</w:t>
-      </w:r>
-      <w:proofErr w:type="spellStart"/>
-      <w:r>
-        <w:rPr>
-          <w:color w:val="70AD47" w:themeColor="accent6"/>
-        </w:rPr>
-        <w:t>ExecutionPolicy</w:t>
-      </w:r>
-      <w:proofErr w:type="spellEnd"/>
-      <w:r>
-        <w:rPr>
-          <w:color w:val="70AD47" w:themeColor="accent6"/>
-        </w:rPr>
-        <w:t xml:space="preserve"> Unrestricted</w:t>
-      </w:r>
-    </w:p>
-    <w:p>
-      <w:pPr>
-        <w:pStyle w:val="ListParagraph"/>
-        <w:ind w:left="0"/>
-        <w:rPr>
-          <w:color w:val="70AD47" w:themeColor="accent6"/>
-        </w:rPr>
+        <w:t>Get-Host | Select-Object Version</w:t>
+      </w:r>
+    </w:p>
+    <w:p>
+      <w:pPr>
+        <w:pStyle w:val="ListParagraph"/>
+        <w:ind w:left="360"/>
       </w:pPr>
     </w:p>
     <w:p>
@@ -1288,6 +1500,9 @@
         </w:numPr>
       </w:pPr>
       <w:r>
+        <w:t xml:space="preserve">If the installed PowerShell version is not 5.1.x.x, </w:t>
+      </w:r>
+      <w:r>
         <w:t xml:space="preserve">Install </w:t>
       </w:r>
       <w:r>
@@ -1295,6 +1510,12 @@
           <w:b/>
         </w:rPr>
         <w:t>PowerShell 5</w:t>
+      </w:r>
+      <w:r>
+        <w:rPr>
+          <w:b/>
+        </w:rPr>
+        <w:t>.1</w:t>
       </w:r>
     </w:p>
     <w:p>
@@ -1340,7 +1561,7 @@
           <w:rPr>
             <w:rStyle w:val="Hyperlink"/>
           </w:rPr>
-          <w:t>https://docs.microsoft.com/en-us/powershell/wmf/5.1/install-configure</w:t>
+          <w:t>https://www.microsoft.com/en-us/download/details.aspx?id=54616</w:t>
         </w:r>
       </w:hyperlink>
     </w:p>
@@ -1364,6 +1585,141 @@
           <w:numId w:val="6"/>
         </w:numPr>
       </w:pPr>
+      <w:r>
+        <w:lastRenderedPageBreak/>
+        <w:t xml:space="preserve">Check the .NET version </w:t>
+      </w:r>
+      <w:r>
+        <w:rPr>
+          <w:b/>
+        </w:rPr>
+        <w:t>installed</w:t>
+      </w:r>
+      <w:r>
+        <w:t xml:space="preserve"> on the VM is </w:t>
+      </w:r>
+      <w:r>
+        <w:rPr>
+          <w:b/>
+        </w:rPr>
+        <w:t>.NET 4.6.2</w:t>
+      </w:r>
+      <w:r>
+        <w:t xml:space="preserve"> by running the following command in PowerShell</w:t>
+      </w:r>
+      <w:r>
+        <w:t xml:space="preserve">. The value should be </w:t>
+      </w:r>
+      <w:r>
+        <w:rPr>
+          <w:b/>
+        </w:rPr>
+        <w:t>True</w:t>
+      </w:r>
+      <w:r>
+        <w:t>.</w:t>
+      </w:r>
+    </w:p>
+    <w:p>
+      <w:pPr>
+        <w:pStyle w:val="ListParagraph"/>
+        <w:ind w:left="0"/>
+        <w:rPr>
+          <w:color w:val="70AD47" w:themeColor="accent6"/>
+        </w:rPr>
+      </w:pPr>
+      <w:r>
+        <w:rPr>
+          <w:color w:val="70AD47" w:themeColor="accent6"/>
+        </w:rPr>
+        <w:t>Get-</w:t>
+      </w:r>
+      <w:proofErr w:type="spellStart"/>
+      <w:r>
+        <w:rPr>
+          <w:color w:val="70AD47" w:themeColor="accent6"/>
+        </w:rPr>
+        <w:t>ChildItem</w:t>
+      </w:r>
+      <w:proofErr w:type="spellEnd"/>
+      <w:r>
+        <w:rPr>
+          <w:color w:val="70AD47" w:themeColor="accent6"/>
+        </w:rPr>
+        <w:t xml:space="preserve"> 'HKLM:\SOFTWARE\Microsoft\NET Framework Setup\NDP\v4\Full\' </w:t>
+      </w:r>
+      <w:proofErr w:type="gramStart"/>
+      <w:r>
+        <w:rPr>
+          <w:color w:val="70AD47" w:themeColor="accent6"/>
+        </w:rPr>
+        <w:t>|  Get</w:t>
+      </w:r>
+      <w:proofErr w:type="gramEnd"/>
+      <w:r>
+        <w:rPr>
+          <w:color w:val="70AD47" w:themeColor="accent6"/>
+        </w:rPr>
+        <w:t>-</w:t>
+      </w:r>
+      <w:proofErr w:type="spellStart"/>
+      <w:r>
+        <w:rPr>
+          <w:color w:val="70AD47" w:themeColor="accent6"/>
+        </w:rPr>
+        <w:t>ItemPropertyValue</w:t>
+      </w:r>
+      <w:proofErr w:type="spellEnd"/>
+      <w:r>
+        <w:rPr>
+          <w:color w:val="70AD47" w:themeColor="accent6"/>
+        </w:rPr>
+        <w:t xml:space="preserve"> -Name Release | Foreach-Object { $_ -</w:t>
+      </w:r>
+      <w:proofErr w:type="spellStart"/>
+      <w:r>
+        <w:rPr>
+          <w:color w:val="70AD47" w:themeColor="accent6"/>
+        </w:rPr>
+        <w:t>ge</w:t>
+      </w:r>
+      <w:proofErr w:type="spellEnd"/>
+      <w:r>
+        <w:rPr>
+          <w:color w:val="70AD47" w:themeColor="accent6"/>
+        </w:rPr>
+        <w:t xml:space="preserve"> 394802 }</w:t>
+      </w:r>
+    </w:p>
+    <w:p>
+      <w:r>
+        <w:t xml:space="preserve">Reference: </w:t>
+      </w:r>
+      <w:hyperlink r:id="rId9" w:history="1">
+        <w:r>
+          <w:rPr>
+            <w:rStyle w:val="Hyperlink"/>
+          </w:rPr>
+          <w:t>https://docs.microsoft.com/en-us/dotnet/framework/migration-guide/how-to-determine-which-versions-are-installed#ps_a</w:t>
+        </w:r>
+      </w:hyperlink>
+    </w:p>
+    <w:p>
+      <w:r>
+        <w:t xml:space="preserve"> </w:t>
+      </w:r>
+    </w:p>
+    <w:p>
+      <w:pPr>
+        <w:pStyle w:val="ListParagraph"/>
+        <w:numPr>
+          <w:ilvl w:val="0"/>
+          <w:numId w:val="6"/>
+        </w:numPr>
+      </w:pPr>
+      <w:r>
+        <w:t xml:space="preserve">If the installed .NET version is not .NET 4.6.2 or higher, </w:t>
+      </w:r>
       <w:r>
         <w:t xml:space="preserve">Install </w:t>
       </w:r>
@@ -1391,10 +1747,9 @@
         </w:rPr>
       </w:pPr>
       <w:r>
-        <w:lastRenderedPageBreak/>
         <w:t xml:space="preserve">Download and install - </w:t>
       </w:r>
-      <w:hyperlink r:id="rId9" w:history="1">
+      <w:hyperlink r:id="rId10" w:history="1">
         <w:r>
           <w:rPr>
             <w:rStyle w:val="Hyperlink"/>
@@ -1424,7 +1779,13 @@
         </w:numPr>
       </w:pPr>
       <w:r>
-        <w:t xml:space="preserve">Delete Install files from the </w:t>
+        <w:t xml:space="preserve">Delete </w:t>
+      </w:r>
+      <w:r>
+        <w:t xml:space="preserve">any </w:t>
+      </w:r>
+      <w:r>
+        <w:t xml:space="preserve">Install files from the </w:t>
       </w:r>
       <w:r>
         <w:rPr>
@@ -1454,6 +1815,234 @@
         </w:numPr>
       </w:pPr>
       <w:r>
+        <w:t xml:space="preserve">In </w:t>
+      </w:r>
+      <w:r>
+        <w:rPr>
+          <w:b/>
+        </w:rPr>
+        <w:t>Server Manager</w:t>
+      </w:r>
+      <w:r>
+        <w:t xml:space="preserve"> application</w:t>
+      </w:r>
+    </w:p>
+    <w:p>
+      <w:pPr>
+        <w:pStyle w:val="ListParagraph"/>
+        <w:numPr>
+          <w:ilvl w:val="1"/>
+          <w:numId w:val="6"/>
+        </w:numPr>
+      </w:pPr>
+      <w:r>
+        <w:t xml:space="preserve">Turn off </w:t>
+      </w:r>
+      <w:r>
+        <w:rPr>
+          <w:b/>
+        </w:rPr>
+        <w:t>Firewall</w:t>
+      </w:r>
+      <w:r>
+        <w:t xml:space="preserve"> (for Domain, Private and Public profiles)</w:t>
+      </w:r>
+    </w:p>
+    <w:p>
+      <w:pPr>
+        <w:pStyle w:val="ListParagraph"/>
+        <w:numPr>
+          <w:ilvl w:val="1"/>
+          <w:numId w:val="6"/>
+        </w:numPr>
+      </w:pPr>
+      <w:r>
+        <w:t xml:space="preserve">Enable </w:t>
+      </w:r>
+      <w:r>
+        <w:rPr>
+          <w:b/>
+        </w:rPr>
+        <w:t>Remote Management</w:t>
+      </w:r>
+    </w:p>
+    <w:p>
+      <w:pPr>
+        <w:pStyle w:val="ListParagraph"/>
+        <w:numPr>
+          <w:ilvl w:val="1"/>
+          <w:numId w:val="6"/>
+        </w:numPr>
+      </w:pPr>
+      <w:r>
+        <w:t xml:space="preserve">Enable </w:t>
+      </w:r>
+      <w:r>
+        <w:rPr>
+          <w:b/>
+        </w:rPr>
+        <w:t>Remote Desktop</w:t>
+      </w:r>
+      <w:r>
+        <w:t xml:space="preserve"> connections</w:t>
+      </w:r>
+    </w:p>
+    <w:p>
+      <w:pPr>
+        <w:pStyle w:val="ListParagraph"/>
+        <w:numPr>
+          <w:ilvl w:val="1"/>
+          <w:numId w:val="6"/>
+        </w:numPr>
+      </w:pPr>
+      <w:r>
+        <w:t xml:space="preserve">Remove </w:t>
+      </w:r>
+      <w:r>
+        <w:rPr>
+          <w:b/>
+        </w:rPr>
+        <w:t>IPV6</w:t>
+      </w:r>
+      <w:r>
+        <w:t xml:space="preserve"> for the </w:t>
+      </w:r>
+      <w:r>
+        <w:rPr>
+          <w:b/>
+        </w:rPr>
+        <w:t>Ethernet</w:t>
+      </w:r>
+      <w:r>
+        <w:t xml:space="preserve"> Network Adapter.</w:t>
+      </w:r>
+    </w:p>
+    <w:p>
+      <w:pPr>
+        <w:pStyle w:val="ListParagraph"/>
+        <w:numPr>
+          <w:ilvl w:val="2"/>
+          <w:numId w:val="6"/>
+        </w:numPr>
+      </w:pPr>
+      <w:r>
+        <w:t xml:space="preserve">Right click on the Ethernet Adapter and </w:t>
+      </w:r>
+      <w:r>
+        <w:rPr>
+          <w:b/>
+        </w:rPr>
+        <w:t>uncheck</w:t>
+      </w:r>
+      <w:r>
+        <w:t xml:space="preserve"> </w:t>
+      </w:r>
+      <w:r>
+        <w:rPr>
+          <w:b/>
+        </w:rPr>
+        <w:t>Internet Protocol Version 6 (TCP/IPv6)</w:t>
+      </w:r>
+    </w:p>
+    <w:p>
+      <w:pPr>
+        <w:pStyle w:val="ListParagraph"/>
+        <w:numPr>
+          <w:ilvl w:val="1"/>
+          <w:numId w:val="6"/>
+        </w:numPr>
+      </w:pPr>
+      <w:r>
+        <w:t xml:space="preserve">Turn </w:t>
+      </w:r>
+      <w:r>
+        <w:rPr>
+          <w:b/>
+        </w:rPr>
+        <w:t>IE Enhanced Security Configuration</w:t>
+      </w:r>
+      <w:r>
+        <w:t xml:space="preserve"> Off. (for Administrators and Users)</w:t>
+      </w:r>
+    </w:p>
+    <w:p>
+      <w:pPr>
+        <w:pStyle w:val="ListParagraph"/>
+        <w:numPr>
+          <w:ilvl w:val="1"/>
+          <w:numId w:val="6"/>
+        </w:numPr>
+      </w:pPr>
+      <w:r>
+        <w:t xml:space="preserve">Change </w:t>
+      </w:r>
+      <w:r>
+        <w:rPr>
+          <w:b/>
+        </w:rPr>
+        <w:t>Windows Time zone</w:t>
+      </w:r>
+      <w:r>
+        <w:t xml:space="preserve"> to</w:t>
+      </w:r>
+      <w:r>
+        <w:t xml:space="preserve"> </w:t>
+      </w:r>
+      <w:r>
+        <w:rPr>
+          <w:b/>
+        </w:rPr>
+        <w:t>Central (US &amp; Canada)</w:t>
+      </w:r>
+      <w:r>
+        <w:t xml:space="preserve"> </w:t>
+      </w:r>
+      <w:r>
+        <w:t>and</w:t>
+      </w:r>
+      <w:r>
+        <w:t xml:space="preserve"> turn </w:t>
+      </w:r>
+      <w:r>
+        <w:rPr>
+          <w:b/>
+        </w:rPr>
+        <w:t>O</w:t>
+      </w:r>
+      <w:r>
+        <w:rPr>
+          <w:b/>
+        </w:rPr>
+        <w:t>n</w:t>
+      </w:r>
+      <w:r>
+        <w:t xml:space="preserve"> the</w:t>
+      </w:r>
+      <w:r>
+        <w:t xml:space="preserve"> </w:t>
+      </w:r>
+      <w:r>
+        <w:rPr>
+          <w:b/>
+        </w:rPr>
+        <w:t>Set time zone automatically</w:t>
+      </w:r>
+      <w:r>
+        <w:t xml:space="preserve"> setting</w:t>
+      </w:r>
+      <w:r>
+        <w:t>.</w:t>
+      </w:r>
+    </w:p>
+    <w:p>
+      <w:pPr>
+        <w:pStyle w:val="ListParagraph"/>
+        <w:numPr>
+          <w:ilvl w:val="0"/>
+          <w:numId w:val="6"/>
+        </w:numPr>
+      </w:pPr>
+      <w:r>
         <w:t xml:space="preserve">Setup </w:t>
       </w:r>
       <w:proofErr w:type="spellStart"/>
@@ -1529,6 +2118,34 @@
         <w:rPr>
           <w:color w:val="70AD47" w:themeColor="accent6"/>
         </w:rPr>
+        <w:t xml:space="preserve"> -eq 5985 } | Get-</w:t>
+      </w:r>
+      <w:proofErr w:type="spellStart"/>
+      <w:r>
+        <w:rPr>
+          <w:color w:val="70AD47" w:themeColor="accent6"/>
+        </w:rPr>
+        <w:t>NetFirewallRule</w:t>
+      </w:r>
+      <w:proofErr w:type="spellEnd"/>
+      <w:r>
+        <w:rPr>
+          <w:color w:val="70AD47" w:themeColor="accent6"/>
+        </w:rPr>
+        <w:t xml:space="preserve"> | ?{ $_.Direction -eq "Inbound" -and $_.Profile -eq "Public" -and $_.Action -eq "Allow"} | Set-</w:t>
+      </w:r>
+      <w:proofErr w:type="spellStart"/>
+      <w:r>
+        <w:rPr>
+          <w:color w:val="70AD47" w:themeColor="accent6"/>
+        </w:rPr>
+        <w:t>NetFirewallRule</w:t>
+      </w:r>
+      <w:proofErr w:type="spellEnd"/>
+      <w:r>
+        <w:rPr>
+          <w:color w:val="70AD47" w:themeColor="accent6"/>
+        </w:rPr>
         <w:t xml:space="preserve"> -</w:t>
       </w:r>
       <w:proofErr w:type="spellStart"/>
@@ -1536,83 +2153,360 @@
         <w:rPr>
           <w:color w:val="70AD47" w:themeColor="accent6"/>
         </w:rPr>
-        <w:t>eq</w:t>
+        <w:t>RemoteAddress</w:t>
       </w:r>
       <w:proofErr w:type="spellEnd"/>
       <w:r>
         <w:rPr>
           <w:color w:val="70AD47" w:themeColor="accent6"/>
         </w:rPr>
-        <w:t xml:space="preserve"> 5985 } | Get-</w:t>
-      </w:r>
+        <w:t xml:space="preserve"> "Any"</w:t>
+      </w:r>
+    </w:p>
+    <w:p>
+      <w:pPr>
+        <w:pStyle w:val="ListParagraph"/>
+        <w:ind w:left="0"/>
+        <w:rPr>
+          <w:color w:val="70AD47" w:themeColor="accent6"/>
+        </w:rPr>
+      </w:pPr>
       <w:proofErr w:type="spellStart"/>
       <w:r>
         <w:rPr>
           <w:color w:val="70AD47" w:themeColor="accent6"/>
         </w:rPr>
-        <w:t>NetFirewallRule</w:t>
+        <w:t>winrm</w:t>
       </w:r>
       <w:proofErr w:type="spellEnd"/>
       <w:r>
         <w:rPr>
           <w:color w:val="70AD47" w:themeColor="accent6"/>
         </w:rPr>
-        <w:t xml:space="preserve"> | ?{ $_.Direction -</w:t>
+        <w:t xml:space="preserve"> </w:t>
       </w:r>
       <w:proofErr w:type="spellStart"/>
       <w:r>
         <w:rPr>
           <w:color w:val="70AD47" w:themeColor="accent6"/>
         </w:rPr>
-        <w:t>eq</w:t>
+        <w:t>quickconfig</w:t>
       </w:r>
       <w:proofErr w:type="spellEnd"/>
       <w:r>
         <w:rPr>
           <w:color w:val="70AD47" w:themeColor="accent6"/>
         </w:rPr>
-        <w:t xml:space="preserve"> "Inbound" -and $_.Profile -</w:t>
-      </w:r>
+        <w:t xml:space="preserve"> -q</w:t>
+      </w:r>
+    </w:p>
+    <w:p>
+      <w:pPr>
+        <w:pStyle w:val="ListParagraph"/>
+        <w:ind w:left="0"/>
+        <w:rPr>
+          <w:color w:val="70AD47" w:themeColor="accent6"/>
+        </w:rPr>
+      </w:pPr>
+    </w:p>
+    <w:p>
+      <w:pPr>
+        <w:pStyle w:val="ListParagraph"/>
+        <w:ind w:left="0"/>
+        <w:rPr>
+          <w:color w:val="70AD47" w:themeColor="accent6"/>
+        </w:rPr>
+      </w:pPr>
       <w:proofErr w:type="spellStart"/>
       <w:r>
         <w:rPr>
           <w:color w:val="70AD47" w:themeColor="accent6"/>
         </w:rPr>
-        <w:t>eq</w:t>
+        <w:t>winrm</w:t>
       </w:r>
       <w:proofErr w:type="spellEnd"/>
       <w:r>
         <w:rPr>
           <w:color w:val="70AD47" w:themeColor="accent6"/>
         </w:rPr>
-        <w:t xml:space="preserve"> "Public" -and $_.Action -</w:t>
+        <w:t xml:space="preserve"> set </w:t>
       </w:r>
       <w:proofErr w:type="spellStart"/>
       <w:r>
         <w:rPr>
           <w:color w:val="70AD47" w:themeColor="accent6"/>
         </w:rPr>
-        <w:t>eq</w:t>
+        <w:t>winrm</w:t>
       </w:r>
       <w:proofErr w:type="spellEnd"/>
       <w:r>
         <w:rPr>
           <w:color w:val="70AD47" w:themeColor="accent6"/>
         </w:rPr>
-        <w:t xml:space="preserve"> "Allow"} | Set-</w:t>
+        <w:t>/config/</w:t>
       </w:r>
       <w:proofErr w:type="spellStart"/>
       <w:r>
         <w:rPr>
           <w:color w:val="70AD47" w:themeColor="accent6"/>
         </w:rPr>
-        <w:t>NetFirewallRule</w:t>
+        <w:t>winrs</w:t>
       </w:r>
       <w:proofErr w:type="spellEnd"/>
       <w:r>
         <w:rPr>
           <w:color w:val="70AD47" w:themeColor="accent6"/>
         </w:rPr>
+        <w:t xml:space="preserve"> '@{</w:t>
+      </w:r>
+      <w:proofErr w:type="spellStart"/>
+      <w:r>
+        <w:rPr>
+          <w:color w:val="70AD47" w:themeColor="accent6"/>
+        </w:rPr>
+        <w:t>MaxMemoryPerShellMB</w:t>
+      </w:r>
+      <w:proofErr w:type="spellEnd"/>
+      <w:r>
+        <w:rPr>
+          <w:color w:val="70AD47" w:themeColor="accent6"/>
+        </w:rPr>
+        <w:t>="512"}'</w:t>
+      </w:r>
+    </w:p>
+    <w:p>
+      <w:pPr>
+        <w:pStyle w:val="ListParagraph"/>
+        <w:ind w:left="0"/>
+        <w:rPr>
+          <w:color w:val="70AD47" w:themeColor="accent6"/>
+        </w:rPr>
+      </w:pPr>
+    </w:p>
+    <w:p>
+      <w:pPr>
+        <w:pStyle w:val="ListParagraph"/>
+        <w:ind w:left="0"/>
+        <w:rPr>
+          <w:color w:val="70AD47" w:themeColor="accent6"/>
+        </w:rPr>
+      </w:pPr>
+      <w:proofErr w:type="spellStart"/>
+      <w:r>
+        <w:rPr>
+          <w:color w:val="70AD47" w:themeColor="accent6"/>
+        </w:rPr>
+        <w:t>winrm</w:t>
+      </w:r>
+      <w:proofErr w:type="spellEnd"/>
+      <w:r>
+        <w:rPr>
+          <w:color w:val="70AD47" w:themeColor="accent6"/>
+        </w:rPr>
+        <w:t xml:space="preserve"> set </w:t>
+      </w:r>
+      <w:proofErr w:type="spellStart"/>
+      <w:r>
+        <w:rPr>
+          <w:color w:val="70AD47" w:themeColor="accent6"/>
+        </w:rPr>
+        <w:t>winrm</w:t>
+      </w:r>
+      <w:proofErr w:type="spellEnd"/>
+      <w:r>
+        <w:rPr>
+          <w:color w:val="70AD47" w:themeColor="accent6"/>
+        </w:rPr>
+        <w:t>/config '@{</w:t>
+      </w:r>
+      <w:proofErr w:type="spellStart"/>
+      <w:r>
+        <w:rPr>
+          <w:color w:val="70AD47" w:themeColor="accent6"/>
+        </w:rPr>
+        <w:t>MaxTimeoutms</w:t>
+      </w:r>
+      <w:proofErr w:type="spellEnd"/>
+      <w:r>
+        <w:rPr>
+          <w:color w:val="70AD47" w:themeColor="accent6"/>
+        </w:rPr>
+        <w:t>="1800000"}'</w:t>
+      </w:r>
+    </w:p>
+    <w:p>
+      <w:pPr>
+        <w:pStyle w:val="ListParagraph"/>
+        <w:ind w:left="0"/>
+        <w:rPr>
+          <w:color w:val="70AD47" w:themeColor="accent6"/>
+        </w:rPr>
+      </w:pPr>
+    </w:p>
+    <w:p>
+      <w:pPr>
+        <w:pStyle w:val="ListParagraph"/>
+        <w:ind w:left="0"/>
+        <w:rPr>
+          <w:color w:val="70AD47" w:themeColor="accent6"/>
+        </w:rPr>
+      </w:pPr>
+      <w:proofErr w:type="spellStart"/>
+      <w:r>
+        <w:rPr>
+          <w:color w:val="70AD47" w:themeColor="accent6"/>
+        </w:rPr>
+        <w:t>winrm</w:t>
+      </w:r>
+      <w:proofErr w:type="spellEnd"/>
+      <w:r>
+        <w:rPr>
+          <w:color w:val="70AD47" w:themeColor="accent6"/>
+        </w:rPr>
+        <w:t xml:space="preserve"> set </w:t>
+      </w:r>
+      <w:proofErr w:type="spellStart"/>
+      <w:r>
+        <w:rPr>
+          <w:color w:val="70AD47" w:themeColor="accent6"/>
+        </w:rPr>
+        <w:t>winrm</w:t>
+      </w:r>
+      <w:proofErr w:type="spellEnd"/>
+      <w:r>
+        <w:rPr>
+          <w:color w:val="70AD47" w:themeColor="accent6"/>
+        </w:rPr>
+        <w:t>/config/service '@{</w:t>
+      </w:r>
+      <w:proofErr w:type="spellStart"/>
+      <w:r>
+        <w:rPr>
+          <w:color w:val="70AD47" w:themeColor="accent6"/>
+        </w:rPr>
+        <w:t>AllowUnencrypted</w:t>
+      </w:r>
+      <w:proofErr w:type="spellEnd"/>
+      <w:r>
+        <w:rPr>
+          <w:color w:val="70AD47" w:themeColor="accent6"/>
+        </w:rPr>
+        <w:t>="true"}'</w:t>
+      </w:r>
+    </w:p>
+    <w:p>
+      <w:pPr>
+        <w:pStyle w:val="ListParagraph"/>
+        <w:ind w:left="0"/>
+        <w:rPr>
+          <w:color w:val="70AD47" w:themeColor="accent6"/>
+        </w:rPr>
+      </w:pPr>
+    </w:p>
+    <w:p>
+      <w:pPr>
+        <w:pStyle w:val="ListParagraph"/>
+        <w:ind w:left="0"/>
+        <w:rPr>
+          <w:color w:val="70AD47" w:themeColor="accent6"/>
+        </w:rPr>
+      </w:pPr>
+      <w:proofErr w:type="spellStart"/>
+      <w:r>
+        <w:rPr>
+          <w:color w:val="70AD47" w:themeColor="accent6"/>
+        </w:rPr>
+        <w:t>winrm</w:t>
+      </w:r>
+      <w:proofErr w:type="spellEnd"/>
+      <w:r>
+        <w:rPr>
+          <w:color w:val="70AD47" w:themeColor="accent6"/>
+        </w:rPr>
+        <w:t xml:space="preserve"> set </w:t>
+      </w:r>
+      <w:proofErr w:type="spellStart"/>
+      <w:r>
+        <w:rPr>
+          <w:color w:val="70AD47" w:themeColor="accent6"/>
+        </w:rPr>
+        <w:t>winrm</w:t>
+      </w:r>
+      <w:proofErr w:type="spellEnd"/>
+      <w:r>
+        <w:rPr>
+          <w:color w:val="70AD47" w:themeColor="accent6"/>
+        </w:rPr>
+        <w:t>/config/service/auth '@{Basic="true"}'</w:t>
+      </w:r>
+    </w:p>
+    <w:p>
+      <w:pPr>
+        <w:pStyle w:val="ListParagraph"/>
+        <w:ind w:left="0"/>
+        <w:rPr>
+          <w:color w:val="70AD47" w:themeColor="accent6"/>
+        </w:rPr>
+      </w:pPr>
+    </w:p>
+    <w:p>
+      <w:pPr>
+        <w:pStyle w:val="ListParagraph"/>
+        <w:ind w:left="0"/>
+        <w:rPr>
+          <w:color w:val="70AD47" w:themeColor="accent6"/>
+        </w:rPr>
+      </w:pPr>
+      <w:r>
+        <w:rPr>
+          <w:color w:val="70AD47" w:themeColor="accent6"/>
+        </w:rPr>
+        <w:t xml:space="preserve">Start-Service </w:t>
+      </w:r>
+      <w:proofErr w:type="spellStart"/>
+      <w:r>
+        <w:rPr>
+          <w:color w:val="70AD47" w:themeColor="accent6"/>
+        </w:rPr>
+        <w:t>WinRM</w:t>
+      </w:r>
+      <w:proofErr w:type="spellEnd"/>
+    </w:p>
+    <w:p>
+      <w:pPr>
+        <w:pStyle w:val="ListParagraph"/>
+        <w:ind w:left="0"/>
+        <w:rPr>
+          <w:color w:val="70AD47" w:themeColor="accent6"/>
+        </w:rPr>
+      </w:pPr>
+    </w:p>
+    <w:p>
+      <w:pPr>
+        <w:pStyle w:val="ListParagraph"/>
+        <w:ind w:left="0"/>
+        <w:rPr>
+          <w:color w:val="70AD47" w:themeColor="accent6"/>
+        </w:rPr>
+      </w:pPr>
+      <w:r>
+        <w:rPr>
+          <w:color w:val="70AD47" w:themeColor="accent6"/>
+        </w:rPr>
+        <w:t xml:space="preserve">set-service </w:t>
+      </w:r>
+      <w:proofErr w:type="spellStart"/>
+      <w:r>
+        <w:rPr>
+          <w:color w:val="70AD47" w:themeColor="accent6"/>
+        </w:rPr>
+        <w:t>WinRM</w:t>
+      </w:r>
+      <w:proofErr w:type="spellEnd"/>
+      <w:r>
+        <w:rPr>
+          <w:color w:val="70AD47" w:themeColor="accent6"/>
+        </w:rPr>
         <w:t xml:space="preserve"> -</w:t>
       </w:r>
       <w:proofErr w:type="spellStart"/>
@@ -1620,471 +2514,698 @@
         <w:rPr>
           <w:color w:val="70AD47" w:themeColor="accent6"/>
         </w:rPr>
-        <w:t>RemoteAddress</w:t>
+        <w:t>StartupType</w:t>
       </w:r>
       <w:proofErr w:type="spellEnd"/>
       <w:r>
         <w:rPr>
           <w:color w:val="70AD47" w:themeColor="accent6"/>
         </w:rPr>
-        <w:t xml:space="preserve"> "Any"</w:t>
-      </w:r>
-    </w:p>
-    <w:p>
-      <w:pPr>
-        <w:pStyle w:val="ListParagraph"/>
-        <w:ind w:left="0"/>
-        <w:rPr>
-          <w:color w:val="70AD47" w:themeColor="accent6"/>
-        </w:rPr>
+        <w:t xml:space="preserve"> Automatic</w:t>
+      </w:r>
+    </w:p>
+    <w:p/>
+    <w:p>
+      <w:pPr>
+        <w:pStyle w:val="ListParagraph"/>
+        <w:numPr>
+          <w:ilvl w:val="0"/>
+          <w:numId w:val="6"/>
+        </w:numPr>
+      </w:pPr>
+      <w:r>
+        <w:lastRenderedPageBreak/>
+        <w:t xml:space="preserve">Change </w:t>
+      </w:r>
+      <w:r>
+        <w:rPr>
+          <w:b/>
+        </w:rPr>
+        <w:t>User Account Control</w:t>
+      </w:r>
+      <w:r>
+        <w:t xml:space="preserve"> settings to </w:t>
+      </w:r>
+      <w:r>
+        <w:rPr>
+          <w:b/>
+        </w:rPr>
+        <w:t>Never Notify</w:t>
+      </w:r>
+      <w:r>
+        <w:t>.</w:t>
+      </w:r>
+    </w:p>
+    <w:p>
+      <w:pPr>
+        <w:pStyle w:val="ListParagraph"/>
+        <w:numPr>
+          <w:ilvl w:val="0"/>
+          <w:numId w:val="6"/>
+        </w:numPr>
+      </w:pPr>
+      <w:r>
+        <w:rPr>
+          <w:b/>
+        </w:rPr>
+        <w:t>Windows Updates</w:t>
+      </w:r>
+    </w:p>
+    <w:p>
+      <w:pPr>
+        <w:pStyle w:val="ListParagraph"/>
+        <w:numPr>
+          <w:ilvl w:val="1"/>
+          <w:numId w:val="6"/>
+        </w:numPr>
+      </w:pPr>
+      <w:r>
+        <w:t>Turn on Automatic Updates.</w:t>
+      </w:r>
+    </w:p>
+    <w:p>
+      <w:pPr>
+        <w:pStyle w:val="ListParagraph"/>
+        <w:numPr>
+          <w:ilvl w:val="1"/>
+          <w:numId w:val="6"/>
+        </w:numPr>
+      </w:pPr>
+      <w:r>
+        <w:t xml:space="preserve">Install all </w:t>
+      </w:r>
+      <w:r>
+        <w:t>available updates</w:t>
+      </w:r>
+    </w:p>
+    <w:p>
+      <w:pPr>
+        <w:pStyle w:val="ListParagraph"/>
+        <w:numPr>
+          <w:ilvl w:val="0"/>
+          <w:numId w:val="6"/>
+        </w:numPr>
+      </w:pPr>
+      <w:r>
+        <w:t xml:space="preserve">In Hyper-V Manager, turn off </w:t>
+      </w:r>
+      <w:r>
+        <w:rPr>
+          <w:b/>
+        </w:rPr>
+        <w:t>Enable Dynamic Memory</w:t>
+      </w:r>
+      <w:r>
+        <w:t xml:space="preserve"> settings</w:t>
+      </w:r>
+    </w:p>
+    <w:p>
+      <w:pPr>
+        <w:pStyle w:val="ListParagraph"/>
+        <w:numPr>
+          <w:ilvl w:val="0"/>
+          <w:numId w:val="6"/>
+        </w:numPr>
+      </w:pPr>
+      <w:r>
+        <w:t>Install the following software manually</w:t>
+      </w:r>
+    </w:p>
+    <w:p>
+      <w:pPr>
+        <w:pStyle w:val="ListParagraph"/>
+        <w:numPr>
+          <w:ilvl w:val="1"/>
+          <w:numId w:val="6"/>
+        </w:numPr>
       </w:pPr>
       <w:proofErr w:type="spellStart"/>
-      <w:proofErr w:type="gramStart"/>
-      <w:r>
-        <w:rPr>
-          <w:color w:val="70AD47" w:themeColor="accent6"/>
-        </w:rPr>
-        <w:t>winrm</w:t>
+      <w:r>
+        <w:t>Ninite</w:t>
       </w:r>
       <w:proofErr w:type="spellEnd"/>
-      <w:proofErr w:type="gramEnd"/>
-      <w:r>
-        <w:rPr>
-          <w:color w:val="70AD47" w:themeColor="accent6"/>
-        </w:rPr>
-        <w:t xml:space="preserve"> </w:t>
-      </w:r>
+    </w:p>
+    <w:p>
+      <w:pPr>
+        <w:pStyle w:val="ListParagraph"/>
+        <w:numPr>
+          <w:ilvl w:val="2"/>
+          <w:numId w:val="6"/>
+        </w:numPr>
+      </w:pPr>
+      <w:r>
+        <w:t xml:space="preserve">Use </w:t>
+      </w:r>
+      <w:r>
+        <w:rPr>
+          <w:b/>
+        </w:rPr>
+        <w:t>Ninite.com</w:t>
+      </w:r>
+      <w:r>
+        <w:t xml:space="preserve"> for the following</w:t>
+      </w:r>
+    </w:p>
+    <w:p>
+      <w:pPr>
+        <w:pStyle w:val="ListParagraph"/>
+        <w:numPr>
+          <w:ilvl w:val="3"/>
+          <w:numId w:val="6"/>
+        </w:numPr>
+      </w:pPr>
+      <w:r>
+        <w:t>Java Runtime</w:t>
+      </w:r>
+    </w:p>
+    <w:p>
+      <w:pPr>
+        <w:pStyle w:val="ListParagraph"/>
+        <w:numPr>
+          <w:ilvl w:val="3"/>
+          <w:numId w:val="6"/>
+        </w:numPr>
+      </w:pPr>
+      <w:r>
+        <w:t>Notepad++</w:t>
+      </w:r>
+    </w:p>
+    <w:p>
+      <w:pPr>
+        <w:pStyle w:val="ListParagraph"/>
+        <w:numPr>
+          <w:ilvl w:val="3"/>
+          <w:numId w:val="6"/>
+        </w:numPr>
+      </w:pPr>
+      <w:r>
+        <w:t>Chrome</w:t>
+      </w:r>
+    </w:p>
+    <w:p>
+      <w:pPr>
+        <w:pStyle w:val="ListParagraph"/>
+        <w:numPr>
+          <w:ilvl w:val="3"/>
+          <w:numId w:val="6"/>
+        </w:numPr>
+      </w:pPr>
+      <w:r>
+        <w:t>Visual Studio Code</w:t>
+      </w:r>
+    </w:p>
+    <w:p>
+      <w:pPr>
+        <w:pStyle w:val="ListParagraph"/>
+        <w:numPr>
+          <w:ilvl w:val="3"/>
+          <w:numId w:val="6"/>
+        </w:numPr>
+      </w:pPr>
+      <w:r>
+        <w:t>7 zip</w:t>
+      </w:r>
+    </w:p>
+    <w:p>
+      <w:pPr>
+        <w:pStyle w:val="ListParagraph"/>
+        <w:numPr>
+          <w:ilvl w:val="3"/>
+          <w:numId w:val="6"/>
+        </w:numPr>
+      </w:pPr>
       <w:proofErr w:type="spellStart"/>
       <w:r>
-        <w:rPr>
-          <w:color w:val="70AD47" w:themeColor="accent6"/>
-        </w:rPr>
-        <w:t>quickconfig</w:t>
+        <w:t>WinDirStat</w:t>
       </w:r>
       <w:proofErr w:type="spellEnd"/>
-      <w:r>
-        <w:rPr>
-          <w:color w:val="70AD47" w:themeColor="accent6"/>
-        </w:rPr>
-        <w:t xml:space="preserve"> -q</w:t>
-      </w:r>
-    </w:p>
-    <w:p>
-      <w:pPr>
-        <w:pStyle w:val="ListParagraph"/>
-        <w:ind w:left="0"/>
-        <w:rPr>
-          <w:color w:val="70AD47" w:themeColor="accent6"/>
-        </w:rPr>
-      </w:pPr>
-    </w:p>
-    <w:p>
-      <w:pPr>
-        <w:pStyle w:val="ListParagraph"/>
-        <w:ind w:left="0"/>
-        <w:rPr>
-          <w:color w:val="70AD47" w:themeColor="accent6"/>
-        </w:rPr>
-      </w:pPr>
+    </w:p>
+    <w:p>
+      <w:pPr>
+        <w:pStyle w:val="ListParagraph"/>
+        <w:numPr>
+          <w:ilvl w:val="2"/>
+          <w:numId w:val="6"/>
+        </w:numPr>
+      </w:pPr>
+      <w:r>
+        <w:rPr>
+          <w:b/>
+        </w:rPr>
+        <w:t>Rename</w:t>
+      </w:r>
+      <w:r>
+        <w:t xml:space="preserve"> the exe to Ninite.exe</w:t>
+      </w:r>
+    </w:p>
+    <w:p>
+      <w:pPr>
+        <w:pStyle w:val="ListParagraph"/>
+        <w:numPr>
+          <w:ilvl w:val="2"/>
+          <w:numId w:val="6"/>
+        </w:numPr>
+      </w:pPr>
+      <w:r>
+        <w:rPr>
+          <w:b/>
+        </w:rPr>
+        <w:t>Copy</w:t>
+      </w:r>
+      <w:r>
+        <w:t xml:space="preserve"> the Ninite.exe to this path on the VM - </w:t>
+      </w:r>
+      <w:r>
+        <w:rPr>
+          <w:b/>
+        </w:rPr>
+        <w:t>"C:\Software_Install\Ninite.exe"</w:t>
+      </w:r>
+    </w:p>
+    <w:p>
+      <w:pPr>
+        <w:pStyle w:val="ListParagraph"/>
+        <w:numPr>
+          <w:ilvl w:val="2"/>
+          <w:numId w:val="6"/>
+        </w:numPr>
+      </w:pPr>
+      <w:r>
+        <w:t xml:space="preserve">Also set </w:t>
+      </w:r>
       <w:proofErr w:type="spellStart"/>
-      <w:proofErr w:type="gramStart"/>
-      <w:r>
-        <w:rPr>
-          <w:color w:val="70AD47" w:themeColor="accent6"/>
-        </w:rPr>
-        <w:t>winrm</w:t>
+      <w:r>
+        <w:t>Ninite</w:t>
       </w:r>
       <w:proofErr w:type="spellEnd"/>
-      <w:proofErr w:type="gramEnd"/>
-      <w:r>
-        <w:rPr>
-          <w:color w:val="70AD47" w:themeColor="accent6"/>
-        </w:rPr>
-        <w:t xml:space="preserve"> set </w:t>
+      <w:r>
+        <w:t xml:space="preserve"> to update software using Task Scheduler</w:t>
+      </w:r>
+      <w:r>
+        <w:t xml:space="preserve"> (</w:t>
+      </w:r>
+      <w:hyperlink r:id="rId11" w:history="1">
+        <w:r>
+          <w:rPr>
+            <w:rStyle w:val="Hyperlink"/>
+          </w:rPr>
+          <w:t>https://www.groovypost.com/howto/ninite-install-update-programs-automatically/</w:t>
+        </w:r>
+      </w:hyperlink>
+      <w:r>
+        <w:t>)</w:t>
+      </w:r>
+    </w:p>
+    <w:p>
+      <w:pPr>
+        <w:pStyle w:val="ListParagraph"/>
+        <w:numPr>
+          <w:ilvl w:val="1"/>
+          <w:numId w:val="6"/>
+        </w:numPr>
+      </w:pPr>
+      <w:r>
+        <w:t xml:space="preserve">Download the following installers and copy to the </w:t>
+      </w:r>
+      <w:r>
+        <w:rPr>
+          <w:b/>
+        </w:rPr>
+        <w:t>C:\Software_Install</w:t>
+      </w:r>
+      <w:r>
+        <w:t xml:space="preserve"> folder on the VM. Next install them.</w:t>
+      </w:r>
+    </w:p>
+    <w:p>
+      <w:pPr>
+        <w:pStyle w:val="ListParagraph"/>
+        <w:numPr>
+          <w:ilvl w:val="2"/>
+          <w:numId w:val="6"/>
+        </w:numPr>
+      </w:pPr>
+      <w:r>
+        <w:t>Adobe Reader</w:t>
+      </w:r>
+    </w:p>
+    <w:p>
+      <w:pPr>
+        <w:pStyle w:val="ListParagraph"/>
+        <w:numPr>
+          <w:ilvl w:val="2"/>
+          <w:numId w:val="6"/>
+        </w:numPr>
+      </w:pPr>
+      <w:r>
+        <w:t>Visual Studio 2015 Remote Debugger</w:t>
+      </w:r>
+      <w:r>
+        <w:t xml:space="preserve"> – Latest and x64</w:t>
+      </w:r>
+    </w:p>
+    <w:p>
+      <w:pPr>
+        <w:pStyle w:val="ListParagraph"/>
+        <w:numPr>
+          <w:ilvl w:val="2"/>
+          <w:numId w:val="6"/>
+        </w:numPr>
+      </w:pPr>
+      <w:r>
+        <w:t>Visual Studio 2017 Remote Debugger</w:t>
+      </w:r>
+      <w:r>
+        <w:t xml:space="preserve"> – Latest and x64</w:t>
+      </w:r>
+    </w:p>
+    <w:p>
+      <w:pPr>
+        <w:pStyle w:val="ListParagraph"/>
+        <w:numPr>
+          <w:ilvl w:val="2"/>
+          <w:numId w:val="6"/>
+        </w:numPr>
+      </w:pPr>
+      <w:r>
+        <w:t>Visual Studio 2019 Remote Debugger</w:t>
+      </w:r>
+      <w:r>
+        <w:t xml:space="preserve"> – Latest and x64</w:t>
+      </w:r>
+    </w:p>
+    <w:p>
+      <w:pPr>
+        <w:pStyle w:val="ListParagraph"/>
+        <w:numPr>
+          <w:ilvl w:val="2"/>
+          <w:numId w:val="6"/>
+        </w:numPr>
+      </w:pPr>
+      <w:r>
+        <w:t xml:space="preserve">SQL Server Management Studio </w:t>
+      </w:r>
+      <w:r>
+        <w:t>–</w:t>
+      </w:r>
+      <w:r>
+        <w:t xml:space="preserve"> Latest</w:t>
+      </w:r>
+    </w:p>
+    <w:p>
+      <w:pPr>
+        <w:pStyle w:val="ListParagraph"/>
+        <w:numPr>
+          <w:ilvl w:val="0"/>
+          <w:numId w:val="6"/>
+        </w:numPr>
+      </w:pPr>
+      <w:r>
+        <w:t>For Windows Explorer</w:t>
+      </w:r>
+    </w:p>
+    <w:p>
+      <w:pPr>
+        <w:pStyle w:val="ListParagraph"/>
+        <w:numPr>
+          <w:ilvl w:val="1"/>
+          <w:numId w:val="6"/>
+        </w:numPr>
+      </w:pPr>
+      <w:r>
+        <w:t>Show hidden files</w:t>
+      </w:r>
+    </w:p>
+    <w:p>
+      <w:pPr>
+        <w:pStyle w:val="ListParagraph"/>
+        <w:numPr>
+          <w:ilvl w:val="1"/>
+          <w:numId w:val="6"/>
+        </w:numPr>
+      </w:pPr>
+      <w:r>
+        <w:t>Show extensions for known types</w:t>
+      </w:r>
+    </w:p>
+    <w:p>
+      <w:pPr>
+        <w:pStyle w:val="ListParagraph"/>
+        <w:numPr>
+          <w:ilvl w:val="0"/>
+          <w:numId w:val="6"/>
+        </w:numPr>
+      </w:pPr>
+      <w:r>
+        <w:t>Taskbar</w:t>
+      </w:r>
+    </w:p>
+    <w:p>
+      <w:pPr>
+        <w:pStyle w:val="ListParagraph"/>
+        <w:numPr>
+          <w:ilvl w:val="1"/>
+          <w:numId w:val="6"/>
+        </w:numPr>
+      </w:pPr>
+      <w:r>
+        <w:t>Set to Never combine labels</w:t>
+      </w:r>
+      <w:bookmarkStart w:id="1" w:name="_GoBack"/>
+      <w:bookmarkEnd w:id="1"/>
+    </w:p>
+    <w:p>
+      <w:pPr>
+        <w:pStyle w:val="ListParagraph"/>
+        <w:numPr>
+          <w:ilvl w:val="0"/>
+          <w:numId w:val="6"/>
+        </w:numPr>
+      </w:pPr>
+      <w:r>
+        <w:t>Pin the following programs to Taskbar</w:t>
+      </w:r>
+      <w:r>
+        <w:t xml:space="preserve"> on the VM</w:t>
+      </w:r>
+      <w:r>
+        <w:t xml:space="preserve"> (</w:t>
+      </w:r>
+      <w:r>
+        <w:t>follow the below order)</w:t>
+      </w:r>
+    </w:p>
+    <w:p>
+      <w:pPr>
+        <w:pStyle w:val="ListParagraph"/>
+        <w:numPr>
+          <w:ilvl w:val="1"/>
+          <w:numId w:val="6"/>
+        </w:numPr>
+      </w:pPr>
+      <w:r>
+        <w:t>PowerShell</w:t>
+      </w:r>
+    </w:p>
+    <w:p>
+      <w:pPr>
+        <w:pStyle w:val="ListParagraph"/>
+        <w:numPr>
+          <w:ilvl w:val="1"/>
+          <w:numId w:val="6"/>
+        </w:numPr>
+      </w:pPr>
+      <w:r>
+        <w:t>Chrome</w:t>
+      </w:r>
+    </w:p>
+    <w:p>
+      <w:pPr>
+        <w:pStyle w:val="ListParagraph"/>
+        <w:numPr>
+          <w:ilvl w:val="1"/>
+          <w:numId w:val="6"/>
+        </w:numPr>
+      </w:pPr>
+      <w:r>
+        <w:t>SQL Server Management Studio</w:t>
+      </w:r>
+    </w:p>
+    <w:p>
+      <w:pPr>
+        <w:pStyle w:val="ListParagraph"/>
+        <w:numPr>
+          <w:ilvl w:val="1"/>
+          <w:numId w:val="6"/>
+        </w:numPr>
+      </w:pPr>
+      <w:r>
+        <w:t>Notepad++</w:t>
+      </w:r>
+    </w:p>
+    <w:p>
+      <w:pPr>
+        <w:pStyle w:val="ListParagraph"/>
+        <w:numPr>
+          <w:ilvl w:val="1"/>
+          <w:numId w:val="6"/>
+        </w:numPr>
+      </w:pPr>
+      <w:r>
+        <w:t>Visual Studio 2015 Remote Debugger</w:t>
+      </w:r>
+    </w:p>
+    <w:p>
+      <w:pPr>
+        <w:pStyle w:val="ListParagraph"/>
+        <w:numPr>
+          <w:ilvl w:val="1"/>
+          <w:numId w:val="6"/>
+        </w:numPr>
+      </w:pPr>
+      <w:r>
+        <w:t>Visual Studio 201</w:t>
+      </w:r>
+      <w:r>
+        <w:t>7</w:t>
+      </w:r>
+      <w:r>
+        <w:t xml:space="preserve"> Remote Debugger</w:t>
+      </w:r>
+    </w:p>
+    <w:p>
+      <w:pPr>
+        <w:pStyle w:val="ListParagraph"/>
+        <w:numPr>
+          <w:ilvl w:val="1"/>
+          <w:numId w:val="6"/>
+        </w:numPr>
+      </w:pPr>
+      <w:r>
+        <w:t>Visual Studio 201</w:t>
+      </w:r>
+      <w:r>
+        <w:t>9</w:t>
+      </w:r>
+      <w:r>
+        <w:t xml:space="preserve"> Remote Debugger</w:t>
+      </w:r>
+    </w:p>
+    <w:p>
+      <w:pPr>
+        <w:pStyle w:val="ListParagraph"/>
+        <w:numPr>
+          <w:ilvl w:val="1"/>
+          <w:numId w:val="6"/>
+        </w:numPr>
+      </w:pPr>
+      <w:r>
+        <w:t>Services</w:t>
+      </w:r>
+    </w:p>
+    <w:p>
+      <w:pPr>
+        <w:pStyle w:val="ListParagraph"/>
+        <w:numPr>
+          <w:ilvl w:val="1"/>
+          <w:numId w:val="6"/>
+        </w:numPr>
+      </w:pPr>
+      <w:r>
+        <w:t>Task Manager</w:t>
+      </w:r>
+    </w:p>
+    <w:p>
+      <w:pPr>
+        <w:pStyle w:val="ListParagraph"/>
+        <w:numPr>
+          <w:ilvl w:val="0"/>
+          <w:numId w:val="6"/>
+        </w:numPr>
+      </w:pPr>
+      <w:r>
+        <w:t xml:space="preserve">Reset </w:t>
+      </w:r>
+      <w:r>
+        <w:t xml:space="preserve">the Windows Server </w:t>
+      </w:r>
+      <w:r>
+        <w:t>6-month trial license</w:t>
+      </w:r>
+    </w:p>
+    <w:p>
+      <w:pPr>
+        <w:pStyle w:val="ListParagraph"/>
+        <w:numPr>
+          <w:ilvl w:val="0"/>
+          <w:numId w:val="6"/>
+        </w:numPr>
+      </w:pPr>
+      <w:r>
+        <w:t>Install Latest Windows Updates</w:t>
+      </w:r>
+    </w:p>
+    <w:p>
+      <w:pPr>
+        <w:pStyle w:val="ListParagraph"/>
+        <w:numPr>
+          <w:ilvl w:val="0"/>
+          <w:numId w:val="6"/>
+        </w:numPr>
+      </w:pPr>
+      <w:r>
+        <w:t xml:space="preserve">Run Latest </w:t>
       </w:r>
       <w:proofErr w:type="spellStart"/>
       <w:r>
-        <w:rPr>
-          <w:color w:val="70AD47" w:themeColor="accent6"/>
-        </w:rPr>
-        <w:t>winrm</w:t>
+        <w:t>Ninite</w:t>
       </w:r>
       <w:proofErr w:type="spellEnd"/>
       <w:r>
-        <w:rPr>
-          <w:color w:val="70AD47" w:themeColor="accent6"/>
-        </w:rPr>
-        <w:t>/</w:t>
+        <w:t xml:space="preserve"> from this path - </w:t>
+      </w:r>
+      <w:r>
+        <w:rPr>
+          <w:b/>
+        </w:rPr>
+        <w:t>"C:\Software_Install\Ninite.exe"</w:t>
+      </w:r>
+    </w:p>
+    <w:p>
+      <w:pPr>
+        <w:pStyle w:val="ListParagraph"/>
+        <w:numPr>
+          <w:ilvl w:val="0"/>
+          <w:numId w:val="6"/>
+        </w:numPr>
+      </w:pPr>
+      <w:r>
+        <w:lastRenderedPageBreak/>
+        <w:t>Run Chef scripts for Base Image</w:t>
+      </w:r>
+    </w:p>
+    <w:p>
+      <w:pPr>
+        <w:pStyle w:val="ListParagraph"/>
+        <w:numPr>
+          <w:ilvl w:val="0"/>
+          <w:numId w:val="6"/>
+        </w:numPr>
+      </w:pPr>
+      <w:r>
+        <w:t xml:space="preserve">Login into SQL Server Management Studio with </w:t>
       </w:r>
       <w:proofErr w:type="spellStart"/>
       <w:r>
         <w:rPr>
-          <w:color w:val="70AD47" w:themeColor="accent6"/>
-        </w:rPr>
-        <w:t>config</w:t>
+          <w:b/>
+        </w:rPr>
+        <w:t>sa</w:t>
       </w:r>
       <w:proofErr w:type="spellEnd"/>
       <w:r>
-        <w:rPr>
-          <w:color w:val="70AD47" w:themeColor="accent6"/>
-        </w:rPr>
-        <w:t>/</w:t>
-      </w:r>
-      <w:proofErr w:type="spellStart"/>
-      <w:r>
-        <w:rPr>
-          <w:color w:val="70AD47" w:themeColor="accent6"/>
-        </w:rPr>
-        <w:t>winrs</w:t>
-      </w:r>
-      <w:proofErr w:type="spellEnd"/>
-      <w:r>
-        <w:rPr>
-          <w:color w:val="70AD47" w:themeColor="accent6"/>
-        </w:rPr>
-        <w:t xml:space="preserve"> '@{</w:t>
-      </w:r>
-      <w:proofErr w:type="spellStart"/>
-      <w:r>
-        <w:rPr>
-          <w:color w:val="70AD47" w:themeColor="accent6"/>
-        </w:rPr>
-        <w:t>MaxMemoryPerShellMB</w:t>
-      </w:r>
-      <w:proofErr w:type="spellEnd"/>
-      <w:r>
-        <w:rPr>
-          <w:color w:val="70AD47" w:themeColor="accent6"/>
-        </w:rPr>
-        <w:t>="512"}'</w:t>
-      </w:r>
-    </w:p>
-    <w:p>
-      <w:pPr>
-        <w:pStyle w:val="ListParagraph"/>
-        <w:ind w:left="0"/>
-        <w:rPr>
-          <w:color w:val="70AD47" w:themeColor="accent6"/>
-        </w:rPr>
-      </w:pPr>
-    </w:p>
-    <w:p>
-      <w:pPr>
-        <w:pStyle w:val="ListParagraph"/>
-        <w:ind w:left="0"/>
-        <w:rPr>
-          <w:color w:val="70AD47" w:themeColor="accent6"/>
-        </w:rPr>
-      </w:pPr>
-      <w:proofErr w:type="spellStart"/>
-      <w:proofErr w:type="gramStart"/>
-      <w:r>
-        <w:rPr>
-          <w:color w:val="70AD47" w:themeColor="accent6"/>
-        </w:rPr>
-        <w:t>winrm</w:t>
-      </w:r>
-      <w:proofErr w:type="spellEnd"/>
-      <w:proofErr w:type="gramEnd"/>
-      <w:r>
-        <w:rPr>
-          <w:color w:val="70AD47" w:themeColor="accent6"/>
-        </w:rPr>
-        <w:t xml:space="preserve"> set </w:t>
-      </w:r>
-      <w:proofErr w:type="spellStart"/>
-      <w:r>
-        <w:rPr>
-          <w:color w:val="70AD47" w:themeColor="accent6"/>
-        </w:rPr>
-        <w:t>winrm</w:t>
-      </w:r>
-      <w:proofErr w:type="spellEnd"/>
-      <w:r>
-        <w:rPr>
-          <w:color w:val="70AD47" w:themeColor="accent6"/>
-        </w:rPr>
-        <w:t>/</w:t>
-      </w:r>
-      <w:proofErr w:type="spellStart"/>
-      <w:r>
-        <w:rPr>
-          <w:color w:val="70AD47" w:themeColor="accent6"/>
-        </w:rPr>
-        <w:t>config</w:t>
-      </w:r>
-      <w:proofErr w:type="spellEnd"/>
-      <w:r>
-        <w:rPr>
-          <w:color w:val="70AD47" w:themeColor="accent6"/>
-        </w:rPr>
-        <w:t xml:space="preserve"> '@{</w:t>
-      </w:r>
-      <w:proofErr w:type="spellStart"/>
-      <w:r>
-        <w:rPr>
-          <w:color w:val="70AD47" w:themeColor="accent6"/>
-        </w:rPr>
-        <w:t>MaxTimeoutms</w:t>
-      </w:r>
-      <w:proofErr w:type="spellEnd"/>
-      <w:r>
-        <w:rPr>
-          <w:color w:val="70AD47" w:themeColor="accent6"/>
-        </w:rPr>
-        <w:t>="1800000"}'</w:t>
-      </w:r>
-    </w:p>
-    <w:p>
-      <w:pPr>
-        <w:pStyle w:val="ListParagraph"/>
-        <w:ind w:left="0"/>
-        <w:rPr>
-          <w:color w:val="70AD47" w:themeColor="accent6"/>
-        </w:rPr>
-      </w:pPr>
-    </w:p>
-    <w:p>
-      <w:pPr>
-        <w:pStyle w:val="ListParagraph"/>
-        <w:ind w:left="0"/>
-        <w:rPr>
-          <w:color w:val="70AD47" w:themeColor="accent6"/>
-        </w:rPr>
-      </w:pPr>
-      <w:proofErr w:type="spellStart"/>
-      <w:proofErr w:type="gramStart"/>
-      <w:r>
-        <w:rPr>
-          <w:color w:val="70AD47" w:themeColor="accent6"/>
-        </w:rPr>
-        <w:t>winrm</w:t>
-      </w:r>
-      <w:proofErr w:type="spellEnd"/>
-      <w:proofErr w:type="gramEnd"/>
-      <w:r>
-        <w:rPr>
-          <w:color w:val="70AD47" w:themeColor="accent6"/>
-        </w:rPr>
-        <w:t xml:space="preserve"> set </w:t>
-      </w:r>
-      <w:proofErr w:type="spellStart"/>
-      <w:r>
-        <w:rPr>
-          <w:color w:val="70AD47" w:themeColor="accent6"/>
-        </w:rPr>
-        <w:t>winrm</w:t>
-      </w:r>
-      <w:proofErr w:type="spellEnd"/>
-      <w:r>
-        <w:rPr>
-          <w:color w:val="70AD47" w:themeColor="accent6"/>
-        </w:rPr>
-        <w:t>/</w:t>
-      </w:r>
-      <w:proofErr w:type="spellStart"/>
-      <w:r>
-        <w:rPr>
-          <w:color w:val="70AD47" w:themeColor="accent6"/>
-        </w:rPr>
-        <w:t>config</w:t>
-      </w:r>
-      <w:proofErr w:type="spellEnd"/>
-      <w:r>
-        <w:rPr>
-          <w:color w:val="70AD47" w:themeColor="accent6"/>
-        </w:rPr>
-        <w:t>/service '@{</w:t>
-      </w:r>
-      <w:proofErr w:type="spellStart"/>
-      <w:r>
-        <w:rPr>
-          <w:color w:val="70AD47" w:themeColor="accent6"/>
-        </w:rPr>
-        <w:t>AllowUnencrypted</w:t>
-      </w:r>
-      <w:proofErr w:type="spellEnd"/>
-      <w:r>
-        <w:rPr>
-          <w:color w:val="70AD47" w:themeColor="accent6"/>
-        </w:rPr>
-        <w:t>="true"}'</w:t>
-      </w:r>
-    </w:p>
-    <w:p>
-      <w:pPr>
-        <w:pStyle w:val="ListParagraph"/>
-        <w:ind w:left="0"/>
-        <w:rPr>
-          <w:color w:val="70AD47" w:themeColor="accent6"/>
-        </w:rPr>
-      </w:pPr>
-    </w:p>
-    <w:p>
-      <w:pPr>
-        <w:pStyle w:val="ListParagraph"/>
-        <w:ind w:left="0"/>
-        <w:rPr>
-          <w:color w:val="70AD47" w:themeColor="accent6"/>
-        </w:rPr>
-      </w:pPr>
-      <w:proofErr w:type="spellStart"/>
-      <w:proofErr w:type="gramStart"/>
-      <w:r>
-        <w:rPr>
-          <w:color w:val="70AD47" w:themeColor="accent6"/>
-        </w:rPr>
-        <w:t>winrm</w:t>
-      </w:r>
-      <w:proofErr w:type="spellEnd"/>
-      <w:proofErr w:type="gramEnd"/>
-      <w:r>
-        <w:rPr>
-          <w:color w:val="70AD47" w:themeColor="accent6"/>
-        </w:rPr>
-        <w:t xml:space="preserve"> set </w:t>
-      </w:r>
-      <w:proofErr w:type="spellStart"/>
-      <w:r>
-        <w:rPr>
-          <w:color w:val="70AD47" w:themeColor="accent6"/>
-        </w:rPr>
-        <w:t>winrm</w:t>
-      </w:r>
-      <w:proofErr w:type="spellEnd"/>
-      <w:r>
-        <w:rPr>
-          <w:color w:val="70AD47" w:themeColor="accent6"/>
-        </w:rPr>
-        <w:t>/</w:t>
-      </w:r>
-      <w:proofErr w:type="spellStart"/>
-      <w:r>
-        <w:rPr>
-          <w:color w:val="70AD47" w:themeColor="accent6"/>
-        </w:rPr>
-        <w:t>config</w:t>
-      </w:r>
-      <w:proofErr w:type="spellEnd"/>
-      <w:r>
-        <w:rPr>
-          <w:color w:val="70AD47" w:themeColor="accent6"/>
-        </w:rPr>
-        <w:t>/service/</w:t>
-      </w:r>
-      <w:proofErr w:type="spellStart"/>
-      <w:r>
-        <w:rPr>
-          <w:color w:val="70AD47" w:themeColor="accent6"/>
-        </w:rPr>
-        <w:t>auth</w:t>
-      </w:r>
-      <w:proofErr w:type="spellEnd"/>
-      <w:r>
-        <w:rPr>
-          <w:color w:val="70AD47" w:themeColor="accent6"/>
-        </w:rPr>
-        <w:t xml:space="preserve"> '@{Basic="true"}'</w:t>
-      </w:r>
-    </w:p>
-    <w:p>
-      <w:pPr>
-        <w:pStyle w:val="ListParagraph"/>
-        <w:ind w:left="0"/>
-        <w:rPr>
-          <w:color w:val="70AD47" w:themeColor="accent6"/>
-        </w:rPr>
-      </w:pPr>
-    </w:p>
-    <w:p>
-      <w:pPr>
-        <w:pStyle w:val="ListParagraph"/>
-        <w:ind w:left="0"/>
-        <w:rPr>
-          <w:color w:val="70AD47" w:themeColor="accent6"/>
-        </w:rPr>
-      </w:pPr>
-      <w:r>
-        <w:rPr>
-          <w:color w:val="70AD47" w:themeColor="accent6"/>
-        </w:rPr>
-        <w:t xml:space="preserve">Start-Service </w:t>
-      </w:r>
-      <w:proofErr w:type="spellStart"/>
-      <w:r>
-        <w:rPr>
-          <w:color w:val="70AD47" w:themeColor="accent6"/>
-        </w:rPr>
-        <w:t>WinRM</w:t>
-      </w:r>
-      <w:proofErr w:type="spellEnd"/>
-    </w:p>
-    <w:p>
-      <w:pPr>
-        <w:pStyle w:val="ListParagraph"/>
-        <w:ind w:left="0"/>
-        <w:rPr>
-          <w:color w:val="70AD47" w:themeColor="accent6"/>
-        </w:rPr>
-      </w:pPr>
-    </w:p>
-    <w:p>
-      <w:pPr>
-        <w:pStyle w:val="ListParagraph"/>
-        <w:ind w:left="0"/>
-        <w:rPr>
-          <w:color w:val="70AD47" w:themeColor="accent6"/>
-        </w:rPr>
-      </w:pPr>
-      <w:proofErr w:type="gramStart"/>
-      <w:r>
-        <w:rPr>
-          <w:color w:val="70AD47" w:themeColor="accent6"/>
-        </w:rPr>
-        <w:t>set-service</w:t>
-      </w:r>
-      <w:proofErr w:type="gramEnd"/>
-      <w:r>
-        <w:rPr>
-          <w:color w:val="70AD47" w:themeColor="accent6"/>
-        </w:rPr>
-        <w:t xml:space="preserve"> </w:t>
-      </w:r>
-      <w:proofErr w:type="spellStart"/>
-      <w:r>
-        <w:rPr>
-          <w:color w:val="70AD47" w:themeColor="accent6"/>
-        </w:rPr>
-        <w:t>WinRM</w:t>
-      </w:r>
-      <w:proofErr w:type="spellEnd"/>
-      <w:r>
-        <w:rPr>
-          <w:color w:val="70AD47" w:themeColor="accent6"/>
-        </w:rPr>
-        <w:t xml:space="preserve"> -</w:t>
-      </w:r>
-      <w:proofErr w:type="spellStart"/>
-      <w:r>
-        <w:rPr>
-          <w:color w:val="70AD47" w:themeColor="accent6"/>
-        </w:rPr>
-        <w:t>StartupType</w:t>
-      </w:r>
-      <w:proofErr w:type="spellEnd"/>
-      <w:r>
-        <w:rPr>
-          <w:color w:val="70AD47" w:themeColor="accent6"/>
-        </w:rPr>
-        <w:t xml:space="preserve"> Automatic</w:t>
-      </w:r>
-    </w:p>
-    <w:p>
-      <w:pPr>
-        <w:rPr>
-          <w:color w:val="70AD47" w:themeColor="accent6"/>
-        </w:rPr>
-      </w:pPr>
+        <w:t xml:space="preserve"> login and save Credentials</w:t>
+      </w:r>
     </w:p>
     <w:p>
       <w:pPr>
@@ -2095,25 +3216,7 @@
         </w:numPr>
       </w:pPr>
       <w:r>
-        <w:t xml:space="preserve">Remove </w:t>
-      </w:r>
-      <w:r>
-        <w:rPr>
-          <w:b/>
-        </w:rPr>
-        <w:t>IPV6</w:t>
-      </w:r>
-      <w:r>
-        <w:t xml:space="preserve"> for the </w:t>
-      </w:r>
-      <w:r>
-        <w:rPr>
-          <w:b/>
-        </w:rPr>
-        <w:t>Ethernet</w:t>
-      </w:r>
-      <w:r>
-        <w:t xml:space="preserve"> Network Adapter.</w:t>
+        <w:t>Create a Relativity Login page Bookmark in Chrome</w:t>
       </w:r>
     </w:p>
     <w:p>
@@ -2124,186 +3227,6 @@
           <w:numId w:val="6"/>
         </w:numPr>
       </w:pPr>
-      <w:r>
-        <w:t xml:space="preserve">In </w:t>
-      </w:r>
-      <w:r>
-        <w:rPr>
-          <w:b/>
-        </w:rPr>
-        <w:t>Server Manager</w:t>
-      </w:r>
-      <w:r>
-        <w:t xml:space="preserve"> </w:t>
-      </w:r>
-      <w:r>
-        <w:t>application</w:t>
-      </w:r>
-    </w:p>
-    <w:p>
-      <w:pPr>
-        <w:pStyle w:val="ListParagraph"/>
-        <w:numPr>
-          <w:ilvl w:val="1"/>
-          <w:numId w:val="6"/>
-        </w:numPr>
-      </w:pPr>
-      <w:r>
-        <w:t xml:space="preserve">Turn off </w:t>
-      </w:r>
-      <w:r>
-        <w:rPr>
-          <w:b/>
-        </w:rPr>
-        <w:t>Firewall</w:t>
-      </w:r>
-      <w:r>
-        <w:t xml:space="preserve"> (</w:t>
-      </w:r>
-      <w:r>
-        <w:t>for Domain, Private and Public profiles</w:t>
-      </w:r>
-      <w:r>
-        <w:t>)</w:t>
-      </w:r>
-    </w:p>
-    <w:p>
-      <w:pPr>
-        <w:pStyle w:val="ListParagraph"/>
-        <w:numPr>
-          <w:ilvl w:val="1"/>
-          <w:numId w:val="6"/>
-        </w:numPr>
-      </w:pPr>
-      <w:r>
-        <w:t xml:space="preserve">Enable </w:t>
-      </w:r>
-      <w:r>
-        <w:rPr>
-          <w:b/>
-        </w:rPr>
-        <w:t>Remote Desktop</w:t>
-      </w:r>
-      <w:r>
-        <w:t xml:space="preserve"> </w:t>
-      </w:r>
-      <w:r>
-        <w:t>connections</w:t>
-      </w:r>
-    </w:p>
-    <w:p>
-      <w:pPr>
-        <w:pStyle w:val="ListParagraph"/>
-        <w:numPr>
-          <w:ilvl w:val="1"/>
-          <w:numId w:val="6"/>
-        </w:numPr>
-      </w:pPr>
-      <w:r>
-        <w:t xml:space="preserve">Turn </w:t>
-      </w:r>
-      <w:r>
-        <w:rPr>
-          <w:b/>
-        </w:rPr>
-        <w:t>IE Enhanced Security Configuration</w:t>
-      </w:r>
-      <w:r>
-        <w:t xml:space="preserve"> Off. (for Administrators and Users)</w:t>
-      </w:r>
-    </w:p>
-    <w:p>
-      <w:pPr>
-        <w:pStyle w:val="ListParagraph"/>
-        <w:numPr>
-          <w:ilvl w:val="1"/>
-          <w:numId w:val="6"/>
-        </w:numPr>
-      </w:pPr>
-      <w:r>
-        <w:t xml:space="preserve">Change </w:t>
-      </w:r>
-      <w:r>
-        <w:rPr>
-          <w:b/>
-        </w:rPr>
-        <w:t>Windows Time zone</w:t>
-      </w:r>
-      <w:r>
-        <w:t xml:space="preserve"> to your local Time zone.</w:t>
-      </w:r>
-    </w:p>
-    <w:p>
-      <w:pPr>
-        <w:pStyle w:val="ListParagraph"/>
-        <w:numPr>
-          <w:ilvl w:val="0"/>
-          <w:numId w:val="6"/>
-        </w:numPr>
-      </w:pPr>
-      <w:r>
-        <w:t xml:space="preserve">Change </w:t>
-      </w:r>
-      <w:r>
-        <w:rPr>
-          <w:b/>
-        </w:rPr>
-        <w:t>User Account Control</w:t>
-      </w:r>
-      <w:r>
-        <w:t xml:space="preserve"> settings to </w:t>
-      </w:r>
-      <w:r>
-        <w:rPr>
-          <w:b/>
-        </w:rPr>
-        <w:t>Never Notify</w:t>
-      </w:r>
-      <w:r>
-        <w:t>.</w:t>
-      </w:r>
-    </w:p>
-    <w:p>
-      <w:pPr>
-        <w:pStyle w:val="ListParagraph"/>
-        <w:numPr>
-          <w:ilvl w:val="0"/>
-          <w:numId w:val="6"/>
-        </w:numPr>
-      </w:pPr>
-      <w:r>
-        <w:rPr>
-          <w:b/>
-        </w:rPr>
-        <w:t>Windows Updates</w:t>
-      </w:r>
-    </w:p>
-    <w:p>
-      <w:pPr>
-        <w:pStyle w:val="ListParagraph"/>
-        <w:numPr>
-          <w:ilvl w:val="1"/>
-          <w:numId w:val="6"/>
-        </w:numPr>
-      </w:pPr>
-      <w:r>
-        <w:t>Turn on Automatic Updates.</w:t>
-      </w:r>
-    </w:p>
-    <w:p>
-      <w:pPr>
-        <w:pStyle w:val="ListParagraph"/>
-        <w:numPr>
-          <w:ilvl w:val="1"/>
-          <w:numId w:val="6"/>
-        </w:numPr>
-      </w:pPr>
-      <w:r>
-        <w:t xml:space="preserve">Install all </w:t>
-      </w:r>
-      <w:r>
-        <w:t>available updates</w:t>
-      </w:r>
     </w:p>
     <w:p>
       <w:pPr>
@@ -2331,7 +3254,7 @@
 </file>
 
 <file path=word/numbering.xml><?xml version="1.0" encoding="utf-8"?>
-<w:numbering xmlns:wpc="http://schemas.microsoft.com/office/word/2010/wordprocessingCanvas" xmlns:mc="http://schemas.openxmlformats.org/markup-compatibility/2006" xmlns:o="urn:schemas-microsoft-com:office:office" xmlns:r="http://schemas.openxmlformats.org/officeDocument/2006/relationships" xmlns:m="http://schemas.openxmlformats.org/officeDocument/2006/math" xmlns:v="urn:schemas-microsoft-com:vml" xmlns:wp14="http://schemas.microsoft.com/office/word/2010/wordprocessingDrawing" xmlns:wp="http://schemas.openxmlformats.org/drawingml/2006/wordprocessingDrawing" xmlns:w10="urn:schemas-microsoft-com:office:word" xmlns:w="http://schemas.openxmlformats.org/wordprocessingml/2006/main" xmlns:w14="http://schemas.microsoft.com/office/word/2010/wordml" xmlns:w15="http://schemas.microsoft.com/office/word/2012/wordml" xmlns:wpg="http://schemas.microsoft.com/office/word/2010/wordprocessingGroup" xmlns:wpi="http://schemas.microsoft.com/office/word/2010/wordprocessingInk" xmlns:wne="http://schemas.microsoft.com/office/word/2006/wordml" xmlns:wps="http://schemas.microsoft.com/office/word/2010/wordprocessingShape" mc:Ignorable="w14 w15 wp14">
+<w:numbering xmlns:wpc="http://schemas.microsoft.com/office/word/2010/wordprocessingCanvas" xmlns:cx="http://schemas.microsoft.com/office/drawing/2014/chartex" xmlns:cx1="http://schemas.microsoft.com/office/drawing/2015/9/8/chartex" xmlns:cx2="http://schemas.microsoft.com/office/drawing/2015/10/21/chartex" xmlns:cx3="http://schemas.microsoft.com/office/drawing/2016/5/9/chartex" xmlns:cx4="http://schemas.microsoft.com/office/drawing/2016/5/10/chartex" xmlns:cx5="http://schemas.microsoft.com/office/drawing/2016/5/11/chartex" xmlns:cx6="http://schemas.microsoft.com/office/drawing/2016/5/12/chartex" xmlns:cx7="http://schemas.microsoft.com/office/drawing/2016/5/13/chartex" xmlns:cx8="http://schemas.microsoft.com/office/drawing/2016/5/14/chartex" xmlns:mc="http://schemas.openxmlformats.org/markup-compatibility/2006" xmlns:aink="http://schemas.microsoft.com/office/drawing/2016/ink" xmlns:am3d="http://schemas.microsoft.com/office/drawing/2017/model3d" xmlns:o="urn:schemas-microsoft-com:office:office" xmlns:r="http://schemas.openxmlformats.org/officeDocument/2006/relationships" xmlns:m="http://schemas.openxmlformats.org/officeDocument/2006/math" xmlns:v="urn:schemas-microsoft-com:vml" xmlns:wp14="http://schemas.microsoft.com/office/word/2010/wordprocessingDrawing" xmlns:wp="http://schemas.openxmlformats.org/drawingml/2006/wordprocessingDrawing" xmlns:w10="urn:schemas-microsoft-com:office:word" xmlns:w="http://schemas.openxmlformats.org/wordprocessingml/2006/main" xmlns:w14="http://schemas.microsoft.com/office/word/2010/wordml" xmlns:w15="http://schemas.microsoft.com/office/word/2012/wordml" xmlns:w16cid="http://schemas.microsoft.com/office/word/2016/wordml/cid" xmlns:w16se="http://schemas.microsoft.com/office/word/2015/wordml/symex" xmlns:wpg="http://schemas.microsoft.com/office/word/2010/wordprocessingGroup" xmlns:wpi="http://schemas.microsoft.com/office/word/2010/wordprocessingInk" xmlns:wne="http://schemas.microsoft.com/office/word/2006/wordml" xmlns:wps="http://schemas.microsoft.com/office/word/2010/wordprocessingShape" mc:Ignorable="w14 w15 w16se w16cid wp14">
   <w:abstractNum w:abstractNumId="0" w15:restartNumberingAfterBreak="0">
     <w:nsid w:val="09DB4F38"/>
     <w:multiLevelType w:val="hybridMultilevel"/>
@@ -3851,7 +4774,7 @@
         <w:rFonts w:ascii="Wingdings" w:hAnsi="Wingdings" w:hint="default"/>
       </w:rPr>
     </w:lvl>
-    <w:lvl w:ilvl="3" w:tplc="04090001" w:tentative="1">
+    <w:lvl w:ilvl="3" w:tplc="04090001">
       <w:start w:val="1"/>
       <w:numFmt w:val="bullet"/>
       <w:lvlText w:val=""/>
@@ -4472,7 +5395,7 @@
 </file>
 
 <file path=word/styles.xml><?xml version="1.0" encoding="utf-8"?>
-<w:styles xmlns:mc="http://schemas.openxmlformats.org/markup-compatibility/2006" xmlns:r="http://schemas.openxmlformats.org/officeDocument/2006/relationships" xmlns:w="http://schemas.openxmlformats.org/wordprocessingml/2006/main" xmlns:w14="http://schemas.microsoft.com/office/word/2010/wordml" xmlns:w15="http://schemas.microsoft.com/office/word/2012/wordml" mc:Ignorable="w14 w15">
+<w:styles xmlns:mc="http://schemas.openxmlformats.org/markup-compatibility/2006" xmlns:r="http://schemas.openxmlformats.org/officeDocument/2006/relationships" xmlns:w="http://schemas.openxmlformats.org/wordprocessingml/2006/main" xmlns:w14="http://schemas.microsoft.com/office/word/2010/wordml" xmlns:w15="http://schemas.microsoft.com/office/word/2012/wordml" xmlns:w16cid="http://schemas.microsoft.com/office/word/2016/wordml/cid" xmlns:w16se="http://schemas.microsoft.com/office/word/2015/wordml/symex" mc:Ignorable="w14 w15 w16se w16cid">
   <w:docDefaults>
     <w:rPrDefault>
       <w:rPr>
@@ -4488,7 +5411,7 @@
       </w:pPr>
     </w:pPrDefault>
   </w:docDefaults>
-  <w:latentStyles w:defLockedState="0" w:defUIPriority="99" w:defSemiHidden="0" w:defUnhideWhenUsed="0" w:defQFormat="0" w:count="371">
+  <w:latentStyles w:defLockedState="0" w:defUIPriority="99" w:defSemiHidden="0" w:defUnhideWhenUsed="0" w:defQFormat="0" w:count="375">
     <w:lsdException w:name="Normal" w:uiPriority="0" w:qFormat="1"/>
     <w:lsdException w:name="heading 1" w:uiPriority="9" w:qFormat="1"/>
     <w:lsdException w:name="heading 2" w:semiHidden="1" w:uiPriority="9" w:unhideWhenUsed="1" w:qFormat="1"/>
@@ -4594,7 +5517,6 @@
     <w:lsdException w:name="HTML Sample" w:semiHidden="1" w:unhideWhenUsed="1"/>
     <w:lsdException w:name="HTML Typewriter" w:semiHidden="1" w:unhideWhenUsed="1"/>
     <w:lsdException w:name="HTML Variable" w:semiHidden="1" w:unhideWhenUsed="1"/>
-    <w:lsdException w:name="Normal Table" w:semiHidden="1" w:unhideWhenUsed="1"/>
     <w:lsdException w:name="annotation subject" w:semiHidden="1" w:unhideWhenUsed="1"/>
     <w:lsdException w:name="No List" w:semiHidden="1" w:unhideWhenUsed="1"/>
     <w:lsdException w:name="Outline List 1" w:semiHidden="1" w:unhideWhenUsed="1"/>
@@ -4638,10 +5560,8 @@
     <w:lsdException w:name="Table Elegant" w:semiHidden="1" w:unhideWhenUsed="1"/>
     <w:lsdException w:name="Table Professional" w:semiHidden="1" w:unhideWhenUsed="1"/>
     <w:lsdException w:name="Table Subtle 1" w:semiHidden="1" w:unhideWhenUsed="1"/>
-    <w:lsdException w:name="Table Subtle 2" w:semiHidden="1" w:unhideWhenUsed="1"/>
     <w:lsdException w:name="Table Web 1" w:semiHidden="1" w:unhideWhenUsed="1"/>
     <w:lsdException w:name="Table Web 2" w:semiHidden="1" w:unhideWhenUsed="1"/>
-    <w:lsdException w:name="Table Web 3" w:semiHidden="1" w:unhideWhenUsed="1"/>
     <w:lsdException w:name="Balloon Text" w:semiHidden="1" w:unhideWhenUsed="1"/>
     <w:lsdException w:name="Table Grid" w:uiPriority="39"/>
     <w:lsdException w:name="Table Theme" w:semiHidden="1" w:unhideWhenUsed="1"/>
@@ -4860,6 +5780,10 @@
     <w:lsdException w:name="List Table 5 Dark Accent 6" w:uiPriority="50"/>
     <w:lsdException w:name="List Table 6 Colorful Accent 6" w:uiPriority="51"/>
     <w:lsdException w:name="List Table 7 Colorful Accent 6" w:uiPriority="52"/>
+    <w:lsdException w:name="Mention" w:semiHidden="1" w:unhideWhenUsed="1"/>
+    <w:lsdException w:name="Smart Hyperlink" w:semiHidden="1" w:unhideWhenUsed="1"/>
+    <w:lsdException w:name="Hashtag" w:semiHidden="1" w:unhideWhenUsed="1"/>
+    <w:lsdException w:name="Unresolved Mention" w:semiHidden="1" w:unhideWhenUsed="1"/>
   </w:latentStyles>
   <w:style w:type="paragraph" w:default="1" w:styleId="Normal">
     <w:name w:val="Normal"/>
@@ -5285,8 +6209,8 @@
       <w:szCs w:val="24"/>
     </w:rPr>
   </w:style>
-  <w:style w:type="character" w:customStyle="1" w:styleId="UnresolvedMention">
-    <w:name w:val="Unresolved Mention"/>
+  <w:style w:type="character" w:customStyle="1" w:styleId="UnresolvedMention1">
+    <w:name w:val="Unresolved Mention1"/>
     <w:basedOn w:val="DefaultParagraphFont"/>
     <w:uiPriority w:val="99"/>
     <w:semiHidden/>
@@ -5559,6 +6483,18 @@
       <w:szCs w:val="20"/>
     </w:rPr>
   </w:style>
+  <w:style w:type="character" w:styleId="UnresolvedMention">
+    <w:name w:val="Unresolved Mention"/>
+    <w:basedOn w:val="DefaultParagraphFont"/>
+    <w:uiPriority w:val="99"/>
+    <w:semiHidden/>
+    <w:unhideWhenUsed/>
+    <w:rsid w:val="00E079D5"/>
+    <w:rPr>
+      <w:color w:val="605E5C"/>
+      <w:shd w:val="clear" w:color="auto" w:fill="E1DFDD"/>
+    </w:rPr>
+  </w:style>
 </w:styles>
 </file>
 
@@ -5828,7 +6764,7 @@
 </file>
 
 <file path=customXml/itemProps1.xml><?xml version="1.0" encoding="utf-8"?>
-<ds:datastoreItem xmlns:ds="http://schemas.openxmlformats.org/officeDocument/2006/customXml" ds:itemID="{17B32C61-4845-4815-A1DA-510B97EFEBF9}">
+<ds:datastoreItem xmlns:ds="http://schemas.openxmlformats.org/officeDocument/2006/customXml" ds:itemID="{F370FDAE-4C2D-498F-868B-87DE58A19DFB}">
   <ds:schemaRefs>
     <ds:schemaRef ds:uri="http://schemas.openxmlformats.org/officeDocument/2006/bibliography"/>
   </ds:schemaRefs>

--- a/Documentation/WORD/Relativity Dev VM - Create Windows Base Machine - Documentation.docx
+++ b/Documentation/WORD/Relativity Dev VM - Create Windows Base Machine - Documentation.docx
@@ -176,7 +176,7 @@
           <w:sz w:val="52"/>
           <w:szCs w:val="52"/>
         </w:rPr>
-        <w:t>June 17, 2019</w:t>
+        <w:t>August 12, 2019</w:t>
       </w:r>
       <w:r>
         <w:rPr>
@@ -419,7 +419,7 @@
             </w:rPr>
             <w:fldChar w:fldCharType="separate"/>
           </w:r>
-          <w:hyperlink w:anchor="_Toc510511125" w:history="1">
+          <w:hyperlink w:anchor="_Toc16168271" w:history="1">
             <w:r>
               <w:rPr>
                 <w:rStyle w:val="Hyperlink"/>
@@ -441,7 +441,7 @@
                 <w:rFonts w:cstheme="minorHAnsi"/>
                 <w:noProof/>
               </w:rPr>
-              <w:t>Instructions</w:t>
+              <w:t>Creating the VM</w:t>
             </w:r>
             <w:r>
               <w:rPr>
@@ -462,7 +462,7 @@
                 <w:noProof/>
                 <w:webHidden/>
               </w:rPr>
-              <w:instrText xml:space="preserve"> PAGEREF _Toc510511125 \h </w:instrText>
+              <w:instrText xml:space="preserve"> PAGEREF _Toc16168271 \h </w:instrText>
             </w:r>
             <w:r>
               <w:rPr>
@@ -495,6 +495,516 @@
         </w:p>
         <w:p>
           <w:pPr>
+            <w:pStyle w:val="TOC1"/>
+            <w:tabs>
+              <w:tab w:val="left" w:pos="440"/>
+            </w:tabs>
+            <w:rPr>
+              <w:rFonts w:eastAsiaTheme="minorEastAsia"/>
+              <w:noProof/>
+            </w:rPr>
+          </w:pPr>
+          <w:hyperlink w:anchor="_Toc16168272" w:history="1">
+            <w:r>
+              <w:rPr>
+                <w:rStyle w:val="Hyperlink"/>
+                <w:rFonts w:cstheme="minorHAnsi"/>
+                <w:noProof/>
+              </w:rPr>
+              <w:t>2</w:t>
+            </w:r>
+            <w:r>
+              <w:rPr>
+                <w:rFonts w:eastAsiaTheme="minorEastAsia"/>
+                <w:noProof/>
+              </w:rPr>
+              <w:tab/>
+            </w:r>
+            <w:r>
+              <w:rPr>
+                <w:rStyle w:val="Hyperlink"/>
+                <w:rFonts w:cstheme="minorHAnsi"/>
+                <w:noProof/>
+              </w:rPr>
+              <w:t>Windows Server Settings</w:t>
+            </w:r>
+            <w:r>
+              <w:rPr>
+                <w:noProof/>
+                <w:webHidden/>
+              </w:rPr>
+              <w:tab/>
+            </w:r>
+            <w:r>
+              <w:rPr>
+                <w:noProof/>
+                <w:webHidden/>
+              </w:rPr>
+              <w:fldChar w:fldCharType="begin"/>
+            </w:r>
+            <w:r>
+              <w:rPr>
+                <w:noProof/>
+                <w:webHidden/>
+              </w:rPr>
+              <w:instrText xml:space="preserve"> PAGEREF _Toc16168272 \h </w:instrText>
+            </w:r>
+            <w:r>
+              <w:rPr>
+                <w:noProof/>
+                <w:webHidden/>
+              </w:rPr>
+            </w:r>
+            <w:r>
+              <w:rPr>
+                <w:noProof/>
+                <w:webHidden/>
+              </w:rPr>
+              <w:fldChar w:fldCharType="separate"/>
+            </w:r>
+            <w:r>
+              <w:rPr>
+                <w:noProof/>
+                <w:webHidden/>
+              </w:rPr>
+              <w:t>4</w:t>
+            </w:r>
+            <w:r>
+              <w:rPr>
+                <w:noProof/>
+                <w:webHidden/>
+              </w:rPr>
+              <w:fldChar w:fldCharType="end"/>
+            </w:r>
+          </w:hyperlink>
+        </w:p>
+        <w:p>
+          <w:pPr>
+            <w:pStyle w:val="TOC1"/>
+            <w:tabs>
+              <w:tab w:val="left" w:pos="440"/>
+            </w:tabs>
+            <w:rPr>
+              <w:rFonts w:eastAsiaTheme="minorEastAsia"/>
+              <w:noProof/>
+            </w:rPr>
+          </w:pPr>
+          <w:hyperlink w:anchor="_Toc16168273" w:history="1">
+            <w:r>
+              <w:rPr>
+                <w:rStyle w:val="Hyperlink"/>
+                <w:rFonts w:cstheme="minorHAnsi"/>
+                <w:noProof/>
+              </w:rPr>
+              <w:t>3</w:t>
+            </w:r>
+            <w:r>
+              <w:rPr>
+                <w:rFonts w:eastAsiaTheme="minorEastAsia"/>
+                <w:noProof/>
+              </w:rPr>
+              <w:tab/>
+            </w:r>
+            <w:r>
+              <w:rPr>
+                <w:rStyle w:val="Hyperlink"/>
+                <w:rFonts w:cstheme="minorHAnsi"/>
+                <w:noProof/>
+              </w:rPr>
+              <w:t>Software to Install</w:t>
+            </w:r>
+            <w:r>
+              <w:rPr>
+                <w:noProof/>
+                <w:webHidden/>
+              </w:rPr>
+              <w:tab/>
+            </w:r>
+            <w:r>
+              <w:rPr>
+                <w:noProof/>
+                <w:webHidden/>
+              </w:rPr>
+              <w:fldChar w:fldCharType="begin"/>
+            </w:r>
+            <w:r>
+              <w:rPr>
+                <w:noProof/>
+                <w:webHidden/>
+              </w:rPr>
+              <w:instrText xml:space="preserve"> PAGEREF _Toc16168273 \h </w:instrText>
+            </w:r>
+            <w:r>
+              <w:rPr>
+                <w:noProof/>
+                <w:webHidden/>
+              </w:rPr>
+            </w:r>
+            <w:r>
+              <w:rPr>
+                <w:noProof/>
+                <w:webHidden/>
+              </w:rPr>
+              <w:fldChar w:fldCharType="separate"/>
+            </w:r>
+            <w:r>
+              <w:rPr>
+                <w:noProof/>
+                <w:webHidden/>
+              </w:rPr>
+              <w:t>5</w:t>
+            </w:r>
+            <w:r>
+              <w:rPr>
+                <w:noProof/>
+                <w:webHidden/>
+              </w:rPr>
+              <w:fldChar w:fldCharType="end"/>
+            </w:r>
+          </w:hyperlink>
+        </w:p>
+        <w:p>
+          <w:pPr>
+            <w:pStyle w:val="TOC1"/>
+            <w:tabs>
+              <w:tab w:val="left" w:pos="440"/>
+            </w:tabs>
+            <w:rPr>
+              <w:rFonts w:eastAsiaTheme="minorEastAsia"/>
+              <w:noProof/>
+            </w:rPr>
+          </w:pPr>
+          <w:hyperlink w:anchor="_Toc16168274" w:history="1">
+            <w:r>
+              <w:rPr>
+                <w:rStyle w:val="Hyperlink"/>
+                <w:rFonts w:cstheme="minorHAnsi"/>
+                <w:noProof/>
+              </w:rPr>
+              <w:t>4</w:t>
+            </w:r>
+            <w:r>
+              <w:rPr>
+                <w:rFonts w:eastAsiaTheme="minorEastAsia"/>
+                <w:noProof/>
+              </w:rPr>
+              <w:tab/>
+            </w:r>
+            <w:r>
+              <w:rPr>
+                <w:rStyle w:val="Hyperlink"/>
+                <w:rFonts w:cstheme="minorHAnsi"/>
+                <w:noProof/>
+              </w:rPr>
+              <w:t>Pin Applications to Taskbar</w:t>
+            </w:r>
+            <w:r>
+              <w:rPr>
+                <w:noProof/>
+                <w:webHidden/>
+              </w:rPr>
+              <w:tab/>
+            </w:r>
+            <w:r>
+              <w:rPr>
+                <w:noProof/>
+                <w:webHidden/>
+              </w:rPr>
+              <w:fldChar w:fldCharType="begin"/>
+            </w:r>
+            <w:r>
+              <w:rPr>
+                <w:noProof/>
+                <w:webHidden/>
+              </w:rPr>
+              <w:instrText xml:space="preserve"> PAGEREF _Toc16168274 \h </w:instrText>
+            </w:r>
+            <w:r>
+              <w:rPr>
+                <w:noProof/>
+                <w:webHidden/>
+              </w:rPr>
+            </w:r>
+            <w:r>
+              <w:rPr>
+                <w:noProof/>
+                <w:webHidden/>
+              </w:rPr>
+              <w:fldChar w:fldCharType="separate"/>
+            </w:r>
+            <w:r>
+              <w:rPr>
+                <w:noProof/>
+                <w:webHidden/>
+              </w:rPr>
+              <w:t>6</w:t>
+            </w:r>
+            <w:r>
+              <w:rPr>
+                <w:noProof/>
+                <w:webHidden/>
+              </w:rPr>
+              <w:fldChar w:fldCharType="end"/>
+            </w:r>
+          </w:hyperlink>
+        </w:p>
+        <w:p>
+          <w:pPr>
+            <w:pStyle w:val="TOC1"/>
+            <w:tabs>
+              <w:tab w:val="left" w:pos="440"/>
+            </w:tabs>
+            <w:rPr>
+              <w:rFonts w:eastAsiaTheme="minorEastAsia"/>
+              <w:noProof/>
+            </w:rPr>
+          </w:pPr>
+          <w:hyperlink w:anchor="_Toc16168275" w:history="1">
+            <w:r>
+              <w:rPr>
+                <w:rStyle w:val="Hyperlink"/>
+                <w:rFonts w:cstheme="minorHAnsi"/>
+                <w:noProof/>
+              </w:rPr>
+              <w:t>5</w:t>
+            </w:r>
+            <w:r>
+              <w:rPr>
+                <w:rFonts w:eastAsiaTheme="minorEastAsia"/>
+                <w:noProof/>
+              </w:rPr>
+              <w:tab/>
+            </w:r>
+            <w:r>
+              <w:rPr>
+                <w:rStyle w:val="Hyperlink"/>
+                <w:rFonts w:cstheme="minorHAnsi"/>
+                <w:noProof/>
+              </w:rPr>
+              <w:t>Chef Recipes to Run</w:t>
+            </w:r>
+            <w:r>
+              <w:rPr>
+                <w:noProof/>
+                <w:webHidden/>
+              </w:rPr>
+              <w:tab/>
+            </w:r>
+            <w:r>
+              <w:rPr>
+                <w:noProof/>
+                <w:webHidden/>
+              </w:rPr>
+              <w:fldChar w:fldCharType="begin"/>
+            </w:r>
+            <w:r>
+              <w:rPr>
+                <w:noProof/>
+                <w:webHidden/>
+              </w:rPr>
+              <w:instrText xml:space="preserve"> PAGEREF _Toc16168275 \h </w:instrText>
+            </w:r>
+            <w:r>
+              <w:rPr>
+                <w:noProof/>
+                <w:webHidden/>
+              </w:rPr>
+            </w:r>
+            <w:r>
+              <w:rPr>
+                <w:noProof/>
+                <w:webHidden/>
+              </w:rPr>
+              <w:fldChar w:fldCharType="separate"/>
+            </w:r>
+            <w:r>
+              <w:rPr>
+                <w:noProof/>
+                <w:webHidden/>
+              </w:rPr>
+              <w:t>6</w:t>
+            </w:r>
+            <w:r>
+              <w:rPr>
+                <w:noProof/>
+                <w:webHidden/>
+              </w:rPr>
+              <w:fldChar w:fldCharType="end"/>
+            </w:r>
+          </w:hyperlink>
+        </w:p>
+        <w:p>
+          <w:pPr>
+            <w:pStyle w:val="TOC1"/>
+            <w:tabs>
+              <w:tab w:val="left" w:pos="440"/>
+            </w:tabs>
+            <w:rPr>
+              <w:rFonts w:eastAsiaTheme="minorEastAsia"/>
+              <w:noProof/>
+            </w:rPr>
+          </w:pPr>
+          <w:hyperlink w:anchor="_Toc16168276" w:history="1">
+            <w:r>
+              <w:rPr>
+                <w:rStyle w:val="Hyperlink"/>
+                <w:rFonts w:cstheme="minorHAnsi"/>
+                <w:noProof/>
+              </w:rPr>
+              <w:t>6</w:t>
+            </w:r>
+            <w:r>
+              <w:rPr>
+                <w:rFonts w:eastAsiaTheme="minorEastAsia"/>
+                <w:noProof/>
+              </w:rPr>
+              <w:tab/>
+            </w:r>
+            <w:r>
+              <w:rPr>
+                <w:rStyle w:val="Hyperlink"/>
+                <w:rFonts w:cstheme="minorHAnsi"/>
+                <w:noProof/>
+              </w:rPr>
+              <w:t>Creating Base Image Box file</w:t>
+            </w:r>
+            <w:r>
+              <w:rPr>
+                <w:noProof/>
+                <w:webHidden/>
+              </w:rPr>
+              <w:tab/>
+            </w:r>
+            <w:r>
+              <w:rPr>
+                <w:noProof/>
+                <w:webHidden/>
+              </w:rPr>
+              <w:fldChar w:fldCharType="begin"/>
+            </w:r>
+            <w:r>
+              <w:rPr>
+                <w:noProof/>
+                <w:webHidden/>
+              </w:rPr>
+              <w:instrText xml:space="preserve"> PAGEREF _Toc16168276 \h </w:instrText>
+            </w:r>
+            <w:r>
+              <w:rPr>
+                <w:noProof/>
+                <w:webHidden/>
+              </w:rPr>
+            </w:r>
+            <w:r>
+              <w:rPr>
+                <w:noProof/>
+                <w:webHidden/>
+              </w:rPr>
+              <w:fldChar w:fldCharType="separate"/>
+            </w:r>
+            <w:r>
+              <w:rPr>
+                <w:noProof/>
+                <w:webHidden/>
+              </w:rPr>
+              <w:t>7</w:t>
+            </w:r>
+            <w:r>
+              <w:rPr>
+                <w:noProof/>
+                <w:webHidden/>
+              </w:rPr>
+              <w:fldChar w:fldCharType="end"/>
+            </w:r>
+          </w:hyperlink>
+        </w:p>
+        <w:p>
+          <w:pPr>
+            <w:pStyle w:val="TOC1"/>
+            <w:tabs>
+              <w:tab w:val="left" w:pos="440"/>
+            </w:tabs>
+            <w:rPr>
+              <w:rFonts w:eastAsiaTheme="minorEastAsia"/>
+              <w:noProof/>
+            </w:rPr>
+          </w:pPr>
+          <w:hyperlink w:anchor="_Toc16168277" w:history="1">
+            <w:r>
+              <w:rPr>
+                <w:rStyle w:val="Hyperlink"/>
+                <w:rFonts w:cstheme="minorHAnsi"/>
+                <w:noProof/>
+              </w:rPr>
+              <w:t>7</w:t>
+            </w:r>
+            <w:r>
+              <w:rPr>
+                <w:rFonts w:eastAsiaTheme="minorEastAsia"/>
+                <w:noProof/>
+              </w:rPr>
+              <w:tab/>
+            </w:r>
+            <w:r>
+              <w:rPr>
+                <w:rStyle w:val="Hyperlink"/>
+                <w:rFonts w:cstheme="minorHAnsi"/>
+                <w:noProof/>
+              </w:rPr>
+              <w:t>When Upgrading Base Image</w:t>
+            </w:r>
+            <w:r>
+              <w:rPr>
+                <w:noProof/>
+                <w:webHidden/>
+              </w:rPr>
+              <w:tab/>
+            </w:r>
+            <w:r>
+              <w:rPr>
+                <w:noProof/>
+                <w:webHidden/>
+              </w:rPr>
+              <w:fldChar w:fldCharType="begin"/>
+            </w:r>
+            <w:r>
+              <w:rPr>
+                <w:noProof/>
+                <w:webHidden/>
+              </w:rPr>
+              <w:instrText xml:space="preserve"> PAGEREF _Toc16168277 \h </w:instrText>
+            </w:r>
+            <w:r>
+              <w:rPr>
+                <w:noProof/>
+                <w:webHidden/>
+              </w:rPr>
+            </w:r>
+            <w:r>
+              <w:rPr>
+                <w:noProof/>
+                <w:webHidden/>
+              </w:rPr>
+              <w:fldChar w:fldCharType="separate"/>
+            </w:r>
+            <w:r>
+              <w:rPr>
+                <w:noProof/>
+                <w:webHidden/>
+              </w:rPr>
+              <w:t>7</w:t>
+            </w:r>
+            <w:r>
+              <w:rPr>
+                <w:noProof/>
+                <w:webHidden/>
+              </w:rPr>
+              <w:fldChar w:fldCharType="end"/>
+            </w:r>
+          </w:hyperlink>
+        </w:p>
+        <w:p>
+          <w:pPr>
             <w:rPr>
               <w:rFonts w:cstheme="minorHAnsi"/>
             </w:rPr>
@@ -523,7 +1033,6 @@
           <w:rFonts w:asciiTheme="minorHAnsi" w:hAnsiTheme="minorHAnsi" w:cstheme="minorHAnsi"/>
         </w:rPr>
       </w:pPr>
-      <w:bookmarkStart w:id="0" w:name="_Toc510511125"/>
     </w:p>
     <w:p>
       <w:pPr>
@@ -545,12 +1054,13 @@
           <w:rFonts w:asciiTheme="minorHAnsi" w:hAnsiTheme="minorHAnsi" w:cstheme="minorHAnsi"/>
         </w:rPr>
       </w:pPr>
+      <w:bookmarkStart w:id="0" w:name="_Toc16168271"/>
       <w:r>
         <w:rPr>
           <w:rFonts w:asciiTheme="minorHAnsi" w:hAnsiTheme="minorHAnsi" w:cstheme="minorHAnsi"/>
         </w:rPr>
         <w:lastRenderedPageBreak/>
-        <w:t>Instructions</w:t>
+        <w:t>Creating the VM</w:t>
       </w:r>
       <w:bookmarkEnd w:id="0"/>
     </w:p>
@@ -570,6 +1080,7 @@
           <w:ilvl w:val="0"/>
           <w:numId w:val="6"/>
         </w:numPr>
+        <w:ind w:left="792"/>
         <w:rPr>
           <w:rFonts w:cstheme="minorHAnsi"/>
         </w:rPr>
@@ -600,6 +1111,7 @@
           <w:ilvl w:val="1"/>
           <w:numId w:val="6"/>
         </w:numPr>
+        <w:ind w:left="1512"/>
         <w:rPr>
           <w:rFonts w:cstheme="minorHAnsi"/>
           <w:b/>
@@ -620,6 +1132,7 @@
           <w:ilvl w:val="1"/>
           <w:numId w:val="6"/>
         </w:numPr>
+        <w:ind w:left="1512"/>
         <w:rPr>
           <w:rFonts w:cstheme="minorHAnsi"/>
           <w:b/>
@@ -640,6 +1153,7 @@
           <w:ilvl w:val="0"/>
           <w:numId w:val="6"/>
         </w:numPr>
+        <w:ind w:left="792"/>
         <w:rPr>
           <w:rFonts w:cstheme="minorHAnsi"/>
         </w:rPr>
@@ -686,6 +1200,7 @@
           <w:ilvl w:val="0"/>
           <w:numId w:val="6"/>
         </w:numPr>
+        <w:ind w:left="792"/>
       </w:pPr>
       <w:r>
         <w:t xml:space="preserve">Copy the </w:t>
@@ -713,6 +1228,7 @@
           <w:ilvl w:val="0"/>
           <w:numId w:val="6"/>
         </w:numPr>
+        <w:ind w:left="792"/>
         <w:rPr>
           <w:rFonts w:cstheme="minorHAnsi"/>
         </w:rPr>
@@ -728,6 +1244,7 @@
           <w:ilvl w:val="0"/>
           <w:numId w:val="6"/>
         </w:numPr>
+        <w:ind w:left="792"/>
       </w:pPr>
       <w:r>
         <w:t xml:space="preserve">Create </w:t>
@@ -791,6 +1308,7 @@
           <w:ilvl w:val="0"/>
           <w:numId w:val="6"/>
         </w:numPr>
+        <w:ind w:left="792"/>
       </w:pPr>
       <w:r>
         <w:t xml:space="preserve">Set </w:t>
@@ -821,6 +1339,7 @@
           <w:ilvl w:val="0"/>
           <w:numId w:val="6"/>
         </w:numPr>
+        <w:ind w:left="792"/>
         <w:rPr>
           <w:rFonts w:cstheme="minorHAnsi"/>
         </w:rPr>
@@ -852,6 +1371,7 @@
     </w:p>
     <w:p>
       <w:pPr>
+        <w:ind w:left="432"/>
         <w:rPr>
           <w:color w:val="70AD47" w:themeColor="accent6"/>
         </w:rPr>
@@ -874,20 +1394,250 @@
         <w:rPr>
           <w:color w:val="70AD47" w:themeColor="accent6"/>
         </w:rPr>
-        <w:t xml:space="preserve"> = New-VM -Name </w:t>
+        <w:t xml:space="preserve"> = New-VM -Name DevVmBase -</w:t>
       </w:r>
       <w:proofErr w:type="spellStart"/>
       <w:r>
         <w:rPr>
           <w:color w:val="70AD47" w:themeColor="accent6"/>
         </w:rPr>
-        <w:t>DevVmBase</w:t>
+        <w:t>MemoryStartupBytes</w:t>
       </w:r>
       <w:proofErr w:type="spellEnd"/>
       <w:r>
         <w:rPr>
           <w:color w:val="70AD47" w:themeColor="accent6"/>
         </w:rPr>
+        <w:t xml:space="preserve"> 12GB -</w:t>
+      </w:r>
+      <w:proofErr w:type="spellStart"/>
+      <w:r>
+        <w:rPr>
+          <w:color w:val="70AD47" w:themeColor="accent6"/>
+        </w:rPr>
+        <w:t>NewVHDPath</w:t>
+      </w:r>
+      <w:proofErr w:type="spellEnd"/>
+      <w:r>
+        <w:rPr>
+          <w:color w:val="70AD47" w:themeColor="accent6"/>
+        </w:rPr>
+        <w:t xml:space="preserve"> "S:\Hyper-V\DevVmBase\Virtual Hard Disks\</w:t>
+      </w:r>
+      <w:proofErr w:type="spellStart"/>
+      <w:r>
+        <w:rPr>
+          <w:color w:val="70AD47" w:themeColor="accent6"/>
+        </w:rPr>
+        <w:t>DevVmBase.vhdx</w:t>
+      </w:r>
+      <w:proofErr w:type="spellEnd"/>
+      <w:r>
+        <w:rPr>
+          <w:color w:val="70AD47" w:themeColor="accent6"/>
+        </w:rPr>
+        <w:t>" -</w:t>
+      </w:r>
+      <w:proofErr w:type="spellStart"/>
+      <w:r>
+        <w:rPr>
+          <w:color w:val="70AD47" w:themeColor="accent6"/>
+        </w:rPr>
+        <w:t>NewVHDSizeBytes</w:t>
+      </w:r>
+      <w:proofErr w:type="spellEnd"/>
+      <w:r>
+        <w:rPr>
+          <w:color w:val="70AD47" w:themeColor="accent6"/>
+        </w:rPr>
+        <w:t xml:space="preserve"> </w:t>
+      </w:r>
+      <w:r>
+        <w:rPr>
+          <w:color w:val="70AD47" w:themeColor="accent6"/>
+        </w:rPr>
+        <w:t>256</w:t>
+      </w:r>
+      <w:r>
+        <w:rPr>
+          <w:color w:val="70AD47" w:themeColor="accent6"/>
+        </w:rPr>
+        <w:t>GB -Path "S:\Hyper-V" -</w:t>
+      </w:r>
+      <w:proofErr w:type="spellStart"/>
+      <w:r>
+        <w:rPr>
+          <w:color w:val="70AD47" w:themeColor="accent6"/>
+        </w:rPr>
+        <w:t>SwitchName</w:t>
+      </w:r>
+      <w:proofErr w:type="spellEnd"/>
+      <w:r>
+        <w:rPr>
+          <w:color w:val="70AD47" w:themeColor="accent6"/>
+        </w:rPr>
+        <w:t xml:space="preserve"> </w:t>
+      </w:r>
+      <w:r>
+        <w:rPr>
+          <w:color w:val="70AD47" w:themeColor="accent6"/>
+        </w:rPr>
+        <w:t>“</w:t>
+      </w:r>
+      <w:r>
+        <w:rPr>
+          <w:color w:val="70AD47" w:themeColor="accent6"/>
+        </w:rPr>
+        <w:t>Default</w:t>
+      </w:r>
+      <w:r>
+        <w:rPr>
+          <w:color w:val="70AD47" w:themeColor="accent6"/>
+        </w:rPr>
+        <w:t xml:space="preserve"> </w:t>
+      </w:r>
+      <w:r>
+        <w:rPr>
+          <w:color w:val="70AD47" w:themeColor="accent6"/>
+        </w:rPr>
+        <w:t>Switch</w:t>
+      </w:r>
+      <w:r>
+        <w:rPr>
+          <w:color w:val="70AD47" w:themeColor="accent6"/>
+        </w:rPr>
+        <w:t>”</w:t>
+      </w:r>
+    </w:p>
+    <w:p>
+      <w:pPr>
+        <w:ind w:left="432"/>
+        <w:rPr>
+          <w:color w:val="70AD47" w:themeColor="accent6"/>
+        </w:rPr>
+      </w:pPr>
+    </w:p>
+    <w:p>
+      <w:pPr>
+        <w:ind w:left="432"/>
+        <w:rPr>
+          <w:color w:val="70AD47" w:themeColor="accent6"/>
+        </w:rPr>
+      </w:pPr>
+      <w:r>
+        <w:rPr>
+          <w:color w:val="70AD47" w:themeColor="accent6"/>
+        </w:rPr>
+        <w:t>$</w:t>
+      </w:r>
+      <w:proofErr w:type="spellStart"/>
+      <w:r>
+        <w:rPr>
+          <w:color w:val="70AD47" w:themeColor="accent6"/>
+        </w:rPr>
+        <w:t>vm</w:t>
+      </w:r>
+      <w:proofErr w:type="spellEnd"/>
+      <w:r>
+        <w:rPr>
+          <w:color w:val="70AD47" w:themeColor="accent6"/>
+        </w:rPr>
+        <w:t xml:space="preserve"> | Add-</w:t>
+      </w:r>
+      <w:proofErr w:type="spellStart"/>
+      <w:r>
+        <w:rPr>
+          <w:color w:val="70AD47" w:themeColor="accent6"/>
+        </w:rPr>
+        <w:t>VMDvdDrive</w:t>
+      </w:r>
+      <w:proofErr w:type="spellEnd"/>
+      <w:r>
+        <w:rPr>
+          <w:color w:val="70AD47" w:themeColor="accent6"/>
+        </w:rPr>
+        <w:t xml:space="preserve"> -Path "S:\ISO\</w:t>
+      </w:r>
+      <w:r>
+        <w:rPr>
+          <w:color w:val="70AD47" w:themeColor="accent6"/>
+        </w:rPr>
+        <w:t>Windows_Server_2016_Datacenter_EVAL_en-us_14393_refresh.ISO</w:t>
+      </w:r>
+      <w:r>
+        <w:rPr>
+          <w:color w:val="70AD47" w:themeColor="accent6"/>
+        </w:rPr>
+        <w:t xml:space="preserve"> </w:t>
+      </w:r>
+      <w:r>
+        <w:rPr>
+          <w:color w:val="70AD47" w:themeColor="accent6"/>
+        </w:rPr>
+        <w:t>"</w:t>
+      </w:r>
+    </w:p>
+    <w:p>
+      <w:pPr>
+        <w:ind w:left="432"/>
+        <w:rPr>
+          <w:color w:val="70AD47" w:themeColor="accent6"/>
+        </w:rPr>
+      </w:pPr>
+    </w:p>
+    <w:p>
+      <w:pPr>
+        <w:ind w:left="432"/>
+        <w:rPr>
+          <w:color w:val="70AD47" w:themeColor="accent6"/>
+        </w:rPr>
+      </w:pPr>
+      <w:r>
+        <w:rPr>
+          <w:color w:val="70AD47" w:themeColor="accent6"/>
+        </w:rPr>
+        <w:t>$</w:t>
+      </w:r>
+      <w:proofErr w:type="spellStart"/>
+      <w:r>
+        <w:rPr>
+          <w:color w:val="70AD47" w:themeColor="accent6"/>
+        </w:rPr>
+        <w:t>vm</w:t>
+      </w:r>
+      <w:proofErr w:type="spellEnd"/>
+      <w:r>
+        <w:rPr>
+          <w:color w:val="70AD47" w:themeColor="accent6"/>
+        </w:rPr>
+        <w:t xml:space="preserve"> | Set-VM -</w:t>
+      </w:r>
+      <w:proofErr w:type="spellStart"/>
+      <w:r>
+        <w:rPr>
+          <w:color w:val="70AD47" w:themeColor="accent6"/>
+        </w:rPr>
+        <w:t>AutomaticStartAction</w:t>
+      </w:r>
+      <w:proofErr w:type="spellEnd"/>
+      <w:r>
+        <w:rPr>
+          <w:color w:val="70AD47" w:themeColor="accent6"/>
+        </w:rPr>
+        <w:t xml:space="preserve"> </w:t>
+      </w:r>
+      <w:proofErr w:type="spellStart"/>
+      <w:r>
+        <w:rPr>
+          <w:color w:val="70AD47" w:themeColor="accent6"/>
+        </w:rPr>
+        <w:t>StartIfRunning</w:t>
+      </w:r>
+      <w:proofErr w:type="spellEnd"/>
+      <w:r>
+        <w:rPr>
+          <w:color w:val="70AD47" w:themeColor="accent6"/>
+        </w:rPr>
         <w:t xml:space="preserve"> -</w:t>
       </w:r>
       <w:proofErr w:type="spellStart"/>
@@ -895,314 +1645,63 @@
         <w:rPr>
           <w:color w:val="70AD47" w:themeColor="accent6"/>
         </w:rPr>
-        <w:t>MemoryStartupBytes</w:t>
+        <w:t>AutomaticStopAction</w:t>
       </w:r>
       <w:proofErr w:type="spellEnd"/>
       <w:r>
         <w:rPr>
           <w:color w:val="70AD47" w:themeColor="accent6"/>
         </w:rPr>
-        <w:t xml:space="preserve"> 12GB -</w:t>
+        <w:t xml:space="preserve"> </w:t>
       </w:r>
       <w:proofErr w:type="spellStart"/>
       <w:r>
         <w:rPr>
           <w:color w:val="70AD47" w:themeColor="accent6"/>
         </w:rPr>
-        <w:t>NewVHDPath</w:t>
+        <w:t>ShutDown</w:t>
       </w:r>
       <w:proofErr w:type="spellEnd"/>
-      <w:r>
+    </w:p>
+    <w:p>
+      <w:pPr>
+        <w:ind w:left="432"/>
         <w:rPr>
           <w:color w:val="70AD47" w:themeColor="accent6"/>
         </w:rPr>
-        <w:t xml:space="preserve"> "S:\Hyper-V\DevVmBase\Virtual Hard Disks\</w:t>
+      </w:pPr>
+    </w:p>
+    <w:p>
+      <w:pPr>
+        <w:ind w:left="432"/>
+        <w:rPr>
+          <w:color w:val="70AD47" w:themeColor="accent6"/>
+        </w:rPr>
+      </w:pPr>
+      <w:r>
+        <w:rPr>
+          <w:color w:val="70AD47" w:themeColor="accent6"/>
+        </w:rPr>
+        <w:t>$</w:t>
       </w:r>
       <w:proofErr w:type="spellStart"/>
       <w:r>
         <w:rPr>
           <w:color w:val="70AD47" w:themeColor="accent6"/>
         </w:rPr>
-        <w:t>DevVmBase.vhdx</w:t>
+        <w:t>vm</w:t>
       </w:r>
       <w:proofErr w:type="spellEnd"/>
       <w:r>
         <w:rPr>
           <w:color w:val="70AD47" w:themeColor="accent6"/>
         </w:rPr>
-        <w:t>" -</w:t>
-      </w:r>
-      <w:proofErr w:type="spellStart"/>
-      <w:r>
-        <w:rPr>
-          <w:color w:val="70AD47" w:themeColor="accent6"/>
-        </w:rPr>
-        <w:t>NewVHDSizeBytes</w:t>
-      </w:r>
-      <w:proofErr w:type="spellEnd"/>
-      <w:r>
-        <w:rPr>
-          <w:color w:val="70AD47" w:themeColor="accent6"/>
-        </w:rPr>
-        <w:t xml:space="preserve"> </w:t>
-      </w:r>
-      <w:r>
-        <w:rPr>
-          <w:color w:val="70AD47" w:themeColor="accent6"/>
-        </w:rPr>
-        <w:t>256</w:t>
-      </w:r>
-      <w:r>
-        <w:rPr>
-          <w:color w:val="70AD47" w:themeColor="accent6"/>
-        </w:rPr>
-        <w:t>GB -Path "S:\Hyper-V" -</w:t>
-      </w:r>
-      <w:proofErr w:type="spellStart"/>
-      <w:r>
-        <w:rPr>
-          <w:color w:val="70AD47" w:themeColor="accent6"/>
-        </w:rPr>
-        <w:t>SwitchName</w:t>
-      </w:r>
-      <w:proofErr w:type="spellEnd"/>
-      <w:r>
-        <w:rPr>
-          <w:color w:val="70AD47" w:themeColor="accent6"/>
-        </w:rPr>
-        <w:t xml:space="preserve"> </w:t>
-      </w:r>
-      <w:r>
-        <w:rPr>
-          <w:color w:val="70AD47" w:themeColor="accent6"/>
-        </w:rPr>
-        <w:t>“</w:t>
-      </w:r>
-      <w:r>
-        <w:rPr>
-          <w:color w:val="70AD47" w:themeColor="accent6"/>
-        </w:rPr>
-        <w:t>Default</w:t>
-      </w:r>
-      <w:r>
-        <w:rPr>
-          <w:color w:val="70AD47" w:themeColor="accent6"/>
-        </w:rPr>
-        <w:t xml:space="preserve"> </w:t>
-      </w:r>
-      <w:r>
-        <w:rPr>
-          <w:color w:val="70AD47" w:themeColor="accent6"/>
-        </w:rPr>
-        <w:t>Switch</w:t>
-      </w:r>
-      <w:r>
-        <w:rPr>
-          <w:color w:val="70AD47" w:themeColor="accent6"/>
-        </w:rPr>
-        <w:t>”</w:t>
-      </w:r>
-    </w:p>
-    <w:p>
-      <w:pPr>
-        <w:rPr>
-          <w:color w:val="70AD47" w:themeColor="accent6"/>
-        </w:rPr>
-      </w:pPr>
-    </w:p>
-    <w:p>
-      <w:pPr>
-        <w:rPr>
-          <w:color w:val="70AD47" w:themeColor="accent6"/>
-        </w:rPr>
-      </w:pPr>
-      <w:r>
-        <w:rPr>
-          <w:color w:val="70AD47" w:themeColor="accent6"/>
-        </w:rPr>
-        <w:t>$</w:t>
-      </w:r>
-      <w:proofErr w:type="spellStart"/>
-      <w:r>
-        <w:rPr>
-          <w:color w:val="70AD47" w:themeColor="accent6"/>
-        </w:rPr>
-        <w:t>v</w:t>
-      </w:r>
-      <w:proofErr w:type="spellEnd"/>
-      <w:r>
-        <w:rPr>
-          <w:color w:val="70AD47" w:themeColor="accent6"/>
-        </w:rPr>
-        <w:t>m</w:t>
-      </w:r>
-      <w:proofErr w:type="spellStart"/>
-      <w:r>
-        <w:rPr>
-          <w:color w:val="70AD47" w:themeColor="accent6"/>
-        </w:rPr>
-        <w:t xml:space="preserve"> |</w:t>
-      </w:r>
-      <w:proofErr w:type="spellEnd"/>
-      <w:r>
-        <w:rPr>
-          <w:color w:val="70AD47" w:themeColor="accent6"/>
-        </w:rPr>
-        <w:t xml:space="preserve"> Add-</w:t>
-      </w:r>
-      <w:proofErr w:type="spellStart"/>
-      <w:r>
-        <w:rPr>
-          <w:color w:val="70AD47" w:themeColor="accent6"/>
-        </w:rPr>
-        <w:t>VMDvdDrive</w:t>
-      </w:r>
-      <w:proofErr w:type="spellEnd"/>
-      <w:r>
-        <w:rPr>
-          <w:color w:val="70AD47" w:themeColor="accent6"/>
-        </w:rPr>
-        <w:t xml:space="preserve"> -Path "S:\ISO\</w:t>
-      </w:r>
-      <w:r>
-        <w:rPr>
-          <w:color w:val="70AD47" w:themeColor="accent6"/>
-        </w:rPr>
-        <w:t>Windows_Server_2016_Datacenter_EVAL_en-us_14393_refresh.ISO</w:t>
-      </w:r>
-      <w:r>
-        <w:rPr>
-          <w:color w:val="70AD47" w:themeColor="accent6"/>
-        </w:rPr>
-        <w:t xml:space="preserve"> </w:t>
-      </w:r>
-      <w:r>
-        <w:rPr>
-          <w:color w:val="70AD47" w:themeColor="accent6"/>
-        </w:rPr>
-        <w:t>"</w:t>
-      </w:r>
-    </w:p>
-    <w:p>
-      <w:pPr>
-        <w:rPr>
-          <w:color w:val="70AD47" w:themeColor="accent6"/>
-        </w:rPr>
-      </w:pPr>
-    </w:p>
-    <w:p>
-      <w:pPr>
-        <w:rPr>
-          <w:color w:val="70AD47" w:themeColor="accent6"/>
-        </w:rPr>
-      </w:pPr>
-      <w:r>
-        <w:rPr>
-          <w:color w:val="70AD47" w:themeColor="accent6"/>
-        </w:rPr>
-        <w:t>$</w:t>
-      </w:r>
-      <w:proofErr w:type="spellStart"/>
-      <w:r>
-        <w:rPr>
-          <w:color w:val="70AD47" w:themeColor="accent6"/>
-        </w:rPr>
-        <w:t>vm</w:t>
-      </w:r>
-      <w:proofErr w:type="spellEnd"/>
-      <w:r>
-        <w:rPr>
-          <w:color w:val="70AD47" w:themeColor="accent6"/>
-        </w:rPr>
-        <w:t xml:space="preserve"> | Set-VM -</w:t>
-      </w:r>
-      <w:proofErr w:type="spellStart"/>
-      <w:r>
-        <w:rPr>
-          <w:color w:val="70AD47" w:themeColor="accent6"/>
-        </w:rPr>
-        <w:t>AutomaticStartAction</w:t>
-      </w:r>
-      <w:proofErr w:type="spellEnd"/>
-      <w:r>
-        <w:rPr>
-          <w:color w:val="70AD47" w:themeColor="accent6"/>
-        </w:rPr>
-        <w:t xml:space="preserve"> </w:t>
-      </w:r>
-      <w:proofErr w:type="spellStart"/>
-      <w:r>
-        <w:rPr>
-          <w:color w:val="70AD47" w:themeColor="accent6"/>
-        </w:rPr>
-        <w:t>StartIfRunning</w:t>
-      </w:r>
-      <w:proofErr w:type="spellEnd"/>
-      <w:r>
-        <w:rPr>
-          <w:color w:val="70AD47" w:themeColor="accent6"/>
-        </w:rPr>
-        <w:t xml:space="preserve"> -</w:t>
-      </w:r>
-      <w:proofErr w:type="spellStart"/>
-      <w:r>
-        <w:rPr>
-          <w:color w:val="70AD47" w:themeColor="accent6"/>
-        </w:rPr>
-        <w:t>AutomaticStopAction</w:t>
-      </w:r>
-      <w:proofErr w:type="spellEnd"/>
-      <w:r>
-        <w:rPr>
-          <w:color w:val="70AD47" w:themeColor="accent6"/>
-        </w:rPr>
-        <w:t xml:space="preserve"> </w:t>
-      </w:r>
-      <w:proofErr w:type="spellStart"/>
-      <w:r>
-        <w:rPr>
-          <w:color w:val="70AD47" w:themeColor="accent6"/>
-        </w:rPr>
-        <w:t>ShutDown</w:t>
-      </w:r>
-      <w:proofErr w:type="spellEnd"/>
-    </w:p>
-    <w:p>
-      <w:pPr>
-        <w:rPr>
-          <w:color w:val="70AD47" w:themeColor="accent6"/>
-        </w:rPr>
-      </w:pPr>
-    </w:p>
-    <w:p>
-      <w:pPr>
-        <w:rPr>
-          <w:color w:val="70AD47" w:themeColor="accent6"/>
-        </w:rPr>
-      </w:pPr>
-      <w:r>
-        <w:rPr>
-          <w:color w:val="70AD47" w:themeColor="accent6"/>
-        </w:rPr>
-        <w:t>$</w:t>
-      </w:r>
-      <w:proofErr w:type="spellStart"/>
-      <w:r>
-        <w:rPr>
-          <w:color w:val="70AD47" w:themeColor="accent6"/>
-        </w:rPr>
-        <w:t>vm</w:t>
-      </w:r>
-      <w:proofErr w:type="spellEnd"/>
-      <w:r>
-        <w:rPr>
-          <w:color w:val="70AD47" w:themeColor="accent6"/>
-        </w:rPr>
         <w:t xml:space="preserve"> | Start-VM</w:t>
       </w:r>
     </w:p>
     <w:p>
       <w:pPr>
+        <w:ind w:left="432"/>
         <w:rPr>
           <w:color w:val="70AD47" w:themeColor="accent6"/>
         </w:rPr>
@@ -1215,6 +1714,7 @@
           <w:ilvl w:val="0"/>
           <w:numId w:val="6"/>
         </w:numPr>
+        <w:ind w:left="792"/>
       </w:pPr>
       <w:r>
         <w:t xml:space="preserve">Choose the </w:t>
@@ -1260,6 +1760,7 @@
           <w:ilvl w:val="0"/>
           <w:numId w:val="6"/>
         </w:numPr>
+        <w:ind w:left="792"/>
         <w:rPr>
           <w:rFonts w:cstheme="minorHAnsi"/>
         </w:rPr>
@@ -1278,18 +1779,399 @@
           <w:ilvl w:val="0"/>
           <w:numId w:val="6"/>
         </w:numPr>
-      </w:pPr>
-      <w:r>
-        <w:t xml:space="preserve">Change Computer Name to </w:t>
-      </w:r>
-      <w:proofErr w:type="spellStart"/>
+        <w:ind w:left="792"/>
+        <w:rPr>
+          <w:rFonts w:cstheme="minorHAnsi"/>
+        </w:rPr>
+      </w:pPr>
+      <w:r>
+        <w:rPr>
+          <w:rFonts w:cstheme="minorHAnsi"/>
+        </w:rPr>
+        <w:t xml:space="preserve">Share the host machine internet connection with the VM. (share it to </w:t>
+      </w:r>
       <w:r>
         <w:rPr>
           <w:b/>
         </w:rPr>
+        <w:t xml:space="preserve">Default </w:t>
+      </w:r>
+      <w:r>
+        <w:rPr>
+          <w:b/>
+        </w:rPr>
+        <w:t>Switch</w:t>
+      </w:r>
+      <w:r>
+        <w:rPr>
+          <w:rFonts w:cstheme="minorHAnsi"/>
+        </w:rPr>
+        <w:t>)</w:t>
+      </w:r>
+    </w:p>
+    <w:p>
+      <w:pPr>
+        <w:pStyle w:val="ListParagraph"/>
+        <w:rPr>
+          <w:rFonts w:cstheme="minorHAnsi"/>
+        </w:rPr>
+      </w:pPr>
+    </w:p>
+    <w:p>
+      <w:pPr>
+        <w:pStyle w:val="Heading1"/>
+        <w:rPr>
+          <w:rFonts w:asciiTheme="minorHAnsi" w:hAnsiTheme="minorHAnsi" w:cstheme="minorHAnsi"/>
+        </w:rPr>
+      </w:pPr>
+      <w:bookmarkStart w:id="1" w:name="_Toc16168272"/>
+      <w:r>
+        <w:rPr>
+          <w:rFonts w:asciiTheme="minorHAnsi" w:hAnsiTheme="minorHAnsi" w:cstheme="minorHAnsi"/>
+        </w:rPr>
+        <w:t>Windows Server Settings</w:t>
+      </w:r>
+      <w:bookmarkEnd w:id="1"/>
+    </w:p>
+    <w:p>
+      <w:pPr>
+        <w:pStyle w:val="ListParagraph"/>
+        <w:numPr>
+          <w:ilvl w:val="0"/>
+          <w:numId w:val="26"/>
+        </w:numPr>
+      </w:pPr>
+      <w:r>
+        <w:t xml:space="preserve">Change Computer Name </w:t>
+      </w:r>
+      <w:r>
+        <w:t xml:space="preserve">and Description </w:t>
+      </w:r>
+      <w:r>
+        <w:t xml:space="preserve">to </w:t>
+      </w:r>
+      <w:r>
+        <w:rPr>
+          <w:b/>
+        </w:rPr>
         <w:t>DevVmBase</w:t>
       </w:r>
-      <w:proofErr w:type="spellEnd"/>
+    </w:p>
+    <w:p>
+      <w:pPr>
+        <w:pStyle w:val="ListParagraph"/>
+        <w:numPr>
+          <w:ilvl w:val="0"/>
+          <w:numId w:val="26"/>
+        </w:numPr>
+        <w:rPr>
+          <w:b/>
+        </w:rPr>
+      </w:pPr>
+      <w:r>
+        <w:rPr>
+          <w:b/>
+        </w:rPr>
+        <w:t>Windows Explorer</w:t>
+      </w:r>
+    </w:p>
+    <w:p>
+      <w:pPr>
+        <w:pStyle w:val="ListParagraph"/>
+        <w:numPr>
+          <w:ilvl w:val="1"/>
+          <w:numId w:val="26"/>
+        </w:numPr>
+      </w:pPr>
+      <w:r>
+        <w:t>Show hidden files</w:t>
+      </w:r>
+    </w:p>
+    <w:p>
+      <w:pPr>
+        <w:pStyle w:val="ListParagraph"/>
+        <w:numPr>
+          <w:ilvl w:val="1"/>
+          <w:numId w:val="26"/>
+        </w:numPr>
+      </w:pPr>
+      <w:r>
+        <w:t>Show extension for known file types</w:t>
+      </w:r>
+    </w:p>
+    <w:p>
+      <w:pPr>
+        <w:pStyle w:val="ListParagraph"/>
+        <w:numPr>
+          <w:ilvl w:val="0"/>
+          <w:numId w:val="26"/>
+        </w:numPr>
+        <w:rPr>
+          <w:b/>
+        </w:rPr>
+      </w:pPr>
+      <w:r>
+        <w:rPr>
+          <w:b/>
+        </w:rPr>
+        <w:t>Taskbar</w:t>
+      </w:r>
+    </w:p>
+    <w:p>
+      <w:pPr>
+        <w:pStyle w:val="ListParagraph"/>
+        <w:numPr>
+          <w:ilvl w:val="1"/>
+          <w:numId w:val="26"/>
+        </w:numPr>
+      </w:pPr>
+      <w:r>
+        <w:t>Set to Never combine labels</w:t>
+      </w:r>
+    </w:p>
+    <w:p>
+      <w:pPr>
+        <w:pStyle w:val="ListParagraph"/>
+        <w:numPr>
+          <w:ilvl w:val="0"/>
+          <w:numId w:val="26"/>
+        </w:numPr>
+      </w:pPr>
+      <w:r>
+        <w:t xml:space="preserve">In </w:t>
+      </w:r>
+      <w:r>
+        <w:rPr>
+          <w:b/>
+        </w:rPr>
+        <w:t>Server Manager</w:t>
+      </w:r>
+      <w:r>
+        <w:t xml:space="preserve"> application</w:t>
+      </w:r>
+    </w:p>
+    <w:p>
+      <w:pPr>
+        <w:pStyle w:val="ListParagraph"/>
+        <w:numPr>
+          <w:ilvl w:val="1"/>
+          <w:numId w:val="26"/>
+        </w:numPr>
+      </w:pPr>
+      <w:r>
+        <w:t xml:space="preserve">Turn off </w:t>
+      </w:r>
+      <w:r>
+        <w:rPr>
+          <w:b/>
+        </w:rPr>
+        <w:t>Firewall</w:t>
+      </w:r>
+      <w:r>
+        <w:t xml:space="preserve"> (for Domain, Private and Public profiles)</w:t>
+      </w:r>
+    </w:p>
+    <w:p>
+      <w:pPr>
+        <w:pStyle w:val="ListParagraph"/>
+        <w:numPr>
+          <w:ilvl w:val="1"/>
+          <w:numId w:val="26"/>
+        </w:numPr>
+      </w:pPr>
+      <w:r>
+        <w:lastRenderedPageBreak/>
+        <w:t xml:space="preserve">Enable </w:t>
+      </w:r>
+      <w:r>
+        <w:rPr>
+          <w:b/>
+        </w:rPr>
+        <w:t>Remote Management</w:t>
+      </w:r>
+    </w:p>
+    <w:p>
+      <w:pPr>
+        <w:pStyle w:val="ListParagraph"/>
+        <w:numPr>
+          <w:ilvl w:val="1"/>
+          <w:numId w:val="26"/>
+        </w:numPr>
+      </w:pPr>
+      <w:r>
+        <w:t xml:space="preserve">Enable </w:t>
+      </w:r>
+      <w:r>
+        <w:rPr>
+          <w:b/>
+        </w:rPr>
+        <w:t>Remote Desktop</w:t>
+      </w:r>
+      <w:r>
+        <w:t xml:space="preserve"> connections</w:t>
+      </w:r>
+    </w:p>
+    <w:p>
+      <w:pPr>
+        <w:pStyle w:val="ListParagraph"/>
+        <w:numPr>
+          <w:ilvl w:val="2"/>
+          <w:numId w:val="26"/>
+        </w:numPr>
+      </w:pPr>
+      <w:r>
+        <w:t>Add current user (DevVmBase/Administrator)</w:t>
+      </w:r>
+      <w:r>
+        <w:t xml:space="preserve"> under </w:t>
+      </w:r>
+      <w:r>
+        <w:rPr>
+          <w:b/>
+        </w:rPr>
+        <w:t>Select Users</w:t>
+      </w:r>
+      <w:r>
+        <w:t xml:space="preserve"> </w:t>
+      </w:r>
+      <w:r>
+        <w:t>button</w:t>
+      </w:r>
+    </w:p>
+    <w:p>
+      <w:pPr>
+        <w:pStyle w:val="ListParagraph"/>
+        <w:numPr>
+          <w:ilvl w:val="1"/>
+          <w:numId w:val="26"/>
+        </w:numPr>
+      </w:pPr>
+      <w:r>
+        <w:t xml:space="preserve">Remove </w:t>
+      </w:r>
+      <w:r>
+        <w:rPr>
+          <w:b/>
+        </w:rPr>
+        <w:t>IPV6</w:t>
+      </w:r>
+      <w:r>
+        <w:t xml:space="preserve"> for the </w:t>
+      </w:r>
+      <w:r>
+        <w:rPr>
+          <w:b/>
+        </w:rPr>
+        <w:t>Ethernet</w:t>
+      </w:r>
+      <w:r>
+        <w:t xml:space="preserve"> Network Adapter.</w:t>
+      </w:r>
+    </w:p>
+    <w:p>
+      <w:pPr>
+        <w:pStyle w:val="ListParagraph"/>
+        <w:numPr>
+          <w:ilvl w:val="2"/>
+          <w:numId w:val="26"/>
+        </w:numPr>
+      </w:pPr>
+      <w:r>
+        <w:t xml:space="preserve">Right click on the Ethernet Adapter and </w:t>
+      </w:r>
+      <w:r>
+        <w:t>uncheck</w:t>
+      </w:r>
+      <w:r>
+        <w:t xml:space="preserve"> </w:t>
+      </w:r>
+      <w:r>
+        <w:rPr>
+          <w:b/>
+        </w:rPr>
+        <w:t>Internet Protocol Version 6 (TCP/IPv6)</w:t>
+      </w:r>
+    </w:p>
+    <w:p>
+      <w:pPr>
+        <w:pStyle w:val="ListParagraph"/>
+        <w:numPr>
+          <w:ilvl w:val="1"/>
+          <w:numId w:val="26"/>
+        </w:numPr>
+      </w:pPr>
+      <w:r>
+        <w:t xml:space="preserve">Turn </w:t>
+      </w:r>
+      <w:r>
+        <w:rPr>
+          <w:b/>
+        </w:rPr>
+        <w:t>IE Enhanced Security Configuration</w:t>
+      </w:r>
+      <w:r>
+        <w:t xml:space="preserve"> Off. </w:t>
+      </w:r>
+    </w:p>
+    <w:p>
+      <w:pPr>
+        <w:pStyle w:val="ListParagraph"/>
+        <w:numPr>
+          <w:ilvl w:val="2"/>
+          <w:numId w:val="26"/>
+        </w:numPr>
+      </w:pPr>
+      <w:r>
+        <w:t>Both for Administrators and Users</w:t>
+      </w:r>
+    </w:p>
+    <w:p>
+      <w:pPr>
+        <w:pStyle w:val="ListParagraph"/>
+        <w:numPr>
+          <w:ilvl w:val="1"/>
+          <w:numId w:val="26"/>
+        </w:numPr>
+      </w:pPr>
+      <w:r>
+        <w:t xml:space="preserve">Change </w:t>
+      </w:r>
+      <w:r>
+        <w:rPr>
+          <w:b/>
+        </w:rPr>
+        <w:t>Windows Time zone</w:t>
+      </w:r>
+      <w:r>
+        <w:t xml:space="preserve"> to </w:t>
+      </w:r>
+      <w:r>
+        <w:rPr>
+          <w:b/>
+        </w:rPr>
+        <w:t>Central (US &amp; Canada)</w:t>
+      </w:r>
+      <w:r>
+        <w:t xml:space="preserve"> and turn </w:t>
+      </w:r>
+      <w:r>
+        <w:rPr>
+          <w:b/>
+        </w:rPr>
+        <w:t>On</w:t>
+      </w:r>
+      <w:r>
+        <w:t xml:space="preserve"> the </w:t>
+      </w:r>
+      <w:r>
+        <w:rPr>
+          <w:b/>
+        </w:rPr>
+        <w:t>Set time zone automatically</w:t>
+      </w:r>
+      <w:r>
+        <w:t xml:space="preserve"> setting</w:t>
+      </w:r>
       <w:r>
         <w:t>.</w:t>
       </w:r>
@@ -1299,47 +2181,61 @@
         <w:pStyle w:val="ListParagraph"/>
         <w:numPr>
           <w:ilvl w:val="0"/>
-          <w:numId w:val="6"/>
+          <w:numId w:val="26"/>
         </w:numPr>
         <w:rPr>
           <w:rFonts w:cstheme="minorHAnsi"/>
         </w:rPr>
       </w:pPr>
       <w:r>
+        <w:t xml:space="preserve">Change PowerShell Execution Policy to </w:t>
+      </w:r>
+      <w:r>
+        <w:rPr>
+          <w:b/>
+        </w:rPr>
+        <w:t>Unrestricted</w:t>
+      </w:r>
+      <w:r>
+        <w:rPr>
+          <w:b/>
+        </w:rPr>
+        <w:t xml:space="preserve"> </w:t>
+      </w:r>
+      <w:r>
         <w:rPr>
           <w:rFonts w:cstheme="minorHAnsi"/>
         </w:rPr>
-        <w:t xml:space="preserve">Share the host machine internet connection with the VM. (share it to </w:t>
-      </w:r>
-      <w:r>
-        <w:rPr>
-          <w:b/>
-        </w:rPr>
-        <w:t xml:space="preserve">Default </w:t>
-      </w:r>
-      <w:r>
-        <w:rPr>
-          <w:b/>
-        </w:rPr>
-        <w:t>Switch</w:t>
-      </w:r>
-      <w:r>
-        <w:rPr>
-          <w:rFonts w:cstheme="minorHAnsi"/>
-        </w:rPr>
-        <w:t>)</w:t>
-      </w:r>
+        <w:t>by running the following command in PowerShell</w:t>
+      </w:r>
+    </w:p>
+    <w:p>
+      <w:pPr>
+        <w:pStyle w:val="ListParagraph"/>
+        <w:ind w:left="432"/>
+        <w:rPr>
+          <w:color w:val="70AD47" w:themeColor="accent6"/>
+        </w:rPr>
+      </w:pPr>
+      <w:r>
+        <w:rPr>
+          <w:color w:val="70AD47" w:themeColor="accent6"/>
+        </w:rPr>
+        <w:t>Set-ExecutionPolicy Unrestricted</w:t>
+      </w:r>
+    </w:p>
+    <w:p>
+      <w:pPr>
+        <w:pStyle w:val="ListParagraph"/>
+      </w:pPr>
     </w:p>
     <w:p>
       <w:pPr>
         <w:pStyle w:val="ListParagraph"/>
         <w:numPr>
           <w:ilvl w:val="0"/>
-          <w:numId w:val="6"/>
-        </w:numPr>
-        <w:rPr>
-          <w:rFonts w:cstheme="minorHAnsi"/>
-        </w:rPr>
+          <w:numId w:val="26"/>
+        </w:numPr>
       </w:pPr>
       <w:r>
         <w:rPr>
@@ -1368,9 +2264,655 @@
         <w:t>Run as Administrator</w:t>
       </w:r>
       <w:r>
+        <w:t xml:space="preserve"> </w:t>
+      </w:r>
+    </w:p>
+    <w:p>
+      <w:pPr>
+        <w:pStyle w:val="ListParagraph"/>
+        <w:numPr>
+          <w:ilvl w:val="0"/>
+          <w:numId w:val="26"/>
+        </w:numPr>
+      </w:pPr>
+      <w:r>
+        <w:t xml:space="preserve">Change </w:t>
+      </w:r>
+      <w:r>
+        <w:rPr>
+          <w:b/>
+        </w:rPr>
+        <w:t>User Account Control</w:t>
+      </w:r>
+      <w:r>
+        <w:t xml:space="preserve"> settings to </w:t>
+      </w:r>
+      <w:r>
+        <w:rPr>
+          <w:b/>
+        </w:rPr>
+        <w:t>Never Notify</w:t>
+      </w:r>
+      <w:r>
+        <w:t>.</w:t>
+      </w:r>
+    </w:p>
+    <w:p>
+      <w:pPr>
+        <w:pStyle w:val="ListParagraph"/>
+        <w:numPr>
+          <w:ilvl w:val="0"/>
+          <w:numId w:val="26"/>
+        </w:numPr>
+      </w:pPr>
+      <w:r>
+        <w:rPr>
+          <w:b/>
+        </w:rPr>
+        <w:t>Windows Updates</w:t>
+      </w:r>
+    </w:p>
+    <w:p>
+      <w:pPr>
+        <w:pStyle w:val="ListParagraph"/>
+        <w:numPr>
+          <w:ilvl w:val="1"/>
+          <w:numId w:val="26"/>
+        </w:numPr>
+      </w:pPr>
+      <w:r>
+        <w:t>Turn on Automatic Updates.</w:t>
+      </w:r>
+    </w:p>
+    <w:p>
+      <w:pPr>
+        <w:pStyle w:val="ListParagraph"/>
+        <w:numPr>
+          <w:ilvl w:val="1"/>
+          <w:numId w:val="26"/>
+        </w:numPr>
+      </w:pPr>
+      <w:r>
+        <w:t>Install all available updates</w:t>
+      </w:r>
+    </w:p>
+    <w:p>
+      <w:pPr>
+        <w:pStyle w:val="ListParagraph"/>
+        <w:numPr>
+          <w:ilvl w:val="0"/>
+          <w:numId w:val="26"/>
+        </w:numPr>
+      </w:pPr>
+      <w:r>
+        <w:t xml:space="preserve">Delete any Install files from the </w:t>
+      </w:r>
+      <w:r>
+        <w:rPr>
+          <w:b/>
+        </w:rPr>
+        <w:t>C:\Software_Install</w:t>
+      </w:r>
+      <w:r>
+        <w:t xml:space="preserve"> (except for </w:t>
+      </w:r>
+      <w:r>
+        <w:rPr>
+          <w:b/>
+        </w:rPr>
+        <w:t>Ninite</w:t>
+      </w:r>
+      <w:r>
+        <w:t xml:space="preserve"> file) and </w:t>
+      </w:r>
+      <w:r>
+        <w:rPr>
+          <w:b/>
+        </w:rPr>
+        <w:t>Recycle Bin</w:t>
+      </w:r>
+      <w:r>
+        <w:t xml:space="preserve"> folders.</w:t>
+      </w:r>
+    </w:p>
+    <w:p>
+      <w:pPr>
+        <w:pStyle w:val="ListParagraph"/>
+        <w:numPr>
+          <w:ilvl w:val="0"/>
+          <w:numId w:val="26"/>
+        </w:numPr>
+      </w:pPr>
+      <w:r>
+        <w:t xml:space="preserve">In Hyper-V Manager, turn off </w:t>
+      </w:r>
+      <w:r>
+        <w:rPr>
+          <w:b/>
+        </w:rPr>
+        <w:t>Enable Dynamic Memory</w:t>
+      </w:r>
+      <w:r>
+        <w:t xml:space="preserve"> settings</w:t>
+      </w:r>
+    </w:p>
+    <w:p>
+      <w:pPr>
+        <w:pStyle w:val="ListParagraph"/>
+        <w:numPr>
+          <w:ilvl w:val="0"/>
+          <w:numId w:val="26"/>
+        </w:numPr>
+      </w:pPr>
+      <w:r>
+        <w:t xml:space="preserve">Setup </w:t>
+      </w:r>
+      <w:r>
+        <w:rPr>
+          <w:b/>
+        </w:rPr>
+        <w:t>WinRM</w:t>
+      </w:r>
+    </w:p>
+    <w:p>
+      <w:pPr>
+        <w:pStyle w:val="ListParagraph"/>
+        <w:numPr>
+          <w:ilvl w:val="1"/>
+          <w:numId w:val="26"/>
+        </w:numPr>
+      </w:pPr>
+      <w:r>
+        <w:t>Run the following commands in PowerShell</w:t>
+      </w:r>
+    </w:p>
+    <w:p>
+      <w:pPr>
+        <w:rPr>
+          <w:color w:val="70AD47" w:themeColor="accent6"/>
+        </w:rPr>
+      </w:pPr>
+      <w:r>
+        <w:rPr>
+          <w:color w:val="70AD47" w:themeColor="accent6"/>
+        </w:rPr>
+        <w:t xml:space="preserve">Get-NetFirewallPortFilter </w:t>
+      </w:r>
+      <w:proofErr w:type="gramStart"/>
+      <w:r>
+        <w:rPr>
+          <w:color w:val="70AD47" w:themeColor="accent6"/>
+        </w:rPr>
+        <w:t>| ?</w:t>
+      </w:r>
+      <w:proofErr w:type="gramEnd"/>
+      <w:r>
+        <w:rPr>
+          <w:color w:val="70AD47" w:themeColor="accent6"/>
+        </w:rPr>
+        <w:t>{$_.LocalPort -eq 5985 } | Get-NetFirewallRule | ?{ $_.Direction -eq "Inbound" -and $_.Profile -eq "Public" -and $_.Action -eq "Allow"} | Set-NetFirewallRule -RemoteAddress "Any"</w:t>
+      </w:r>
+    </w:p>
+    <w:p>
+      <w:pPr>
+        <w:pStyle w:val="ListParagraph"/>
+        <w:ind w:left="0"/>
+        <w:rPr>
+          <w:color w:val="70AD47" w:themeColor="accent6"/>
+        </w:rPr>
+      </w:pPr>
+      <w:r>
+        <w:rPr>
+          <w:color w:val="70AD47" w:themeColor="accent6"/>
+        </w:rPr>
+        <w:t>winrm quickconfig -q</w:t>
+      </w:r>
+    </w:p>
+    <w:p>
+      <w:pPr>
+        <w:pStyle w:val="ListParagraph"/>
+        <w:ind w:left="0"/>
+        <w:rPr>
+          <w:color w:val="70AD47" w:themeColor="accent6"/>
+        </w:rPr>
+      </w:pPr>
+    </w:p>
+    <w:p>
+      <w:pPr>
+        <w:pStyle w:val="ListParagraph"/>
+        <w:ind w:left="0"/>
+        <w:rPr>
+          <w:color w:val="70AD47" w:themeColor="accent6"/>
+        </w:rPr>
+      </w:pPr>
+      <w:r>
+        <w:rPr>
+          <w:color w:val="70AD47" w:themeColor="accent6"/>
+        </w:rPr>
+        <w:t>winrm set winrm/config/winrs '@{MaxMemoryPerShellMB="512"}'</w:t>
+      </w:r>
+    </w:p>
+    <w:p>
+      <w:pPr>
+        <w:pStyle w:val="ListParagraph"/>
+        <w:ind w:left="0"/>
+        <w:rPr>
+          <w:color w:val="70AD47" w:themeColor="accent6"/>
+        </w:rPr>
+      </w:pPr>
+    </w:p>
+    <w:p>
+      <w:pPr>
+        <w:pStyle w:val="ListParagraph"/>
+        <w:ind w:left="0"/>
+        <w:rPr>
+          <w:color w:val="70AD47" w:themeColor="accent6"/>
+        </w:rPr>
+      </w:pPr>
+      <w:r>
+        <w:rPr>
+          <w:color w:val="70AD47" w:themeColor="accent6"/>
+        </w:rPr>
+        <w:t>winrm set winrm/config '@{MaxTimeoutms="1800000"}'</w:t>
+      </w:r>
+    </w:p>
+    <w:p>
+      <w:pPr>
+        <w:pStyle w:val="ListParagraph"/>
+        <w:ind w:left="0"/>
+        <w:rPr>
+          <w:color w:val="70AD47" w:themeColor="accent6"/>
+        </w:rPr>
+      </w:pPr>
+    </w:p>
+    <w:p>
+      <w:pPr>
+        <w:pStyle w:val="ListParagraph"/>
+        <w:ind w:left="0"/>
+        <w:rPr>
+          <w:color w:val="70AD47" w:themeColor="accent6"/>
+        </w:rPr>
+      </w:pPr>
+      <w:r>
+        <w:rPr>
+          <w:color w:val="70AD47" w:themeColor="accent6"/>
+        </w:rPr>
+        <w:t>winrm set winrm/config/service '@{AllowUnencrypted="true"}'</w:t>
+      </w:r>
+    </w:p>
+    <w:p>
+      <w:pPr>
+        <w:pStyle w:val="ListParagraph"/>
+        <w:ind w:left="0"/>
+        <w:rPr>
+          <w:color w:val="70AD47" w:themeColor="accent6"/>
+        </w:rPr>
+      </w:pPr>
+    </w:p>
+    <w:p>
+      <w:pPr>
+        <w:pStyle w:val="ListParagraph"/>
+        <w:ind w:left="0"/>
+        <w:rPr>
+          <w:color w:val="70AD47" w:themeColor="accent6"/>
+        </w:rPr>
+      </w:pPr>
+      <w:r>
+        <w:rPr>
+          <w:color w:val="70AD47" w:themeColor="accent6"/>
+        </w:rPr>
+        <w:t>winrm set winrm/config/service/auth '@{Basic="true"}'</w:t>
+      </w:r>
+    </w:p>
+    <w:p>
+      <w:pPr>
+        <w:pStyle w:val="ListParagraph"/>
+        <w:ind w:left="0"/>
+        <w:rPr>
+          <w:color w:val="70AD47" w:themeColor="accent6"/>
+        </w:rPr>
+      </w:pPr>
+    </w:p>
+    <w:p>
+      <w:pPr>
+        <w:pStyle w:val="ListParagraph"/>
+        <w:ind w:left="0"/>
+        <w:rPr>
+          <w:color w:val="70AD47" w:themeColor="accent6"/>
+        </w:rPr>
+      </w:pPr>
+      <w:r>
+        <w:rPr>
+          <w:color w:val="70AD47" w:themeColor="accent6"/>
+        </w:rPr>
+        <w:t>Start-Service WinRM</w:t>
+      </w:r>
+    </w:p>
+    <w:p>
+      <w:pPr>
+        <w:pStyle w:val="ListParagraph"/>
+        <w:ind w:left="0"/>
+        <w:rPr>
+          <w:color w:val="70AD47" w:themeColor="accent6"/>
+        </w:rPr>
+      </w:pPr>
+    </w:p>
+    <w:p>
+      <w:r>
+        <w:rPr>
+          <w:color w:val="70AD47" w:themeColor="accent6"/>
+        </w:rPr>
+        <w:t>set-service WinRM -StartupType Automatic</w:t>
+      </w:r>
+    </w:p>
+    <w:p>
+      <w:pPr>
+        <w:pStyle w:val="ListParagraph"/>
+        <w:numPr>
+          <w:ilvl w:val="0"/>
+          <w:numId w:val="26"/>
+        </w:numPr>
+      </w:pPr>
+      <w:r>
+        <w:t xml:space="preserve">Login into SQL Server Management Studio with </w:t>
+      </w:r>
+      <w:r>
+        <w:rPr>
+          <w:b/>
+        </w:rPr>
+        <w:t>sa</w:t>
+      </w:r>
+      <w:r>
+        <w:t xml:space="preserve"> login and save Credentials</w:t>
+      </w:r>
+    </w:p>
+    <w:p>
+      <w:pPr>
+        <w:pStyle w:val="ListParagraph"/>
+        <w:numPr>
+          <w:ilvl w:val="0"/>
+          <w:numId w:val="26"/>
+        </w:numPr>
+      </w:pPr>
+      <w:r>
+        <w:t>Create a Relativity Login page Bookmark in Chrome</w:t>
+      </w:r>
+    </w:p>
+    <w:p>
+      <w:pPr>
+        <w:pStyle w:val="ListParagraph"/>
+        <w:numPr>
+          <w:ilvl w:val="0"/>
+          <w:numId w:val="26"/>
+        </w:numPr>
+      </w:pPr>
+      <w:r>
+        <w:lastRenderedPageBreak/>
+        <w:t>Delete all Desktop icons except for Recycle Bin.</w:t>
+      </w:r>
+    </w:p>
+    <w:p>
+      <w:pPr>
         <w:rPr>
           <w:rFonts w:cstheme="minorHAnsi"/>
         </w:rPr>
+      </w:pPr>
+    </w:p>
+    <w:p>
+      <w:pPr>
+        <w:pStyle w:val="Heading1"/>
+        <w:rPr>
+          <w:rFonts w:asciiTheme="minorHAnsi" w:hAnsiTheme="minorHAnsi" w:cstheme="minorHAnsi"/>
+        </w:rPr>
+      </w:pPr>
+      <w:bookmarkStart w:id="2" w:name="_Toc16168273"/>
+      <w:r>
+        <w:rPr>
+          <w:rFonts w:asciiTheme="minorHAnsi" w:hAnsiTheme="minorHAnsi" w:cstheme="minorHAnsi"/>
+        </w:rPr>
+        <w:t>Software to Install</w:t>
+      </w:r>
+      <w:bookmarkEnd w:id="2"/>
+    </w:p>
+    <w:p>
+      <w:pPr>
+        <w:pStyle w:val="ListParagraph"/>
+        <w:numPr>
+          <w:ilvl w:val="0"/>
+          <w:numId w:val="27"/>
+        </w:numPr>
+      </w:pPr>
+      <w:r>
+        <w:t xml:space="preserve">Create </w:t>
+      </w:r>
+      <w:r>
+        <w:rPr>
+          <w:b/>
+        </w:rPr>
+        <w:t>C:\Software_Install</w:t>
+      </w:r>
+      <w:r>
+        <w:t xml:space="preserve"> folder.</w:t>
+      </w:r>
+    </w:p>
+    <w:p>
+      <w:pPr>
+        <w:pStyle w:val="ListParagraph"/>
+        <w:numPr>
+          <w:ilvl w:val="0"/>
+          <w:numId w:val="27"/>
+        </w:numPr>
+      </w:pPr>
+      <w:r>
+        <w:t>Ninite</w:t>
+      </w:r>
+    </w:p>
+    <w:p>
+      <w:pPr>
+        <w:pStyle w:val="ListParagraph"/>
+        <w:numPr>
+          <w:ilvl w:val="1"/>
+          <w:numId w:val="27"/>
+        </w:numPr>
+      </w:pPr>
+      <w:r>
+        <w:t xml:space="preserve">Use </w:t>
+      </w:r>
+      <w:r>
+        <w:rPr>
+          <w:b/>
+        </w:rPr>
+        <w:t>Ninite.com</w:t>
+      </w:r>
+      <w:r>
+        <w:t xml:space="preserve"> for the following</w:t>
+      </w:r>
+    </w:p>
+    <w:p>
+      <w:pPr>
+        <w:pStyle w:val="ListParagraph"/>
+        <w:numPr>
+          <w:ilvl w:val="2"/>
+          <w:numId w:val="27"/>
+        </w:numPr>
+      </w:pPr>
+      <w:r>
+        <w:t>Java Runtime</w:t>
+      </w:r>
+    </w:p>
+    <w:p>
+      <w:pPr>
+        <w:pStyle w:val="ListParagraph"/>
+        <w:numPr>
+          <w:ilvl w:val="2"/>
+          <w:numId w:val="27"/>
+        </w:numPr>
+      </w:pPr>
+      <w:r>
+        <w:t>Notepad++</w:t>
+      </w:r>
+    </w:p>
+    <w:p>
+      <w:pPr>
+        <w:pStyle w:val="ListParagraph"/>
+        <w:numPr>
+          <w:ilvl w:val="2"/>
+          <w:numId w:val="27"/>
+        </w:numPr>
+      </w:pPr>
+      <w:r>
+        <w:t>Chrome</w:t>
+      </w:r>
+    </w:p>
+    <w:p>
+      <w:pPr>
+        <w:pStyle w:val="ListParagraph"/>
+        <w:numPr>
+          <w:ilvl w:val="2"/>
+          <w:numId w:val="27"/>
+        </w:numPr>
+      </w:pPr>
+      <w:r>
+        <w:t>Visual Studio Code</w:t>
+      </w:r>
+    </w:p>
+    <w:p>
+      <w:pPr>
+        <w:pStyle w:val="ListParagraph"/>
+        <w:numPr>
+          <w:ilvl w:val="2"/>
+          <w:numId w:val="27"/>
+        </w:numPr>
+      </w:pPr>
+      <w:r>
+        <w:t>7 zip</w:t>
+      </w:r>
+    </w:p>
+    <w:p>
+      <w:pPr>
+        <w:pStyle w:val="ListParagraph"/>
+        <w:numPr>
+          <w:ilvl w:val="2"/>
+          <w:numId w:val="27"/>
+        </w:numPr>
+      </w:pPr>
+      <w:r>
+        <w:t>WinDirStat</w:t>
+      </w:r>
+    </w:p>
+    <w:p>
+      <w:pPr>
+        <w:pStyle w:val="ListParagraph"/>
+        <w:numPr>
+          <w:ilvl w:val="1"/>
+          <w:numId w:val="27"/>
+        </w:numPr>
+      </w:pPr>
+      <w:r>
+        <w:rPr>
+          <w:b/>
+        </w:rPr>
+        <w:t>Rename</w:t>
+      </w:r>
+      <w:r>
+        <w:t xml:space="preserve"> the exe to Ninite.exe</w:t>
+      </w:r>
+    </w:p>
+    <w:p>
+      <w:pPr>
+        <w:pStyle w:val="ListParagraph"/>
+        <w:numPr>
+          <w:ilvl w:val="1"/>
+          <w:numId w:val="27"/>
+        </w:numPr>
+      </w:pPr>
+      <w:r>
+        <w:rPr>
+          <w:b/>
+        </w:rPr>
+        <w:t>Copy</w:t>
+      </w:r>
+      <w:r>
+        <w:t xml:space="preserve"> the Ninite.exe to this path on the VM - </w:t>
+      </w:r>
+      <w:r>
+        <w:rPr>
+          <w:b/>
+        </w:rPr>
+        <w:t>"C:\Software_Install\Ninite.exe"</w:t>
+      </w:r>
+    </w:p>
+    <w:p>
+      <w:pPr>
+        <w:pStyle w:val="ListParagraph"/>
+        <w:numPr>
+          <w:ilvl w:val="1"/>
+          <w:numId w:val="27"/>
+        </w:numPr>
+      </w:pPr>
+      <w:r>
+        <w:t>Also set Ninite to update software using Task Scheduler (</w:t>
+      </w:r>
+      <w:hyperlink r:id="rId7" w:history="1">
+        <w:r>
+          <w:rPr>
+            <w:rStyle w:val="Hyperlink"/>
+          </w:rPr>
+          <w:t>https://www.groovypost.com/howto/ninite-install-update-programs-automatically/</w:t>
+        </w:r>
+      </w:hyperlink>
+      <w:r>
+        <w:t>)</w:t>
+      </w:r>
+    </w:p>
+    <w:p>
+      <w:pPr>
+        <w:pStyle w:val="ListParagraph"/>
+        <w:numPr>
+          <w:ilvl w:val="2"/>
+          <w:numId w:val="27"/>
+        </w:numPr>
+      </w:pPr>
+      <w:r>
+        <w:t xml:space="preserve">Set it to </w:t>
+      </w:r>
+      <w:r>
+        <w:rPr>
+          <w:b/>
+        </w:rPr>
+        <w:t>r</w:t>
+      </w:r>
+      <w:r>
+        <w:rPr>
+          <w:b/>
+        </w:rPr>
+        <w:t xml:space="preserve">un </w:t>
+      </w:r>
+      <w:r>
+        <w:rPr>
+          <w:b/>
+        </w:rPr>
+        <w:t>automatically</w:t>
+      </w:r>
+      <w:r>
+        <w:t xml:space="preserve"> </w:t>
+      </w:r>
+      <w:r>
+        <w:t xml:space="preserve">when the user </w:t>
+      </w:r>
+      <w:r>
+        <w:rPr>
+          <w:b/>
+        </w:rPr>
+        <w:t xml:space="preserve">Logs </w:t>
+      </w:r>
+      <w:r>
+        <w:rPr>
+          <w:b/>
+        </w:rPr>
+        <w:t>in to the system</w:t>
+      </w:r>
+      <w:r>
         <w:t>.</w:t>
       </w:r>
     </w:p>
@@ -1379,42 +2921,119 @@
         <w:pStyle w:val="ListParagraph"/>
         <w:numPr>
           <w:ilvl w:val="0"/>
-          <w:numId w:val="6"/>
-        </w:numPr>
-        <w:rPr>
-          <w:rFonts w:cstheme="minorHAnsi"/>
-        </w:rPr>
-      </w:pPr>
-      <w:r>
-        <w:rPr>
-          <w:rFonts w:cstheme="minorHAnsi"/>
-        </w:rPr>
-        <w:t xml:space="preserve">Change </w:t>
-      </w:r>
-      <w:r>
-        <w:rPr>
-          <w:rFonts w:cstheme="minorHAnsi"/>
+          <w:numId w:val="27"/>
+        </w:numPr>
+      </w:pPr>
+      <w:r>
+        <w:t xml:space="preserve">Download the following installers and copy to the </w:t>
+      </w:r>
+      <w:r>
+        <w:rPr>
           <w:b/>
         </w:rPr>
-        <w:t>PowerShell Execution Policy</w:t>
-      </w:r>
-      <w:r>
-        <w:rPr>
-          <w:rFonts w:cstheme="minorHAnsi"/>
-        </w:rPr>
-        <w:t xml:space="preserve"> by running </w:t>
-      </w:r>
-      <w:r>
-        <w:rPr>
-          <w:rFonts w:cstheme="minorHAnsi"/>
-        </w:rPr>
-        <w:t>the following command in PowerShell</w:t>
-      </w:r>
-    </w:p>
-    <w:p>
-      <w:pPr>
-        <w:pStyle w:val="ListParagraph"/>
-        <w:ind w:left="0"/>
+        <w:t>C:\Software_Install</w:t>
+      </w:r>
+      <w:r>
+        <w:t xml:space="preserve"> folder on the VM and install them. </w:t>
+      </w:r>
+    </w:p>
+    <w:p>
+      <w:pPr>
+        <w:pStyle w:val="ListParagraph"/>
+        <w:numPr>
+          <w:ilvl w:val="1"/>
+          <w:numId w:val="27"/>
+        </w:numPr>
+      </w:pPr>
+      <w:r>
+        <w:t>Adobe Reader - Latest</w:t>
+      </w:r>
+    </w:p>
+    <w:p>
+      <w:pPr>
+        <w:pStyle w:val="ListParagraph"/>
+        <w:numPr>
+          <w:ilvl w:val="0"/>
+          <w:numId w:val="27"/>
+        </w:numPr>
+      </w:pPr>
+      <w:r>
+        <w:t>SQL Server Management Studio - Latest</w:t>
+      </w:r>
+    </w:p>
+    <w:p>
+      <w:pPr>
+        <w:pStyle w:val="ListParagraph"/>
+        <w:numPr>
+          <w:ilvl w:val="0"/>
+          <w:numId w:val="27"/>
+        </w:numPr>
+      </w:pPr>
+      <w:r>
+        <w:t>Visual Studio 2015 Remote Debugger - Latest and x64</w:t>
+      </w:r>
+    </w:p>
+    <w:p>
+      <w:pPr>
+        <w:pStyle w:val="ListParagraph"/>
+        <w:numPr>
+          <w:ilvl w:val="0"/>
+          <w:numId w:val="27"/>
+        </w:numPr>
+      </w:pPr>
+      <w:r>
+        <w:t>Visual Studio 2017 Remote Debugger - Latest and x64</w:t>
+      </w:r>
+    </w:p>
+    <w:p>
+      <w:pPr>
+        <w:pStyle w:val="ListParagraph"/>
+        <w:numPr>
+          <w:ilvl w:val="0"/>
+          <w:numId w:val="27"/>
+        </w:numPr>
+      </w:pPr>
+      <w:r>
+        <w:t>Visual Studio 2019 Remote Debugger - Latest and x64</w:t>
+      </w:r>
+    </w:p>
+    <w:p>
+      <w:pPr>
+        <w:pStyle w:val="ListParagraph"/>
+        <w:numPr>
+          <w:ilvl w:val="0"/>
+          <w:numId w:val="27"/>
+        </w:numPr>
+      </w:pPr>
+      <w:r>
+        <w:t>Office 2010 Service Pack 2 (Install Office 2010 first)</w:t>
+      </w:r>
+    </w:p>
+    <w:p>
+      <w:pPr>
+        <w:pStyle w:val="ListParagraph"/>
+        <w:numPr>
+          <w:ilvl w:val="0"/>
+          <w:numId w:val="27"/>
+        </w:numPr>
+      </w:pPr>
+      <w:r>
+        <w:t xml:space="preserve">Check the </w:t>
+      </w:r>
+      <w:r>
+        <w:rPr>
+          <w:b/>
+        </w:rPr>
+        <w:t>PowerShell version</w:t>
+      </w:r>
+      <w:r>
+        <w:t xml:space="preserve"> on the VM by running the following command</w:t>
+      </w:r>
+    </w:p>
+    <w:p>
+      <w:pPr>
+        <w:pStyle w:val="ListParagraph"/>
+        <w:ind w:left="432"/>
         <w:rPr>
           <w:color w:val="70AD47" w:themeColor="accent6"/>
         </w:rPr>
@@ -1423,98 +3042,36 @@
         <w:rPr>
           <w:color w:val="70AD47" w:themeColor="accent6"/>
         </w:rPr>
-        <w:t>Set-</w:t>
-      </w:r>
-      <w:proofErr w:type="spellStart"/>
-      <w:r>
-        <w:rPr>
-          <w:color w:val="70AD47" w:themeColor="accent6"/>
-        </w:rPr>
-        <w:t>ExecutionPolicy</w:t>
-      </w:r>
-      <w:proofErr w:type="spellEnd"/>
-      <w:r>
-        <w:rPr>
-          <w:color w:val="70AD47" w:themeColor="accent6"/>
-        </w:rPr>
-        <w:t xml:space="preserve"> Unrestricted</w:t>
-      </w:r>
-    </w:p>
-    <w:p>
-      <w:pPr>
-        <w:pStyle w:val="ListParagraph"/>
-        <w:ind w:left="0"/>
-        <w:rPr>
-          <w:color w:val="70AD47" w:themeColor="accent6"/>
-        </w:rPr>
-      </w:pPr>
-    </w:p>
-    <w:p>
-      <w:pPr>
-        <w:pStyle w:val="ListParagraph"/>
-        <w:numPr>
-          <w:ilvl w:val="0"/>
-          <w:numId w:val="6"/>
-        </w:numPr>
-      </w:pPr>
-      <w:r>
-        <w:t xml:space="preserve">Check the </w:t>
+        <w:t>Get-Host | Select-Object Version</w:t>
+      </w:r>
+    </w:p>
+    <w:p>
+      <w:pPr>
+        <w:pStyle w:val="ListParagraph"/>
+        <w:ind w:left="792"/>
+      </w:pPr>
+    </w:p>
+    <w:p>
+      <w:pPr>
+        <w:pStyle w:val="ListParagraph"/>
+        <w:numPr>
+          <w:ilvl w:val="1"/>
+          <w:numId w:val="27"/>
+        </w:numPr>
+      </w:pPr>
+      <w:r>
+        <w:t xml:space="preserve">If the installed PowerShell version is not 5.1.x.x, Install </w:t>
       </w:r>
       <w:r>
         <w:rPr>
           <w:b/>
         </w:rPr>
-        <w:t>PowerShell version</w:t>
-      </w:r>
-      <w:r>
-        <w:t xml:space="preserve"> on the VM by running the following command</w:t>
-      </w:r>
-    </w:p>
-    <w:p>
-      <w:pPr>
-        <w:pStyle w:val="ListParagraph"/>
-        <w:ind w:left="0"/>
-        <w:rPr>
-          <w:color w:val="70AD47" w:themeColor="accent6"/>
-        </w:rPr>
-      </w:pPr>
-      <w:r>
-        <w:rPr>
-          <w:color w:val="70AD47" w:themeColor="accent6"/>
-        </w:rPr>
-        <w:t>Get-Host | Select-Object Version</w:t>
-      </w:r>
-    </w:p>
-    <w:p>
-      <w:pPr>
-        <w:pStyle w:val="ListParagraph"/>
-        <w:ind w:left="360"/>
-      </w:pPr>
-    </w:p>
-    <w:p>
-      <w:pPr>
-        <w:pStyle w:val="ListParagraph"/>
-        <w:numPr>
-          <w:ilvl w:val="0"/>
-          <w:numId w:val="6"/>
-        </w:numPr>
-      </w:pPr>
-      <w:r>
-        <w:t xml:space="preserve">If the installed PowerShell version is not 5.1.x.x, </w:t>
-      </w:r>
-      <w:r>
-        <w:t xml:space="preserve">Install </w:t>
+        <w:t>PowerShell 5</w:t>
       </w:r>
       <w:r>
         <w:rPr>
           <w:b/>
         </w:rPr>
-        <w:t>PowerShell 5</w:t>
-      </w:r>
-      <w:r>
-        <w:rPr>
-          <w:b/>
-        </w:rPr>
         <w:t>.1</w:t>
       </w:r>
     </w:p>
@@ -1522,8 +3079,8 @@
       <w:pPr>
         <w:pStyle w:val="ListParagraph"/>
         <w:numPr>
-          <w:ilvl w:val="1"/>
-          <w:numId w:val="24"/>
+          <w:ilvl w:val="2"/>
+          <w:numId w:val="27"/>
         </w:numPr>
         <w:rPr>
           <w:rStyle w:val="Hyperlink"/>
@@ -1534,7 +3091,7 @@
       <w:r>
         <w:t xml:space="preserve">Download and install </w:t>
       </w:r>
-      <w:hyperlink r:id="rId7" w:history="1">
+      <w:hyperlink r:id="rId8" w:history="1">
         <w:r>
           <w:rPr>
             <w:rStyle w:val="Hyperlink"/>
@@ -1548,15 +3105,9 @@
         </w:r>
       </w:hyperlink>
       <w:r>
-        <w:t xml:space="preserve"> </w:t>
-      </w:r>
-      <w:r>
-        <w:t xml:space="preserve">file </w:t>
-      </w:r>
-      <w:r>
-        <w:t xml:space="preserve">at this link - </w:t>
-      </w:r>
-      <w:hyperlink r:id="rId8" w:history="1">
+        <w:t xml:space="preserve"> file at this link - </w:t>
+      </w:r>
+      <w:hyperlink r:id="rId9" w:history="1">
         <w:r>
           <w:rPr>
             <w:rStyle w:val="Hyperlink"/>
@@ -1569,8 +3120,8 @@
       <w:pPr>
         <w:pStyle w:val="ListParagraph"/>
         <w:numPr>
-          <w:ilvl w:val="1"/>
-          <w:numId w:val="24"/>
+          <w:ilvl w:val="2"/>
+          <w:numId w:val="27"/>
         </w:numPr>
       </w:pPr>
       <w:r>
@@ -1582,11 +3133,10 @@
         <w:pStyle w:val="ListParagraph"/>
         <w:numPr>
           <w:ilvl w:val="0"/>
-          <w:numId w:val="6"/>
-        </w:numPr>
-      </w:pPr>
-      <w:r>
-        <w:lastRenderedPageBreak/>
+          <w:numId w:val="27"/>
+        </w:numPr>
+      </w:pPr>
+      <w:r>
         <w:t xml:space="preserve">Check the .NET version </w:t>
       </w:r>
       <w:r>
@@ -1605,10 +3155,7 @@
         <w:t>.NET 4.6.2</w:t>
       </w:r>
       <w:r>
-        <w:t xml:space="preserve"> by running the following command in PowerShell</w:t>
-      </w:r>
-      <w:r>
-        <w:t xml:space="preserve">. The value should be </w:t>
+        <w:t xml:space="preserve"> by running the following command in PowerShell. The value should be </w:t>
       </w:r>
       <w:r>
         <w:rPr>
@@ -1623,7 +3170,7 @@
     <w:p>
       <w:pPr>
         <w:pStyle w:val="ListParagraph"/>
-        <w:ind w:left="0"/>
+        <w:ind w:left="432"/>
         <w:rPr>
           <w:color w:val="70AD47" w:themeColor="accent6"/>
         </w:rPr>
@@ -1632,70 +3179,31 @@
         <w:rPr>
           <w:color w:val="70AD47" w:themeColor="accent6"/>
         </w:rPr>
-        <w:t>Get-</w:t>
-      </w:r>
-      <w:proofErr w:type="spellStart"/>
+        <w:t xml:space="preserve">Get-ChildItem 'HKLM:\SOFTWARE\Microsoft\NET Framework Setup\NDP\v4\Full\' </w:t>
+      </w:r>
+      <w:proofErr w:type="gramStart"/>
       <w:r>
         <w:rPr>
           <w:color w:val="70AD47" w:themeColor="accent6"/>
         </w:rPr>
-        <w:t>ChildItem</w:t>
-      </w:r>
-      <w:proofErr w:type="spellEnd"/>
+        <w:t>|  Get</w:t>
+      </w:r>
+      <w:proofErr w:type="gramEnd"/>
       <w:r>
         <w:rPr>
           <w:color w:val="70AD47" w:themeColor="accent6"/>
         </w:rPr>
-        <w:t xml:space="preserve"> 'HKLM:\SOFTWARE\Microsoft\NET Framework Setup\NDP\v4\Full\' </w:t>
-      </w:r>
-      <w:proofErr w:type="gramStart"/>
-      <w:r>
-        <w:rPr>
-          <w:color w:val="70AD47" w:themeColor="accent6"/>
-        </w:rPr>
-        <w:t>|  Get</w:t>
-      </w:r>
-      <w:proofErr w:type="gramEnd"/>
-      <w:r>
-        <w:rPr>
-          <w:color w:val="70AD47" w:themeColor="accent6"/>
-        </w:rPr>
-        <w:t>-</w:t>
-      </w:r>
-      <w:proofErr w:type="spellStart"/>
-      <w:r>
-        <w:rPr>
-          <w:color w:val="70AD47" w:themeColor="accent6"/>
-        </w:rPr>
-        <w:t>ItemPropertyValue</w:t>
-      </w:r>
-      <w:proofErr w:type="spellEnd"/>
-      <w:r>
-        <w:rPr>
-          <w:color w:val="70AD47" w:themeColor="accent6"/>
-        </w:rPr>
-        <w:t xml:space="preserve"> -Name Release | Foreach-Object { $_ -</w:t>
-      </w:r>
-      <w:proofErr w:type="spellStart"/>
-      <w:r>
-        <w:rPr>
-          <w:color w:val="70AD47" w:themeColor="accent6"/>
-        </w:rPr>
-        <w:t>ge</w:t>
-      </w:r>
-      <w:proofErr w:type="spellEnd"/>
-      <w:r>
-        <w:rPr>
-          <w:color w:val="70AD47" w:themeColor="accent6"/>
-        </w:rPr>
-        <w:t xml:space="preserve"> 394802 }</w:t>
-      </w:r>
-    </w:p>
-    <w:p>
+        <w:t>-ItemPropertyValue -Name Release | Foreach-Object { $_ -ge 394802 }</w:t>
+      </w:r>
+    </w:p>
+    <w:p>
+      <w:pPr>
+        <w:ind w:left="432"/>
+      </w:pPr>
       <w:r>
         <w:t xml:space="preserve">Reference: </w:t>
       </w:r>
-      <w:hyperlink r:id="rId9" w:history="1">
+      <w:hyperlink r:id="rId10" w:anchor="ps_a" w:history="1">
         <w:r>
           <w:rPr>
             <w:rStyle w:val="Hyperlink"/>
@@ -1705,6 +3213,9 @@
       </w:hyperlink>
     </w:p>
     <w:p>
+      <w:pPr>
+        <w:ind w:left="432"/>
+      </w:pPr>
       <w:r>
         <w:t xml:space="preserve"> </w:t>
       </w:r>
@@ -1713,15 +3224,12 @@
       <w:pPr>
         <w:pStyle w:val="ListParagraph"/>
         <w:numPr>
-          <w:ilvl w:val="0"/>
-          <w:numId w:val="6"/>
-        </w:numPr>
-      </w:pPr>
-      <w:r>
-        <w:t xml:space="preserve">If the installed .NET version is not .NET 4.6.2 or higher, </w:t>
-      </w:r>
-      <w:r>
-        <w:t xml:space="preserve">Install </w:t>
+          <w:ilvl w:val="1"/>
+          <w:numId w:val="27"/>
+        </w:numPr>
+      </w:pPr>
+      <w:r>
+        <w:t xml:space="preserve">If the installed .NET version is not .NET 4.6.2 or higher, Install </w:t>
       </w:r>
       <w:r>
         <w:rPr>
@@ -1732,13 +3240,16 @@
       <w:r>
         <w:t xml:space="preserve"> </w:t>
       </w:r>
-    </w:p>
-    <w:p>
-      <w:pPr>
-        <w:pStyle w:val="ListParagraph"/>
-        <w:numPr>
-          <w:ilvl w:val="1"/>
-          <w:numId w:val="25"/>
+      <w:r>
+        <w:tab/>
+      </w:r>
+    </w:p>
+    <w:p>
+      <w:pPr>
+        <w:pStyle w:val="ListParagraph"/>
+        <w:numPr>
+          <w:ilvl w:val="2"/>
+          <w:numId w:val="27"/>
         </w:numPr>
         <w:rPr>
           <w:rStyle w:val="Hyperlink"/>
@@ -1747,9 +3258,10 @@
         </w:rPr>
       </w:pPr>
       <w:r>
+        <w:lastRenderedPageBreak/>
         <w:t xml:space="preserve">Download and install - </w:t>
       </w:r>
-      <w:hyperlink r:id="rId10" w:history="1">
+      <w:hyperlink r:id="rId11" w:history="1">
         <w:r>
           <w:rPr>
             <w:rStyle w:val="Hyperlink"/>
@@ -1762,1479 +3274,589 @@
       <w:pPr>
         <w:pStyle w:val="ListParagraph"/>
         <w:numPr>
+          <w:ilvl w:val="2"/>
+          <w:numId w:val="27"/>
+        </w:numPr>
+      </w:pPr>
+      <w:r>
+        <w:t>Restart VM.</w:t>
+      </w:r>
+    </w:p>
+    <w:p>
+      <w:pPr>
+        <w:pStyle w:val="ListParagraph"/>
+        <w:numPr>
+          <w:ilvl w:val="0"/>
+          <w:numId w:val="27"/>
+        </w:numPr>
+      </w:pPr>
+      <w:r>
+        <w:t>Install .Net 4.6.2 Developer Pack</w:t>
+      </w:r>
+    </w:p>
+    <w:p>
+      <w:pPr>
+        <w:pStyle w:val="ListParagraph"/>
+        <w:numPr>
           <w:ilvl w:val="1"/>
-          <w:numId w:val="25"/>
-        </w:numPr>
-      </w:pPr>
-      <w:r>
-        <w:t>Restart VM.</w:t>
-      </w:r>
-    </w:p>
-    <w:p>
-      <w:pPr>
-        <w:pStyle w:val="ListParagraph"/>
-        <w:numPr>
-          <w:ilvl w:val="0"/>
-          <w:numId w:val="6"/>
-        </w:numPr>
-      </w:pPr>
-      <w:r>
-        <w:t xml:space="preserve">Delete </w:t>
-      </w:r>
-      <w:r>
-        <w:t xml:space="preserve">any </w:t>
-      </w:r>
-      <w:r>
-        <w:t xml:space="preserve">Install files from the </w:t>
-      </w:r>
-      <w:r>
-        <w:rPr>
-          <w:b/>
-        </w:rPr>
-        <w:t>Downloads</w:t>
-      </w:r>
-      <w:r>
-        <w:t xml:space="preserve"> and </w:t>
-      </w:r>
-      <w:r>
-        <w:rPr>
-          <w:b/>
-        </w:rPr>
-        <w:t>Recycle Bin</w:t>
-      </w:r>
-      <w:r>
-        <w:t xml:space="preserve"> folders.</w:t>
-      </w:r>
-    </w:p>
-    <w:p>
-      <w:pPr>
-        <w:pStyle w:val="ListParagraph"/>
-        <w:numPr>
-          <w:ilvl w:val="0"/>
-          <w:numId w:val="6"/>
-        </w:numPr>
-      </w:pPr>
-      <w:r>
-        <w:t xml:space="preserve">In </w:t>
-      </w:r>
-      <w:r>
-        <w:rPr>
-          <w:b/>
-        </w:rPr>
-        <w:t>Server Manager</w:t>
-      </w:r>
-      <w:r>
-        <w:t xml:space="preserve"> application</w:t>
-      </w:r>
-    </w:p>
-    <w:p>
-      <w:pPr>
-        <w:pStyle w:val="ListParagraph"/>
-        <w:numPr>
-          <w:ilvl w:val="1"/>
-          <w:numId w:val="6"/>
-        </w:numPr>
-      </w:pPr>
-      <w:r>
-        <w:t xml:space="preserve">Turn off </w:t>
-      </w:r>
-      <w:r>
-        <w:rPr>
-          <w:b/>
-        </w:rPr>
-        <w:t>Firewall</w:t>
-      </w:r>
-      <w:r>
-        <w:t xml:space="preserve"> (for Domain, Private and Public profiles)</w:t>
-      </w:r>
-    </w:p>
-    <w:p>
-      <w:pPr>
-        <w:pStyle w:val="ListParagraph"/>
-        <w:numPr>
-          <w:ilvl w:val="1"/>
-          <w:numId w:val="6"/>
-        </w:numPr>
-      </w:pPr>
-      <w:r>
-        <w:t xml:space="preserve">Enable </w:t>
-      </w:r>
-      <w:r>
-        <w:rPr>
-          <w:b/>
-        </w:rPr>
-        <w:t>Remote Management</w:t>
-      </w:r>
-    </w:p>
-    <w:p>
-      <w:pPr>
-        <w:pStyle w:val="ListParagraph"/>
-        <w:numPr>
-          <w:ilvl w:val="1"/>
-          <w:numId w:val="6"/>
-        </w:numPr>
-      </w:pPr>
-      <w:r>
-        <w:t xml:space="preserve">Enable </w:t>
-      </w:r>
-      <w:r>
-        <w:rPr>
-          <w:b/>
-        </w:rPr>
-        <w:t>Remote Desktop</w:t>
-      </w:r>
-      <w:r>
-        <w:t xml:space="preserve"> connections</w:t>
-      </w:r>
-    </w:p>
-    <w:p>
-      <w:pPr>
-        <w:pStyle w:val="ListParagraph"/>
-        <w:numPr>
-          <w:ilvl w:val="1"/>
-          <w:numId w:val="6"/>
-        </w:numPr>
-      </w:pPr>
-      <w:r>
-        <w:t xml:space="preserve">Remove </w:t>
-      </w:r>
-      <w:r>
-        <w:rPr>
-          <w:b/>
-        </w:rPr>
-        <w:t>IPV6</w:t>
-      </w:r>
-      <w:r>
-        <w:t xml:space="preserve"> for the </w:t>
-      </w:r>
-      <w:r>
-        <w:rPr>
-          <w:b/>
-        </w:rPr>
-        <w:t>Ethernet</w:t>
-      </w:r>
-      <w:r>
-        <w:t xml:space="preserve"> Network Adapter.</w:t>
-      </w:r>
-    </w:p>
-    <w:p>
-      <w:pPr>
-        <w:pStyle w:val="ListParagraph"/>
-        <w:numPr>
-          <w:ilvl w:val="2"/>
-          <w:numId w:val="6"/>
-        </w:numPr>
-      </w:pPr>
-      <w:r>
-        <w:t xml:space="preserve">Right click on the Ethernet Adapter and </w:t>
-      </w:r>
-      <w:r>
-        <w:rPr>
-          <w:b/>
-        </w:rPr>
-        <w:t>uncheck</w:t>
-      </w:r>
-      <w:r>
-        <w:t xml:space="preserve"> </w:t>
-      </w:r>
-      <w:r>
-        <w:rPr>
-          <w:b/>
-        </w:rPr>
-        <w:t>Internet Protocol Version 6 (TCP/IPv6)</w:t>
-      </w:r>
-    </w:p>
-    <w:p>
-      <w:pPr>
-        <w:pStyle w:val="ListParagraph"/>
-        <w:numPr>
-          <w:ilvl w:val="1"/>
-          <w:numId w:val="6"/>
-        </w:numPr>
-      </w:pPr>
-      <w:r>
-        <w:t xml:space="preserve">Turn </w:t>
-      </w:r>
-      <w:r>
-        <w:rPr>
-          <w:b/>
-        </w:rPr>
-        <w:t>IE Enhanced Security Configuration</w:t>
-      </w:r>
-      <w:r>
-        <w:t xml:space="preserve"> Off. (for Administrators and Users)</w:t>
-      </w:r>
-    </w:p>
-    <w:p>
-      <w:pPr>
-        <w:pStyle w:val="ListParagraph"/>
-        <w:numPr>
-          <w:ilvl w:val="1"/>
-          <w:numId w:val="6"/>
-        </w:numPr>
-      </w:pPr>
-      <w:r>
-        <w:t xml:space="preserve">Change </w:t>
-      </w:r>
-      <w:r>
-        <w:rPr>
-          <w:b/>
-        </w:rPr>
-        <w:t>Windows Time zone</w:t>
-      </w:r>
-      <w:r>
-        <w:t xml:space="preserve"> to</w:t>
-      </w:r>
-      <w:r>
-        <w:t xml:space="preserve"> </w:t>
-      </w:r>
-      <w:r>
-        <w:rPr>
-          <w:b/>
-        </w:rPr>
-        <w:t>Central (US &amp; Canada)</w:t>
-      </w:r>
-      <w:r>
-        <w:t xml:space="preserve"> </w:t>
-      </w:r>
-      <w:r>
-        <w:t>and</w:t>
-      </w:r>
-      <w:r>
-        <w:t xml:space="preserve"> turn </w:t>
-      </w:r>
-      <w:r>
-        <w:rPr>
-          <w:b/>
-        </w:rPr>
-        <w:t>O</w:t>
-      </w:r>
-      <w:r>
-        <w:rPr>
-          <w:b/>
-        </w:rPr>
-        <w:t>n</w:t>
-      </w:r>
-      <w:r>
-        <w:t xml:space="preserve"> the</w:t>
-      </w:r>
-      <w:r>
-        <w:t xml:space="preserve"> </w:t>
-      </w:r>
-      <w:r>
-        <w:rPr>
-          <w:b/>
-        </w:rPr>
-        <w:t>Set time zone automatically</w:t>
-      </w:r>
-      <w:r>
-        <w:t xml:space="preserve"> setting</w:t>
-      </w:r>
-      <w:r>
-        <w:t>.</w:t>
-      </w:r>
-    </w:p>
-    <w:p>
-      <w:pPr>
-        <w:pStyle w:val="ListParagraph"/>
-        <w:numPr>
-          <w:ilvl w:val="0"/>
-          <w:numId w:val="6"/>
-        </w:numPr>
-      </w:pPr>
-      <w:r>
-        <w:t xml:space="preserve">Setup </w:t>
-      </w:r>
-      <w:proofErr w:type="spellStart"/>
-      <w:r>
-        <w:rPr>
-          <w:b/>
-        </w:rPr>
-        <w:t>WinRM</w:t>
-      </w:r>
-      <w:proofErr w:type="spellEnd"/>
-    </w:p>
-    <w:p>
-      <w:pPr>
-        <w:pStyle w:val="ListParagraph"/>
-        <w:numPr>
-          <w:ilvl w:val="1"/>
-          <w:numId w:val="6"/>
-        </w:numPr>
-      </w:pPr>
-      <w:r>
-        <w:t>Run the following commands in PowerShell</w:t>
-      </w:r>
-    </w:p>
-    <w:p>
-      <w:pPr>
-        <w:rPr>
-          <w:color w:val="70AD47" w:themeColor="accent6"/>
-        </w:rPr>
-      </w:pPr>
-      <w:r>
-        <w:rPr>
-          <w:color w:val="70AD47" w:themeColor="accent6"/>
-        </w:rPr>
-        <w:t>Get-</w:t>
-      </w:r>
-      <w:proofErr w:type="spellStart"/>
-      <w:r>
-        <w:rPr>
-          <w:color w:val="70AD47" w:themeColor="accent6"/>
-        </w:rPr>
-        <w:t>NetFirewallPortFilter</w:t>
-      </w:r>
-      <w:proofErr w:type="spellEnd"/>
-      <w:r>
-        <w:rPr>
-          <w:color w:val="70AD47" w:themeColor="accent6"/>
-        </w:rPr>
-        <w:t xml:space="preserve"> </w:t>
-      </w:r>
-      <w:proofErr w:type="gramStart"/>
-      <w:r>
-        <w:rPr>
-          <w:color w:val="70AD47" w:themeColor="accent6"/>
-        </w:rPr>
-        <w:t>| ?</w:t>
-      </w:r>
-      <w:proofErr w:type="gramEnd"/>
-      <w:r>
-        <w:rPr>
-          <w:color w:val="70AD47" w:themeColor="accent6"/>
-        </w:rPr>
-        <w:t>{$_.</w:t>
-      </w:r>
-      <w:proofErr w:type="spellStart"/>
-      <w:r>
-        <w:rPr>
-          <w:color w:val="70AD47" w:themeColor="accent6"/>
-        </w:rPr>
-        <w:t>LocalPort</w:t>
-      </w:r>
-      <w:proofErr w:type="spellEnd"/>
-      <w:r>
-        <w:rPr>
-          <w:color w:val="70AD47" w:themeColor="accent6"/>
-        </w:rPr>
-        <w:t xml:space="preserve"> -eq 5985 } | Get-</w:t>
-      </w:r>
-      <w:proofErr w:type="spellStart"/>
-      <w:r>
-        <w:rPr>
-          <w:color w:val="70AD47" w:themeColor="accent6"/>
-        </w:rPr>
-        <w:t>NetFirewallRule</w:t>
-      </w:r>
-      <w:proofErr w:type="spellEnd"/>
-      <w:r>
-        <w:rPr>
-          <w:color w:val="70AD47" w:themeColor="accent6"/>
-        </w:rPr>
-        <w:t xml:space="preserve"> | ?{ $_.Direction -eq "Inbound" -and $_.Profile -eq "Public" -and $_.Action -eq "Allow"} | Set-</w:t>
-      </w:r>
-      <w:proofErr w:type="spellStart"/>
-      <w:r>
-        <w:rPr>
-          <w:color w:val="70AD47" w:themeColor="accent6"/>
-        </w:rPr>
-        <w:t>NetFirewallRule</w:t>
-      </w:r>
-      <w:proofErr w:type="spellEnd"/>
-      <w:r>
-        <w:rPr>
-          <w:color w:val="70AD47" w:themeColor="accent6"/>
-        </w:rPr>
-        <w:t xml:space="preserve"> -</w:t>
-      </w:r>
-      <w:proofErr w:type="spellStart"/>
-      <w:r>
-        <w:rPr>
-          <w:color w:val="70AD47" w:themeColor="accent6"/>
-        </w:rPr>
-        <w:t>RemoteAddress</w:t>
-      </w:r>
-      <w:proofErr w:type="spellEnd"/>
-      <w:r>
-        <w:rPr>
-          <w:color w:val="70AD47" w:themeColor="accent6"/>
-        </w:rPr>
-        <w:t xml:space="preserve"> "Any"</w:t>
-      </w:r>
-    </w:p>
-    <w:p>
-      <w:pPr>
-        <w:pStyle w:val="ListParagraph"/>
-        <w:ind w:left="0"/>
-        <w:rPr>
-          <w:color w:val="70AD47" w:themeColor="accent6"/>
-        </w:rPr>
-      </w:pPr>
-      <w:proofErr w:type="spellStart"/>
-      <w:r>
-        <w:rPr>
-          <w:color w:val="70AD47" w:themeColor="accent6"/>
-        </w:rPr>
-        <w:t>winrm</w:t>
-      </w:r>
-      <w:proofErr w:type="spellEnd"/>
-      <w:r>
-        <w:rPr>
-          <w:color w:val="70AD47" w:themeColor="accent6"/>
-        </w:rPr>
-        <w:t xml:space="preserve"> </w:t>
-      </w:r>
-      <w:proofErr w:type="spellStart"/>
-      <w:r>
-        <w:rPr>
-          <w:color w:val="70AD47" w:themeColor="accent6"/>
-        </w:rPr>
-        <w:t>quickconfig</w:t>
-      </w:r>
-      <w:proofErr w:type="spellEnd"/>
-      <w:r>
-        <w:rPr>
-          <w:color w:val="70AD47" w:themeColor="accent6"/>
-        </w:rPr>
-        <w:t xml:space="preserve"> -q</w:t>
-      </w:r>
-    </w:p>
-    <w:p>
-      <w:pPr>
-        <w:pStyle w:val="ListParagraph"/>
-        <w:ind w:left="0"/>
-        <w:rPr>
-          <w:color w:val="70AD47" w:themeColor="accent6"/>
-        </w:rPr>
-      </w:pPr>
-    </w:p>
-    <w:p>
-      <w:pPr>
-        <w:pStyle w:val="ListParagraph"/>
-        <w:ind w:left="0"/>
-        <w:rPr>
-          <w:color w:val="70AD47" w:themeColor="accent6"/>
-        </w:rPr>
-      </w:pPr>
-      <w:proofErr w:type="spellStart"/>
-      <w:r>
-        <w:rPr>
-          <w:color w:val="70AD47" w:themeColor="accent6"/>
-        </w:rPr>
-        <w:t>winrm</w:t>
-      </w:r>
-      <w:proofErr w:type="spellEnd"/>
-      <w:r>
-        <w:rPr>
-          <w:color w:val="70AD47" w:themeColor="accent6"/>
-        </w:rPr>
-        <w:t xml:space="preserve"> set </w:t>
-      </w:r>
-      <w:proofErr w:type="spellStart"/>
-      <w:r>
-        <w:rPr>
-          <w:color w:val="70AD47" w:themeColor="accent6"/>
-        </w:rPr>
-        <w:t>winrm</w:t>
-      </w:r>
-      <w:proofErr w:type="spellEnd"/>
-      <w:r>
-        <w:rPr>
-          <w:color w:val="70AD47" w:themeColor="accent6"/>
-        </w:rPr>
-        <w:t>/config/</w:t>
-      </w:r>
-      <w:proofErr w:type="spellStart"/>
-      <w:r>
-        <w:rPr>
-          <w:color w:val="70AD47" w:themeColor="accent6"/>
-        </w:rPr>
-        <w:t>winrs</w:t>
-      </w:r>
-      <w:proofErr w:type="spellEnd"/>
-      <w:r>
-        <w:rPr>
-          <w:color w:val="70AD47" w:themeColor="accent6"/>
-        </w:rPr>
-        <w:t xml:space="preserve"> '@{</w:t>
-      </w:r>
-      <w:proofErr w:type="spellStart"/>
-      <w:r>
-        <w:rPr>
-          <w:color w:val="70AD47" w:themeColor="accent6"/>
-        </w:rPr>
-        <w:t>MaxMemoryPerShellMB</w:t>
-      </w:r>
-      <w:proofErr w:type="spellEnd"/>
-      <w:r>
-        <w:rPr>
-          <w:color w:val="70AD47" w:themeColor="accent6"/>
-        </w:rPr>
-        <w:t>="512"}'</w:t>
-      </w:r>
-    </w:p>
-    <w:p>
-      <w:pPr>
-        <w:pStyle w:val="ListParagraph"/>
-        <w:ind w:left="0"/>
-        <w:rPr>
-          <w:color w:val="70AD47" w:themeColor="accent6"/>
-        </w:rPr>
-      </w:pPr>
-    </w:p>
-    <w:p>
-      <w:pPr>
-        <w:pStyle w:val="ListParagraph"/>
-        <w:ind w:left="0"/>
-        <w:rPr>
-          <w:color w:val="70AD47" w:themeColor="accent6"/>
-        </w:rPr>
-      </w:pPr>
-      <w:proofErr w:type="spellStart"/>
-      <w:r>
-        <w:rPr>
-          <w:color w:val="70AD47" w:themeColor="accent6"/>
-        </w:rPr>
-        <w:t>winrm</w:t>
-      </w:r>
-      <w:proofErr w:type="spellEnd"/>
-      <w:r>
-        <w:rPr>
-          <w:color w:val="70AD47" w:themeColor="accent6"/>
-        </w:rPr>
-        <w:t xml:space="preserve"> set </w:t>
-      </w:r>
-      <w:proofErr w:type="spellStart"/>
-      <w:r>
-        <w:rPr>
-          <w:color w:val="70AD47" w:themeColor="accent6"/>
-        </w:rPr>
-        <w:t>winrm</w:t>
-      </w:r>
-      <w:proofErr w:type="spellEnd"/>
-      <w:r>
-        <w:rPr>
-          <w:color w:val="70AD47" w:themeColor="accent6"/>
-        </w:rPr>
-        <w:t>/config '@{</w:t>
-      </w:r>
-      <w:proofErr w:type="spellStart"/>
-      <w:r>
-        <w:rPr>
-          <w:color w:val="70AD47" w:themeColor="accent6"/>
-        </w:rPr>
-        <w:t>MaxTimeoutms</w:t>
-      </w:r>
-      <w:proofErr w:type="spellEnd"/>
-      <w:r>
-        <w:rPr>
-          <w:color w:val="70AD47" w:themeColor="accent6"/>
-        </w:rPr>
-        <w:t>="1800000"}'</w:t>
-      </w:r>
-    </w:p>
-    <w:p>
-      <w:pPr>
-        <w:pStyle w:val="ListParagraph"/>
-        <w:ind w:left="0"/>
-        <w:rPr>
-          <w:color w:val="70AD47" w:themeColor="accent6"/>
-        </w:rPr>
-      </w:pPr>
-    </w:p>
-    <w:p>
-      <w:pPr>
-        <w:pStyle w:val="ListParagraph"/>
-        <w:ind w:left="0"/>
-        <w:rPr>
-          <w:color w:val="70AD47" w:themeColor="accent6"/>
-        </w:rPr>
-      </w:pPr>
-      <w:proofErr w:type="spellStart"/>
-      <w:r>
-        <w:rPr>
-          <w:color w:val="70AD47" w:themeColor="accent6"/>
-        </w:rPr>
-        <w:t>winrm</w:t>
-      </w:r>
-      <w:proofErr w:type="spellEnd"/>
-      <w:r>
-        <w:rPr>
-          <w:color w:val="70AD47" w:themeColor="accent6"/>
-        </w:rPr>
-        <w:t xml:space="preserve"> set </w:t>
-      </w:r>
-      <w:proofErr w:type="spellStart"/>
-      <w:r>
-        <w:rPr>
-          <w:color w:val="70AD47" w:themeColor="accent6"/>
-        </w:rPr>
-        <w:t>winrm</w:t>
-      </w:r>
-      <w:proofErr w:type="spellEnd"/>
-      <w:r>
-        <w:rPr>
-          <w:color w:val="70AD47" w:themeColor="accent6"/>
-        </w:rPr>
-        <w:t>/config/service '@{</w:t>
-      </w:r>
-      <w:proofErr w:type="spellStart"/>
-      <w:r>
-        <w:rPr>
-          <w:color w:val="70AD47" w:themeColor="accent6"/>
-        </w:rPr>
-        <w:t>AllowUnencrypted</w:t>
-      </w:r>
-      <w:proofErr w:type="spellEnd"/>
-      <w:r>
-        <w:rPr>
-          <w:color w:val="70AD47" w:themeColor="accent6"/>
-        </w:rPr>
-        <w:t>="true"}'</w:t>
-      </w:r>
-    </w:p>
-    <w:p>
-      <w:pPr>
-        <w:pStyle w:val="ListParagraph"/>
-        <w:ind w:left="0"/>
-        <w:rPr>
-          <w:color w:val="70AD47" w:themeColor="accent6"/>
-        </w:rPr>
-      </w:pPr>
-    </w:p>
-    <w:p>
-      <w:pPr>
-        <w:pStyle w:val="ListParagraph"/>
-        <w:ind w:left="0"/>
-        <w:rPr>
-          <w:color w:val="70AD47" w:themeColor="accent6"/>
-        </w:rPr>
-      </w:pPr>
-      <w:proofErr w:type="spellStart"/>
-      <w:r>
-        <w:rPr>
-          <w:color w:val="70AD47" w:themeColor="accent6"/>
-        </w:rPr>
-        <w:t>winrm</w:t>
-      </w:r>
-      <w:proofErr w:type="spellEnd"/>
-      <w:r>
-        <w:rPr>
-          <w:color w:val="70AD47" w:themeColor="accent6"/>
-        </w:rPr>
-        <w:t xml:space="preserve"> set </w:t>
-      </w:r>
-      <w:proofErr w:type="spellStart"/>
-      <w:r>
-        <w:rPr>
-          <w:color w:val="70AD47" w:themeColor="accent6"/>
-        </w:rPr>
-        <w:t>winrm</w:t>
-      </w:r>
-      <w:proofErr w:type="spellEnd"/>
-      <w:r>
-        <w:rPr>
-          <w:color w:val="70AD47" w:themeColor="accent6"/>
-        </w:rPr>
-        <w:t>/config/service/auth '@{Basic="true"}'</w:t>
-      </w:r>
-    </w:p>
-    <w:p>
-      <w:pPr>
-        <w:pStyle w:val="ListParagraph"/>
-        <w:ind w:left="0"/>
-        <w:rPr>
-          <w:color w:val="70AD47" w:themeColor="accent6"/>
-        </w:rPr>
-      </w:pPr>
-    </w:p>
-    <w:p>
-      <w:pPr>
-        <w:pStyle w:val="ListParagraph"/>
-        <w:ind w:left="0"/>
-        <w:rPr>
-          <w:color w:val="70AD47" w:themeColor="accent6"/>
-        </w:rPr>
-      </w:pPr>
-      <w:r>
-        <w:rPr>
-          <w:color w:val="70AD47" w:themeColor="accent6"/>
-        </w:rPr>
-        <w:t xml:space="preserve">Start-Service </w:t>
-      </w:r>
-      <w:proofErr w:type="spellStart"/>
-      <w:r>
-        <w:rPr>
-          <w:color w:val="70AD47" w:themeColor="accent6"/>
-        </w:rPr>
-        <w:t>WinRM</w:t>
-      </w:r>
-      <w:proofErr w:type="spellEnd"/>
-    </w:p>
-    <w:p>
-      <w:pPr>
-        <w:pStyle w:val="ListParagraph"/>
-        <w:ind w:left="0"/>
-        <w:rPr>
-          <w:color w:val="70AD47" w:themeColor="accent6"/>
-        </w:rPr>
-      </w:pPr>
-    </w:p>
-    <w:p>
-      <w:pPr>
-        <w:pStyle w:val="ListParagraph"/>
-        <w:ind w:left="0"/>
-        <w:rPr>
-          <w:color w:val="70AD47" w:themeColor="accent6"/>
-        </w:rPr>
-      </w:pPr>
-      <w:r>
-        <w:rPr>
-          <w:color w:val="70AD47" w:themeColor="accent6"/>
-        </w:rPr>
-        <w:t xml:space="preserve">set-service </w:t>
-      </w:r>
-      <w:proofErr w:type="spellStart"/>
-      <w:r>
-        <w:rPr>
-          <w:color w:val="70AD47" w:themeColor="accent6"/>
-        </w:rPr>
-        <w:t>WinRM</w:t>
-      </w:r>
-      <w:proofErr w:type="spellEnd"/>
-      <w:r>
-        <w:rPr>
-          <w:color w:val="70AD47" w:themeColor="accent6"/>
-        </w:rPr>
-        <w:t xml:space="preserve"> -</w:t>
-      </w:r>
-      <w:proofErr w:type="spellStart"/>
-      <w:r>
-        <w:rPr>
-          <w:color w:val="70AD47" w:themeColor="accent6"/>
-        </w:rPr>
-        <w:t>StartupType</w:t>
-      </w:r>
-      <w:proofErr w:type="spellEnd"/>
-      <w:r>
-        <w:rPr>
-          <w:color w:val="70AD47" w:themeColor="accent6"/>
-        </w:rPr>
-        <w:t xml:space="preserve"> Automatic</w:t>
-      </w:r>
-    </w:p>
-    <w:p/>
-    <w:p>
-      <w:pPr>
-        <w:pStyle w:val="ListParagraph"/>
-        <w:numPr>
-          <w:ilvl w:val="0"/>
-          <w:numId w:val="6"/>
-        </w:numPr>
-      </w:pPr>
-      <w:r>
-        <w:lastRenderedPageBreak/>
-        <w:t xml:space="preserve">Change </w:t>
-      </w:r>
-      <w:r>
-        <w:rPr>
-          <w:b/>
-        </w:rPr>
-        <w:t>User Account Control</w:t>
-      </w:r>
-      <w:r>
-        <w:t xml:space="preserve"> settings to </w:t>
-      </w:r>
-      <w:r>
-        <w:rPr>
-          <w:b/>
-        </w:rPr>
-        <w:t>Never Notify</w:t>
-      </w:r>
-      <w:r>
-        <w:t>.</w:t>
-      </w:r>
-    </w:p>
-    <w:p>
-      <w:pPr>
-        <w:pStyle w:val="ListParagraph"/>
-        <w:numPr>
-          <w:ilvl w:val="0"/>
-          <w:numId w:val="6"/>
-        </w:numPr>
-      </w:pPr>
-      <w:r>
-        <w:rPr>
-          <w:b/>
-        </w:rPr>
-        <w:t>Windows Updates</w:t>
-      </w:r>
-    </w:p>
-    <w:p>
-      <w:pPr>
-        <w:pStyle w:val="ListParagraph"/>
-        <w:numPr>
-          <w:ilvl w:val="1"/>
-          <w:numId w:val="6"/>
-        </w:numPr>
-      </w:pPr>
-      <w:r>
-        <w:t>Turn on Automatic Updates.</w:t>
-      </w:r>
-    </w:p>
-    <w:p>
-      <w:pPr>
-        <w:pStyle w:val="ListParagraph"/>
-        <w:numPr>
-          <w:ilvl w:val="1"/>
-          <w:numId w:val="6"/>
-        </w:numPr>
-      </w:pPr>
-      <w:r>
-        <w:t xml:space="preserve">Install all </w:t>
-      </w:r>
-      <w:r>
-        <w:t>available updates</w:t>
-      </w:r>
-    </w:p>
-    <w:p>
-      <w:pPr>
-        <w:pStyle w:val="ListParagraph"/>
-        <w:numPr>
-          <w:ilvl w:val="0"/>
-          <w:numId w:val="6"/>
-        </w:numPr>
-      </w:pPr>
-      <w:r>
-        <w:t xml:space="preserve">In Hyper-V Manager, turn off </w:t>
-      </w:r>
-      <w:r>
-        <w:rPr>
-          <w:b/>
-        </w:rPr>
-        <w:t>Enable Dynamic Memory</w:t>
-      </w:r>
-      <w:r>
-        <w:t xml:space="preserve"> settings</w:t>
-      </w:r>
-    </w:p>
-    <w:p>
-      <w:pPr>
-        <w:pStyle w:val="ListParagraph"/>
-        <w:numPr>
-          <w:ilvl w:val="0"/>
-          <w:numId w:val="6"/>
-        </w:numPr>
-      </w:pPr>
-      <w:r>
-        <w:t>Install the following software manually</w:t>
-      </w:r>
-    </w:p>
-    <w:p>
-      <w:pPr>
-        <w:pStyle w:val="ListParagraph"/>
-        <w:numPr>
-          <w:ilvl w:val="1"/>
-          <w:numId w:val="6"/>
-        </w:numPr>
-      </w:pPr>
-      <w:proofErr w:type="spellStart"/>
-      <w:r>
-        <w:t>Ninite</w:t>
-      </w:r>
-      <w:proofErr w:type="spellEnd"/>
-    </w:p>
-    <w:p>
-      <w:pPr>
-        <w:pStyle w:val="ListParagraph"/>
-        <w:numPr>
-          <w:ilvl w:val="2"/>
-          <w:numId w:val="6"/>
-        </w:numPr>
-      </w:pPr>
-      <w:r>
-        <w:t xml:space="preserve">Use </w:t>
-      </w:r>
-      <w:r>
-        <w:rPr>
-          <w:b/>
-        </w:rPr>
-        <w:t>Ninite.com</w:t>
-      </w:r>
-      <w:r>
-        <w:t xml:space="preserve"> for the following</w:t>
-      </w:r>
-    </w:p>
-    <w:p>
-      <w:pPr>
-        <w:pStyle w:val="ListParagraph"/>
-        <w:numPr>
-          <w:ilvl w:val="3"/>
-          <w:numId w:val="6"/>
-        </w:numPr>
-      </w:pPr>
-      <w:r>
-        <w:t>Java Runtime</w:t>
-      </w:r>
-    </w:p>
-    <w:p>
-      <w:pPr>
-        <w:pStyle w:val="ListParagraph"/>
-        <w:numPr>
-          <w:ilvl w:val="3"/>
-          <w:numId w:val="6"/>
-        </w:numPr>
-      </w:pPr>
-      <w:r>
-        <w:t>Notepad++</w:t>
-      </w:r>
-    </w:p>
-    <w:p>
-      <w:pPr>
-        <w:pStyle w:val="ListParagraph"/>
-        <w:numPr>
-          <w:ilvl w:val="3"/>
-          <w:numId w:val="6"/>
-        </w:numPr>
-      </w:pPr>
-      <w:r>
-        <w:t>Chrome</w:t>
-      </w:r>
-    </w:p>
-    <w:p>
-      <w:pPr>
-        <w:pStyle w:val="ListParagraph"/>
-        <w:numPr>
-          <w:ilvl w:val="3"/>
-          <w:numId w:val="6"/>
-        </w:numPr>
-      </w:pPr>
-      <w:r>
-        <w:t>Visual Studio Code</w:t>
-      </w:r>
-    </w:p>
-    <w:p>
-      <w:pPr>
-        <w:pStyle w:val="ListParagraph"/>
-        <w:numPr>
-          <w:ilvl w:val="3"/>
-          <w:numId w:val="6"/>
-        </w:numPr>
-      </w:pPr>
-      <w:r>
-        <w:t>7 zip</w:t>
-      </w:r>
-    </w:p>
-    <w:p>
-      <w:pPr>
-        <w:pStyle w:val="ListParagraph"/>
-        <w:numPr>
-          <w:ilvl w:val="3"/>
-          <w:numId w:val="6"/>
-        </w:numPr>
-      </w:pPr>
-      <w:proofErr w:type="spellStart"/>
-      <w:r>
-        <w:t>WinDirStat</w:t>
-      </w:r>
-      <w:proofErr w:type="spellEnd"/>
-    </w:p>
-    <w:p>
-      <w:pPr>
-        <w:pStyle w:val="ListParagraph"/>
-        <w:numPr>
-          <w:ilvl w:val="2"/>
-          <w:numId w:val="6"/>
-        </w:numPr>
-      </w:pPr>
-      <w:r>
-        <w:rPr>
-          <w:b/>
-        </w:rPr>
-        <w:t>Rename</w:t>
-      </w:r>
-      <w:r>
-        <w:t xml:space="preserve"> the exe to Ninite.exe</w:t>
-      </w:r>
-    </w:p>
-    <w:p>
-      <w:pPr>
-        <w:pStyle w:val="ListParagraph"/>
-        <w:numPr>
-          <w:ilvl w:val="2"/>
-          <w:numId w:val="6"/>
-        </w:numPr>
-      </w:pPr>
-      <w:r>
-        <w:rPr>
-          <w:b/>
-        </w:rPr>
-        <w:t>Copy</w:t>
-      </w:r>
-      <w:r>
-        <w:t xml:space="preserve"> the Ninite.exe to this path on the VM - </w:t>
-      </w:r>
-      <w:r>
-        <w:rPr>
-          <w:b/>
-        </w:rPr>
-        <w:t>"C:\Software_Install\Ninite.exe"</w:t>
-      </w:r>
-    </w:p>
-    <w:p>
-      <w:pPr>
-        <w:pStyle w:val="ListParagraph"/>
-        <w:numPr>
-          <w:ilvl w:val="2"/>
-          <w:numId w:val="6"/>
-        </w:numPr>
-      </w:pPr>
-      <w:r>
-        <w:t xml:space="preserve">Also set </w:t>
-      </w:r>
-      <w:proofErr w:type="spellStart"/>
-      <w:r>
-        <w:t>Ninite</w:t>
-      </w:r>
-      <w:proofErr w:type="spellEnd"/>
-      <w:r>
-        <w:t xml:space="preserve"> to update software using Task Scheduler</w:t>
-      </w:r>
-      <w:r>
-        <w:t xml:space="preserve"> (</w:t>
-      </w:r>
-      <w:hyperlink r:id="rId11" w:history="1">
+          <w:numId w:val="27"/>
+        </w:numPr>
+      </w:pPr>
+      <w:r>
+        <w:t xml:space="preserve">Download link - </w:t>
+      </w:r>
+      <w:hyperlink r:id="rId12" w:history="1">
         <w:r>
           <w:rPr>
             <w:rStyle w:val="Hyperlink"/>
           </w:rPr>
-          <w:t>https://www.groovypost.com/howto/ninite-install-update-programs-automatically/</w:t>
+          <w:t>https://www.microsoft.com/en-us/download/details.aspx?id=53321</w:t>
         </w:r>
       </w:hyperlink>
-      <w:r>
-        <w:t>)</w:t>
-      </w:r>
-    </w:p>
-    <w:p>
-      <w:pPr>
-        <w:pStyle w:val="ListParagraph"/>
-        <w:numPr>
-          <w:ilvl w:val="1"/>
-          <w:numId w:val="6"/>
-        </w:numPr>
-      </w:pPr>
-      <w:r>
-        <w:t xml:space="preserve">Download the following installers and copy to the </w:t>
+    </w:p>
+    <w:p>
+      <w:pPr>
+        <w:pStyle w:val="ListParagraph"/>
+        <w:numPr>
+          <w:ilvl w:val="0"/>
+          <w:numId w:val="27"/>
+        </w:numPr>
+      </w:pPr>
+    </w:p>
+    <w:p/>
+    <w:p>
+      <w:pPr>
+        <w:pStyle w:val="Heading1"/>
+        <w:rPr>
+          <w:rFonts w:asciiTheme="minorHAnsi" w:hAnsiTheme="minorHAnsi" w:cstheme="minorHAnsi"/>
+        </w:rPr>
+      </w:pPr>
+      <w:bookmarkStart w:id="3" w:name="_Toc16168274"/>
+      <w:r>
+        <w:rPr>
+          <w:rFonts w:asciiTheme="minorHAnsi" w:hAnsiTheme="minorHAnsi" w:cstheme="minorHAnsi"/>
+        </w:rPr>
+        <w:t>Pin Applications to Taskbar</w:t>
+      </w:r>
+      <w:bookmarkEnd w:id="3"/>
+    </w:p>
+    <w:p>
+      <w:pPr>
+        <w:pStyle w:val="ListParagraph"/>
+        <w:numPr>
+          <w:ilvl w:val="0"/>
+          <w:numId w:val="28"/>
+        </w:numPr>
+      </w:pPr>
+      <w:r>
+        <w:t>Server Manager</w:t>
+      </w:r>
+    </w:p>
+    <w:p>
+      <w:pPr>
+        <w:pStyle w:val="ListParagraph"/>
+        <w:numPr>
+          <w:ilvl w:val="0"/>
+          <w:numId w:val="28"/>
+        </w:numPr>
+      </w:pPr>
+      <w:r>
+        <w:t>PowerShell</w:t>
+      </w:r>
+    </w:p>
+    <w:p>
+      <w:pPr>
+        <w:pStyle w:val="ListParagraph"/>
+        <w:numPr>
+          <w:ilvl w:val="0"/>
+          <w:numId w:val="28"/>
+        </w:numPr>
+      </w:pPr>
+      <w:r>
+        <w:t>Windows Explorer</w:t>
+      </w:r>
+    </w:p>
+    <w:p>
+      <w:pPr>
+        <w:pStyle w:val="ListParagraph"/>
+        <w:numPr>
+          <w:ilvl w:val="0"/>
+          <w:numId w:val="28"/>
+        </w:numPr>
+      </w:pPr>
+      <w:r>
+        <w:t>Chrome</w:t>
+      </w:r>
+    </w:p>
+    <w:p>
+      <w:pPr>
+        <w:pStyle w:val="ListParagraph"/>
+        <w:numPr>
+          <w:ilvl w:val="0"/>
+          <w:numId w:val="28"/>
+        </w:numPr>
+      </w:pPr>
+      <w:r>
+        <w:t>Visual Studio 2015 Remote Debugger</w:t>
+      </w:r>
+    </w:p>
+    <w:p>
+      <w:pPr>
+        <w:pStyle w:val="ListParagraph"/>
+        <w:numPr>
+          <w:ilvl w:val="0"/>
+          <w:numId w:val="28"/>
+        </w:numPr>
+      </w:pPr>
+      <w:r>
+        <w:t>Visual Studio 2017 Remote Debugger</w:t>
+      </w:r>
+    </w:p>
+    <w:p>
+      <w:pPr>
+        <w:pStyle w:val="ListParagraph"/>
+        <w:numPr>
+          <w:ilvl w:val="0"/>
+          <w:numId w:val="28"/>
+        </w:numPr>
+      </w:pPr>
+      <w:r>
+        <w:t>Visual Studio 2019 Remote Debugger</w:t>
+      </w:r>
+    </w:p>
+    <w:p>
+      <w:pPr>
+        <w:pStyle w:val="ListParagraph"/>
+        <w:numPr>
+          <w:ilvl w:val="0"/>
+          <w:numId w:val="28"/>
+        </w:numPr>
+      </w:pPr>
+      <w:r>
+        <w:t>Services</w:t>
+      </w:r>
+    </w:p>
+    <w:p>
+      <w:pPr>
+        <w:pStyle w:val="ListParagraph"/>
+        <w:numPr>
+          <w:ilvl w:val="0"/>
+          <w:numId w:val="28"/>
+        </w:numPr>
+      </w:pPr>
+      <w:r>
+        <w:t>Task Manager</w:t>
+      </w:r>
+      <w:r>
+        <w:t xml:space="preserve"> </w:t>
+      </w:r>
+    </w:p>
+    <w:p>
+      <w:pPr>
+        <w:pStyle w:val="ListParagraph"/>
+        <w:numPr>
+          <w:ilvl w:val="0"/>
+          <w:numId w:val="28"/>
+        </w:numPr>
+      </w:pPr>
+      <w:r>
+        <w:t>SQL Server Management Studio</w:t>
+      </w:r>
+    </w:p>
+    <w:p>
+      <w:pPr>
+        <w:pStyle w:val="ListParagraph"/>
+        <w:numPr>
+          <w:ilvl w:val="0"/>
+          <w:numId w:val="28"/>
+        </w:numPr>
+      </w:pPr>
+      <w:r>
+        <w:t>Notepad++</w:t>
+      </w:r>
+      <w:bookmarkStart w:id="4" w:name="_GoBack"/>
+      <w:bookmarkEnd w:id="4"/>
+    </w:p>
+    <w:p>
+      <w:pPr>
+        <w:rPr>
+          <w:rFonts w:cstheme="minorHAnsi"/>
+        </w:rPr>
+      </w:pPr>
+    </w:p>
+    <w:p>
+      <w:pPr>
+        <w:pStyle w:val="Heading1"/>
+        <w:rPr>
+          <w:rFonts w:asciiTheme="minorHAnsi" w:hAnsiTheme="minorHAnsi" w:cstheme="minorHAnsi"/>
+        </w:rPr>
+      </w:pPr>
+      <w:bookmarkStart w:id="5" w:name="_Toc16168275"/>
+      <w:r>
+        <w:rPr>
+          <w:rFonts w:asciiTheme="minorHAnsi" w:hAnsiTheme="minorHAnsi" w:cstheme="minorHAnsi"/>
+        </w:rPr>
+        <w:t>Chef Recipes to Run</w:t>
+      </w:r>
+      <w:bookmarkEnd w:id="5"/>
+    </w:p>
+    <w:p>
+      <w:pPr>
+        <w:pStyle w:val="ListParagraph"/>
+        <w:numPr>
+          <w:ilvl w:val="0"/>
+          <w:numId w:val="29"/>
+        </w:numPr>
+      </w:pPr>
+      <w:r>
+        <w:t xml:space="preserve">Chef - </w:t>
+      </w:r>
+      <w:proofErr w:type="spellStart"/>
+      <w:r>
+        <w:t>pre_windows_create_default_folders</w:t>
+      </w:r>
+      <w:proofErr w:type="spellEnd"/>
+    </w:p>
+    <w:p>
+      <w:pPr>
+        <w:pStyle w:val="ListParagraph"/>
+        <w:numPr>
+          <w:ilvl w:val="0"/>
+          <w:numId w:val="29"/>
+        </w:numPr>
+      </w:pPr>
+      <w:r>
+        <w:t xml:space="preserve">Chef - </w:t>
+      </w:r>
+      <w:proofErr w:type="spellStart"/>
+      <w:r>
+        <w:t>pre_windows_install_nuget_provider</w:t>
+      </w:r>
+      <w:proofErr w:type="spellEnd"/>
+    </w:p>
+    <w:p>
+      <w:pPr>
+        <w:pStyle w:val="ListParagraph"/>
+        <w:numPr>
+          <w:ilvl w:val="0"/>
+          <w:numId w:val="29"/>
+        </w:numPr>
+      </w:pPr>
+      <w:r>
+        <w:t xml:space="preserve">Chef - </w:t>
+      </w:r>
+      <w:proofErr w:type="spellStart"/>
+      <w:r>
+        <w:t>pre_windows_change_computer_name</w:t>
+      </w:r>
+      <w:proofErr w:type="spellEnd"/>
+    </w:p>
+    <w:p>
+      <w:pPr>
+        <w:pStyle w:val="ListParagraph"/>
+        <w:numPr>
+          <w:ilvl w:val="0"/>
+          <w:numId w:val="29"/>
+        </w:numPr>
+      </w:pPr>
+      <w:r>
+        <w:t xml:space="preserve">Chef - </w:t>
+      </w:r>
+      <w:proofErr w:type="spellStart"/>
+      <w:r>
+        <w:t>windows_disable_firewall</w:t>
+      </w:r>
+      <w:proofErr w:type="spellEnd"/>
+    </w:p>
+    <w:p>
+      <w:pPr>
+        <w:pStyle w:val="ListParagraph"/>
+        <w:numPr>
+          <w:ilvl w:val="0"/>
+          <w:numId w:val="29"/>
+        </w:numPr>
+      </w:pPr>
+      <w:r>
+        <w:t xml:space="preserve">Chef - </w:t>
+      </w:r>
+      <w:proofErr w:type="spellStart"/>
+      <w:r>
+        <w:t>windows_set_explorer_properties</w:t>
+      </w:r>
+      <w:proofErr w:type="spellEnd"/>
+    </w:p>
+    <w:p>
+      <w:pPr>
+        <w:pStyle w:val="ListParagraph"/>
+        <w:numPr>
+          <w:ilvl w:val="0"/>
+          <w:numId w:val="29"/>
+        </w:numPr>
+      </w:pPr>
+      <w:r>
+        <w:t xml:space="preserve">Chef - </w:t>
+      </w:r>
+      <w:proofErr w:type="spellStart"/>
+      <w:r>
+        <w:t>windows_give_background_processes_priority</w:t>
+      </w:r>
+      <w:proofErr w:type="spellEnd"/>
+    </w:p>
+    <w:p>
+      <w:pPr>
+        <w:pStyle w:val="ListParagraph"/>
+        <w:numPr>
+          <w:ilvl w:val="0"/>
+          <w:numId w:val="29"/>
+        </w:numPr>
+      </w:pPr>
+      <w:r>
+        <w:t xml:space="preserve">Chef - </w:t>
+      </w:r>
+      <w:proofErr w:type="spellStart"/>
+      <w:r>
+        <w:t>windows_set_auto_login</w:t>
+      </w:r>
+      <w:proofErr w:type="spellEnd"/>
+    </w:p>
+    <w:p>
+      <w:pPr>
+        <w:pStyle w:val="ListParagraph"/>
+        <w:numPr>
+          <w:ilvl w:val="0"/>
+          <w:numId w:val="29"/>
+        </w:numPr>
+      </w:pPr>
+      <w:r>
+        <w:t xml:space="preserve">Chef - </w:t>
+      </w:r>
+      <w:proofErr w:type="spellStart"/>
+      <w:r>
+        <w:t>windows_install_software</w:t>
+      </w:r>
+      <w:proofErr w:type="spellEnd"/>
+    </w:p>
+    <w:p>
+      <w:pPr>
+        <w:pStyle w:val="ListParagraph"/>
+        <w:numPr>
+          <w:ilvl w:val="0"/>
+          <w:numId w:val="29"/>
+        </w:numPr>
+      </w:pPr>
+      <w:r>
+        <w:t xml:space="preserve">Chef - </w:t>
+      </w:r>
+      <w:proofErr w:type="spellStart"/>
+      <w:r>
+        <w:t>windows_add_programs_to_taskbar</w:t>
+      </w:r>
+      <w:proofErr w:type="spellEnd"/>
+    </w:p>
+    <w:p>
+      <w:pPr>
+        <w:pStyle w:val="ListParagraph"/>
+        <w:numPr>
+          <w:ilvl w:val="0"/>
+          <w:numId w:val="29"/>
+        </w:numPr>
+      </w:pPr>
+      <w:r>
+        <w:t xml:space="preserve">Chef - </w:t>
+      </w:r>
+      <w:proofErr w:type="spellStart"/>
+      <w:r>
+        <w:t>pre_relativity_install_windows_features_and_services</w:t>
+      </w:r>
+      <w:proofErr w:type="spellEnd"/>
+    </w:p>
+    <w:p>
+      <w:pPr>
+        <w:pStyle w:val="ListParagraph"/>
+        <w:numPr>
+          <w:ilvl w:val="0"/>
+          <w:numId w:val="29"/>
+        </w:numPr>
+      </w:pPr>
+      <w:r>
+        <w:t xml:space="preserve">Chef - </w:t>
+      </w:r>
+      <w:proofErr w:type="spellStart"/>
+      <w:r>
+        <w:t>pre_relativity_create_shared_folders</w:t>
+      </w:r>
+      <w:proofErr w:type="spellEnd"/>
+    </w:p>
+    <w:p>
+      <w:pPr>
+        <w:pStyle w:val="ListParagraph"/>
+        <w:numPr>
+          <w:ilvl w:val="0"/>
+          <w:numId w:val="29"/>
+        </w:numPr>
+      </w:pPr>
+      <w:r>
+        <w:t xml:space="preserve">Chef - </w:t>
+      </w:r>
+      <w:proofErr w:type="spellStart"/>
+      <w:r>
+        <w:t>pre_relativity_install_sqlserver</w:t>
+      </w:r>
+      <w:proofErr w:type="spellEnd"/>
+    </w:p>
+    <w:p>
+      <w:pPr>
+        <w:pStyle w:val="ListParagraph"/>
+        <w:numPr>
+          <w:ilvl w:val="0"/>
+          <w:numId w:val="29"/>
+        </w:numPr>
+      </w:pPr>
+      <w:r>
+        <w:t xml:space="preserve">Chef - </w:t>
+      </w:r>
+      <w:proofErr w:type="spellStart"/>
+      <w:r>
+        <w:t>pre_relativity_install_servicebus</w:t>
+      </w:r>
+      <w:proofErr w:type="spellEnd"/>
+    </w:p>
+    <w:p>
+      <w:pPr>
+        <w:rPr>
+          <w:rFonts w:cstheme="minorHAnsi"/>
+        </w:rPr>
+      </w:pPr>
+    </w:p>
+    <w:p>
+      <w:pPr>
+        <w:pStyle w:val="Heading1"/>
+        <w:rPr>
+          <w:rFonts w:asciiTheme="minorHAnsi" w:hAnsiTheme="minorHAnsi" w:cstheme="minorHAnsi"/>
+        </w:rPr>
+      </w:pPr>
+      <w:bookmarkStart w:id="6" w:name="_Toc16168276"/>
+      <w:r>
+        <w:rPr>
+          <w:rFonts w:asciiTheme="minorHAnsi" w:hAnsiTheme="minorHAnsi" w:cstheme="minorHAnsi"/>
+        </w:rPr>
+        <w:t>Creating Base Image Box file</w:t>
+      </w:r>
+      <w:bookmarkEnd w:id="6"/>
+    </w:p>
+    <w:p>
+      <w:pPr>
+        <w:pStyle w:val="ListParagraph"/>
+        <w:numPr>
+          <w:ilvl w:val="0"/>
+          <w:numId w:val="31"/>
+        </w:numPr>
+      </w:pPr>
+      <w:r>
+        <w:t>Reset Windows Server License to 180 days</w:t>
+      </w:r>
+    </w:p>
+    <w:p>
+      <w:pPr>
+        <w:pStyle w:val="ListParagraph"/>
+        <w:numPr>
+          <w:ilvl w:val="0"/>
+          <w:numId w:val="31"/>
+        </w:numPr>
+      </w:pPr>
+      <w:r>
+        <w:t>Change Hardware resources to 2 cores and 8GB RAM before exporting</w:t>
+      </w:r>
+    </w:p>
+    <w:p>
+      <w:pPr>
+        <w:pStyle w:val="ListParagraph"/>
+        <w:numPr>
+          <w:ilvl w:val="0"/>
+          <w:numId w:val="31"/>
+        </w:numPr>
+      </w:pPr>
+      <w:r>
+        <w:t xml:space="preserve">Export VM </w:t>
+      </w:r>
+    </w:p>
+    <w:p>
+      <w:pPr>
+        <w:pStyle w:val="ListParagraph"/>
+        <w:numPr>
+          <w:ilvl w:val="0"/>
+          <w:numId w:val="31"/>
+        </w:numPr>
+      </w:pPr>
+      <w:r>
+        <w:lastRenderedPageBreak/>
+        <w:t>Convert to .box file</w:t>
+      </w:r>
+    </w:p>
+    <w:p>
+      <w:pPr>
+        <w:rPr>
+          <w:rFonts w:cstheme="minorHAnsi"/>
+        </w:rPr>
+      </w:pPr>
+    </w:p>
+    <w:p>
+      <w:pPr>
+        <w:pStyle w:val="Heading1"/>
+        <w:rPr>
+          <w:rFonts w:asciiTheme="minorHAnsi" w:hAnsiTheme="minorHAnsi" w:cstheme="minorHAnsi"/>
+        </w:rPr>
+      </w:pPr>
+      <w:bookmarkStart w:id="7" w:name="_Toc16168277"/>
+      <w:r>
+        <w:rPr>
+          <w:rFonts w:asciiTheme="minorHAnsi" w:hAnsiTheme="minorHAnsi" w:cstheme="minorHAnsi"/>
+        </w:rPr>
+        <w:t>When Upgrading Base Image</w:t>
+      </w:r>
+      <w:bookmarkEnd w:id="7"/>
+    </w:p>
+    <w:p>
+      <w:pPr>
+        <w:pStyle w:val="ListParagraph"/>
+        <w:numPr>
+          <w:ilvl w:val="0"/>
+          <w:numId w:val="30"/>
+        </w:numPr>
+      </w:pPr>
+      <w:r>
+        <w:t>Reset the Windows Server 6-month trial license</w:t>
+      </w:r>
+    </w:p>
+    <w:p>
+      <w:pPr>
+        <w:pStyle w:val="ListParagraph"/>
+        <w:numPr>
+          <w:ilvl w:val="0"/>
+          <w:numId w:val="30"/>
+        </w:numPr>
+      </w:pPr>
+      <w:r>
+        <w:t>Install Latest Windows Updates</w:t>
+      </w:r>
+    </w:p>
+    <w:p>
+      <w:pPr>
+        <w:pStyle w:val="ListParagraph"/>
+        <w:numPr>
+          <w:ilvl w:val="0"/>
+          <w:numId w:val="30"/>
+        </w:numPr>
+      </w:pPr>
+      <w:r>
+        <w:t xml:space="preserve">Run Latest Ninite from this path - </w:t>
       </w:r>
       <w:r>
         <w:rPr>
           <w:b/>
         </w:rPr>
-        <w:t>C:\Software_Install</w:t>
-      </w:r>
-      <w:r>
-        <w:t xml:space="preserve"> folder on the VM. Next install them.</w:t>
-      </w:r>
-    </w:p>
-    <w:p>
-      <w:pPr>
-        <w:pStyle w:val="ListParagraph"/>
-        <w:numPr>
-          <w:ilvl w:val="2"/>
-          <w:numId w:val="6"/>
-        </w:numPr>
-      </w:pPr>
-      <w:r>
-        <w:t>Adobe Reader</w:t>
-      </w:r>
-    </w:p>
-    <w:p>
-      <w:pPr>
-        <w:pStyle w:val="ListParagraph"/>
-        <w:numPr>
-          <w:ilvl w:val="2"/>
-          <w:numId w:val="6"/>
-        </w:numPr>
-      </w:pPr>
-      <w:r>
-        <w:t>Visual Studio 2015 Remote Debugger</w:t>
-      </w:r>
-      <w:r>
-        <w:t xml:space="preserve"> – Latest and x64</w:t>
-      </w:r>
-    </w:p>
-    <w:p>
-      <w:pPr>
-        <w:pStyle w:val="ListParagraph"/>
-        <w:numPr>
-          <w:ilvl w:val="2"/>
-          <w:numId w:val="6"/>
-        </w:numPr>
-      </w:pPr>
-      <w:r>
-        <w:t>Visual Studio 2017 Remote Debugger</w:t>
-      </w:r>
-      <w:r>
-        <w:t xml:space="preserve"> – Latest and x64</w:t>
-      </w:r>
-    </w:p>
-    <w:p>
-      <w:pPr>
-        <w:pStyle w:val="ListParagraph"/>
-        <w:numPr>
-          <w:ilvl w:val="2"/>
-          <w:numId w:val="6"/>
-        </w:numPr>
-      </w:pPr>
-      <w:r>
-        <w:t>Visual Studio 2019 Remote Debugger</w:t>
-      </w:r>
-      <w:r>
-        <w:t xml:space="preserve"> – Latest and x64</w:t>
-      </w:r>
-    </w:p>
-    <w:p>
-      <w:pPr>
-        <w:pStyle w:val="ListParagraph"/>
-        <w:numPr>
-          <w:ilvl w:val="2"/>
-          <w:numId w:val="6"/>
-        </w:numPr>
-      </w:pPr>
-      <w:r>
-        <w:t xml:space="preserve">SQL Server Management Studio </w:t>
-      </w:r>
-      <w:r>
-        <w:t>–</w:t>
-      </w:r>
-      <w:r>
-        <w:t xml:space="preserve"> Latest</w:t>
-      </w:r>
-    </w:p>
-    <w:p>
-      <w:pPr>
-        <w:pStyle w:val="ListParagraph"/>
-        <w:numPr>
-          <w:ilvl w:val="0"/>
-          <w:numId w:val="6"/>
-        </w:numPr>
-      </w:pPr>
-      <w:r>
-        <w:t>For Windows Explorer</w:t>
-      </w:r>
-    </w:p>
-    <w:p>
-      <w:pPr>
-        <w:pStyle w:val="ListParagraph"/>
-        <w:numPr>
-          <w:ilvl w:val="1"/>
-          <w:numId w:val="6"/>
-        </w:numPr>
-      </w:pPr>
-      <w:r>
-        <w:t>Show hidden files</w:t>
-      </w:r>
-    </w:p>
-    <w:p>
-      <w:pPr>
-        <w:pStyle w:val="ListParagraph"/>
-        <w:numPr>
-          <w:ilvl w:val="1"/>
-          <w:numId w:val="6"/>
-        </w:numPr>
-      </w:pPr>
-      <w:r>
-        <w:t>Show extensions for known types</w:t>
-      </w:r>
-    </w:p>
-    <w:p>
-      <w:pPr>
-        <w:pStyle w:val="ListParagraph"/>
-        <w:numPr>
-          <w:ilvl w:val="0"/>
-          <w:numId w:val="6"/>
-        </w:numPr>
-      </w:pPr>
-      <w:r>
-        <w:t>Taskbar</w:t>
-      </w:r>
-    </w:p>
-    <w:p>
-      <w:pPr>
-        <w:pStyle w:val="ListParagraph"/>
-        <w:numPr>
-          <w:ilvl w:val="1"/>
-          <w:numId w:val="6"/>
-        </w:numPr>
-      </w:pPr>
-      <w:r>
-        <w:t>Set to Never combine labels</w:t>
-      </w:r>
-      <w:bookmarkStart w:id="1" w:name="_GoBack"/>
-      <w:bookmarkEnd w:id="1"/>
-    </w:p>
-    <w:p>
-      <w:pPr>
-        <w:pStyle w:val="ListParagraph"/>
-        <w:numPr>
-          <w:ilvl w:val="0"/>
-          <w:numId w:val="6"/>
-        </w:numPr>
-      </w:pPr>
-      <w:r>
-        <w:t>Pin the following programs to Taskbar</w:t>
-      </w:r>
-      <w:r>
-        <w:t xml:space="preserve"> on the VM</w:t>
-      </w:r>
-      <w:r>
-        <w:t xml:space="preserve"> (</w:t>
-      </w:r>
-      <w:r>
-        <w:t>follow the below order)</w:t>
-      </w:r>
-    </w:p>
-    <w:p>
-      <w:pPr>
-        <w:pStyle w:val="ListParagraph"/>
-        <w:numPr>
-          <w:ilvl w:val="1"/>
-          <w:numId w:val="6"/>
-        </w:numPr>
-      </w:pPr>
-      <w:r>
-        <w:t>PowerShell</w:t>
-      </w:r>
-    </w:p>
-    <w:p>
-      <w:pPr>
-        <w:pStyle w:val="ListParagraph"/>
-        <w:numPr>
-          <w:ilvl w:val="1"/>
-          <w:numId w:val="6"/>
-        </w:numPr>
-      </w:pPr>
-      <w:r>
-        <w:t>Chrome</w:t>
-      </w:r>
-    </w:p>
-    <w:p>
-      <w:pPr>
-        <w:pStyle w:val="ListParagraph"/>
-        <w:numPr>
-          <w:ilvl w:val="1"/>
-          <w:numId w:val="6"/>
-        </w:numPr>
-      </w:pPr>
-      <w:r>
-        <w:t>SQL Server Management Studio</w:t>
-      </w:r>
-    </w:p>
-    <w:p>
-      <w:pPr>
-        <w:pStyle w:val="ListParagraph"/>
-        <w:numPr>
-          <w:ilvl w:val="1"/>
-          <w:numId w:val="6"/>
-        </w:numPr>
-      </w:pPr>
-      <w:r>
-        <w:t>Notepad++</w:t>
-      </w:r>
-    </w:p>
-    <w:p>
-      <w:pPr>
-        <w:pStyle w:val="ListParagraph"/>
-        <w:numPr>
-          <w:ilvl w:val="1"/>
-          <w:numId w:val="6"/>
-        </w:numPr>
-      </w:pPr>
-      <w:r>
-        <w:t>Visual Studio 2015 Remote Debugger</w:t>
-      </w:r>
-    </w:p>
-    <w:p>
-      <w:pPr>
-        <w:pStyle w:val="ListParagraph"/>
-        <w:numPr>
-          <w:ilvl w:val="1"/>
-          <w:numId w:val="6"/>
-        </w:numPr>
-      </w:pPr>
-      <w:r>
-        <w:t>Visual Studio 201</w:t>
-      </w:r>
-      <w:r>
-        <w:t>7</w:t>
-      </w:r>
-      <w:r>
-        <w:t xml:space="preserve"> Remote Debugger</w:t>
-      </w:r>
-    </w:p>
-    <w:p>
-      <w:pPr>
-        <w:pStyle w:val="ListParagraph"/>
-        <w:numPr>
-          <w:ilvl w:val="1"/>
-          <w:numId w:val="6"/>
-        </w:numPr>
-      </w:pPr>
-      <w:r>
-        <w:t>Visual Studio 201</w:t>
-      </w:r>
-      <w:r>
-        <w:t>9</w:t>
-      </w:r>
-      <w:r>
-        <w:t xml:space="preserve"> Remote Debugger</w:t>
-      </w:r>
-    </w:p>
-    <w:p>
-      <w:pPr>
-        <w:pStyle w:val="ListParagraph"/>
-        <w:numPr>
-          <w:ilvl w:val="1"/>
-          <w:numId w:val="6"/>
-        </w:numPr>
-      </w:pPr>
-      <w:r>
-        <w:t>Services</w:t>
-      </w:r>
-    </w:p>
-    <w:p>
-      <w:pPr>
-        <w:pStyle w:val="ListParagraph"/>
-        <w:numPr>
-          <w:ilvl w:val="1"/>
-          <w:numId w:val="6"/>
-        </w:numPr>
-      </w:pPr>
-      <w:r>
-        <w:t>Task Manager</w:t>
-      </w:r>
-    </w:p>
-    <w:p>
-      <w:pPr>
-        <w:pStyle w:val="ListParagraph"/>
-        <w:numPr>
-          <w:ilvl w:val="0"/>
-          <w:numId w:val="6"/>
-        </w:numPr>
-      </w:pPr>
-      <w:r>
-        <w:t xml:space="preserve">Reset </w:t>
-      </w:r>
-      <w:r>
-        <w:t xml:space="preserve">the Windows Server </w:t>
-      </w:r>
-      <w:r>
-        <w:t>6-month trial license</w:t>
-      </w:r>
-    </w:p>
-    <w:p>
-      <w:pPr>
-        <w:pStyle w:val="ListParagraph"/>
-        <w:numPr>
-          <w:ilvl w:val="0"/>
-          <w:numId w:val="6"/>
-        </w:numPr>
-      </w:pPr>
-      <w:r>
-        <w:t>Install Latest Windows Updates</w:t>
-      </w:r>
-    </w:p>
-    <w:p>
-      <w:pPr>
-        <w:pStyle w:val="ListParagraph"/>
-        <w:numPr>
-          <w:ilvl w:val="0"/>
-          <w:numId w:val="6"/>
-        </w:numPr>
-      </w:pPr>
-      <w:r>
-        <w:t xml:space="preserve">Run Latest </w:t>
-      </w:r>
-      <w:proofErr w:type="spellStart"/>
-      <w:r>
-        <w:t>Ninite</w:t>
-      </w:r>
-      <w:proofErr w:type="spellEnd"/>
-      <w:r>
-        <w:t xml:space="preserve"> from this path - </w:t>
-      </w:r>
-      <w:r>
-        <w:rPr>
-          <w:b/>
-        </w:rPr>
         <w:t>"C:\Software_Install\Ninite.exe"</w:t>
       </w:r>
-    </w:p>
-    <w:p>
-      <w:pPr>
-        <w:pStyle w:val="ListParagraph"/>
-        <w:numPr>
-          <w:ilvl w:val="0"/>
-          <w:numId w:val="6"/>
-        </w:numPr>
-      </w:pPr>
-      <w:r>
-        <w:lastRenderedPageBreak/>
-        <w:t>Run Chef scripts for Base Image</w:t>
-      </w:r>
-    </w:p>
-    <w:p>
-      <w:pPr>
-        <w:pStyle w:val="ListParagraph"/>
-        <w:numPr>
-          <w:ilvl w:val="0"/>
-          <w:numId w:val="6"/>
-        </w:numPr>
-      </w:pPr>
-      <w:r>
-        <w:t xml:space="preserve">Login into SQL Server Management Studio with </w:t>
-      </w:r>
-      <w:proofErr w:type="spellStart"/>
-      <w:r>
-        <w:rPr>
-          <w:b/>
-        </w:rPr>
-        <w:t>sa</w:t>
-      </w:r>
-      <w:proofErr w:type="spellEnd"/>
-      <w:r>
-        <w:t xml:space="preserve"> login and save Credentials</w:t>
-      </w:r>
-    </w:p>
-    <w:p>
-      <w:pPr>
-        <w:pStyle w:val="ListParagraph"/>
-        <w:numPr>
-          <w:ilvl w:val="0"/>
-          <w:numId w:val="6"/>
-        </w:numPr>
-      </w:pPr>
-      <w:r>
-        <w:t>Create a Relativity Login page Bookmark in Chrome</w:t>
-      </w:r>
-    </w:p>
-    <w:p>
-      <w:pPr>
-        <w:pStyle w:val="ListParagraph"/>
-        <w:numPr>
-          <w:ilvl w:val="0"/>
-          <w:numId w:val="6"/>
-        </w:numPr>
-      </w:pPr>
-    </w:p>
-    <w:p>
-      <w:pPr>
-        <w:pStyle w:val="ListParagraph"/>
-        <w:rPr>
-          <w:rFonts w:cstheme="minorHAnsi"/>
-        </w:rPr>
-      </w:pPr>
     </w:p>
     <w:p>
       <w:pPr>
@@ -3256,6 +3878,232 @@
 <file path=word/numbering.xml><?xml version="1.0" encoding="utf-8"?>
 <w:numbering xmlns:wpc="http://schemas.microsoft.com/office/word/2010/wordprocessingCanvas" xmlns:cx="http://schemas.microsoft.com/office/drawing/2014/chartex" xmlns:cx1="http://schemas.microsoft.com/office/drawing/2015/9/8/chartex" xmlns:cx2="http://schemas.microsoft.com/office/drawing/2015/10/21/chartex" xmlns:cx3="http://schemas.microsoft.com/office/drawing/2016/5/9/chartex" xmlns:cx4="http://schemas.microsoft.com/office/drawing/2016/5/10/chartex" xmlns:cx5="http://schemas.microsoft.com/office/drawing/2016/5/11/chartex" xmlns:cx6="http://schemas.microsoft.com/office/drawing/2016/5/12/chartex" xmlns:cx7="http://schemas.microsoft.com/office/drawing/2016/5/13/chartex" xmlns:cx8="http://schemas.microsoft.com/office/drawing/2016/5/14/chartex" xmlns:mc="http://schemas.openxmlformats.org/markup-compatibility/2006" xmlns:aink="http://schemas.microsoft.com/office/drawing/2016/ink" xmlns:am3d="http://schemas.microsoft.com/office/drawing/2017/model3d" xmlns:o="urn:schemas-microsoft-com:office:office" xmlns:r="http://schemas.openxmlformats.org/officeDocument/2006/relationships" xmlns:m="http://schemas.openxmlformats.org/officeDocument/2006/math" xmlns:v="urn:schemas-microsoft-com:vml" xmlns:wp14="http://schemas.microsoft.com/office/word/2010/wordprocessingDrawing" xmlns:wp="http://schemas.openxmlformats.org/drawingml/2006/wordprocessingDrawing" xmlns:w10="urn:schemas-microsoft-com:office:word" xmlns:w="http://schemas.openxmlformats.org/wordprocessingml/2006/main" xmlns:w14="http://schemas.microsoft.com/office/word/2010/wordml" xmlns:w15="http://schemas.microsoft.com/office/word/2012/wordml" xmlns:w16cid="http://schemas.microsoft.com/office/word/2016/wordml/cid" xmlns:w16se="http://schemas.microsoft.com/office/word/2015/wordml/symex" xmlns:wpg="http://schemas.microsoft.com/office/word/2010/wordprocessingGroup" xmlns:wpi="http://schemas.microsoft.com/office/word/2010/wordprocessingInk" xmlns:wne="http://schemas.microsoft.com/office/word/2006/wordml" xmlns:wps="http://schemas.microsoft.com/office/word/2010/wordprocessingShape" mc:Ignorable="w14 w15 w16se w16cid wp14">
   <w:abstractNum w:abstractNumId="0" w15:restartNumberingAfterBreak="0">
+    <w:nsid w:val="034100B1"/>
+    <w:multiLevelType w:val="hybridMultilevel"/>
+    <w:tmpl w:val="5BC64CB0"/>
+    <w:lvl w:ilvl="0" w:tplc="0409000F">
+      <w:start w:val="1"/>
+      <w:numFmt w:val="decimal"/>
+      <w:lvlText w:val="%1."/>
+      <w:lvlJc w:val="left"/>
+      <w:pPr>
+        <w:ind w:left="720" w:hanging="360"/>
+      </w:pPr>
+      <w:rPr>
+        <w:rFonts w:hint="default"/>
+      </w:rPr>
+    </w:lvl>
+    <w:lvl w:ilvl="1" w:tplc="04090003">
+      <w:start w:val="1"/>
+      <w:numFmt w:val="bullet"/>
+      <w:lvlText w:val="o"/>
+      <w:lvlJc w:val="left"/>
+      <w:pPr>
+        <w:ind w:left="1440" w:hanging="360"/>
+      </w:pPr>
+      <w:rPr>
+        <w:rFonts w:ascii="Courier New" w:hAnsi="Courier New" w:cs="Courier New" w:hint="default"/>
+      </w:rPr>
+    </w:lvl>
+    <w:lvl w:ilvl="2" w:tplc="04090005">
+      <w:start w:val="1"/>
+      <w:numFmt w:val="bullet"/>
+      <w:lvlText w:val=""/>
+      <w:lvlJc w:val="left"/>
+      <w:pPr>
+        <w:ind w:left="2160" w:hanging="360"/>
+      </w:pPr>
+      <w:rPr>
+        <w:rFonts w:ascii="Wingdings" w:hAnsi="Wingdings" w:hint="default"/>
+      </w:rPr>
+    </w:lvl>
+    <w:lvl w:ilvl="3" w:tplc="04090001">
+      <w:start w:val="1"/>
+      <w:numFmt w:val="bullet"/>
+      <w:lvlText w:val=""/>
+      <w:lvlJc w:val="left"/>
+      <w:pPr>
+        <w:ind w:left="2880" w:hanging="360"/>
+      </w:pPr>
+      <w:rPr>
+        <w:rFonts w:ascii="Symbol" w:hAnsi="Symbol" w:hint="default"/>
+      </w:rPr>
+    </w:lvl>
+    <w:lvl w:ilvl="4" w:tplc="04090003" w:tentative="1">
+      <w:start w:val="1"/>
+      <w:numFmt w:val="bullet"/>
+      <w:lvlText w:val="o"/>
+      <w:lvlJc w:val="left"/>
+      <w:pPr>
+        <w:ind w:left="3600" w:hanging="360"/>
+      </w:pPr>
+      <w:rPr>
+        <w:rFonts w:ascii="Courier New" w:hAnsi="Courier New" w:cs="Courier New" w:hint="default"/>
+      </w:rPr>
+    </w:lvl>
+    <w:lvl w:ilvl="5" w:tplc="04090005" w:tentative="1">
+      <w:start w:val="1"/>
+      <w:numFmt w:val="bullet"/>
+      <w:lvlText w:val=""/>
+      <w:lvlJc w:val="left"/>
+      <w:pPr>
+        <w:ind w:left="4320" w:hanging="360"/>
+      </w:pPr>
+      <w:rPr>
+        <w:rFonts w:ascii="Wingdings" w:hAnsi="Wingdings" w:hint="default"/>
+      </w:rPr>
+    </w:lvl>
+    <w:lvl w:ilvl="6" w:tplc="04090001" w:tentative="1">
+      <w:start w:val="1"/>
+      <w:numFmt w:val="bullet"/>
+      <w:lvlText w:val=""/>
+      <w:lvlJc w:val="left"/>
+      <w:pPr>
+        <w:ind w:left="5040" w:hanging="360"/>
+      </w:pPr>
+      <w:rPr>
+        <w:rFonts w:ascii="Symbol" w:hAnsi="Symbol" w:hint="default"/>
+      </w:rPr>
+    </w:lvl>
+    <w:lvl w:ilvl="7" w:tplc="04090003" w:tentative="1">
+      <w:start w:val="1"/>
+      <w:numFmt w:val="bullet"/>
+      <w:lvlText w:val="o"/>
+      <w:lvlJc w:val="left"/>
+      <w:pPr>
+        <w:ind w:left="5760" w:hanging="360"/>
+      </w:pPr>
+      <w:rPr>
+        <w:rFonts w:ascii="Courier New" w:hAnsi="Courier New" w:cs="Courier New" w:hint="default"/>
+      </w:rPr>
+    </w:lvl>
+    <w:lvl w:ilvl="8" w:tplc="04090005" w:tentative="1">
+      <w:start w:val="1"/>
+      <w:numFmt w:val="bullet"/>
+      <w:lvlText w:val=""/>
+      <w:lvlJc w:val="left"/>
+      <w:pPr>
+        <w:ind w:left="6480" w:hanging="360"/>
+      </w:pPr>
+      <w:rPr>
+        <w:rFonts w:ascii="Wingdings" w:hAnsi="Wingdings" w:hint="default"/>
+      </w:rPr>
+    </w:lvl>
+  </w:abstractNum>
+  <w:abstractNum w:abstractNumId="1" w15:restartNumberingAfterBreak="0">
+    <w:nsid w:val="09412942"/>
+    <w:multiLevelType w:val="hybridMultilevel"/>
+    <w:tmpl w:val="0F301E52"/>
+    <w:lvl w:ilvl="0" w:tplc="0409000F">
+      <w:start w:val="1"/>
+      <w:numFmt w:val="decimal"/>
+      <w:lvlText w:val="%1."/>
+      <w:lvlJc w:val="left"/>
+      <w:pPr>
+        <w:ind w:left="720" w:hanging="360"/>
+      </w:pPr>
+      <w:rPr>
+        <w:rFonts w:hint="default"/>
+      </w:rPr>
+    </w:lvl>
+    <w:lvl w:ilvl="1" w:tplc="04090003">
+      <w:start w:val="1"/>
+      <w:numFmt w:val="bullet"/>
+      <w:lvlText w:val="o"/>
+      <w:lvlJc w:val="left"/>
+      <w:pPr>
+        <w:ind w:left="1440" w:hanging="360"/>
+      </w:pPr>
+      <w:rPr>
+        <w:rFonts w:ascii="Courier New" w:hAnsi="Courier New" w:cs="Courier New" w:hint="default"/>
+      </w:rPr>
+    </w:lvl>
+    <w:lvl w:ilvl="2" w:tplc="04090005" w:tentative="1">
+      <w:start w:val="1"/>
+      <w:numFmt w:val="bullet"/>
+      <w:lvlText w:val=""/>
+      <w:lvlJc w:val="left"/>
+      <w:pPr>
+        <w:ind w:left="2160" w:hanging="360"/>
+      </w:pPr>
+      <w:rPr>
+        <w:rFonts w:ascii="Wingdings" w:hAnsi="Wingdings" w:hint="default"/>
+      </w:rPr>
+    </w:lvl>
+    <w:lvl w:ilvl="3" w:tplc="04090001" w:tentative="1">
+      <w:start w:val="1"/>
+      <w:numFmt w:val="bullet"/>
+      <w:lvlText w:val=""/>
+      <w:lvlJc w:val="left"/>
+      <w:pPr>
+        <w:ind w:left="2880" w:hanging="360"/>
+      </w:pPr>
+      <w:rPr>
+        <w:rFonts w:ascii="Symbol" w:hAnsi="Symbol" w:hint="default"/>
+      </w:rPr>
+    </w:lvl>
+    <w:lvl w:ilvl="4" w:tplc="04090003" w:tentative="1">
+      <w:start w:val="1"/>
+      <w:numFmt w:val="bullet"/>
+      <w:lvlText w:val="o"/>
+      <w:lvlJc w:val="left"/>
+      <w:pPr>
+        <w:ind w:left="3600" w:hanging="360"/>
+      </w:pPr>
+      <w:rPr>
+        <w:rFonts w:ascii="Courier New" w:hAnsi="Courier New" w:cs="Courier New" w:hint="default"/>
+      </w:rPr>
+    </w:lvl>
+    <w:lvl w:ilvl="5" w:tplc="04090005" w:tentative="1">
+      <w:start w:val="1"/>
+      <w:numFmt w:val="bullet"/>
+      <w:lvlText w:val=""/>
+      <w:lvlJc w:val="left"/>
+      <w:pPr>
+        <w:ind w:left="4320" w:hanging="360"/>
+      </w:pPr>
+      <w:rPr>
+        <w:rFonts w:ascii="Wingdings" w:hAnsi="Wingdings" w:hint="default"/>
+      </w:rPr>
+    </w:lvl>
+    <w:lvl w:ilvl="6" w:tplc="04090001" w:tentative="1">
+      <w:start w:val="1"/>
+      <w:numFmt w:val="bullet"/>
+      <w:lvlText w:val=""/>
+      <w:lvlJc w:val="left"/>
+      <w:pPr>
+        <w:ind w:left="5040" w:hanging="360"/>
+      </w:pPr>
+      <w:rPr>
+        <w:rFonts w:ascii="Symbol" w:hAnsi="Symbol" w:hint="default"/>
+      </w:rPr>
+    </w:lvl>
+    <w:lvl w:ilvl="7" w:tplc="04090003" w:tentative="1">
+      <w:start w:val="1"/>
+      <w:numFmt w:val="bullet"/>
+      <w:lvlText w:val="o"/>
+      <w:lvlJc w:val="left"/>
+      <w:pPr>
+        <w:ind w:left="5760" w:hanging="360"/>
+      </w:pPr>
+      <w:rPr>
+        <w:rFonts w:ascii="Courier New" w:hAnsi="Courier New" w:cs="Courier New" w:hint="default"/>
+      </w:rPr>
+    </w:lvl>
+    <w:lvl w:ilvl="8" w:tplc="04090005" w:tentative="1">
+      <w:start w:val="1"/>
+      <w:numFmt w:val="bullet"/>
+      <w:lvlText w:val=""/>
+      <w:lvlJc w:val="left"/>
+      <w:pPr>
+        <w:ind w:left="6480" w:hanging="360"/>
+      </w:pPr>
+      <w:rPr>
+        <w:rFonts w:ascii="Wingdings" w:hAnsi="Wingdings" w:hint="default"/>
+      </w:rPr>
+    </w:lvl>
+  </w:abstractNum>
+  <w:abstractNum w:abstractNumId="2" w15:restartNumberingAfterBreak="0">
     <w:nsid w:val="09DB4F38"/>
     <w:multiLevelType w:val="hybridMultilevel"/>
     <w:tmpl w:val="A9A2435A"/>
@@ -3368,7 +4216,7 @@
       </w:rPr>
     </w:lvl>
   </w:abstractNum>
-  <w:abstractNum w:abstractNumId="1" w15:restartNumberingAfterBreak="0">
+  <w:abstractNum w:abstractNumId="3" w15:restartNumberingAfterBreak="0">
     <w:nsid w:val="10C20D84"/>
     <w:multiLevelType w:val="hybridMultilevel"/>
     <w:tmpl w:val="DAA81580"/>
@@ -3481,7 +4329,7 @@
       </w:rPr>
     </w:lvl>
   </w:abstractNum>
-  <w:abstractNum w:abstractNumId="2" w15:restartNumberingAfterBreak="0">
+  <w:abstractNum w:abstractNumId="4" w15:restartNumberingAfterBreak="0">
     <w:nsid w:val="11A51FBA"/>
     <w:multiLevelType w:val="hybridMultilevel"/>
     <w:tmpl w:val="B65C6ABE"/>
@@ -3594,7 +4442,7 @@
       </w:rPr>
     </w:lvl>
   </w:abstractNum>
-  <w:abstractNum w:abstractNumId="3" w15:restartNumberingAfterBreak="0">
+  <w:abstractNum w:abstractNumId="5" w15:restartNumberingAfterBreak="0">
     <w:nsid w:val="15D965E5"/>
     <w:multiLevelType w:val="hybridMultilevel"/>
     <w:tmpl w:val="7C66C0CE"/>
@@ -3707,7 +4555,7 @@
       </w:rPr>
     </w:lvl>
   </w:abstractNum>
-  <w:abstractNum w:abstractNumId="4" w15:restartNumberingAfterBreak="0">
+  <w:abstractNum w:abstractNumId="6" w15:restartNumberingAfterBreak="0">
     <w:nsid w:val="15FB6C73"/>
     <w:multiLevelType w:val="hybridMultilevel"/>
     <w:tmpl w:val="A66E46A4"/>
@@ -3820,7 +4668,185 @@
       </w:rPr>
     </w:lvl>
   </w:abstractNum>
-  <w:abstractNum w:abstractNumId="5" w15:restartNumberingAfterBreak="0">
+  <w:abstractNum w:abstractNumId="7" w15:restartNumberingAfterBreak="0">
+    <w:nsid w:val="1CA52928"/>
+    <w:multiLevelType w:val="hybridMultilevel"/>
+    <w:tmpl w:val="32403260"/>
+    <w:lvl w:ilvl="0" w:tplc="0409000F">
+      <w:start w:val="1"/>
+      <w:numFmt w:val="decimal"/>
+      <w:lvlText w:val="%1."/>
+      <w:lvlJc w:val="left"/>
+      <w:pPr>
+        <w:ind w:left="720" w:hanging="360"/>
+      </w:pPr>
+      <w:rPr>
+        <w:rFonts w:hint="default"/>
+      </w:rPr>
+    </w:lvl>
+    <w:lvl w:ilvl="1" w:tplc="04090019" w:tentative="1">
+      <w:start w:val="1"/>
+      <w:numFmt w:val="lowerLetter"/>
+      <w:lvlText w:val="%2."/>
+      <w:lvlJc w:val="left"/>
+      <w:pPr>
+        <w:ind w:left="1440" w:hanging="360"/>
+      </w:pPr>
+    </w:lvl>
+    <w:lvl w:ilvl="2" w:tplc="0409001B" w:tentative="1">
+      <w:start w:val="1"/>
+      <w:numFmt w:val="lowerRoman"/>
+      <w:lvlText w:val="%3."/>
+      <w:lvlJc w:val="right"/>
+      <w:pPr>
+        <w:ind w:left="2160" w:hanging="180"/>
+      </w:pPr>
+    </w:lvl>
+    <w:lvl w:ilvl="3" w:tplc="0409000F" w:tentative="1">
+      <w:start w:val="1"/>
+      <w:numFmt w:val="decimal"/>
+      <w:lvlText w:val="%4."/>
+      <w:lvlJc w:val="left"/>
+      <w:pPr>
+        <w:ind w:left="2880" w:hanging="360"/>
+      </w:pPr>
+    </w:lvl>
+    <w:lvl w:ilvl="4" w:tplc="04090019" w:tentative="1">
+      <w:start w:val="1"/>
+      <w:numFmt w:val="lowerLetter"/>
+      <w:lvlText w:val="%5."/>
+      <w:lvlJc w:val="left"/>
+      <w:pPr>
+        <w:ind w:left="3600" w:hanging="360"/>
+      </w:pPr>
+    </w:lvl>
+    <w:lvl w:ilvl="5" w:tplc="0409001B" w:tentative="1">
+      <w:start w:val="1"/>
+      <w:numFmt w:val="lowerRoman"/>
+      <w:lvlText w:val="%6."/>
+      <w:lvlJc w:val="right"/>
+      <w:pPr>
+        <w:ind w:left="4320" w:hanging="180"/>
+      </w:pPr>
+    </w:lvl>
+    <w:lvl w:ilvl="6" w:tplc="0409000F" w:tentative="1">
+      <w:start w:val="1"/>
+      <w:numFmt w:val="decimal"/>
+      <w:lvlText w:val="%7."/>
+      <w:lvlJc w:val="left"/>
+      <w:pPr>
+        <w:ind w:left="5040" w:hanging="360"/>
+      </w:pPr>
+    </w:lvl>
+    <w:lvl w:ilvl="7" w:tplc="04090019" w:tentative="1">
+      <w:start w:val="1"/>
+      <w:numFmt w:val="lowerLetter"/>
+      <w:lvlText w:val="%8."/>
+      <w:lvlJc w:val="left"/>
+      <w:pPr>
+        <w:ind w:left="5760" w:hanging="360"/>
+      </w:pPr>
+    </w:lvl>
+    <w:lvl w:ilvl="8" w:tplc="0409001B" w:tentative="1">
+      <w:start w:val="1"/>
+      <w:numFmt w:val="lowerRoman"/>
+      <w:lvlText w:val="%9."/>
+      <w:lvlJc w:val="right"/>
+      <w:pPr>
+        <w:ind w:left="6480" w:hanging="180"/>
+      </w:pPr>
+    </w:lvl>
+  </w:abstractNum>
+  <w:abstractNum w:abstractNumId="8" w15:restartNumberingAfterBreak="0">
+    <w:nsid w:val="1D51730D"/>
+    <w:multiLevelType w:val="hybridMultilevel"/>
+    <w:tmpl w:val="71902028"/>
+    <w:lvl w:ilvl="0" w:tplc="0409000F">
+      <w:start w:val="1"/>
+      <w:numFmt w:val="decimal"/>
+      <w:lvlText w:val="%1."/>
+      <w:lvlJc w:val="left"/>
+      <w:pPr>
+        <w:ind w:left="720" w:hanging="360"/>
+      </w:pPr>
+      <w:rPr>
+        <w:rFonts w:hint="default"/>
+      </w:rPr>
+    </w:lvl>
+    <w:lvl w:ilvl="1" w:tplc="04090019" w:tentative="1">
+      <w:start w:val="1"/>
+      <w:numFmt w:val="lowerLetter"/>
+      <w:lvlText w:val="%2."/>
+      <w:lvlJc w:val="left"/>
+      <w:pPr>
+        <w:ind w:left="1440" w:hanging="360"/>
+      </w:pPr>
+    </w:lvl>
+    <w:lvl w:ilvl="2" w:tplc="0409001B" w:tentative="1">
+      <w:start w:val="1"/>
+      <w:numFmt w:val="lowerRoman"/>
+      <w:lvlText w:val="%3."/>
+      <w:lvlJc w:val="right"/>
+      <w:pPr>
+        <w:ind w:left="2160" w:hanging="180"/>
+      </w:pPr>
+    </w:lvl>
+    <w:lvl w:ilvl="3" w:tplc="0409000F" w:tentative="1">
+      <w:start w:val="1"/>
+      <w:numFmt w:val="decimal"/>
+      <w:lvlText w:val="%4."/>
+      <w:lvlJc w:val="left"/>
+      <w:pPr>
+        <w:ind w:left="2880" w:hanging="360"/>
+      </w:pPr>
+    </w:lvl>
+    <w:lvl w:ilvl="4" w:tplc="04090019" w:tentative="1">
+      <w:start w:val="1"/>
+      <w:numFmt w:val="lowerLetter"/>
+      <w:lvlText w:val="%5."/>
+      <w:lvlJc w:val="left"/>
+      <w:pPr>
+        <w:ind w:left="3600" w:hanging="360"/>
+      </w:pPr>
+    </w:lvl>
+    <w:lvl w:ilvl="5" w:tplc="0409001B" w:tentative="1">
+      <w:start w:val="1"/>
+      <w:numFmt w:val="lowerRoman"/>
+      <w:lvlText w:val="%6."/>
+      <w:lvlJc w:val="right"/>
+      <w:pPr>
+        <w:ind w:left="4320" w:hanging="180"/>
+      </w:pPr>
+    </w:lvl>
+    <w:lvl w:ilvl="6" w:tplc="0409000F" w:tentative="1">
+      <w:start w:val="1"/>
+      <w:numFmt w:val="decimal"/>
+      <w:lvlText w:val="%7."/>
+      <w:lvlJc w:val="left"/>
+      <w:pPr>
+        <w:ind w:left="5040" w:hanging="360"/>
+      </w:pPr>
+    </w:lvl>
+    <w:lvl w:ilvl="7" w:tplc="04090019" w:tentative="1">
+      <w:start w:val="1"/>
+      <w:numFmt w:val="lowerLetter"/>
+      <w:lvlText w:val="%8."/>
+      <w:lvlJc w:val="left"/>
+      <w:pPr>
+        <w:ind w:left="5760" w:hanging="360"/>
+      </w:pPr>
+    </w:lvl>
+    <w:lvl w:ilvl="8" w:tplc="0409001B" w:tentative="1">
+      <w:start w:val="1"/>
+      <w:numFmt w:val="lowerRoman"/>
+      <w:lvlText w:val="%9."/>
+      <w:lvlJc w:val="right"/>
+      <w:pPr>
+        <w:ind w:left="6480" w:hanging="180"/>
+      </w:pPr>
+    </w:lvl>
+  </w:abstractNum>
+  <w:abstractNum w:abstractNumId="9" w15:restartNumberingAfterBreak="0">
     <w:nsid w:val="2466085C"/>
     <w:multiLevelType w:val="hybridMultilevel"/>
     <w:tmpl w:val="6B9EF87E"/>
@@ -3906,7 +4932,7 @@
       </w:pPr>
     </w:lvl>
   </w:abstractNum>
-  <w:abstractNum w:abstractNumId="6" w15:restartNumberingAfterBreak="0">
+  <w:abstractNum w:abstractNumId="10" w15:restartNumberingAfterBreak="0">
     <w:nsid w:val="29B964C6"/>
     <w:multiLevelType w:val="hybridMultilevel"/>
     <w:tmpl w:val="2698F6BA"/>
@@ -3997,7 +5023,7 @@
       </w:pPr>
     </w:lvl>
   </w:abstractNum>
-  <w:abstractNum w:abstractNumId="7" w15:restartNumberingAfterBreak="0">
+  <w:abstractNum w:abstractNumId="11" w15:restartNumberingAfterBreak="0">
     <w:nsid w:val="2BB4535A"/>
     <w:multiLevelType w:val="hybridMultilevel"/>
     <w:tmpl w:val="D6224CBE"/>
@@ -4110,7 +5136,120 @@
       </w:rPr>
     </w:lvl>
   </w:abstractNum>
-  <w:abstractNum w:abstractNumId="8" w15:restartNumberingAfterBreak="0">
+  <w:abstractNum w:abstractNumId="12" w15:restartNumberingAfterBreak="0">
+    <w:nsid w:val="32CC01FD"/>
+    <w:multiLevelType w:val="hybridMultilevel"/>
+    <w:tmpl w:val="80D609A0"/>
+    <w:lvl w:ilvl="0" w:tplc="0409000F">
+      <w:start w:val="1"/>
+      <w:numFmt w:val="decimal"/>
+      <w:lvlText w:val="%1."/>
+      <w:lvlJc w:val="left"/>
+      <w:pPr>
+        <w:ind w:left="720" w:hanging="360"/>
+      </w:pPr>
+      <w:rPr>
+        <w:rFonts w:hint="default"/>
+      </w:rPr>
+    </w:lvl>
+    <w:lvl w:ilvl="1" w:tplc="04090019">
+      <w:start w:val="1"/>
+      <w:numFmt w:val="lowerLetter"/>
+      <w:lvlText w:val="%2."/>
+      <w:lvlJc w:val="left"/>
+      <w:pPr>
+        <w:ind w:left="1440" w:hanging="360"/>
+      </w:pPr>
+      <w:rPr>
+        <w:rFonts w:hint="default"/>
+      </w:rPr>
+    </w:lvl>
+    <w:lvl w:ilvl="2" w:tplc="04090005">
+      <w:start w:val="1"/>
+      <w:numFmt w:val="bullet"/>
+      <w:lvlText w:val=""/>
+      <w:lvlJc w:val="left"/>
+      <w:pPr>
+        <w:ind w:left="2160" w:hanging="360"/>
+      </w:pPr>
+      <w:rPr>
+        <w:rFonts w:ascii="Wingdings" w:hAnsi="Wingdings" w:hint="default"/>
+      </w:rPr>
+    </w:lvl>
+    <w:lvl w:ilvl="3" w:tplc="04090001">
+      <w:start w:val="1"/>
+      <w:numFmt w:val="bullet"/>
+      <w:lvlText w:val=""/>
+      <w:lvlJc w:val="left"/>
+      <w:pPr>
+        <w:ind w:left="2880" w:hanging="360"/>
+      </w:pPr>
+      <w:rPr>
+        <w:rFonts w:ascii="Symbol" w:hAnsi="Symbol" w:hint="default"/>
+      </w:rPr>
+    </w:lvl>
+    <w:lvl w:ilvl="4" w:tplc="04090003" w:tentative="1">
+      <w:start w:val="1"/>
+      <w:numFmt w:val="bullet"/>
+      <w:lvlText w:val="o"/>
+      <w:lvlJc w:val="left"/>
+      <w:pPr>
+        <w:ind w:left="3600" w:hanging="360"/>
+      </w:pPr>
+      <w:rPr>
+        <w:rFonts w:ascii="Courier New" w:hAnsi="Courier New" w:cs="Courier New" w:hint="default"/>
+      </w:rPr>
+    </w:lvl>
+    <w:lvl w:ilvl="5" w:tplc="04090005" w:tentative="1">
+      <w:start w:val="1"/>
+      <w:numFmt w:val="bullet"/>
+      <w:lvlText w:val=""/>
+      <w:lvlJc w:val="left"/>
+      <w:pPr>
+        <w:ind w:left="4320" w:hanging="360"/>
+      </w:pPr>
+      <w:rPr>
+        <w:rFonts w:ascii="Wingdings" w:hAnsi="Wingdings" w:hint="default"/>
+      </w:rPr>
+    </w:lvl>
+    <w:lvl w:ilvl="6" w:tplc="04090001" w:tentative="1">
+      <w:start w:val="1"/>
+      <w:numFmt w:val="bullet"/>
+      <w:lvlText w:val=""/>
+      <w:lvlJc w:val="left"/>
+      <w:pPr>
+        <w:ind w:left="5040" w:hanging="360"/>
+      </w:pPr>
+      <w:rPr>
+        <w:rFonts w:ascii="Symbol" w:hAnsi="Symbol" w:hint="default"/>
+      </w:rPr>
+    </w:lvl>
+    <w:lvl w:ilvl="7" w:tplc="04090003" w:tentative="1">
+      <w:start w:val="1"/>
+      <w:numFmt w:val="bullet"/>
+      <w:lvlText w:val="o"/>
+      <w:lvlJc w:val="left"/>
+      <w:pPr>
+        <w:ind w:left="5760" w:hanging="360"/>
+      </w:pPr>
+      <w:rPr>
+        <w:rFonts w:ascii="Courier New" w:hAnsi="Courier New" w:cs="Courier New" w:hint="default"/>
+      </w:rPr>
+    </w:lvl>
+    <w:lvl w:ilvl="8" w:tplc="04090005" w:tentative="1">
+      <w:start w:val="1"/>
+      <w:numFmt w:val="bullet"/>
+      <w:lvlText w:val=""/>
+      <w:lvlJc w:val="left"/>
+      <w:pPr>
+        <w:ind w:left="6480" w:hanging="360"/>
+      </w:pPr>
+      <w:rPr>
+        <w:rFonts w:ascii="Wingdings" w:hAnsi="Wingdings" w:hint="default"/>
+      </w:rPr>
+    </w:lvl>
+  </w:abstractNum>
+  <w:abstractNum w:abstractNumId="13" w15:restartNumberingAfterBreak="0">
     <w:nsid w:val="3364412F"/>
     <w:multiLevelType w:val="hybridMultilevel"/>
     <w:tmpl w:val="6B9EF87E"/>
@@ -4196,7 +5335,7 @@
       </w:pPr>
     </w:lvl>
   </w:abstractNum>
-  <w:abstractNum w:abstractNumId="9" w15:restartNumberingAfterBreak="0">
+  <w:abstractNum w:abstractNumId="14" w15:restartNumberingAfterBreak="0">
     <w:nsid w:val="377661B0"/>
     <w:multiLevelType w:val="hybridMultilevel"/>
     <w:tmpl w:val="4E58E3EC"/>
@@ -4309,7 +5448,7 @@
       </w:rPr>
     </w:lvl>
   </w:abstractNum>
-  <w:abstractNum w:abstractNumId="10" w15:restartNumberingAfterBreak="0">
+  <w:abstractNum w:abstractNumId="15" w15:restartNumberingAfterBreak="0">
     <w:nsid w:val="382409A4"/>
     <w:multiLevelType w:val="hybridMultilevel"/>
     <w:tmpl w:val="2286CE20"/>
@@ -4422,7 +5561,7 @@
       </w:rPr>
     </w:lvl>
   </w:abstractNum>
-  <w:abstractNum w:abstractNumId="11" w15:restartNumberingAfterBreak="0">
+  <w:abstractNum w:abstractNumId="16" w15:restartNumberingAfterBreak="0">
     <w:nsid w:val="4A3F116F"/>
     <w:multiLevelType w:val="hybridMultilevel"/>
     <w:tmpl w:val="F5BCD692"/>
@@ -4508,7 +5647,120 @@
       </w:pPr>
     </w:lvl>
   </w:abstractNum>
-  <w:abstractNum w:abstractNumId="12" w15:restartNumberingAfterBreak="0">
+  <w:abstractNum w:abstractNumId="17" w15:restartNumberingAfterBreak="0">
+    <w:nsid w:val="4BE7234C"/>
+    <w:multiLevelType w:val="hybridMultilevel"/>
+    <w:tmpl w:val="A71A455A"/>
+    <w:lvl w:ilvl="0" w:tplc="0409000F">
+      <w:start w:val="1"/>
+      <w:numFmt w:val="decimal"/>
+      <w:lvlText w:val="%1."/>
+      <w:lvlJc w:val="left"/>
+      <w:pPr>
+        <w:ind w:left="720" w:hanging="360"/>
+      </w:pPr>
+      <w:rPr>
+        <w:rFonts w:hint="default"/>
+      </w:rPr>
+    </w:lvl>
+    <w:lvl w:ilvl="1" w:tplc="04090003" w:tentative="1">
+      <w:start w:val="1"/>
+      <w:numFmt w:val="bullet"/>
+      <w:lvlText w:val="o"/>
+      <w:lvlJc w:val="left"/>
+      <w:pPr>
+        <w:ind w:left="1440" w:hanging="360"/>
+      </w:pPr>
+      <w:rPr>
+        <w:rFonts w:ascii="Courier New" w:hAnsi="Courier New" w:cs="Courier New" w:hint="default"/>
+      </w:rPr>
+    </w:lvl>
+    <w:lvl w:ilvl="2" w:tplc="04090005" w:tentative="1">
+      <w:start w:val="1"/>
+      <w:numFmt w:val="bullet"/>
+      <w:lvlText w:val=""/>
+      <w:lvlJc w:val="left"/>
+      <w:pPr>
+        <w:ind w:left="2160" w:hanging="360"/>
+      </w:pPr>
+      <w:rPr>
+        <w:rFonts w:ascii="Wingdings" w:hAnsi="Wingdings" w:hint="default"/>
+      </w:rPr>
+    </w:lvl>
+    <w:lvl w:ilvl="3" w:tplc="04090001" w:tentative="1">
+      <w:start w:val="1"/>
+      <w:numFmt w:val="bullet"/>
+      <w:lvlText w:val=""/>
+      <w:lvlJc w:val="left"/>
+      <w:pPr>
+        <w:ind w:left="2880" w:hanging="360"/>
+      </w:pPr>
+      <w:rPr>
+        <w:rFonts w:ascii="Symbol" w:hAnsi="Symbol" w:hint="default"/>
+      </w:rPr>
+    </w:lvl>
+    <w:lvl w:ilvl="4" w:tplc="04090003" w:tentative="1">
+      <w:start w:val="1"/>
+      <w:numFmt w:val="bullet"/>
+      <w:lvlText w:val="o"/>
+      <w:lvlJc w:val="left"/>
+      <w:pPr>
+        <w:ind w:left="3600" w:hanging="360"/>
+      </w:pPr>
+      <w:rPr>
+        <w:rFonts w:ascii="Courier New" w:hAnsi="Courier New" w:cs="Courier New" w:hint="default"/>
+      </w:rPr>
+    </w:lvl>
+    <w:lvl w:ilvl="5" w:tplc="04090005" w:tentative="1">
+      <w:start w:val="1"/>
+      <w:numFmt w:val="bullet"/>
+      <w:lvlText w:val=""/>
+      <w:lvlJc w:val="left"/>
+      <w:pPr>
+        <w:ind w:left="4320" w:hanging="360"/>
+      </w:pPr>
+      <w:rPr>
+        <w:rFonts w:ascii="Wingdings" w:hAnsi="Wingdings" w:hint="default"/>
+      </w:rPr>
+    </w:lvl>
+    <w:lvl w:ilvl="6" w:tplc="04090001" w:tentative="1">
+      <w:start w:val="1"/>
+      <w:numFmt w:val="bullet"/>
+      <w:lvlText w:val=""/>
+      <w:lvlJc w:val="left"/>
+      <w:pPr>
+        <w:ind w:left="5040" w:hanging="360"/>
+      </w:pPr>
+      <w:rPr>
+        <w:rFonts w:ascii="Symbol" w:hAnsi="Symbol" w:hint="default"/>
+      </w:rPr>
+    </w:lvl>
+    <w:lvl w:ilvl="7" w:tplc="04090003" w:tentative="1">
+      <w:start w:val="1"/>
+      <w:numFmt w:val="bullet"/>
+      <w:lvlText w:val="o"/>
+      <w:lvlJc w:val="left"/>
+      <w:pPr>
+        <w:ind w:left="5760" w:hanging="360"/>
+      </w:pPr>
+      <w:rPr>
+        <w:rFonts w:ascii="Courier New" w:hAnsi="Courier New" w:cs="Courier New" w:hint="default"/>
+      </w:rPr>
+    </w:lvl>
+    <w:lvl w:ilvl="8" w:tplc="04090005" w:tentative="1">
+      <w:start w:val="1"/>
+      <w:numFmt w:val="bullet"/>
+      <w:lvlText w:val=""/>
+      <w:lvlJc w:val="left"/>
+      <w:pPr>
+        <w:ind w:left="6480" w:hanging="360"/>
+      </w:pPr>
+      <w:rPr>
+        <w:rFonts w:ascii="Wingdings" w:hAnsi="Wingdings" w:hint="default"/>
+      </w:rPr>
+    </w:lvl>
+  </w:abstractNum>
+  <w:abstractNum w:abstractNumId="18" w15:restartNumberingAfterBreak="0">
     <w:nsid w:val="53384570"/>
     <w:multiLevelType w:val="hybridMultilevel"/>
     <w:tmpl w:val="8FD8B30A"/>
@@ -4621,7 +5873,7 @@
       </w:rPr>
     </w:lvl>
   </w:abstractNum>
-  <w:abstractNum w:abstractNumId="13" w15:restartNumberingAfterBreak="0">
+  <w:abstractNum w:abstractNumId="19" w15:restartNumberingAfterBreak="0">
     <w:nsid w:val="56716DEF"/>
     <w:multiLevelType w:val="hybridMultilevel"/>
     <w:tmpl w:val="9312B9D0"/>
@@ -4734,7 +5986,7 @@
       </w:rPr>
     </w:lvl>
   </w:abstractNum>
-  <w:abstractNum w:abstractNumId="14" w15:restartNumberingAfterBreak="0">
+  <w:abstractNum w:abstractNumId="20" w15:restartNumberingAfterBreak="0">
     <w:nsid w:val="5FB03CF7"/>
     <w:multiLevelType w:val="hybridMultilevel"/>
     <w:tmpl w:val="80D609A0"/>
@@ -4847,7 +6099,7 @@
       </w:rPr>
     </w:lvl>
   </w:abstractNum>
-  <w:abstractNum w:abstractNumId="15" w15:restartNumberingAfterBreak="0">
+  <w:abstractNum w:abstractNumId="21" w15:restartNumberingAfterBreak="0">
     <w:nsid w:val="63690B29"/>
     <w:multiLevelType w:val="hybridMultilevel"/>
     <w:tmpl w:val="46F47A86"/>
@@ -4936,7 +6188,7 @@
       </w:pPr>
     </w:lvl>
   </w:abstractNum>
-  <w:abstractNum w:abstractNumId="16" w15:restartNumberingAfterBreak="0">
+  <w:abstractNum w:abstractNumId="22" w15:restartNumberingAfterBreak="0">
     <w:nsid w:val="6EEB6FB0"/>
     <w:multiLevelType w:val="hybridMultilevel"/>
     <w:tmpl w:val="EAA8BC72"/>
@@ -5049,7 +6301,93 @@
       </w:rPr>
     </w:lvl>
   </w:abstractNum>
-  <w:abstractNum w:abstractNumId="17" w15:restartNumberingAfterBreak="0">
+  <w:abstractNum w:abstractNumId="23" w15:restartNumberingAfterBreak="0">
+    <w:nsid w:val="721E3684"/>
+    <w:multiLevelType w:val="hybridMultilevel"/>
+    <w:tmpl w:val="058AC12A"/>
+    <w:lvl w:ilvl="0" w:tplc="0409000F">
+      <w:start w:val="1"/>
+      <w:numFmt w:val="decimal"/>
+      <w:lvlText w:val="%1."/>
+      <w:lvlJc w:val="left"/>
+      <w:pPr>
+        <w:ind w:left="720" w:hanging="360"/>
+      </w:pPr>
+    </w:lvl>
+    <w:lvl w:ilvl="1" w:tplc="04090019">
+      <w:start w:val="1"/>
+      <w:numFmt w:val="lowerLetter"/>
+      <w:lvlText w:val="%2."/>
+      <w:lvlJc w:val="left"/>
+      <w:pPr>
+        <w:ind w:left="1440" w:hanging="360"/>
+      </w:pPr>
+    </w:lvl>
+    <w:lvl w:ilvl="2" w:tplc="0409001B">
+      <w:start w:val="1"/>
+      <w:numFmt w:val="lowerRoman"/>
+      <w:lvlText w:val="%3."/>
+      <w:lvlJc w:val="right"/>
+      <w:pPr>
+        <w:ind w:left="2160" w:hanging="180"/>
+      </w:pPr>
+    </w:lvl>
+    <w:lvl w:ilvl="3" w:tplc="0409000F" w:tentative="1">
+      <w:start w:val="1"/>
+      <w:numFmt w:val="decimal"/>
+      <w:lvlText w:val="%4."/>
+      <w:lvlJc w:val="left"/>
+      <w:pPr>
+        <w:ind w:left="2880" w:hanging="360"/>
+      </w:pPr>
+    </w:lvl>
+    <w:lvl w:ilvl="4" w:tplc="04090019" w:tentative="1">
+      <w:start w:val="1"/>
+      <w:numFmt w:val="lowerLetter"/>
+      <w:lvlText w:val="%5."/>
+      <w:lvlJc w:val="left"/>
+      <w:pPr>
+        <w:ind w:left="3600" w:hanging="360"/>
+      </w:pPr>
+    </w:lvl>
+    <w:lvl w:ilvl="5" w:tplc="0409001B" w:tentative="1">
+      <w:start w:val="1"/>
+      <w:numFmt w:val="lowerRoman"/>
+      <w:lvlText w:val="%6."/>
+      <w:lvlJc w:val="right"/>
+      <w:pPr>
+        <w:ind w:left="4320" w:hanging="180"/>
+      </w:pPr>
+    </w:lvl>
+    <w:lvl w:ilvl="6" w:tplc="0409000F" w:tentative="1">
+      <w:start w:val="1"/>
+      <w:numFmt w:val="decimal"/>
+      <w:lvlText w:val="%7."/>
+      <w:lvlJc w:val="left"/>
+      <w:pPr>
+        <w:ind w:left="5040" w:hanging="360"/>
+      </w:pPr>
+    </w:lvl>
+    <w:lvl w:ilvl="7" w:tplc="04090019" w:tentative="1">
+      <w:start w:val="1"/>
+      <w:numFmt w:val="lowerLetter"/>
+      <w:lvlText w:val="%8."/>
+      <w:lvlJc w:val="left"/>
+      <w:pPr>
+        <w:ind w:left="5760" w:hanging="360"/>
+      </w:pPr>
+    </w:lvl>
+    <w:lvl w:ilvl="8" w:tplc="0409001B" w:tentative="1">
+      <w:start w:val="1"/>
+      <w:numFmt w:val="lowerRoman"/>
+      <w:lvlText w:val="%9."/>
+      <w:lvlJc w:val="right"/>
+      <w:pPr>
+        <w:ind w:left="6480" w:hanging="180"/>
+      </w:pPr>
+    </w:lvl>
+  </w:abstractNum>
+  <w:abstractNum w:abstractNumId="24" w15:restartNumberingAfterBreak="0">
     <w:nsid w:val="73030863"/>
     <w:multiLevelType w:val="hybridMultilevel"/>
     <w:tmpl w:val="6B9EF87E"/>
@@ -5135,7 +6473,7 @@
       </w:pPr>
     </w:lvl>
   </w:abstractNum>
-  <w:abstractNum w:abstractNumId="18" w15:restartNumberingAfterBreak="0">
+  <w:abstractNum w:abstractNumId="25" w15:restartNumberingAfterBreak="0">
     <w:nsid w:val="73554FA6"/>
     <w:multiLevelType w:val="hybridMultilevel"/>
     <w:tmpl w:val="EACAFEA8"/>
@@ -5221,7 +6559,7 @@
       </w:pPr>
     </w:lvl>
   </w:abstractNum>
-  <w:abstractNum w:abstractNumId="19" w15:restartNumberingAfterBreak="0">
+  <w:abstractNum w:abstractNumId="26" w15:restartNumberingAfterBreak="0">
     <w:nsid w:val="756D3395"/>
     <w:multiLevelType w:val="multilevel"/>
     <w:tmpl w:val="04090025"/>
@@ -5317,79 +6655,100 @@
     </w:lvl>
   </w:abstractNum>
   <w:num w:numId="1">
+    <w:abstractNumId w:val="25"/>
+  </w:num>
+  <w:num w:numId="2">
+    <w:abstractNumId w:val="9"/>
+  </w:num>
+  <w:num w:numId="3">
+    <w:abstractNumId w:val="13"/>
+  </w:num>
+  <w:num w:numId="4">
+    <w:abstractNumId w:val="24"/>
+  </w:num>
+  <w:num w:numId="5">
+    <w:abstractNumId w:val="26"/>
+  </w:num>
+  <w:num w:numId="6">
+    <w:abstractNumId w:val="20"/>
+  </w:num>
+  <w:num w:numId="7">
+    <w:abstractNumId w:val="19"/>
+  </w:num>
+  <w:num w:numId="8">
+    <w:abstractNumId w:val="21"/>
+  </w:num>
+  <w:num w:numId="9">
+    <w:abstractNumId w:val="14"/>
+  </w:num>
+  <w:num w:numId="10">
+    <w:abstractNumId w:val="5"/>
+  </w:num>
+  <w:num w:numId="11">
+    <w:abstractNumId w:val="3"/>
+  </w:num>
+  <w:num w:numId="12">
+    <w:abstractNumId w:val="22"/>
+  </w:num>
+  <w:num w:numId="13">
+    <w:abstractNumId w:val="6"/>
+  </w:num>
+  <w:num w:numId="14">
+    <w:abstractNumId w:val="26"/>
+  </w:num>
+  <w:num w:numId="15">
+    <w:abstractNumId w:val="26"/>
+  </w:num>
+  <w:num w:numId="16">
+    <w:abstractNumId w:val="26"/>
+  </w:num>
+  <w:num w:numId="17">
+    <w:abstractNumId w:val="4"/>
+  </w:num>
+  <w:num w:numId="18">
+    <w:abstractNumId w:val="10"/>
+  </w:num>
+  <w:num w:numId="19">
+    <w:abstractNumId w:val="26"/>
+  </w:num>
+  <w:num w:numId="20">
     <w:abstractNumId w:val="18"/>
   </w:num>
-  <w:num w:numId="2">
-    <w:abstractNumId w:val="5"/>
+  <w:num w:numId="21">
+    <w:abstractNumId w:val="26"/>
   </w:num>
-  <w:num w:numId="3">
-    <w:abstractNumId w:val="8"/>
+  <w:num w:numId="22">
+    <w:abstractNumId w:val="2"/>
   </w:num>
-  <w:num w:numId="4">
+  <w:num w:numId="23">
+    <w:abstractNumId w:val="16"/>
+  </w:num>
+  <w:num w:numId="24">
+    <w:abstractNumId w:val="15"/>
+  </w:num>
+  <w:num w:numId="25">
+    <w:abstractNumId w:val="11"/>
+  </w:num>
+  <w:num w:numId="26">
+    <w:abstractNumId w:val="23"/>
+  </w:num>
+  <w:num w:numId="27">
+    <w:abstractNumId w:val="0"/>
+  </w:num>
+  <w:num w:numId="28">
+    <w:abstractNumId w:val="1"/>
+  </w:num>
+  <w:num w:numId="29">
     <w:abstractNumId w:val="17"/>
   </w:num>
-  <w:num w:numId="5">
-    <w:abstractNumId w:val="19"/>
-  </w:num>
-  <w:num w:numId="6">
-    <w:abstractNumId w:val="14"/>
-  </w:num>
-  <w:num w:numId="7">
-    <w:abstractNumId w:val="13"/>
-  </w:num>
-  <w:num w:numId="8">
-    <w:abstractNumId w:val="15"/>
-  </w:num>
-  <w:num w:numId="9">
-    <w:abstractNumId w:val="9"/>
-  </w:num>
-  <w:num w:numId="10">
-    <w:abstractNumId w:val="3"/>
-  </w:num>
-  <w:num w:numId="11">
-    <w:abstractNumId w:val="1"/>
-  </w:num>
-  <w:num w:numId="12">
-    <w:abstractNumId w:val="16"/>
-  </w:num>
-  <w:num w:numId="13">
-    <w:abstractNumId w:val="4"/>
-  </w:num>
-  <w:num w:numId="14">
-    <w:abstractNumId w:val="19"/>
-  </w:num>
-  <w:num w:numId="15">
-    <w:abstractNumId w:val="19"/>
-  </w:num>
-  <w:num w:numId="16">
-    <w:abstractNumId w:val="19"/>
-  </w:num>
-  <w:num w:numId="17">
-    <w:abstractNumId w:val="2"/>
-  </w:num>
-  <w:num w:numId="18">
-    <w:abstractNumId w:val="6"/>
-  </w:num>
-  <w:num w:numId="19">
-    <w:abstractNumId w:val="19"/>
-  </w:num>
-  <w:num w:numId="20">
+  <w:num w:numId="30">
     <w:abstractNumId w:val="12"/>
   </w:num>
-  <w:num w:numId="21">
-    <w:abstractNumId w:val="19"/>
+  <w:num w:numId="31">
+    <w:abstractNumId w:val="7"/>
   </w:num>
-  <w:num w:numId="22">
-    <w:abstractNumId w:val="0"/>
-  </w:num>
-  <w:num w:numId="23">
-    <w:abstractNumId w:val="11"/>
-  </w:num>
-  <w:num w:numId="24">
-    <w:abstractNumId w:val="10"/>
-  </w:num>
-  <w:num w:numId="25">
-    <w:abstractNumId w:val="7"/>
+  <w:num w:numId="32">
+    <w:abstractNumId w:val="8"/>
   </w:num>
 </w:numbering>
 </file>
@@ -5517,6 +6876,7 @@
     <w:lsdException w:name="HTML Sample" w:semiHidden="1" w:unhideWhenUsed="1"/>
     <w:lsdException w:name="HTML Typewriter" w:semiHidden="1" w:unhideWhenUsed="1"/>
     <w:lsdException w:name="HTML Variable" w:semiHidden="1" w:unhideWhenUsed="1"/>
+    <w:lsdException w:name="Normal Table" w:semiHidden="1" w:unhideWhenUsed="1"/>
     <w:lsdException w:name="annotation subject" w:semiHidden="1" w:unhideWhenUsed="1"/>
     <w:lsdException w:name="No List" w:semiHidden="1" w:unhideWhenUsed="1"/>
     <w:lsdException w:name="Outline List 1" w:semiHidden="1" w:unhideWhenUsed="1"/>
@@ -5560,8 +6920,10 @@
     <w:lsdException w:name="Table Elegant" w:semiHidden="1" w:unhideWhenUsed="1"/>
     <w:lsdException w:name="Table Professional" w:semiHidden="1" w:unhideWhenUsed="1"/>
     <w:lsdException w:name="Table Subtle 1" w:semiHidden="1" w:unhideWhenUsed="1"/>
+    <w:lsdException w:name="Table Subtle 2" w:semiHidden="1" w:unhideWhenUsed="1"/>
     <w:lsdException w:name="Table Web 1" w:semiHidden="1" w:unhideWhenUsed="1"/>
     <w:lsdException w:name="Table Web 2" w:semiHidden="1" w:unhideWhenUsed="1"/>
+    <w:lsdException w:name="Table Web 3" w:semiHidden="1" w:unhideWhenUsed="1"/>
     <w:lsdException w:name="Balloon Text" w:semiHidden="1" w:unhideWhenUsed="1"/>
     <w:lsdException w:name="Table Grid" w:uiPriority="39"/>
     <w:lsdException w:name="Table Theme" w:semiHidden="1" w:unhideWhenUsed="1"/>
@@ -6764,7 +8126,7 @@
 </file>
 
 <file path=customXml/itemProps1.xml><?xml version="1.0" encoding="utf-8"?>
-<ds:datastoreItem xmlns:ds="http://schemas.openxmlformats.org/officeDocument/2006/customXml" ds:itemID="{F370FDAE-4C2D-498F-868B-87DE58A19DFB}">
+<ds:datastoreItem xmlns:ds="http://schemas.openxmlformats.org/officeDocument/2006/customXml" ds:itemID="{15A6ED92-D6C9-48E9-AC9C-BE201ABBDF98}">
   <ds:schemaRefs>
     <ds:schemaRef ds:uri="http://schemas.openxmlformats.org/officeDocument/2006/bibliography"/>
   </ds:schemaRefs>

--- a/Documentation/WORD/Relativity Dev VM - Create Windows Base Machine - Documentation.docx
+++ b/Documentation/WORD/Relativity Dev VM - Create Windows Base Machine - Documentation.docx
@@ -176,7 +176,7 @@
           <w:sz w:val="52"/>
           <w:szCs w:val="52"/>
         </w:rPr>
-        <w:t>August 12, 2019</w:t>
+        <w:t>August 19, 2019</w:t>
       </w:r>
       <w:r>
         <w:rPr>
@@ -2737,7 +2737,7 @@
         </w:numPr>
       </w:pPr>
       <w:r>
-        <w:t>Java Runtime</w:t>
+        <w:t>7 zip</w:t>
       </w:r>
     </w:p>
     <w:p>
@@ -2749,7 +2749,7 @@
         </w:numPr>
       </w:pPr>
       <w:r>
-        <w:t>Notepad++</w:t>
+        <w:t>Chrome</w:t>
       </w:r>
     </w:p>
     <w:p>
@@ -2761,7 +2761,7 @@
         </w:numPr>
       </w:pPr>
       <w:r>
-        <w:t>Chrome</w:t>
+        <w:t>Notepad++</w:t>
       </w:r>
     </w:p>
     <w:p>
@@ -2784,18 +2784,8 @@
           <w:numId w:val="27"/>
         </w:numPr>
       </w:pPr>
-      <w:r>
-        <w:t>7 zip</w:t>
-      </w:r>
-    </w:p>
-    <w:p>
-      <w:pPr>
-        <w:pStyle w:val="ListParagraph"/>
-        <w:numPr>
-          <w:ilvl w:val="2"/>
-          <w:numId w:val="27"/>
-        </w:numPr>
-      </w:pPr>
+      <w:bookmarkStart w:id="3" w:name="_GoBack"/>
+      <w:bookmarkEnd w:id="3"/>
       <w:r>
         <w:t>WinDirStat</w:t>
       </w:r>
@@ -2946,7 +2936,34 @@
         </w:numPr>
       </w:pPr>
       <w:r>
-        <w:t>Adobe Reader - Latest</w:t>
+        <w:t xml:space="preserve">Adobe Reader </w:t>
+      </w:r>
+      <w:r>
+        <w:t>–</w:t>
+      </w:r>
+      <w:r>
+        <w:t xml:space="preserve"> Latest</w:t>
+      </w:r>
+    </w:p>
+    <w:p>
+      <w:pPr>
+        <w:pStyle w:val="ListParagraph"/>
+        <w:numPr>
+          <w:ilvl w:val="1"/>
+          <w:numId w:val="27"/>
+        </w:numPr>
+      </w:pPr>
+      <w:r>
+        <w:t xml:space="preserve">Java JDK </w:t>
+      </w:r>
+      <w:r>
+        <w:t>–</w:t>
+      </w:r>
+      <w:r>
+        <w:t xml:space="preserve"> Latest</w:t>
+      </w:r>
+      <w:r>
+        <w:t xml:space="preserve"> (Don’t do Ninite JDK install)</w:t>
       </w:r>
     </w:p>
     <w:p>
@@ -3331,14 +3348,14 @@
           <w:rFonts w:asciiTheme="minorHAnsi" w:hAnsiTheme="minorHAnsi" w:cstheme="minorHAnsi"/>
         </w:rPr>
       </w:pPr>
-      <w:bookmarkStart w:id="3" w:name="_Toc16168274"/>
+      <w:bookmarkStart w:id="4" w:name="_Toc16168274"/>
       <w:r>
         <w:rPr>
           <w:rFonts w:asciiTheme="minorHAnsi" w:hAnsiTheme="minorHAnsi" w:cstheme="minorHAnsi"/>
         </w:rPr>
         <w:t>Pin Applications to Taskbar</w:t>
       </w:r>
-      <w:bookmarkEnd w:id="3"/>
+      <w:bookmarkEnd w:id="4"/>
     </w:p>
     <w:p>
       <w:pPr>
@@ -3445,10 +3462,7 @@
         </w:numPr>
       </w:pPr>
       <w:r>
-        <w:t>Task Manager</w:t>
-      </w:r>
-      <w:r>
-        <w:t xml:space="preserve"> </w:t>
+        <w:t xml:space="preserve">Task Manager </w:t>
       </w:r>
     </w:p>
     <w:p>
@@ -3474,8 +3488,6 @@
       <w:r>
         <w:t>Notepad++</w:t>
       </w:r>
-      <w:bookmarkStart w:id="4" w:name="_GoBack"/>
-      <w:bookmarkEnd w:id="4"/>
     </w:p>
     <w:p>
       <w:pPr>
@@ -8126,7 +8138,7 @@
 </file>
 
 <file path=customXml/itemProps1.xml><?xml version="1.0" encoding="utf-8"?>
-<ds:datastoreItem xmlns:ds="http://schemas.openxmlformats.org/officeDocument/2006/customXml" ds:itemID="{15A6ED92-D6C9-48E9-AC9C-BE201ABBDF98}">
+<ds:datastoreItem xmlns:ds="http://schemas.openxmlformats.org/officeDocument/2006/customXml" ds:itemID="{CCD97BC8-A161-4FD1-AD5B-8527792430BC}">
   <ds:schemaRefs>
     <ds:schemaRef ds:uri="http://schemas.openxmlformats.org/officeDocument/2006/bibliography"/>
   </ds:schemaRefs>

--- a/Documentation/WORD/Relativity Dev VM - Create Windows Base Machine - Documentation.docx
+++ b/Documentation/WORD/Relativity Dev VM - Create Windows Base Machine - Documentation.docx
@@ -176,7 +176,7 @@
           <w:sz w:val="52"/>
           <w:szCs w:val="52"/>
         </w:rPr>
-        <w:t>August 19, 2019</w:t>
+        <w:t>September 4, 2019</w:t>
       </w:r>
       <w:r>
         <w:rPr>
@@ -1122,7 +1122,28 @@
           <w:rFonts w:cstheme="minorHAnsi"/>
           <w:b/>
         </w:rPr>
-        <w:t>S:\Hyper-V</w:t>
+        <w:t>S:\DynamicDisk</w:t>
+      </w:r>
+    </w:p>
+    <w:p>
+      <w:pPr>
+        <w:pStyle w:val="ListParagraph"/>
+        <w:numPr>
+          <w:ilvl w:val="1"/>
+          <w:numId w:val="6"/>
+        </w:numPr>
+        <w:ind w:left="1512"/>
+        <w:rPr>
+          <w:rFonts w:cstheme="minorHAnsi"/>
+          <w:b/>
+        </w:rPr>
+      </w:pPr>
+      <w:r>
+        <w:rPr>
+          <w:rFonts w:cstheme="minorHAnsi"/>
+          <w:b/>
+        </w:rPr>
+        <w:t>S:\DynamicVm\Hyper-V\Virtual Hard Disks</w:t>
       </w:r>
     </w:p>
     <w:p>
@@ -1203,13 +1224,7 @@
         <w:ind w:left="792"/>
       </w:pPr>
       <w:r>
-        <w:t xml:space="preserve">Copy the </w:t>
-      </w:r>
-      <w:r>
-        <w:t>downloaded</w:t>
-      </w:r>
-      <w:r>
-        <w:t xml:space="preserve"> ISO file to </w:t>
+        <w:t xml:space="preserve">Copy the downloaded ISO file to </w:t>
       </w:r>
       <w:r>
         <w:rPr>
@@ -1247,10 +1262,7 @@
         <w:ind w:left="792"/>
       </w:pPr>
       <w:r>
-        <w:t xml:space="preserve">Create </w:t>
-      </w:r>
-      <w:r>
-        <w:t xml:space="preserve">an </w:t>
+        <w:t xml:space="preserve">Create an </w:t>
       </w:r>
       <w:r>
         <w:rPr>
@@ -1271,35 +1283,2077 @@
         <w:t>Virtual Switch</w:t>
       </w:r>
       <w:r>
-        <w:t xml:space="preserve"> on the host machine.</w:t>
-      </w:r>
-      <w:r>
-        <w:t xml:space="preserve"> Name the switch as </w:t>
+        <w:t xml:space="preserve"> on the host machine. Name the switch as </w:t>
       </w:r>
       <w:r>
         <w:rPr>
           <w:b/>
         </w:rPr>
-        <w:t>Default</w:t>
+        <w:t xml:space="preserve">Default </w:t>
       </w:r>
       <w:r>
         <w:rPr>
           <w:b/>
         </w:rPr>
+        <w:t>Switch</w:t>
+      </w:r>
+      <w:r>
+        <w:rPr>
+          <w:b/>
+        </w:rPr>
+        <w:t>.</w:t>
+      </w:r>
+    </w:p>
+    <w:p>
+      <w:pPr>
+        <w:pStyle w:val="ListParagraph"/>
+        <w:numPr>
+          <w:ilvl w:val="0"/>
+          <w:numId w:val="6"/>
+        </w:numPr>
+        <w:ind w:left="792"/>
+      </w:pPr>
+      <w:r>
+        <w:t xml:space="preserve">Set </w:t>
+      </w:r>
+      <w:r>
+        <w:rPr>
+          <w:b/>
+        </w:rPr>
+        <w:t>PowerShell</w:t>
+      </w:r>
+      <w:r>
+        <w:t xml:space="preserve"> to always open with ‘</w:t>
+      </w:r>
+      <w:r>
+        <w:rPr>
+          <w:b/>
+        </w:rPr>
+        <w:t>Run as Administrator</w:t>
+      </w:r>
+      <w:r>
+        <w:t>’ permissions.</w:t>
+      </w:r>
+    </w:p>
+    <w:p>
+      <w:pPr>
+        <w:pStyle w:val="ListParagraph"/>
+        <w:numPr>
+          <w:ilvl w:val="0"/>
+          <w:numId w:val="6"/>
+        </w:numPr>
+        <w:ind w:left="792"/>
+        <w:rPr>
+          <w:rFonts w:cstheme="minorHAnsi"/>
+        </w:rPr>
+      </w:pPr>
+      <w:r>
+        <w:rPr>
+          <w:rFonts w:cstheme="minorHAnsi"/>
+        </w:rPr>
+        <w:t xml:space="preserve">Open Hyper-V </w:t>
+      </w:r>
+      <w:r>
+        <w:rPr>
+          <w:rFonts w:cstheme="minorHAnsi"/>
+        </w:rPr>
+        <w:t>M</w:t>
+      </w:r>
+      <w:r>
+        <w:rPr>
+          <w:rFonts w:cstheme="minorHAnsi"/>
+        </w:rPr>
+        <w:t xml:space="preserve">anager </w:t>
+      </w:r>
+      <w:r>
+        <w:rPr>
+          <w:rFonts w:cstheme="minorHAnsi"/>
+        </w:rPr>
+        <w:t>application.</w:t>
+      </w:r>
+    </w:p>
+    <w:p>
+      <w:pPr>
+        <w:pStyle w:val="ListParagraph"/>
+        <w:ind w:left="792"/>
+        <w:rPr>
+          <w:rFonts w:cstheme="minorHAnsi"/>
+        </w:rPr>
+      </w:pPr>
+      <w:r>
+        <w:rPr>
+          <w:rFonts w:cstheme="minorHAnsi"/>
+          <w:noProof/>
+        </w:rPr>
+        <w:drawing>
+          <wp:inline distT="0" distB="0" distL="0" distR="0" wp14:anchorId="7E1F1349" wp14:editId="68B914A8">
+            <wp:extent cx="5943600" cy="3449320"/>
+            <wp:effectExtent l="0" t="0" r="0" b="0"/>
+            <wp:docPr id="1" name="Picture 1"/>
+            <wp:cNvGraphicFramePr>
+              <a:graphicFrameLocks xmlns:a="http://schemas.openxmlformats.org/drawingml/2006/main" noChangeAspect="1"/>
+            </wp:cNvGraphicFramePr>
+            <a:graphic xmlns:a="http://schemas.openxmlformats.org/drawingml/2006/main">
+              <a:graphicData uri="http://schemas.openxmlformats.org/drawingml/2006/picture">
+                <pic:pic xmlns:pic="http://schemas.openxmlformats.org/drawingml/2006/picture">
+                  <pic:nvPicPr>
+                    <pic:cNvPr id="1" name=""/>
+                    <pic:cNvPicPr/>
+                  </pic:nvPicPr>
+                  <pic:blipFill>
+                    <a:blip r:embed="rId7"/>
+                    <a:stretch>
+                      <a:fillRect/>
+                    </a:stretch>
+                  </pic:blipFill>
+                  <pic:spPr>
+                    <a:xfrm>
+                      <a:off x="0" y="0"/>
+                      <a:ext cx="5943600" cy="3449320"/>
+                    </a:xfrm>
+                    <a:prstGeom prst="rect">
+                      <a:avLst/>
+                    </a:prstGeom>
+                  </pic:spPr>
+                </pic:pic>
+              </a:graphicData>
+            </a:graphic>
+          </wp:inline>
+        </w:drawing>
+      </w:r>
+    </w:p>
+    <w:p>
+      <w:pPr>
+        <w:pStyle w:val="ListParagraph"/>
+        <w:ind w:left="792"/>
+        <w:rPr>
+          <w:rFonts w:cstheme="minorHAnsi"/>
+        </w:rPr>
+      </w:pPr>
+    </w:p>
+    <w:p>
+      <w:pPr>
+        <w:pStyle w:val="ListParagraph"/>
+        <w:numPr>
+          <w:ilvl w:val="0"/>
+          <w:numId w:val="6"/>
+        </w:numPr>
+        <w:ind w:left="792"/>
+        <w:rPr>
+          <w:rFonts w:cstheme="minorHAnsi"/>
+        </w:rPr>
+      </w:pPr>
+      <w:r>
+        <w:rPr>
+          <w:rFonts w:cstheme="minorHAnsi"/>
+        </w:rPr>
+        <w:t xml:space="preserve">From the Actions window on the right side, Select New and then </w:t>
+      </w:r>
+      <w:r>
+        <w:rPr>
+          <w:rFonts w:cstheme="minorHAnsi"/>
+        </w:rPr>
+        <w:t>select Hard Disk option</w:t>
+      </w:r>
+    </w:p>
+    <w:p>
+      <w:pPr>
+        <w:pStyle w:val="ListParagraph"/>
+        <w:ind w:left="792"/>
+        <w:rPr>
+          <w:rFonts w:cstheme="minorHAnsi"/>
+        </w:rPr>
+      </w:pPr>
+      <w:r>
+        <w:rPr>
+          <w:rFonts w:cstheme="minorHAnsi"/>
+          <w:noProof/>
+        </w:rPr>
+        <w:lastRenderedPageBreak/>
+        <w:drawing>
+          <wp:inline distT="0" distB="0" distL="0" distR="0" wp14:anchorId="157C3F20" wp14:editId="3D501284">
+            <wp:extent cx="5943600" cy="3066415"/>
+            <wp:effectExtent l="0" t="0" r="0" b="635"/>
+            <wp:docPr id="2" name="Picture 2"/>
+            <wp:cNvGraphicFramePr>
+              <a:graphicFrameLocks xmlns:a="http://schemas.openxmlformats.org/drawingml/2006/main" noChangeAspect="1"/>
+            </wp:cNvGraphicFramePr>
+            <a:graphic xmlns:a="http://schemas.openxmlformats.org/drawingml/2006/main">
+              <a:graphicData uri="http://schemas.openxmlformats.org/drawingml/2006/picture">
+                <pic:pic xmlns:pic="http://schemas.openxmlformats.org/drawingml/2006/picture">
+                  <pic:nvPicPr>
+                    <pic:cNvPr id="1" name=""/>
+                    <pic:cNvPicPr/>
+                  </pic:nvPicPr>
+                  <pic:blipFill>
+                    <a:blip r:embed="rId8"/>
+                    <a:stretch>
+                      <a:fillRect/>
+                    </a:stretch>
+                  </pic:blipFill>
+                  <pic:spPr>
+                    <a:xfrm>
+                      <a:off x="0" y="0"/>
+                      <a:ext cx="5943600" cy="3066415"/>
+                    </a:xfrm>
+                    <a:prstGeom prst="rect">
+                      <a:avLst/>
+                    </a:prstGeom>
+                  </pic:spPr>
+                </pic:pic>
+              </a:graphicData>
+            </a:graphic>
+          </wp:inline>
+        </w:drawing>
+      </w:r>
+    </w:p>
+    <w:p>
+      <w:pPr>
+        <w:pStyle w:val="ListParagraph"/>
+        <w:ind w:left="792"/>
+        <w:rPr>
+          <w:rFonts w:cstheme="minorHAnsi"/>
+        </w:rPr>
+      </w:pPr>
+    </w:p>
+    <w:p>
+      <w:pPr>
+        <w:pStyle w:val="ListParagraph"/>
+        <w:numPr>
+          <w:ilvl w:val="0"/>
+          <w:numId w:val="6"/>
+        </w:numPr>
+        <w:ind w:left="792"/>
+        <w:rPr>
+          <w:rFonts w:cstheme="minorHAnsi"/>
+        </w:rPr>
+      </w:pPr>
+      <w:r>
+        <w:rPr>
+          <w:rFonts w:cstheme="minorHAnsi"/>
+        </w:rPr>
+        <w:t>Click Next</w:t>
+      </w:r>
+    </w:p>
+    <w:p>
+      <w:pPr>
+        <w:pStyle w:val="ListParagraph"/>
+        <w:ind w:left="792"/>
+        <w:rPr>
+          <w:rFonts w:cstheme="minorHAnsi"/>
+        </w:rPr>
+      </w:pPr>
+      <w:r>
+        <w:rPr>
+          <w:rFonts w:cstheme="minorHAnsi"/>
+          <w:noProof/>
+        </w:rPr>
+        <w:drawing>
+          <wp:inline distT="0" distB="0" distL="0" distR="0" wp14:anchorId="06577CF8" wp14:editId="0BCC6127">
+            <wp:extent cx="5943600" cy="4508500"/>
+            <wp:effectExtent l="0" t="0" r="0" b="6350"/>
+            <wp:docPr id="3" name="Picture 3"/>
+            <wp:cNvGraphicFramePr>
+              <a:graphicFrameLocks xmlns:a="http://schemas.openxmlformats.org/drawingml/2006/main" noChangeAspect="1"/>
+            </wp:cNvGraphicFramePr>
+            <a:graphic xmlns:a="http://schemas.openxmlformats.org/drawingml/2006/main">
+              <a:graphicData uri="http://schemas.openxmlformats.org/drawingml/2006/picture">
+                <pic:pic xmlns:pic="http://schemas.openxmlformats.org/drawingml/2006/picture">
+                  <pic:nvPicPr>
+                    <pic:cNvPr id="1" name=""/>
+                    <pic:cNvPicPr/>
+                  </pic:nvPicPr>
+                  <pic:blipFill>
+                    <a:blip r:embed="rId9"/>
+                    <a:stretch>
+                      <a:fillRect/>
+                    </a:stretch>
+                  </pic:blipFill>
+                  <pic:spPr>
+                    <a:xfrm>
+                      <a:off x="0" y="0"/>
+                      <a:ext cx="5943600" cy="4508500"/>
+                    </a:xfrm>
+                    <a:prstGeom prst="rect">
+                      <a:avLst/>
+                    </a:prstGeom>
+                  </pic:spPr>
+                </pic:pic>
+              </a:graphicData>
+            </a:graphic>
+          </wp:inline>
+        </w:drawing>
+      </w:r>
+    </w:p>
+    <w:p>
+      <w:pPr>
+        <w:pStyle w:val="ListParagraph"/>
+        <w:ind w:left="792"/>
+        <w:rPr>
+          <w:rFonts w:cstheme="minorHAnsi"/>
+        </w:rPr>
+      </w:pPr>
+    </w:p>
+    <w:p>
+      <w:pPr>
+        <w:pStyle w:val="ListParagraph"/>
+        <w:numPr>
+          <w:ilvl w:val="0"/>
+          <w:numId w:val="6"/>
+        </w:numPr>
+        <w:ind w:left="792"/>
+        <w:rPr>
+          <w:rFonts w:cstheme="minorHAnsi"/>
+        </w:rPr>
+      </w:pPr>
+      <w:r>
+        <w:rPr>
+          <w:rFonts w:cstheme="minorHAnsi"/>
+        </w:rPr>
+        <w:lastRenderedPageBreak/>
+        <w:t>Select VHDX option and click Next</w:t>
+      </w:r>
+    </w:p>
+    <w:p>
+      <w:pPr>
+        <w:pStyle w:val="ListParagraph"/>
+        <w:ind w:left="792"/>
+        <w:rPr>
+          <w:rFonts w:cstheme="minorHAnsi"/>
+        </w:rPr>
+      </w:pPr>
+      <w:r>
+        <w:rPr>
+          <w:rFonts w:cstheme="minorHAnsi"/>
+          <w:noProof/>
+        </w:rPr>
+        <w:drawing>
+          <wp:inline distT="0" distB="0" distL="0" distR="0" wp14:anchorId="0E3B29A1" wp14:editId="40427C39">
+            <wp:extent cx="5943600" cy="4508500"/>
+            <wp:effectExtent l="0" t="0" r="0" b="6350"/>
+            <wp:docPr id="4" name="Picture 4"/>
+            <wp:cNvGraphicFramePr>
+              <a:graphicFrameLocks xmlns:a="http://schemas.openxmlformats.org/drawingml/2006/main" noChangeAspect="1"/>
+            </wp:cNvGraphicFramePr>
+            <a:graphic xmlns:a="http://schemas.openxmlformats.org/drawingml/2006/main">
+              <a:graphicData uri="http://schemas.openxmlformats.org/drawingml/2006/picture">
+                <pic:pic xmlns:pic="http://schemas.openxmlformats.org/drawingml/2006/picture">
+                  <pic:nvPicPr>
+                    <pic:cNvPr id="1" name=""/>
+                    <pic:cNvPicPr/>
+                  </pic:nvPicPr>
+                  <pic:blipFill>
+                    <a:blip r:embed="rId10"/>
+                    <a:stretch>
+                      <a:fillRect/>
+                    </a:stretch>
+                  </pic:blipFill>
+                  <pic:spPr>
+                    <a:xfrm>
+                      <a:off x="0" y="0"/>
+                      <a:ext cx="5943600" cy="4508500"/>
+                    </a:xfrm>
+                    <a:prstGeom prst="rect">
+                      <a:avLst/>
+                    </a:prstGeom>
+                  </pic:spPr>
+                </pic:pic>
+              </a:graphicData>
+            </a:graphic>
+          </wp:inline>
+        </w:drawing>
+      </w:r>
+    </w:p>
+    <w:p>
+      <w:pPr>
+        <w:pStyle w:val="ListParagraph"/>
+        <w:ind w:left="792"/>
+        <w:rPr>
+          <w:rFonts w:cstheme="minorHAnsi"/>
+        </w:rPr>
+      </w:pPr>
+    </w:p>
+    <w:p>
+      <w:pPr>
+        <w:pStyle w:val="ListParagraph"/>
+        <w:numPr>
+          <w:ilvl w:val="0"/>
+          <w:numId w:val="6"/>
+        </w:numPr>
+        <w:ind w:left="792"/>
+        <w:rPr>
+          <w:rFonts w:cstheme="minorHAnsi"/>
+        </w:rPr>
+      </w:pPr>
+      <w:r>
+        <w:rPr>
+          <w:rFonts w:cstheme="minorHAnsi"/>
+        </w:rPr>
+        <w:t>Select Dynamically expanding option and click Next</w:t>
+      </w:r>
+    </w:p>
+    <w:p>
+      <w:pPr>
+        <w:pStyle w:val="ListParagraph"/>
+        <w:ind w:left="792"/>
+        <w:rPr>
+          <w:rFonts w:cstheme="minorHAnsi"/>
+        </w:rPr>
+      </w:pPr>
+      <w:r>
+        <w:rPr>
+          <w:rFonts w:cstheme="minorHAnsi"/>
+          <w:noProof/>
+        </w:rPr>
+        <w:lastRenderedPageBreak/>
+        <w:drawing>
+          <wp:inline distT="0" distB="0" distL="0" distR="0" wp14:anchorId="65759569" wp14:editId="6DDF9DDB">
+            <wp:extent cx="5943600" cy="4508500"/>
+            <wp:effectExtent l="0" t="0" r="0" b="6350"/>
+            <wp:docPr id="5" name="Picture 5"/>
+            <wp:cNvGraphicFramePr>
+              <a:graphicFrameLocks xmlns:a="http://schemas.openxmlformats.org/drawingml/2006/main" noChangeAspect="1"/>
+            </wp:cNvGraphicFramePr>
+            <a:graphic xmlns:a="http://schemas.openxmlformats.org/drawingml/2006/main">
+              <a:graphicData uri="http://schemas.openxmlformats.org/drawingml/2006/picture">
+                <pic:pic xmlns:pic="http://schemas.openxmlformats.org/drawingml/2006/picture">
+                  <pic:nvPicPr>
+                    <pic:cNvPr id="1" name=""/>
+                    <pic:cNvPicPr/>
+                  </pic:nvPicPr>
+                  <pic:blipFill>
+                    <a:blip r:embed="rId11"/>
+                    <a:stretch>
+                      <a:fillRect/>
+                    </a:stretch>
+                  </pic:blipFill>
+                  <pic:spPr>
+                    <a:xfrm>
+                      <a:off x="0" y="0"/>
+                      <a:ext cx="5943600" cy="4508500"/>
+                    </a:xfrm>
+                    <a:prstGeom prst="rect">
+                      <a:avLst/>
+                    </a:prstGeom>
+                  </pic:spPr>
+                </pic:pic>
+              </a:graphicData>
+            </a:graphic>
+          </wp:inline>
+        </w:drawing>
+      </w:r>
+    </w:p>
+    <w:p>
+      <w:pPr>
+        <w:pStyle w:val="ListParagraph"/>
+        <w:ind w:left="792"/>
+        <w:rPr>
+          <w:rFonts w:cstheme="minorHAnsi"/>
+        </w:rPr>
+      </w:pPr>
+    </w:p>
+    <w:p>
+      <w:pPr>
+        <w:pStyle w:val="ListParagraph"/>
+        <w:numPr>
+          <w:ilvl w:val="0"/>
+          <w:numId w:val="6"/>
+        </w:numPr>
+        <w:ind w:left="792"/>
+        <w:rPr>
+          <w:rFonts w:cstheme="minorHAnsi"/>
+        </w:rPr>
+      </w:pPr>
+      <w:r>
+        <w:rPr>
+          <w:rFonts w:cstheme="minorHAnsi"/>
+        </w:rPr>
+        <w:t>Enter a Name and Location for the new Virtual Hard disk and then click Next</w:t>
+      </w:r>
+    </w:p>
+    <w:p>
+      <w:pPr>
+        <w:pStyle w:val="ListParagraph"/>
+        <w:ind w:left="792"/>
+        <w:rPr>
+          <w:rFonts w:cstheme="minorHAnsi"/>
+        </w:rPr>
+      </w:pPr>
+      <w:r>
+        <w:rPr>
+          <w:rFonts w:cstheme="minorHAnsi"/>
+          <w:noProof/>
+        </w:rPr>
+        <w:lastRenderedPageBreak/>
+        <w:drawing>
+          <wp:inline distT="0" distB="0" distL="0" distR="0" wp14:anchorId="04357BF7" wp14:editId="09DDF229">
+            <wp:extent cx="5943600" cy="4508500"/>
+            <wp:effectExtent l="0" t="0" r="0" b="6350"/>
+            <wp:docPr id="6" name="Picture 6"/>
+            <wp:cNvGraphicFramePr>
+              <a:graphicFrameLocks xmlns:a="http://schemas.openxmlformats.org/drawingml/2006/main" noChangeAspect="1"/>
+            </wp:cNvGraphicFramePr>
+            <a:graphic xmlns:a="http://schemas.openxmlformats.org/drawingml/2006/main">
+              <a:graphicData uri="http://schemas.openxmlformats.org/drawingml/2006/picture">
+                <pic:pic xmlns:pic="http://schemas.openxmlformats.org/drawingml/2006/picture">
+                  <pic:nvPicPr>
+                    <pic:cNvPr id="1" name=""/>
+                    <pic:cNvPicPr/>
+                  </pic:nvPicPr>
+                  <pic:blipFill>
+                    <a:blip r:embed="rId12"/>
+                    <a:stretch>
+                      <a:fillRect/>
+                    </a:stretch>
+                  </pic:blipFill>
+                  <pic:spPr>
+                    <a:xfrm>
+                      <a:off x="0" y="0"/>
+                      <a:ext cx="5943600" cy="4508500"/>
+                    </a:xfrm>
+                    <a:prstGeom prst="rect">
+                      <a:avLst/>
+                    </a:prstGeom>
+                  </pic:spPr>
+                </pic:pic>
+              </a:graphicData>
+            </a:graphic>
+          </wp:inline>
+        </w:drawing>
+      </w:r>
+    </w:p>
+    <w:p>
+      <w:pPr>
+        <w:pStyle w:val="ListParagraph"/>
+        <w:ind w:left="792"/>
+        <w:rPr>
+          <w:rFonts w:cstheme="minorHAnsi"/>
+        </w:rPr>
+      </w:pPr>
+    </w:p>
+    <w:p>
+      <w:pPr>
+        <w:pStyle w:val="ListParagraph"/>
+        <w:numPr>
+          <w:ilvl w:val="0"/>
+          <w:numId w:val="6"/>
+        </w:numPr>
+        <w:ind w:left="792"/>
+        <w:rPr>
+          <w:rFonts w:cstheme="minorHAnsi"/>
+        </w:rPr>
+      </w:pPr>
+      <w:r>
+        <w:rPr>
+          <w:rFonts w:cstheme="minorHAnsi"/>
+        </w:rPr>
+        <w:t>Enter the desired size in GB and then click Next</w:t>
+      </w:r>
+    </w:p>
+    <w:p>
+      <w:pPr>
+        <w:pStyle w:val="ListParagraph"/>
+        <w:ind w:left="792"/>
+        <w:rPr>
+          <w:rFonts w:cstheme="minorHAnsi"/>
+        </w:rPr>
+      </w:pPr>
+      <w:r>
+        <w:rPr>
+          <w:rFonts w:cstheme="minorHAnsi"/>
+          <w:noProof/>
+        </w:rPr>
+        <w:lastRenderedPageBreak/>
+        <w:drawing>
+          <wp:inline distT="0" distB="0" distL="0" distR="0" wp14:anchorId="3D2CFB76" wp14:editId="338177FF">
+            <wp:extent cx="5943600" cy="4508500"/>
+            <wp:effectExtent l="0" t="0" r="0" b="6350"/>
+            <wp:docPr id="7" name="Picture 7"/>
+            <wp:cNvGraphicFramePr>
+              <a:graphicFrameLocks xmlns:a="http://schemas.openxmlformats.org/drawingml/2006/main" noChangeAspect="1"/>
+            </wp:cNvGraphicFramePr>
+            <a:graphic xmlns:a="http://schemas.openxmlformats.org/drawingml/2006/main">
+              <a:graphicData uri="http://schemas.openxmlformats.org/drawingml/2006/picture">
+                <pic:pic xmlns:pic="http://schemas.openxmlformats.org/drawingml/2006/picture">
+                  <pic:nvPicPr>
+                    <pic:cNvPr id="1" name=""/>
+                    <pic:cNvPicPr/>
+                  </pic:nvPicPr>
+                  <pic:blipFill>
+                    <a:blip r:embed="rId13"/>
+                    <a:stretch>
+                      <a:fillRect/>
+                    </a:stretch>
+                  </pic:blipFill>
+                  <pic:spPr>
+                    <a:xfrm>
+                      <a:off x="0" y="0"/>
+                      <a:ext cx="5943600" cy="4508500"/>
+                    </a:xfrm>
+                    <a:prstGeom prst="rect">
+                      <a:avLst/>
+                    </a:prstGeom>
+                  </pic:spPr>
+                </pic:pic>
+              </a:graphicData>
+            </a:graphic>
+          </wp:inline>
+        </w:drawing>
+      </w:r>
+    </w:p>
+    <w:p>
+      <w:pPr>
+        <w:pStyle w:val="ListParagraph"/>
+        <w:ind w:left="792"/>
+        <w:rPr>
+          <w:rFonts w:cstheme="minorHAnsi"/>
+        </w:rPr>
+      </w:pPr>
+    </w:p>
+    <w:p>
+      <w:pPr>
+        <w:pStyle w:val="ListParagraph"/>
+        <w:numPr>
+          <w:ilvl w:val="0"/>
+          <w:numId w:val="6"/>
+        </w:numPr>
+        <w:ind w:left="792"/>
+        <w:rPr>
+          <w:rFonts w:cstheme="minorHAnsi"/>
+        </w:rPr>
+      </w:pPr>
+      <w:r>
+        <w:rPr>
+          <w:rFonts w:cstheme="minorHAnsi"/>
+        </w:rPr>
+        <w:t>Click Finish</w:t>
+      </w:r>
+    </w:p>
+    <w:p>
+      <w:pPr>
+        <w:pStyle w:val="ListParagraph"/>
+        <w:ind w:left="792"/>
+        <w:rPr>
+          <w:rFonts w:cstheme="minorHAnsi"/>
+        </w:rPr>
+      </w:pPr>
+      <w:r>
+        <w:rPr>
+          <w:rFonts w:cstheme="minorHAnsi"/>
+          <w:noProof/>
+        </w:rPr>
+        <w:lastRenderedPageBreak/>
+        <w:drawing>
+          <wp:inline distT="0" distB="0" distL="0" distR="0" wp14:anchorId="48AA6492" wp14:editId="13BFC84D">
+            <wp:extent cx="5943600" cy="4508500"/>
+            <wp:effectExtent l="0" t="0" r="0" b="6350"/>
+            <wp:docPr id="8" name="Picture 8"/>
+            <wp:cNvGraphicFramePr>
+              <a:graphicFrameLocks xmlns:a="http://schemas.openxmlformats.org/drawingml/2006/main" noChangeAspect="1"/>
+            </wp:cNvGraphicFramePr>
+            <a:graphic xmlns:a="http://schemas.openxmlformats.org/drawingml/2006/main">
+              <a:graphicData uri="http://schemas.openxmlformats.org/drawingml/2006/picture">
+                <pic:pic xmlns:pic="http://schemas.openxmlformats.org/drawingml/2006/picture">
+                  <pic:nvPicPr>
+                    <pic:cNvPr id="1" name=""/>
+                    <pic:cNvPicPr/>
+                  </pic:nvPicPr>
+                  <pic:blipFill>
+                    <a:blip r:embed="rId14"/>
+                    <a:stretch>
+                      <a:fillRect/>
+                    </a:stretch>
+                  </pic:blipFill>
+                  <pic:spPr>
+                    <a:xfrm>
+                      <a:off x="0" y="0"/>
+                      <a:ext cx="5943600" cy="4508500"/>
+                    </a:xfrm>
+                    <a:prstGeom prst="rect">
+                      <a:avLst/>
+                    </a:prstGeom>
+                  </pic:spPr>
+                </pic:pic>
+              </a:graphicData>
+            </a:graphic>
+          </wp:inline>
+        </w:drawing>
+      </w:r>
+    </w:p>
+    <w:p>
+      <w:pPr>
+        <w:pStyle w:val="ListParagraph"/>
+        <w:ind w:left="792"/>
+        <w:rPr>
+          <w:rFonts w:cstheme="minorHAnsi"/>
+        </w:rPr>
+      </w:pPr>
+    </w:p>
+    <w:p>
+      <w:pPr>
+        <w:pStyle w:val="ListParagraph"/>
+        <w:numPr>
+          <w:ilvl w:val="0"/>
+          <w:numId w:val="6"/>
+        </w:numPr>
+        <w:ind w:left="792"/>
+        <w:rPr>
+          <w:rFonts w:cstheme="minorHAnsi"/>
+        </w:rPr>
+      </w:pPr>
+      <w:r>
+        <w:rPr>
+          <w:rFonts w:cstheme="minorHAnsi"/>
+        </w:rPr>
+        <w:t>Verify if the Virtual Hard disk is created in the provided location.</w:t>
+      </w:r>
+    </w:p>
+    <w:p>
+      <w:pPr>
+        <w:pStyle w:val="ListParagraph"/>
+        <w:ind w:left="792"/>
+        <w:rPr>
+          <w:rFonts w:cstheme="minorHAnsi"/>
+        </w:rPr>
+      </w:pPr>
+      <w:r>
+        <w:rPr>
+          <w:rFonts w:cstheme="minorHAnsi"/>
+          <w:noProof/>
+        </w:rPr>
+        <w:drawing>
+          <wp:inline distT="0" distB="0" distL="0" distR="0" wp14:anchorId="30ED0742" wp14:editId="62548CEB">
+            <wp:extent cx="5943600" cy="2248535"/>
+            <wp:effectExtent l="0" t="0" r="0" b="0"/>
+            <wp:docPr id="9" name="Picture 9"/>
+            <wp:cNvGraphicFramePr>
+              <a:graphicFrameLocks xmlns:a="http://schemas.openxmlformats.org/drawingml/2006/main" noChangeAspect="1"/>
+            </wp:cNvGraphicFramePr>
+            <a:graphic xmlns:a="http://schemas.openxmlformats.org/drawingml/2006/main">
+              <a:graphicData uri="http://schemas.openxmlformats.org/drawingml/2006/picture">
+                <pic:pic xmlns:pic="http://schemas.openxmlformats.org/drawingml/2006/picture">
+                  <pic:nvPicPr>
+                    <pic:cNvPr id="1" name=""/>
+                    <pic:cNvPicPr/>
+                  </pic:nvPicPr>
+                  <pic:blipFill>
+                    <a:blip r:embed="rId15"/>
+                    <a:stretch>
+                      <a:fillRect/>
+                    </a:stretch>
+                  </pic:blipFill>
+                  <pic:spPr>
+                    <a:xfrm>
+                      <a:off x="0" y="0"/>
+                      <a:ext cx="5943600" cy="2248535"/>
+                    </a:xfrm>
+                    <a:prstGeom prst="rect">
+                      <a:avLst/>
+                    </a:prstGeom>
+                  </pic:spPr>
+                </pic:pic>
+              </a:graphicData>
+            </a:graphic>
+          </wp:inline>
+        </w:drawing>
+      </w:r>
+    </w:p>
+    <w:p>
+      <w:pPr>
+        <w:pStyle w:val="ListParagraph"/>
+        <w:ind w:left="792"/>
+        <w:rPr>
+          <w:rFonts w:cstheme="minorHAnsi"/>
+        </w:rPr>
+      </w:pPr>
+    </w:p>
+    <w:p>
+      <w:pPr>
+        <w:pStyle w:val="ListParagraph"/>
+        <w:numPr>
+          <w:ilvl w:val="0"/>
+          <w:numId w:val="6"/>
+        </w:numPr>
+        <w:ind w:left="792"/>
+        <w:rPr>
+          <w:rFonts w:cstheme="minorHAnsi"/>
+        </w:rPr>
+      </w:pPr>
+      <w:r>
+        <w:rPr>
+          <w:rFonts w:cstheme="minorHAnsi"/>
+        </w:rPr>
+        <w:t xml:space="preserve">Copy the just created Virtual Hard disk from </w:t>
+      </w:r>
+      <w:r>
+        <w:rPr>
+          <w:rFonts w:cstheme="minorHAnsi"/>
+        </w:rPr>
+        <w:t>"S:\DynamicDisk\DevVmBase.vhdx"</w:t>
+      </w:r>
+      <w:r>
+        <w:rPr>
+          <w:rFonts w:cstheme="minorHAnsi"/>
+        </w:rPr>
         <w:t xml:space="preserve"> </w:t>
       </w:r>
+      <w:proofErr w:type="gramStart"/>
+      <w:r>
+        <w:rPr>
+          <w:rFonts w:cstheme="minorHAnsi"/>
+        </w:rPr>
+        <w:t xml:space="preserve">to  </w:t>
+      </w:r>
+      <w:r>
+        <w:rPr>
+          <w:rFonts w:cstheme="minorHAnsi"/>
+        </w:rPr>
+        <w:t>"</w:t>
+      </w:r>
+      <w:proofErr w:type="gramEnd"/>
+      <w:r>
+        <w:rPr>
+          <w:rFonts w:cstheme="minorHAnsi"/>
+        </w:rPr>
+        <w:t>S:\DynamicVm\Hyper-V\Virtual Hard Disks\</w:t>
+      </w:r>
+      <w:proofErr w:type="spellStart"/>
+      <w:r>
+        <w:rPr>
+          <w:rFonts w:cstheme="minorHAnsi"/>
+        </w:rPr>
+        <w:t>DevVmBase.vhdx</w:t>
+      </w:r>
+      <w:proofErr w:type="spellEnd"/>
+      <w:r>
+        <w:rPr>
+          <w:rFonts w:cstheme="minorHAnsi"/>
+        </w:rPr>
+        <w:t>"</w:t>
+      </w:r>
+      <w:r>
+        <w:rPr>
+          <w:rFonts w:cstheme="minorHAnsi"/>
+        </w:rPr>
+        <w:t xml:space="preserve"> location.</w:t>
+      </w:r>
+    </w:p>
+    <w:p>
+      <w:pPr>
+        <w:pStyle w:val="ListParagraph"/>
+        <w:ind w:left="792"/>
+        <w:rPr>
+          <w:rFonts w:cstheme="minorHAnsi"/>
+        </w:rPr>
+      </w:pPr>
+      <w:r>
+        <w:rPr>
+          <w:rFonts w:cstheme="minorHAnsi"/>
+          <w:noProof/>
+        </w:rPr>
+        <w:lastRenderedPageBreak/>
+        <w:drawing>
+          <wp:inline distT="0" distB="0" distL="0" distR="0" wp14:anchorId="09B684CA" wp14:editId="21BFAA18">
+            <wp:extent cx="5943600" cy="1844040"/>
+            <wp:effectExtent l="0" t="0" r="0" b="3810"/>
+            <wp:docPr id="24" name="Picture 24"/>
+            <wp:cNvGraphicFramePr>
+              <a:graphicFrameLocks xmlns:a="http://schemas.openxmlformats.org/drawingml/2006/main" noChangeAspect="1"/>
+            </wp:cNvGraphicFramePr>
+            <a:graphic xmlns:a="http://schemas.openxmlformats.org/drawingml/2006/main">
+              <a:graphicData uri="http://schemas.openxmlformats.org/drawingml/2006/picture">
+                <pic:pic xmlns:pic="http://schemas.openxmlformats.org/drawingml/2006/picture">
+                  <pic:nvPicPr>
+                    <pic:cNvPr id="1" name=""/>
+                    <pic:cNvPicPr/>
+                  </pic:nvPicPr>
+                  <pic:blipFill>
+                    <a:blip r:embed="rId16"/>
+                    <a:stretch>
+                      <a:fillRect/>
+                    </a:stretch>
+                  </pic:blipFill>
+                  <pic:spPr>
+                    <a:xfrm>
+                      <a:off x="0" y="0"/>
+                      <a:ext cx="5943600" cy="1844040"/>
+                    </a:xfrm>
+                    <a:prstGeom prst="rect">
+                      <a:avLst/>
+                    </a:prstGeom>
+                  </pic:spPr>
+                </pic:pic>
+              </a:graphicData>
+            </a:graphic>
+          </wp:inline>
+        </w:drawing>
+      </w:r>
+    </w:p>
+    <w:p>
+      <w:pPr>
+        <w:pStyle w:val="ListParagraph"/>
+        <w:ind w:left="792"/>
+        <w:rPr>
+          <w:rFonts w:cstheme="minorHAnsi"/>
+        </w:rPr>
+      </w:pPr>
+    </w:p>
+    <w:p>
+      <w:pPr>
+        <w:pStyle w:val="ListParagraph"/>
+        <w:numPr>
+          <w:ilvl w:val="0"/>
+          <w:numId w:val="6"/>
+        </w:numPr>
+        <w:ind w:left="792"/>
+        <w:rPr>
+          <w:rFonts w:cstheme="minorHAnsi"/>
+        </w:rPr>
+      </w:pPr>
+      <w:r>
+        <w:rPr>
+          <w:rFonts w:cstheme="minorHAnsi"/>
+        </w:rPr>
+        <w:t>From the Actions window on the right side, Select New and then select Hard Disk option</w:t>
+      </w:r>
+    </w:p>
+    <w:p>
+      <w:pPr>
+        <w:pStyle w:val="ListParagraph"/>
+        <w:ind w:left="792"/>
+        <w:rPr>
+          <w:rFonts w:cstheme="minorHAnsi"/>
+        </w:rPr>
+      </w:pPr>
+      <w:r>
+        <w:rPr>
+          <w:rFonts w:cstheme="minorHAnsi"/>
+          <w:noProof/>
+        </w:rPr>
+        <w:drawing>
+          <wp:inline distT="0" distB="0" distL="0" distR="0" wp14:anchorId="5ED62D0A" wp14:editId="413AF727">
+            <wp:extent cx="5943600" cy="3044825"/>
+            <wp:effectExtent l="0" t="0" r="0" b="3175"/>
+            <wp:docPr id="10" name="Picture 10"/>
+            <wp:cNvGraphicFramePr>
+              <a:graphicFrameLocks xmlns:a="http://schemas.openxmlformats.org/drawingml/2006/main" noChangeAspect="1"/>
+            </wp:cNvGraphicFramePr>
+            <a:graphic xmlns:a="http://schemas.openxmlformats.org/drawingml/2006/main">
+              <a:graphicData uri="http://schemas.openxmlformats.org/drawingml/2006/picture">
+                <pic:pic xmlns:pic="http://schemas.openxmlformats.org/drawingml/2006/picture">
+                  <pic:nvPicPr>
+                    <pic:cNvPr id="1" name=""/>
+                    <pic:cNvPicPr/>
+                  </pic:nvPicPr>
+                  <pic:blipFill>
+                    <a:blip r:embed="rId17"/>
+                    <a:stretch>
+                      <a:fillRect/>
+                    </a:stretch>
+                  </pic:blipFill>
+                  <pic:spPr>
+                    <a:xfrm>
+                      <a:off x="0" y="0"/>
+                      <a:ext cx="5943600" cy="3044825"/>
+                    </a:xfrm>
+                    <a:prstGeom prst="rect">
+                      <a:avLst/>
+                    </a:prstGeom>
+                  </pic:spPr>
+                </pic:pic>
+              </a:graphicData>
+            </a:graphic>
+          </wp:inline>
+        </w:drawing>
+      </w:r>
+    </w:p>
+    <w:p>
+      <w:pPr>
+        <w:pStyle w:val="ListParagraph"/>
+        <w:ind w:left="792"/>
+        <w:rPr>
+          <w:rFonts w:cstheme="minorHAnsi"/>
+        </w:rPr>
+      </w:pPr>
+    </w:p>
+    <w:p>
+      <w:pPr>
+        <w:pStyle w:val="ListParagraph"/>
+        <w:numPr>
+          <w:ilvl w:val="0"/>
+          <w:numId w:val="6"/>
+        </w:numPr>
+        <w:ind w:left="792"/>
+        <w:rPr>
+          <w:rFonts w:cstheme="minorHAnsi"/>
+        </w:rPr>
+      </w:pPr>
+      <w:r>
+        <w:rPr>
+          <w:rFonts w:cstheme="minorHAnsi"/>
+        </w:rPr>
+        <w:t>Click Next</w:t>
+      </w:r>
+    </w:p>
+    <w:p>
+      <w:pPr>
+        <w:pStyle w:val="ListParagraph"/>
+        <w:ind w:left="792"/>
+        <w:rPr>
+          <w:rFonts w:cstheme="minorHAnsi"/>
+        </w:rPr>
+      </w:pPr>
+      <w:r>
+        <w:rPr>
+          <w:rFonts w:cstheme="minorHAnsi"/>
+          <w:noProof/>
+        </w:rPr>
+        <w:lastRenderedPageBreak/>
+        <w:drawing>
+          <wp:inline distT="0" distB="0" distL="0" distR="0" wp14:anchorId="493A825D" wp14:editId="1CDC6E2C">
+            <wp:extent cx="5943600" cy="4508500"/>
+            <wp:effectExtent l="0" t="0" r="0" b="6350"/>
+            <wp:docPr id="13" name="Picture 13"/>
+            <wp:cNvGraphicFramePr>
+              <a:graphicFrameLocks xmlns:a="http://schemas.openxmlformats.org/drawingml/2006/main" noChangeAspect="1"/>
+            </wp:cNvGraphicFramePr>
+            <a:graphic xmlns:a="http://schemas.openxmlformats.org/drawingml/2006/main">
+              <a:graphicData uri="http://schemas.openxmlformats.org/drawingml/2006/picture">
+                <pic:pic xmlns:pic="http://schemas.openxmlformats.org/drawingml/2006/picture">
+                  <pic:nvPicPr>
+                    <pic:cNvPr id="1" name=""/>
+                    <pic:cNvPicPr/>
+                  </pic:nvPicPr>
+                  <pic:blipFill>
+                    <a:blip r:embed="rId18"/>
+                    <a:stretch>
+                      <a:fillRect/>
+                    </a:stretch>
+                  </pic:blipFill>
+                  <pic:spPr>
+                    <a:xfrm>
+                      <a:off x="0" y="0"/>
+                      <a:ext cx="5943600" cy="4508500"/>
+                    </a:xfrm>
+                    <a:prstGeom prst="rect">
+                      <a:avLst/>
+                    </a:prstGeom>
+                  </pic:spPr>
+                </pic:pic>
+              </a:graphicData>
+            </a:graphic>
+          </wp:inline>
+        </w:drawing>
+      </w:r>
+    </w:p>
+    <w:p>
+      <w:pPr>
+        <w:pStyle w:val="ListParagraph"/>
+        <w:ind w:left="792"/>
+        <w:rPr>
+          <w:rFonts w:cstheme="minorHAnsi"/>
+        </w:rPr>
+      </w:pPr>
+    </w:p>
+    <w:p>
+      <w:pPr>
+        <w:pStyle w:val="ListParagraph"/>
+        <w:numPr>
+          <w:ilvl w:val="0"/>
+          <w:numId w:val="6"/>
+        </w:numPr>
+        <w:ind w:left="792"/>
+        <w:rPr>
+          <w:rFonts w:cstheme="minorHAnsi"/>
+        </w:rPr>
+      </w:pPr>
+      <w:r>
+        <w:rPr>
+          <w:rFonts w:cstheme="minorHAnsi"/>
+        </w:rPr>
+        <w:t>Provide a name and a location for the new Virtual machine</w:t>
+      </w:r>
+    </w:p>
+    <w:p>
+      <w:pPr>
+        <w:pStyle w:val="ListParagraph"/>
+        <w:ind w:left="792"/>
+        <w:rPr>
+          <w:rFonts w:cstheme="minorHAnsi"/>
+        </w:rPr>
+      </w:pPr>
+      <w:r>
+        <w:rPr>
+          <w:rFonts w:cstheme="minorHAnsi"/>
+          <w:noProof/>
+        </w:rPr>
+        <w:lastRenderedPageBreak/>
+        <w:drawing>
+          <wp:inline distT="0" distB="0" distL="0" distR="0" wp14:anchorId="65E9EAAA" wp14:editId="10F908C1">
+            <wp:extent cx="5943600" cy="4508500"/>
+            <wp:effectExtent l="0" t="0" r="0" b="6350"/>
+            <wp:docPr id="22" name="Picture 22"/>
+            <wp:cNvGraphicFramePr>
+              <a:graphicFrameLocks xmlns:a="http://schemas.openxmlformats.org/drawingml/2006/main" noChangeAspect="1"/>
+            </wp:cNvGraphicFramePr>
+            <a:graphic xmlns:a="http://schemas.openxmlformats.org/drawingml/2006/main">
+              <a:graphicData uri="http://schemas.openxmlformats.org/drawingml/2006/picture">
+                <pic:pic xmlns:pic="http://schemas.openxmlformats.org/drawingml/2006/picture">
+                  <pic:nvPicPr>
+                    <pic:cNvPr id="1" name=""/>
+                    <pic:cNvPicPr/>
+                  </pic:nvPicPr>
+                  <pic:blipFill>
+                    <a:blip r:embed="rId19"/>
+                    <a:stretch>
+                      <a:fillRect/>
+                    </a:stretch>
+                  </pic:blipFill>
+                  <pic:spPr>
+                    <a:xfrm>
+                      <a:off x="0" y="0"/>
+                      <a:ext cx="5943600" cy="4508500"/>
+                    </a:xfrm>
+                    <a:prstGeom prst="rect">
+                      <a:avLst/>
+                    </a:prstGeom>
+                  </pic:spPr>
+                </pic:pic>
+              </a:graphicData>
+            </a:graphic>
+          </wp:inline>
+        </w:drawing>
+      </w:r>
+    </w:p>
+    <w:p>
+      <w:pPr>
+        <w:pStyle w:val="ListParagraph"/>
+        <w:ind w:left="792"/>
+        <w:rPr>
+          <w:rFonts w:cstheme="minorHAnsi"/>
+        </w:rPr>
+      </w:pPr>
+    </w:p>
+    <w:p>
+      <w:pPr>
+        <w:pStyle w:val="ListParagraph"/>
+        <w:numPr>
+          <w:ilvl w:val="0"/>
+          <w:numId w:val="6"/>
+        </w:numPr>
+        <w:ind w:left="792"/>
+        <w:rPr>
+          <w:rFonts w:cstheme="minorHAnsi"/>
+        </w:rPr>
+      </w:pPr>
+      <w:r>
+        <w:rPr>
+          <w:rFonts w:cstheme="minorHAnsi"/>
+        </w:rPr>
+        <w:t>Pick Generation 2 and click Next</w:t>
+      </w:r>
+    </w:p>
+    <w:p>
+      <w:pPr>
+        <w:pStyle w:val="ListParagraph"/>
+        <w:ind w:left="792"/>
+        <w:rPr>
+          <w:rFonts w:cstheme="minorHAnsi"/>
+        </w:rPr>
+      </w:pPr>
+      <w:r>
+        <w:rPr>
+          <w:rFonts w:cstheme="minorHAnsi"/>
+          <w:noProof/>
+        </w:rPr>
+        <w:lastRenderedPageBreak/>
+        <w:drawing>
+          <wp:inline distT="0" distB="0" distL="0" distR="0" wp14:anchorId="7B5FADDC" wp14:editId="4CE363DC">
+            <wp:extent cx="5943600" cy="4508500"/>
+            <wp:effectExtent l="0" t="0" r="0" b="6350"/>
+            <wp:docPr id="15" name="Picture 15"/>
+            <wp:cNvGraphicFramePr>
+              <a:graphicFrameLocks xmlns:a="http://schemas.openxmlformats.org/drawingml/2006/main" noChangeAspect="1"/>
+            </wp:cNvGraphicFramePr>
+            <a:graphic xmlns:a="http://schemas.openxmlformats.org/drawingml/2006/main">
+              <a:graphicData uri="http://schemas.openxmlformats.org/drawingml/2006/picture">
+                <pic:pic xmlns:pic="http://schemas.openxmlformats.org/drawingml/2006/picture">
+                  <pic:nvPicPr>
+                    <pic:cNvPr id="1" name=""/>
+                    <pic:cNvPicPr/>
+                  </pic:nvPicPr>
+                  <pic:blipFill>
+                    <a:blip r:embed="rId20"/>
+                    <a:stretch>
+                      <a:fillRect/>
+                    </a:stretch>
+                  </pic:blipFill>
+                  <pic:spPr>
+                    <a:xfrm>
+                      <a:off x="0" y="0"/>
+                      <a:ext cx="5943600" cy="4508500"/>
+                    </a:xfrm>
+                    <a:prstGeom prst="rect">
+                      <a:avLst/>
+                    </a:prstGeom>
+                  </pic:spPr>
+                </pic:pic>
+              </a:graphicData>
+            </a:graphic>
+          </wp:inline>
+        </w:drawing>
+      </w:r>
+    </w:p>
+    <w:p>
+      <w:pPr>
+        <w:pStyle w:val="ListParagraph"/>
+        <w:ind w:left="792"/>
+        <w:rPr>
+          <w:rFonts w:cstheme="minorHAnsi"/>
+        </w:rPr>
+      </w:pPr>
+    </w:p>
+    <w:p>
+      <w:pPr>
+        <w:pStyle w:val="ListParagraph"/>
+        <w:numPr>
+          <w:ilvl w:val="0"/>
+          <w:numId w:val="6"/>
+        </w:numPr>
+        <w:ind w:left="792"/>
+        <w:rPr>
+          <w:rFonts w:cstheme="minorHAnsi"/>
+        </w:rPr>
+      </w:pPr>
+      <w:r>
+        <w:rPr>
+          <w:rFonts w:cstheme="minorHAnsi"/>
+        </w:rPr>
+        <w:t>Provide the necessary memory and select Next. Also uncheck Dynamic Memory option.</w:t>
+      </w:r>
+    </w:p>
+    <w:p>
+      <w:pPr>
+        <w:pStyle w:val="ListParagraph"/>
+        <w:ind w:left="792"/>
+        <w:rPr>
+          <w:rFonts w:cstheme="minorHAnsi"/>
+        </w:rPr>
+      </w:pPr>
+      <w:r>
+        <w:rPr>
+          <w:rFonts w:cstheme="minorHAnsi"/>
+          <w:noProof/>
+        </w:rPr>
+        <w:lastRenderedPageBreak/>
+        <w:drawing>
+          <wp:inline distT="0" distB="0" distL="0" distR="0" wp14:anchorId="5035C9FD" wp14:editId="56A77A0A">
+            <wp:extent cx="5943600" cy="4508500"/>
+            <wp:effectExtent l="0" t="0" r="0" b="6350"/>
+            <wp:docPr id="20" name="Picture 20"/>
+            <wp:cNvGraphicFramePr>
+              <a:graphicFrameLocks xmlns:a="http://schemas.openxmlformats.org/drawingml/2006/main" noChangeAspect="1"/>
+            </wp:cNvGraphicFramePr>
+            <a:graphic xmlns:a="http://schemas.openxmlformats.org/drawingml/2006/main">
+              <a:graphicData uri="http://schemas.openxmlformats.org/drawingml/2006/picture">
+                <pic:pic xmlns:pic="http://schemas.openxmlformats.org/drawingml/2006/picture">
+                  <pic:nvPicPr>
+                    <pic:cNvPr id="1" name=""/>
+                    <pic:cNvPicPr/>
+                  </pic:nvPicPr>
+                  <pic:blipFill>
+                    <a:blip r:embed="rId21"/>
+                    <a:stretch>
+                      <a:fillRect/>
+                    </a:stretch>
+                  </pic:blipFill>
+                  <pic:spPr>
+                    <a:xfrm>
+                      <a:off x="0" y="0"/>
+                      <a:ext cx="5943600" cy="4508500"/>
+                    </a:xfrm>
+                    <a:prstGeom prst="rect">
+                      <a:avLst/>
+                    </a:prstGeom>
+                  </pic:spPr>
+                </pic:pic>
+              </a:graphicData>
+            </a:graphic>
+          </wp:inline>
+        </w:drawing>
+      </w:r>
+    </w:p>
+    <w:p>
+      <w:pPr>
+        <w:pStyle w:val="ListParagraph"/>
+        <w:ind w:left="792"/>
+        <w:rPr>
+          <w:rFonts w:cstheme="minorHAnsi"/>
+        </w:rPr>
+      </w:pPr>
+    </w:p>
+    <w:p>
+      <w:pPr>
+        <w:pStyle w:val="ListParagraph"/>
+        <w:numPr>
+          <w:ilvl w:val="0"/>
+          <w:numId w:val="6"/>
+        </w:numPr>
+        <w:ind w:left="792"/>
+        <w:rPr>
+          <w:rFonts w:cstheme="minorHAnsi"/>
+        </w:rPr>
+      </w:pPr>
+      <w:r>
+        <w:rPr>
+          <w:rFonts w:cstheme="minorHAnsi"/>
+        </w:rPr>
+        <w:t>Select a Virtual Switch and click Next</w:t>
+      </w:r>
+    </w:p>
+    <w:p>
+      <w:pPr>
+        <w:pStyle w:val="ListParagraph"/>
+        <w:ind w:left="792"/>
+        <w:rPr>
+          <w:rFonts w:cstheme="minorHAnsi"/>
+        </w:rPr>
+      </w:pPr>
+      <w:r>
+        <w:rPr>
+          <w:rFonts w:cstheme="minorHAnsi"/>
+          <w:noProof/>
+        </w:rPr>
+        <w:lastRenderedPageBreak/>
+        <w:drawing>
+          <wp:inline distT="0" distB="0" distL="0" distR="0" wp14:anchorId="34165899" wp14:editId="756F43A8">
+            <wp:extent cx="5943600" cy="4508500"/>
+            <wp:effectExtent l="0" t="0" r="0" b="6350"/>
+            <wp:docPr id="21" name="Picture 21"/>
+            <wp:cNvGraphicFramePr>
+              <a:graphicFrameLocks xmlns:a="http://schemas.openxmlformats.org/drawingml/2006/main" noChangeAspect="1"/>
+            </wp:cNvGraphicFramePr>
+            <a:graphic xmlns:a="http://schemas.openxmlformats.org/drawingml/2006/main">
+              <a:graphicData uri="http://schemas.openxmlformats.org/drawingml/2006/picture">
+                <pic:pic xmlns:pic="http://schemas.openxmlformats.org/drawingml/2006/picture">
+                  <pic:nvPicPr>
+                    <pic:cNvPr id="1" name=""/>
+                    <pic:cNvPicPr/>
+                  </pic:nvPicPr>
+                  <pic:blipFill>
+                    <a:blip r:embed="rId22"/>
+                    <a:stretch>
+                      <a:fillRect/>
+                    </a:stretch>
+                  </pic:blipFill>
+                  <pic:spPr>
+                    <a:xfrm>
+                      <a:off x="0" y="0"/>
+                      <a:ext cx="5943600" cy="4508500"/>
+                    </a:xfrm>
+                    <a:prstGeom prst="rect">
+                      <a:avLst/>
+                    </a:prstGeom>
+                  </pic:spPr>
+                </pic:pic>
+              </a:graphicData>
+            </a:graphic>
+          </wp:inline>
+        </w:drawing>
+      </w:r>
+    </w:p>
+    <w:p>
+      <w:pPr>
+        <w:pStyle w:val="ListParagraph"/>
+        <w:ind w:left="792"/>
+        <w:rPr>
+          <w:rFonts w:cstheme="minorHAnsi"/>
+        </w:rPr>
+      </w:pPr>
+    </w:p>
+    <w:p>
+      <w:pPr>
+        <w:pStyle w:val="ListParagraph"/>
+        <w:numPr>
+          <w:ilvl w:val="0"/>
+          <w:numId w:val="6"/>
+        </w:numPr>
+        <w:ind w:left="792"/>
+        <w:rPr>
+          <w:rFonts w:cstheme="minorHAnsi"/>
+        </w:rPr>
+      </w:pPr>
+      <w:r>
+        <w:rPr>
+          <w:rFonts w:cstheme="minorHAnsi"/>
+        </w:rPr>
+        <w:t>Select the Dynamic Virtual Hard Disk we created previously and select Next</w:t>
+      </w:r>
+    </w:p>
+    <w:p>
+      <w:pPr>
+        <w:pStyle w:val="ListParagraph"/>
+        <w:ind w:left="792"/>
+        <w:rPr>
+          <w:rFonts w:cstheme="minorHAnsi"/>
+        </w:rPr>
+      </w:pPr>
+      <w:r>
+        <w:rPr>
+          <w:rFonts w:cstheme="minorHAnsi"/>
+          <w:noProof/>
+        </w:rPr>
+        <w:lastRenderedPageBreak/>
+        <w:drawing>
+          <wp:inline distT="0" distB="0" distL="0" distR="0" wp14:anchorId="0619FAB1" wp14:editId="768D52FB">
+            <wp:extent cx="5943600" cy="4508500"/>
+            <wp:effectExtent l="0" t="0" r="0" b="6350"/>
+            <wp:docPr id="23" name="Picture 23"/>
+            <wp:cNvGraphicFramePr>
+              <a:graphicFrameLocks xmlns:a="http://schemas.openxmlformats.org/drawingml/2006/main" noChangeAspect="1"/>
+            </wp:cNvGraphicFramePr>
+            <a:graphic xmlns:a="http://schemas.openxmlformats.org/drawingml/2006/main">
+              <a:graphicData uri="http://schemas.openxmlformats.org/drawingml/2006/picture">
+                <pic:pic xmlns:pic="http://schemas.openxmlformats.org/drawingml/2006/picture">
+                  <pic:nvPicPr>
+                    <pic:cNvPr id="1" name=""/>
+                    <pic:cNvPicPr/>
+                  </pic:nvPicPr>
+                  <pic:blipFill>
+                    <a:blip r:embed="rId23"/>
+                    <a:stretch>
+                      <a:fillRect/>
+                    </a:stretch>
+                  </pic:blipFill>
+                  <pic:spPr>
+                    <a:xfrm>
+                      <a:off x="0" y="0"/>
+                      <a:ext cx="5943600" cy="4508500"/>
+                    </a:xfrm>
+                    <a:prstGeom prst="rect">
+                      <a:avLst/>
+                    </a:prstGeom>
+                  </pic:spPr>
+                </pic:pic>
+              </a:graphicData>
+            </a:graphic>
+          </wp:inline>
+        </w:drawing>
+      </w:r>
+    </w:p>
+    <w:p>
+      <w:pPr>
+        <w:pStyle w:val="ListParagraph"/>
+        <w:ind w:left="792"/>
+        <w:rPr>
+          <w:rFonts w:cstheme="minorHAnsi"/>
+        </w:rPr>
+      </w:pPr>
+    </w:p>
+    <w:p>
+      <w:pPr>
+        <w:pStyle w:val="ListParagraph"/>
+        <w:numPr>
+          <w:ilvl w:val="0"/>
+          <w:numId w:val="6"/>
+        </w:numPr>
+        <w:ind w:left="792"/>
+        <w:rPr>
+          <w:rFonts w:cstheme="minorHAnsi"/>
+        </w:rPr>
+      </w:pPr>
+      <w:r>
+        <w:rPr>
+          <w:rFonts w:cstheme="minorHAnsi"/>
+        </w:rPr>
+        <w:t>Click Finish</w:t>
+      </w:r>
+    </w:p>
+    <w:p>
+      <w:pPr>
+        <w:pStyle w:val="ListParagraph"/>
+        <w:ind w:left="792"/>
+        <w:rPr>
+          <w:rFonts w:cstheme="minorHAnsi"/>
+        </w:rPr>
+      </w:pPr>
+      <w:r>
+        <w:rPr>
+          <w:rFonts w:cstheme="minorHAnsi"/>
+          <w:noProof/>
+        </w:rPr>
+        <w:lastRenderedPageBreak/>
+        <w:drawing>
+          <wp:inline distT="0" distB="0" distL="0" distR="0" wp14:anchorId="1E5049CF" wp14:editId="27E0F129">
+            <wp:extent cx="5943600" cy="4508500"/>
+            <wp:effectExtent l="0" t="0" r="0" b="6350"/>
+            <wp:docPr id="25" name="Picture 25"/>
+            <wp:cNvGraphicFramePr>
+              <a:graphicFrameLocks xmlns:a="http://schemas.openxmlformats.org/drawingml/2006/main" noChangeAspect="1"/>
+            </wp:cNvGraphicFramePr>
+            <a:graphic xmlns:a="http://schemas.openxmlformats.org/drawingml/2006/main">
+              <a:graphicData uri="http://schemas.openxmlformats.org/drawingml/2006/picture">
+                <pic:pic xmlns:pic="http://schemas.openxmlformats.org/drawingml/2006/picture">
+                  <pic:nvPicPr>
+                    <pic:cNvPr id="1" name=""/>
+                    <pic:cNvPicPr/>
+                  </pic:nvPicPr>
+                  <pic:blipFill>
+                    <a:blip r:embed="rId24"/>
+                    <a:stretch>
+                      <a:fillRect/>
+                    </a:stretch>
+                  </pic:blipFill>
+                  <pic:spPr>
+                    <a:xfrm>
+                      <a:off x="0" y="0"/>
+                      <a:ext cx="5943600" cy="4508500"/>
+                    </a:xfrm>
+                    <a:prstGeom prst="rect">
+                      <a:avLst/>
+                    </a:prstGeom>
+                  </pic:spPr>
+                </pic:pic>
+              </a:graphicData>
+            </a:graphic>
+          </wp:inline>
+        </w:drawing>
+      </w:r>
+    </w:p>
+    <w:p>
+      <w:pPr>
+        <w:pStyle w:val="ListParagraph"/>
+        <w:ind w:left="792"/>
+        <w:rPr>
+          <w:rFonts w:cstheme="minorHAnsi"/>
+        </w:rPr>
+      </w:pPr>
+    </w:p>
+    <w:p>
+      <w:pPr>
+        <w:pStyle w:val="ListParagraph"/>
+        <w:numPr>
+          <w:ilvl w:val="0"/>
+          <w:numId w:val="6"/>
+        </w:numPr>
+        <w:ind w:left="792"/>
+        <w:rPr>
+          <w:rFonts w:cstheme="minorHAnsi"/>
+        </w:rPr>
+      </w:pPr>
+      <w:r>
+        <w:rPr>
+          <w:rFonts w:cstheme="minorHAnsi"/>
+        </w:rPr>
+        <w:t>Confirm the VM is created</w:t>
+      </w:r>
+    </w:p>
+    <w:p>
+      <w:pPr>
+        <w:pStyle w:val="ListParagraph"/>
+        <w:ind w:left="792"/>
+        <w:rPr>
+          <w:rFonts w:cstheme="minorHAnsi"/>
+        </w:rPr>
+      </w:pPr>
+      <w:r>
+        <w:rPr>
+          <w:rFonts w:cstheme="minorHAnsi"/>
+        </w:rPr>
+        <w:lastRenderedPageBreak/>
+        <w:drawing>
+          <wp:inline distT="0" distB="0" distL="0" distR="0" wp14:anchorId="74917E78" wp14:editId="13E737BB">
+            <wp:extent cx="5943600" cy="3456305"/>
+            <wp:effectExtent l="0" t="0" r="0" b="0"/>
+            <wp:docPr id="11" name="Picture 11"/>
+            <wp:cNvGraphicFramePr>
+              <a:graphicFrameLocks xmlns:a="http://schemas.openxmlformats.org/drawingml/2006/main" noChangeAspect="1"/>
+            </wp:cNvGraphicFramePr>
+            <a:graphic xmlns:a="http://schemas.openxmlformats.org/drawingml/2006/main">
+              <a:graphicData uri="http://schemas.openxmlformats.org/drawingml/2006/picture">
+                <pic:pic xmlns:pic="http://schemas.openxmlformats.org/drawingml/2006/picture">
+                  <pic:nvPicPr>
+                    <pic:cNvPr id="1" name=""/>
+                    <pic:cNvPicPr/>
+                  </pic:nvPicPr>
+                  <pic:blipFill>
+                    <a:blip r:embed="rId25"/>
+                    <a:stretch>
+                      <a:fillRect/>
+                    </a:stretch>
+                  </pic:blipFill>
+                  <pic:spPr>
+                    <a:xfrm>
+                      <a:off x="0" y="0"/>
+                      <a:ext cx="5943600" cy="3456305"/>
+                    </a:xfrm>
+                    <a:prstGeom prst="rect">
+                      <a:avLst/>
+                    </a:prstGeom>
+                  </pic:spPr>
+                </pic:pic>
+              </a:graphicData>
+            </a:graphic>
+          </wp:inline>
+        </w:drawing>
+      </w:r>
+    </w:p>
+    <w:p>
+      <w:pPr>
+        <w:pStyle w:val="ListParagraph"/>
+        <w:ind w:left="792"/>
+        <w:rPr>
+          <w:rFonts w:cstheme="minorHAnsi"/>
+        </w:rPr>
+      </w:pPr>
+    </w:p>
+    <w:p>
+      <w:pPr>
+        <w:pStyle w:val="ListParagraph"/>
+        <w:numPr>
+          <w:ilvl w:val="0"/>
+          <w:numId w:val="6"/>
+        </w:numPr>
+        <w:ind w:left="792"/>
+        <w:rPr>
+          <w:rFonts w:cstheme="minorHAnsi"/>
+        </w:rPr>
+      </w:pPr>
+      <w:r>
+        <w:rPr>
+          <w:rFonts w:cstheme="minorHAnsi"/>
+        </w:rPr>
+        <w:t>Right click on the VM and select Settings</w:t>
+      </w:r>
+    </w:p>
+    <w:p>
+      <w:pPr>
+        <w:pStyle w:val="ListParagraph"/>
+        <w:numPr>
+          <w:ilvl w:val="0"/>
+          <w:numId w:val="6"/>
+        </w:numPr>
+        <w:ind w:left="792"/>
+        <w:rPr>
+          <w:rFonts w:cstheme="minorHAnsi"/>
+        </w:rPr>
+      </w:pPr>
+      <w:r>
+        <w:rPr>
+          <w:rFonts w:cstheme="minorHAnsi"/>
+        </w:rPr>
+        <w:t>Under SCSI Controller settings, select DVD Drive and click Add</w:t>
+      </w:r>
+    </w:p>
+    <w:p>
+      <w:pPr>
+        <w:pStyle w:val="ListParagraph"/>
+        <w:ind w:left="792"/>
+        <w:rPr>
+          <w:rFonts w:cstheme="minorHAnsi"/>
+        </w:rPr>
+      </w:pPr>
+      <w:r>
+        <w:rPr>
+          <w:rFonts w:cstheme="minorHAnsi"/>
+        </w:rPr>
+        <w:lastRenderedPageBreak/>
+        <w:drawing>
+          <wp:inline distT="0" distB="0" distL="0" distR="0" wp14:anchorId="1D7E3B3E" wp14:editId="6D7A7836">
+            <wp:extent cx="5943600" cy="5657215"/>
+            <wp:effectExtent l="0" t="0" r="0" b="635"/>
+            <wp:docPr id="12" name="Picture 12"/>
+            <wp:cNvGraphicFramePr>
+              <a:graphicFrameLocks xmlns:a="http://schemas.openxmlformats.org/drawingml/2006/main" noChangeAspect="1"/>
+            </wp:cNvGraphicFramePr>
+            <a:graphic xmlns:a="http://schemas.openxmlformats.org/drawingml/2006/main">
+              <a:graphicData uri="http://schemas.openxmlformats.org/drawingml/2006/picture">
+                <pic:pic xmlns:pic="http://schemas.openxmlformats.org/drawingml/2006/picture">
+                  <pic:nvPicPr>
+                    <pic:cNvPr id="1" name=""/>
+                    <pic:cNvPicPr/>
+                  </pic:nvPicPr>
+                  <pic:blipFill>
+                    <a:blip r:embed="rId26"/>
+                    <a:stretch>
+                      <a:fillRect/>
+                    </a:stretch>
+                  </pic:blipFill>
+                  <pic:spPr>
+                    <a:xfrm>
+                      <a:off x="0" y="0"/>
+                      <a:ext cx="5943600" cy="5657215"/>
+                    </a:xfrm>
+                    <a:prstGeom prst="rect">
+                      <a:avLst/>
+                    </a:prstGeom>
+                  </pic:spPr>
+                </pic:pic>
+              </a:graphicData>
+            </a:graphic>
+          </wp:inline>
+        </w:drawing>
+      </w:r>
+    </w:p>
+    <w:p>
+      <w:pPr>
+        <w:pStyle w:val="ListParagraph"/>
+        <w:ind w:left="792"/>
+        <w:rPr>
+          <w:rFonts w:cstheme="minorHAnsi"/>
+        </w:rPr>
+      </w:pPr>
+    </w:p>
+    <w:p>
+      <w:pPr>
+        <w:pStyle w:val="ListParagraph"/>
+        <w:numPr>
+          <w:ilvl w:val="0"/>
+          <w:numId w:val="6"/>
+        </w:numPr>
+        <w:ind w:left="792"/>
+        <w:rPr>
+          <w:rFonts w:cstheme="minorHAnsi"/>
+        </w:rPr>
+      </w:pPr>
+      <w:r>
+        <w:rPr>
+          <w:rFonts w:cstheme="minorHAnsi"/>
+        </w:rPr>
+        <w:t>Select the ISO Image file you previously downloaded and click Apply</w:t>
+      </w:r>
+      <w:r>
+        <w:rPr>
+          <w:rFonts w:cstheme="minorHAnsi"/>
+        </w:rPr>
+        <w:t>. Then click Ok.</w:t>
+      </w:r>
+    </w:p>
+    <w:p>
+      <w:pPr>
+        <w:pStyle w:val="ListParagraph"/>
+        <w:ind w:left="792"/>
+        <w:rPr>
+          <w:rFonts w:cstheme="minorHAnsi"/>
+        </w:rPr>
+      </w:pPr>
+      <w:r>
+        <w:rPr>
+          <w:rFonts w:cstheme="minorHAnsi"/>
+        </w:rPr>
+        <w:lastRenderedPageBreak/>
+        <w:drawing>
+          <wp:inline distT="0" distB="0" distL="0" distR="0" wp14:anchorId="53BC5120" wp14:editId="37845516">
+            <wp:extent cx="5943600" cy="5657215"/>
+            <wp:effectExtent l="0" t="0" r="0" b="635"/>
+            <wp:docPr id="17" name="Picture 17"/>
+            <wp:cNvGraphicFramePr>
+              <a:graphicFrameLocks xmlns:a="http://schemas.openxmlformats.org/drawingml/2006/main" noChangeAspect="1"/>
+            </wp:cNvGraphicFramePr>
+            <a:graphic xmlns:a="http://schemas.openxmlformats.org/drawingml/2006/main">
+              <a:graphicData uri="http://schemas.openxmlformats.org/drawingml/2006/picture">
+                <pic:pic xmlns:pic="http://schemas.openxmlformats.org/drawingml/2006/picture">
+                  <pic:nvPicPr>
+                    <pic:cNvPr id="1" name=""/>
+                    <pic:cNvPicPr/>
+                  </pic:nvPicPr>
+                  <pic:blipFill>
+                    <a:blip r:embed="rId27"/>
+                    <a:stretch>
+                      <a:fillRect/>
+                    </a:stretch>
+                  </pic:blipFill>
+                  <pic:spPr>
+                    <a:xfrm>
+                      <a:off x="0" y="0"/>
+                      <a:ext cx="5943600" cy="5657215"/>
+                    </a:xfrm>
+                    <a:prstGeom prst="rect">
+                      <a:avLst/>
+                    </a:prstGeom>
+                  </pic:spPr>
+                </pic:pic>
+              </a:graphicData>
+            </a:graphic>
+          </wp:inline>
+        </w:drawing>
+      </w:r>
+    </w:p>
+    <w:p>
+      <w:pPr>
+        <w:pStyle w:val="ListParagraph"/>
+        <w:ind w:left="792"/>
+        <w:rPr>
+          <w:rFonts w:cstheme="minorHAnsi"/>
+        </w:rPr>
+      </w:pPr>
+    </w:p>
+    <w:p>
+      <w:pPr>
+        <w:pStyle w:val="ListParagraph"/>
+        <w:numPr>
+          <w:ilvl w:val="0"/>
+          <w:numId w:val="6"/>
+        </w:numPr>
+        <w:ind w:left="792"/>
+        <w:rPr>
+          <w:rFonts w:cstheme="minorHAnsi"/>
+        </w:rPr>
+      </w:pPr>
+      <w:r>
+        <w:rPr>
+          <w:rFonts w:cstheme="minorHAnsi"/>
+        </w:rPr>
+        <w:t>Then Click Ok</w:t>
+      </w:r>
+    </w:p>
+    <w:p>
+      <w:pPr>
+        <w:pStyle w:val="ListParagraph"/>
+        <w:numPr>
+          <w:ilvl w:val="0"/>
+          <w:numId w:val="6"/>
+        </w:numPr>
+        <w:ind w:left="792"/>
+        <w:rPr>
+          <w:rFonts w:cstheme="minorHAnsi"/>
+        </w:rPr>
+      </w:pPr>
+      <w:proofErr w:type="gramStart"/>
+      <w:r>
+        <w:rPr>
+          <w:rFonts w:cstheme="minorHAnsi"/>
+        </w:rPr>
+        <w:t>Also</w:t>
+      </w:r>
+      <w:proofErr w:type="gramEnd"/>
+      <w:r>
+        <w:rPr>
+          <w:rFonts w:cstheme="minorHAnsi"/>
+        </w:rPr>
+        <w:t xml:space="preserve"> in the VM settings, turn off Automatic Checkpoints option.</w:t>
+      </w:r>
+    </w:p>
+    <w:p>
+      <w:pPr>
+        <w:pStyle w:val="ListParagraph"/>
+        <w:ind w:left="792"/>
+        <w:rPr>
+          <w:rFonts w:cstheme="minorHAnsi"/>
+        </w:rPr>
+      </w:pPr>
+      <w:r>
+        <w:rPr>
+          <w:rFonts w:cstheme="minorHAnsi"/>
+        </w:rPr>
+        <w:lastRenderedPageBreak/>
+        <w:drawing>
+          <wp:inline distT="0" distB="0" distL="0" distR="0" wp14:anchorId="63A206AE" wp14:editId="4B7DA54A">
+            <wp:extent cx="5943600" cy="5657215"/>
+            <wp:effectExtent l="0" t="0" r="0" b="635"/>
+            <wp:docPr id="26" name="Picture 26"/>
+            <wp:cNvGraphicFramePr>
+              <a:graphicFrameLocks xmlns:a="http://schemas.openxmlformats.org/drawingml/2006/main" noChangeAspect="1"/>
+            </wp:cNvGraphicFramePr>
+            <a:graphic xmlns:a="http://schemas.openxmlformats.org/drawingml/2006/main">
+              <a:graphicData uri="http://schemas.openxmlformats.org/drawingml/2006/picture">
+                <pic:pic xmlns:pic="http://schemas.openxmlformats.org/drawingml/2006/picture">
+                  <pic:nvPicPr>
+                    <pic:cNvPr id="1" name=""/>
+                    <pic:cNvPicPr/>
+                  </pic:nvPicPr>
+                  <pic:blipFill>
+                    <a:blip r:embed="rId28"/>
+                    <a:stretch>
+                      <a:fillRect/>
+                    </a:stretch>
+                  </pic:blipFill>
+                  <pic:spPr>
+                    <a:xfrm>
+                      <a:off x="0" y="0"/>
+                      <a:ext cx="5943600" cy="5657215"/>
+                    </a:xfrm>
+                    <a:prstGeom prst="rect">
+                      <a:avLst/>
+                    </a:prstGeom>
+                  </pic:spPr>
+                </pic:pic>
+              </a:graphicData>
+            </a:graphic>
+          </wp:inline>
+        </w:drawing>
+      </w:r>
+    </w:p>
+    <w:p>
+      <w:pPr>
+        <w:pStyle w:val="ListParagraph"/>
+        <w:ind w:left="792"/>
+        <w:rPr>
+          <w:rFonts w:cstheme="minorHAnsi"/>
+        </w:rPr>
+      </w:pPr>
+    </w:p>
+    <w:p>
+      <w:pPr>
+        <w:pStyle w:val="ListParagraph"/>
+        <w:numPr>
+          <w:ilvl w:val="0"/>
+          <w:numId w:val="6"/>
+        </w:numPr>
+        <w:ind w:left="792"/>
+        <w:rPr>
+          <w:rFonts w:cstheme="minorHAnsi"/>
+        </w:rPr>
+      </w:pPr>
+      <w:r>
+        <w:rPr>
+          <w:rFonts w:cstheme="minorHAnsi"/>
+        </w:rPr>
+        <w:t xml:space="preserve">Next right </w:t>
+      </w:r>
+      <w:proofErr w:type="gramStart"/>
+      <w:r>
+        <w:rPr>
+          <w:rFonts w:cstheme="minorHAnsi"/>
+        </w:rPr>
+        <w:t>click</w:t>
+      </w:r>
+      <w:proofErr w:type="gramEnd"/>
+      <w:r>
+        <w:rPr>
+          <w:rFonts w:cstheme="minorHAnsi"/>
+        </w:rPr>
+        <w:t xml:space="preserve"> on the VM and start it.</w:t>
+      </w:r>
+    </w:p>
+    <w:p>
+      <w:pPr>
+        <w:pStyle w:val="ListParagraph"/>
+        <w:numPr>
+          <w:ilvl w:val="0"/>
+          <w:numId w:val="6"/>
+        </w:numPr>
+        <w:ind w:left="792"/>
+      </w:pPr>
+      <w:r>
+        <w:rPr>
+          <w:rFonts w:cstheme="minorHAnsi"/>
+        </w:rPr>
+        <w:t xml:space="preserve">During </w:t>
+      </w:r>
+      <w:r>
+        <w:rPr>
+          <w:rFonts w:cstheme="minorHAnsi"/>
+        </w:rPr>
+        <w:t xml:space="preserve">Windows Server OS </w:t>
+      </w:r>
+      <w:r>
+        <w:rPr>
+          <w:rFonts w:cstheme="minorHAnsi"/>
+        </w:rPr>
+        <w:t xml:space="preserve">installation, </w:t>
+      </w:r>
+      <w:r>
+        <w:t xml:space="preserve">Choose the </w:t>
+      </w:r>
       <w:r>
         <w:rPr>
           <w:b/>
         </w:rPr>
-        <w:t>Switch</w:t>
+        <w:t>Windows Server 201</w:t>
       </w:r>
       <w:r>
         <w:rPr>
           <w:b/>
         </w:rPr>
-        <w:t>.</w:t>
-      </w:r>
+        <w:t>2</w:t>
+      </w:r>
+      <w:r>
+        <w:rPr>
+          <w:b/>
+        </w:rPr>
+        <w:t xml:space="preserve"> </w:t>
+      </w:r>
+      <w:r>
+        <w:rPr>
+          <w:b/>
+        </w:rPr>
+        <w:t xml:space="preserve">R2 </w:t>
+      </w:r>
+      <w:r>
+        <w:rPr>
+          <w:b/>
+        </w:rPr>
+        <w:t>Standard Evaluation (</w:t>
+      </w:r>
+      <w:r>
+        <w:rPr>
+          <w:b/>
+        </w:rPr>
+        <w:t>Server with a GUI</w:t>
+      </w:r>
+      <w:r>
+        <w:rPr>
+          <w:b/>
+        </w:rPr>
+        <w:t>)</w:t>
+      </w:r>
+      <w:r>
+        <w:t xml:space="preserve"> </w:t>
+      </w:r>
+      <w:r>
+        <w:t>option.</w:t>
+      </w:r>
+    </w:p>
+    <w:p>
+      <w:pPr>
+        <w:pStyle w:val="ListParagraph"/>
+        <w:ind w:left="792"/>
+      </w:pPr>
+      <w:r>
+        <w:lastRenderedPageBreak/>
+        <w:drawing>
+          <wp:inline distT="0" distB="0" distL="0" distR="0" wp14:anchorId="3A9EE229" wp14:editId="15542074">
+            <wp:extent cx="5943600" cy="5061585"/>
+            <wp:effectExtent l="0" t="0" r="0" b="5715"/>
+            <wp:docPr id="27" name="Picture 27"/>
+            <wp:cNvGraphicFramePr>
+              <a:graphicFrameLocks xmlns:a="http://schemas.openxmlformats.org/drawingml/2006/main" noChangeAspect="1"/>
+            </wp:cNvGraphicFramePr>
+            <a:graphic xmlns:a="http://schemas.openxmlformats.org/drawingml/2006/main">
+              <a:graphicData uri="http://schemas.openxmlformats.org/drawingml/2006/picture">
+                <pic:pic xmlns:pic="http://schemas.openxmlformats.org/drawingml/2006/picture">
+                  <pic:nvPicPr>
+                    <pic:cNvPr id="1" name=""/>
+                    <pic:cNvPicPr/>
+                  </pic:nvPicPr>
+                  <pic:blipFill>
+                    <a:blip r:embed="rId29"/>
+                    <a:stretch>
+                      <a:fillRect/>
+                    </a:stretch>
+                  </pic:blipFill>
+                  <pic:spPr>
+                    <a:xfrm>
+                      <a:off x="0" y="0"/>
+                      <a:ext cx="5943600" cy="5061585"/>
+                    </a:xfrm>
+                    <a:prstGeom prst="rect">
+                      <a:avLst/>
+                    </a:prstGeom>
+                  </pic:spPr>
+                </pic:pic>
+              </a:graphicData>
+            </a:graphic>
+          </wp:inline>
+        </w:drawing>
+      </w:r>
+    </w:p>
+    <w:p>
+      <w:pPr>
+        <w:pStyle w:val="ListParagraph"/>
+        <w:ind w:left="792"/>
+      </w:pPr>
     </w:p>
     <w:p>
       <w:pPr>
@@ -1309,27 +3363,59 @@
           <w:numId w:val="6"/>
         </w:numPr>
         <w:ind w:left="792"/>
-      </w:pPr>
-      <w:r>
-        <w:t xml:space="preserve">Set </w:t>
-      </w:r>
-      <w:r>
-        <w:rPr>
+        <w:rPr>
+          <w:rFonts w:cstheme="minorHAnsi"/>
+        </w:rPr>
+      </w:pPr>
+      <w:r>
+        <w:rPr>
+          <w:rFonts w:cstheme="minorHAnsi"/>
+        </w:rPr>
+        <w:t xml:space="preserve">After the OS installation is successful, </w:t>
+      </w:r>
+      <w:r>
+        <w:rPr>
+          <w:rFonts w:cstheme="minorHAnsi"/>
           <w:b/>
         </w:rPr>
-        <w:t>PowerShell</w:t>
-      </w:r>
-      <w:r>
-        <w:t xml:space="preserve"> to always open with ‘</w:t>
+        <w:t>Eject</w:t>
+      </w:r>
+      <w:r>
+        <w:rPr>
+          <w:rFonts w:cstheme="minorHAnsi"/>
+        </w:rPr>
+        <w:t xml:space="preserve"> the OS disk.</w:t>
+      </w:r>
+    </w:p>
+    <w:p>
+      <w:pPr>
+        <w:pStyle w:val="ListParagraph"/>
+        <w:numPr>
+          <w:ilvl w:val="0"/>
+          <w:numId w:val="6"/>
+        </w:numPr>
+        <w:ind w:left="792"/>
+        <w:rPr>
+          <w:rFonts w:cstheme="minorHAnsi"/>
+        </w:rPr>
+      </w:pPr>
+      <w:r>
+        <w:rPr>
+          <w:rFonts w:cstheme="minorHAnsi"/>
+        </w:rPr>
+        <w:t xml:space="preserve">Share the host machine internet connection with the VM. (share it to </w:t>
       </w:r>
       <w:r>
         <w:rPr>
           <w:b/>
         </w:rPr>
-        <w:t>Run as Administrator</w:t>
-      </w:r>
-      <w:r>
-        <w:t>’ permissions.</w:t>
+        <w:t>Default Switch</w:t>
+      </w:r>
+      <w:r>
+        <w:rPr>
+          <w:rFonts w:cstheme="minorHAnsi"/>
+        </w:rPr>
+        <w:t>)</w:t>
       </w:r>
     </w:p>
     <w:p>
@@ -1345,367 +3431,20 @@
         </w:rPr>
       </w:pPr>
       <w:r>
-        <w:rPr>
-          <w:rFonts w:cstheme="minorHAnsi"/>
-        </w:rPr>
-        <w:t xml:space="preserve"> </w:t>
-      </w:r>
-      <w:r>
-        <w:rPr>
-          <w:rFonts w:cstheme="minorHAnsi"/>
-        </w:rPr>
-        <w:t>Run the following command</w:t>
-      </w:r>
-      <w:r>
-        <w:rPr>
-          <w:rFonts w:cstheme="minorHAnsi"/>
-        </w:rPr>
-        <w:t>s</w:t>
-      </w:r>
-      <w:r>
-        <w:rPr>
-          <w:rFonts w:cstheme="minorHAnsi"/>
-        </w:rPr>
-        <w:t xml:space="preserve"> in PowerShell</w:t>
-      </w:r>
-    </w:p>
-    <w:p>
-      <w:pPr>
-        <w:ind w:left="432"/>
-        <w:rPr>
-          <w:color w:val="70AD47" w:themeColor="accent6"/>
-        </w:rPr>
-      </w:pPr>
-      <w:r>
-        <w:rPr>
-          <w:color w:val="70AD47" w:themeColor="accent6"/>
-        </w:rPr>
-        <w:t>$</w:t>
-      </w:r>
-      <w:proofErr w:type="spellStart"/>
-      <w:r>
-        <w:rPr>
-          <w:color w:val="70AD47" w:themeColor="accent6"/>
-        </w:rPr>
-        <w:t>vm</w:t>
-      </w:r>
-      <w:proofErr w:type="spellEnd"/>
-      <w:r>
-        <w:rPr>
-          <w:color w:val="70AD47" w:themeColor="accent6"/>
-        </w:rPr>
-        <w:t xml:space="preserve"> = New-VM -Name DevVmBase -</w:t>
-      </w:r>
-      <w:proofErr w:type="spellStart"/>
-      <w:r>
-        <w:rPr>
-          <w:color w:val="70AD47" w:themeColor="accent6"/>
-        </w:rPr>
-        <w:t>MemoryStartupBytes</w:t>
-      </w:r>
-      <w:proofErr w:type="spellEnd"/>
-      <w:r>
-        <w:rPr>
-          <w:color w:val="70AD47" w:themeColor="accent6"/>
-        </w:rPr>
-        <w:t xml:space="preserve"> 12GB -</w:t>
-      </w:r>
-      <w:proofErr w:type="spellStart"/>
-      <w:r>
-        <w:rPr>
-          <w:color w:val="70AD47" w:themeColor="accent6"/>
-        </w:rPr>
-        <w:t>NewVHDPath</w:t>
-      </w:r>
-      <w:proofErr w:type="spellEnd"/>
-      <w:r>
-        <w:rPr>
-          <w:color w:val="70AD47" w:themeColor="accent6"/>
-        </w:rPr>
-        <w:t xml:space="preserve"> "S:\Hyper-V\DevVmBase\Virtual Hard Disks\</w:t>
-      </w:r>
-      <w:proofErr w:type="spellStart"/>
-      <w:r>
-        <w:rPr>
-          <w:color w:val="70AD47" w:themeColor="accent6"/>
-        </w:rPr>
-        <w:t>DevVmBase.vhdx</w:t>
-      </w:r>
-      <w:proofErr w:type="spellEnd"/>
-      <w:r>
-        <w:rPr>
-          <w:color w:val="70AD47" w:themeColor="accent6"/>
-        </w:rPr>
-        <w:t>" -</w:t>
-      </w:r>
-      <w:proofErr w:type="spellStart"/>
-      <w:r>
-        <w:rPr>
-          <w:color w:val="70AD47" w:themeColor="accent6"/>
-        </w:rPr>
-        <w:t>NewVHDSizeBytes</w:t>
-      </w:r>
-      <w:proofErr w:type="spellEnd"/>
-      <w:r>
-        <w:rPr>
-          <w:color w:val="70AD47" w:themeColor="accent6"/>
-        </w:rPr>
-        <w:t xml:space="preserve"> </w:t>
-      </w:r>
-      <w:r>
-        <w:rPr>
-          <w:color w:val="70AD47" w:themeColor="accent6"/>
-        </w:rPr>
-        <w:t>256</w:t>
-      </w:r>
-      <w:r>
-        <w:rPr>
-          <w:color w:val="70AD47" w:themeColor="accent6"/>
-        </w:rPr>
-        <w:t>GB -Path "S:\Hyper-V" -</w:t>
-      </w:r>
-      <w:proofErr w:type="spellStart"/>
-      <w:r>
-        <w:rPr>
-          <w:color w:val="70AD47" w:themeColor="accent6"/>
-        </w:rPr>
-        <w:t>SwitchName</w:t>
-      </w:r>
-      <w:proofErr w:type="spellEnd"/>
-      <w:r>
-        <w:rPr>
-          <w:color w:val="70AD47" w:themeColor="accent6"/>
-        </w:rPr>
-        <w:t xml:space="preserve"> </w:t>
-      </w:r>
-      <w:r>
-        <w:rPr>
-          <w:color w:val="70AD47" w:themeColor="accent6"/>
-        </w:rPr>
-        <w:t>“</w:t>
-      </w:r>
-      <w:r>
-        <w:rPr>
-          <w:color w:val="70AD47" w:themeColor="accent6"/>
-        </w:rPr>
-        <w:t>Default</w:t>
-      </w:r>
-      <w:r>
-        <w:rPr>
-          <w:color w:val="70AD47" w:themeColor="accent6"/>
-        </w:rPr>
-        <w:t xml:space="preserve"> </w:t>
-      </w:r>
-      <w:r>
-        <w:rPr>
-          <w:color w:val="70AD47" w:themeColor="accent6"/>
-        </w:rPr>
-        <w:t>Switch</w:t>
-      </w:r>
-      <w:r>
-        <w:rPr>
-          <w:color w:val="70AD47" w:themeColor="accent6"/>
-        </w:rPr>
-        <w:t>”</w:t>
-      </w:r>
-    </w:p>
-    <w:p>
-      <w:pPr>
-        <w:ind w:left="432"/>
-        <w:rPr>
-          <w:color w:val="70AD47" w:themeColor="accent6"/>
-        </w:rPr>
-      </w:pPr>
-    </w:p>
-    <w:p>
-      <w:pPr>
-        <w:ind w:left="432"/>
-        <w:rPr>
-          <w:color w:val="70AD47" w:themeColor="accent6"/>
-        </w:rPr>
-      </w:pPr>
-      <w:r>
-        <w:rPr>
-          <w:color w:val="70AD47" w:themeColor="accent6"/>
-        </w:rPr>
-        <w:t>$</w:t>
-      </w:r>
-      <w:proofErr w:type="spellStart"/>
-      <w:r>
-        <w:rPr>
-          <w:color w:val="70AD47" w:themeColor="accent6"/>
-        </w:rPr>
-        <w:t>vm</w:t>
-      </w:r>
-      <w:proofErr w:type="spellEnd"/>
-      <w:r>
-        <w:rPr>
-          <w:color w:val="70AD47" w:themeColor="accent6"/>
-        </w:rPr>
-        <w:t xml:space="preserve"> | Add-</w:t>
-      </w:r>
-      <w:proofErr w:type="spellStart"/>
-      <w:r>
-        <w:rPr>
-          <w:color w:val="70AD47" w:themeColor="accent6"/>
-        </w:rPr>
-        <w:t>VMDvdDrive</w:t>
-      </w:r>
-      <w:proofErr w:type="spellEnd"/>
-      <w:r>
-        <w:rPr>
-          <w:color w:val="70AD47" w:themeColor="accent6"/>
-        </w:rPr>
-        <w:t xml:space="preserve"> -Path "S:\ISO\</w:t>
-      </w:r>
-      <w:r>
-        <w:rPr>
-          <w:color w:val="70AD47" w:themeColor="accent6"/>
-        </w:rPr>
-        <w:t>Windows_Server_2016_Datacenter_EVAL_en-us_14393_refresh.ISO</w:t>
-      </w:r>
-      <w:r>
-        <w:rPr>
-          <w:color w:val="70AD47" w:themeColor="accent6"/>
-        </w:rPr>
-        <w:t xml:space="preserve"> </w:t>
-      </w:r>
-      <w:r>
-        <w:rPr>
-          <w:color w:val="70AD47" w:themeColor="accent6"/>
-        </w:rPr>
-        <w:t>"</w:t>
-      </w:r>
-    </w:p>
-    <w:p>
-      <w:pPr>
-        <w:ind w:left="432"/>
-        <w:rPr>
-          <w:color w:val="70AD47" w:themeColor="accent6"/>
-        </w:rPr>
-      </w:pPr>
-    </w:p>
-    <w:p>
-      <w:pPr>
-        <w:ind w:left="432"/>
-        <w:rPr>
-          <w:color w:val="70AD47" w:themeColor="accent6"/>
-        </w:rPr>
-      </w:pPr>
-      <w:r>
-        <w:rPr>
-          <w:color w:val="70AD47" w:themeColor="accent6"/>
-        </w:rPr>
-        <w:t>$</w:t>
-      </w:r>
-      <w:proofErr w:type="spellStart"/>
-      <w:r>
-        <w:rPr>
-          <w:color w:val="70AD47" w:themeColor="accent6"/>
-        </w:rPr>
-        <w:t>vm</w:t>
-      </w:r>
-      <w:proofErr w:type="spellEnd"/>
-      <w:r>
-        <w:rPr>
-          <w:color w:val="70AD47" w:themeColor="accent6"/>
-        </w:rPr>
-        <w:t xml:space="preserve"> | Set-VM -</w:t>
-      </w:r>
-      <w:proofErr w:type="spellStart"/>
-      <w:r>
-        <w:rPr>
-          <w:color w:val="70AD47" w:themeColor="accent6"/>
-        </w:rPr>
-        <w:t>AutomaticStartAction</w:t>
-      </w:r>
-      <w:proofErr w:type="spellEnd"/>
-      <w:r>
-        <w:rPr>
-          <w:color w:val="70AD47" w:themeColor="accent6"/>
-        </w:rPr>
-        <w:t xml:space="preserve"> </w:t>
-      </w:r>
-      <w:proofErr w:type="spellStart"/>
-      <w:r>
-        <w:rPr>
-          <w:color w:val="70AD47" w:themeColor="accent6"/>
-        </w:rPr>
-        <w:t>StartIfRunning</w:t>
-      </w:r>
-      <w:proofErr w:type="spellEnd"/>
-      <w:r>
-        <w:rPr>
-          <w:color w:val="70AD47" w:themeColor="accent6"/>
-        </w:rPr>
-        <w:t xml:space="preserve"> -</w:t>
-      </w:r>
-      <w:proofErr w:type="spellStart"/>
-      <w:r>
-        <w:rPr>
-          <w:color w:val="70AD47" w:themeColor="accent6"/>
-        </w:rPr>
-        <w:t>AutomaticStopAction</w:t>
-      </w:r>
-      <w:proofErr w:type="spellEnd"/>
-      <w:r>
-        <w:rPr>
-          <w:color w:val="70AD47" w:themeColor="accent6"/>
-        </w:rPr>
-        <w:t xml:space="preserve"> </w:t>
-      </w:r>
-      <w:proofErr w:type="spellStart"/>
-      <w:r>
-        <w:rPr>
-          <w:color w:val="70AD47" w:themeColor="accent6"/>
-        </w:rPr>
-        <w:t>ShutDown</w:t>
-      </w:r>
-      <w:proofErr w:type="spellEnd"/>
-    </w:p>
-    <w:p>
-      <w:pPr>
-        <w:ind w:left="432"/>
-        <w:rPr>
-          <w:color w:val="70AD47" w:themeColor="accent6"/>
-        </w:rPr>
-      </w:pPr>
-    </w:p>
-    <w:p>
-      <w:pPr>
-        <w:ind w:left="432"/>
-        <w:rPr>
-          <w:color w:val="70AD47" w:themeColor="accent6"/>
-        </w:rPr>
-      </w:pPr>
-      <w:r>
-        <w:rPr>
-          <w:color w:val="70AD47" w:themeColor="accent6"/>
-        </w:rPr>
-        <w:t>$</w:t>
-      </w:r>
-      <w:proofErr w:type="spellStart"/>
-      <w:r>
-        <w:rPr>
-          <w:color w:val="70AD47" w:themeColor="accent6"/>
-        </w:rPr>
-        <w:t>vm</w:t>
-      </w:r>
-      <w:proofErr w:type="spellEnd"/>
-      <w:r>
-        <w:rPr>
-          <w:color w:val="70AD47" w:themeColor="accent6"/>
-        </w:rPr>
-        <w:t xml:space="preserve"> | Start-VM</w:t>
-      </w:r>
-    </w:p>
-    <w:p>
-      <w:pPr>
-        <w:ind w:left="432"/>
-        <w:rPr>
-          <w:color w:val="70AD47" w:themeColor="accent6"/>
-        </w:rPr>
-      </w:pPr>
+        <w:t xml:space="preserve">Change Computer Name </w:t>
+      </w:r>
+      <w:r>
+        <w:t xml:space="preserve">and Description </w:t>
+      </w:r>
+      <w:r>
+        <w:t xml:space="preserve">to </w:t>
+      </w:r>
+      <w:r>
+        <w:rPr>
+          <w:b/>
+        </w:rPr>
+        <w:t>DevVmBase</w:t>
+      </w:r>
     </w:p>
     <w:p>
       <w:pPr>
@@ -1715,157 +3454,8 @@
           <w:numId w:val="6"/>
         </w:numPr>
         <w:ind w:left="792"/>
-      </w:pPr>
-      <w:r>
-        <w:t xml:space="preserve">Choose the </w:t>
-      </w:r>
-      <w:r>
-        <w:rPr>
-          <w:b/>
-        </w:rPr>
-        <w:t>Windows Server 201</w:t>
-      </w:r>
-      <w:r>
-        <w:rPr>
-          <w:b/>
-        </w:rPr>
-        <w:t>6</w:t>
-      </w:r>
-      <w:r>
-        <w:rPr>
-          <w:b/>
-        </w:rPr>
-        <w:t xml:space="preserve"> Standard Evaluation (</w:t>
-      </w:r>
-      <w:r>
-        <w:rPr>
-          <w:b/>
-        </w:rPr>
-        <w:t>Desktop Experience</w:t>
-      </w:r>
-      <w:r>
-        <w:rPr>
-          <w:b/>
-        </w:rPr>
-        <w:t>)</w:t>
-      </w:r>
-      <w:r>
-        <w:t xml:space="preserve"> option for windows installation.</w:t>
-      </w:r>
-    </w:p>
-    <w:p>
-      <w:pPr>
-        <w:pStyle w:val="ListParagraph"/>
-        <w:numPr>
-          <w:ilvl w:val="0"/>
-          <w:numId w:val="6"/>
-        </w:numPr>
-        <w:ind w:left="792"/>
-        <w:rPr>
-          <w:rFonts w:cstheme="minorHAnsi"/>
-        </w:rPr>
-      </w:pPr>
-      <w:r>
-        <w:rPr>
-          <w:rFonts w:cstheme="minorHAnsi"/>
-        </w:rPr>
-        <w:t>Eject the OS disk.</w:t>
-      </w:r>
-    </w:p>
-    <w:p>
-      <w:pPr>
-        <w:pStyle w:val="ListParagraph"/>
-        <w:numPr>
-          <w:ilvl w:val="0"/>
-          <w:numId w:val="6"/>
-        </w:numPr>
-        <w:ind w:left="792"/>
-        <w:rPr>
-          <w:rFonts w:cstheme="minorHAnsi"/>
-        </w:rPr>
-      </w:pPr>
-      <w:r>
-        <w:rPr>
-          <w:rFonts w:cstheme="minorHAnsi"/>
-        </w:rPr>
-        <w:t xml:space="preserve">Share the host machine internet connection with the VM. (share it to </w:t>
-      </w:r>
-      <w:r>
-        <w:rPr>
-          <w:b/>
-        </w:rPr>
-        <w:t xml:space="preserve">Default </w:t>
-      </w:r>
-      <w:r>
-        <w:rPr>
-          <w:b/>
-        </w:rPr>
-        <w:t>Switch</w:t>
-      </w:r>
-      <w:r>
-        <w:rPr>
-          <w:rFonts w:cstheme="minorHAnsi"/>
-        </w:rPr>
-        <w:t>)</w:t>
-      </w:r>
-    </w:p>
-    <w:p>
-      <w:pPr>
-        <w:pStyle w:val="ListParagraph"/>
-        <w:rPr>
-          <w:rFonts w:cstheme="minorHAnsi"/>
-        </w:rPr>
-      </w:pPr>
-    </w:p>
-    <w:p>
-      <w:pPr>
-        <w:pStyle w:val="Heading1"/>
-        <w:rPr>
-          <w:rFonts w:asciiTheme="minorHAnsi" w:hAnsiTheme="minorHAnsi" w:cstheme="minorHAnsi"/>
-        </w:rPr>
-      </w:pPr>
-      <w:bookmarkStart w:id="1" w:name="_Toc16168272"/>
-      <w:r>
-        <w:rPr>
-          <w:rFonts w:asciiTheme="minorHAnsi" w:hAnsiTheme="minorHAnsi" w:cstheme="minorHAnsi"/>
-        </w:rPr>
-        <w:t>Windows Server Settings</w:t>
-      </w:r>
-      <w:bookmarkEnd w:id="1"/>
-    </w:p>
-    <w:p>
-      <w:pPr>
-        <w:pStyle w:val="ListParagraph"/>
-        <w:numPr>
-          <w:ilvl w:val="0"/>
-          <w:numId w:val="26"/>
-        </w:numPr>
-      </w:pPr>
-      <w:r>
-        <w:t xml:space="preserve">Change Computer Name </w:t>
-      </w:r>
-      <w:r>
-        <w:t xml:space="preserve">and Description </w:t>
-      </w:r>
-      <w:r>
-        <w:t xml:space="preserve">to </w:t>
-      </w:r>
-      <w:r>
-        <w:rPr>
-          <w:b/>
-        </w:rPr>
-        <w:t>DevVmBase</w:t>
-      </w:r>
-    </w:p>
-    <w:p>
-      <w:pPr>
-        <w:pStyle w:val="ListParagraph"/>
-        <w:numPr>
-          <w:ilvl w:val="0"/>
-          <w:numId w:val="26"/>
-        </w:numPr>
-        <w:rPr>
-          <w:b/>
+        <w:rPr>
+          <w:rFonts w:cstheme="minorHAnsi"/>
         </w:rPr>
       </w:pPr>
       <w:r>
@@ -1896,6 +3486,9 @@
         </w:numPr>
       </w:pPr>
       <w:r>
+        <w:rPr>
+          <w:rFonts w:cstheme="minorHAnsi"/>
+        </w:rPr>
         <w:t>Show extension for known file types</w:t>
       </w:r>
     </w:p>
@@ -1904,17 +3497,26 @@
         <w:pStyle w:val="ListParagraph"/>
         <w:numPr>
           <w:ilvl w:val="0"/>
-          <w:numId w:val="26"/>
-        </w:numPr>
-        <w:rPr>
+          <w:numId w:val="6"/>
+        </w:numPr>
+        <w:ind w:left="792"/>
+        <w:rPr>
+          <w:rFonts w:cstheme="minorHAnsi"/>
+        </w:rPr>
+      </w:pPr>
+      <w:r>
+        <w:rPr>
+          <w:rFonts w:cstheme="minorHAnsi"/>
           <w:b/>
         </w:rPr>
-      </w:pPr>
-      <w:r>
-        <w:rPr>
+        <w:t>Taskb</w:t>
+      </w:r>
+      <w:r>
+        <w:rPr>
+          <w:rFonts w:cstheme="minorHAnsi"/>
           <w:b/>
         </w:rPr>
-        <w:t>Taskbar</w:t>
+        <w:t>ar</w:t>
       </w:r>
     </w:p>
     <w:p>
@@ -1922,10 +3524,16 @@
         <w:pStyle w:val="ListParagraph"/>
         <w:numPr>
           <w:ilvl w:val="1"/>
-          <w:numId w:val="26"/>
-        </w:numPr>
-      </w:pPr>
-      <w:r>
+          <w:numId w:val="6"/>
+        </w:numPr>
+        <w:rPr>
+          <w:rFonts w:cstheme="minorHAnsi"/>
+        </w:rPr>
+      </w:pPr>
+      <w:r>
+        <w:rPr>
+          <w:rFonts w:cstheme="minorHAnsi"/>
+        </w:rPr>
         <w:t>Set to Never combine labels</w:t>
       </w:r>
     </w:p>
@@ -1934,19 +3542,30 @@
         <w:pStyle w:val="ListParagraph"/>
         <w:numPr>
           <w:ilvl w:val="0"/>
-          <w:numId w:val="26"/>
-        </w:numPr>
-      </w:pPr>
-      <w:r>
+          <w:numId w:val="6"/>
+        </w:numPr>
+        <w:ind w:left="792"/>
+        <w:rPr>
+          <w:rFonts w:cstheme="minorHAnsi"/>
+        </w:rPr>
+      </w:pPr>
+      <w:r>
+        <w:rPr>
+          <w:rFonts w:cstheme="minorHAnsi"/>
+        </w:rPr>
         <w:t xml:space="preserve">In </w:t>
       </w:r>
       <w:r>
         <w:rPr>
+          <w:rFonts w:cstheme="minorHAnsi"/>
           <w:b/>
         </w:rPr>
         <w:t>Server Manager</w:t>
       </w:r>
       <w:r>
+        <w:rPr>
+          <w:rFonts w:cstheme="minorHAnsi"/>
+        </w:rPr>
         <w:t xml:space="preserve"> application</w:t>
       </w:r>
     </w:p>
@@ -1955,19 +3574,29 @@
         <w:pStyle w:val="ListParagraph"/>
         <w:numPr>
           <w:ilvl w:val="1"/>
-          <w:numId w:val="26"/>
-        </w:numPr>
-      </w:pPr>
-      <w:r>
+          <w:numId w:val="6"/>
+        </w:numPr>
+        <w:rPr>
+          <w:rFonts w:cstheme="minorHAnsi"/>
+        </w:rPr>
+      </w:pPr>
+      <w:r>
+        <w:rPr>
+          <w:rFonts w:cstheme="minorHAnsi"/>
+        </w:rPr>
         <w:t xml:space="preserve">Turn off </w:t>
       </w:r>
       <w:r>
         <w:rPr>
+          <w:rFonts w:cstheme="minorHAnsi"/>
           <w:b/>
         </w:rPr>
         <w:t>Firewall</w:t>
       </w:r>
       <w:r>
+        <w:rPr>
+          <w:rFonts w:cstheme="minorHAnsi"/>
+        </w:rPr>
         <w:t xml:space="preserve"> (for Domain, Private and Public profiles)</w:t>
       </w:r>
     </w:p>
@@ -1976,18 +3605,211 @@
         <w:pStyle w:val="ListParagraph"/>
         <w:numPr>
           <w:ilvl w:val="1"/>
-          <w:numId w:val="26"/>
-        </w:numPr>
-      </w:pPr>
-      <w:r>
+          <w:numId w:val="6"/>
+        </w:numPr>
+        <w:rPr>
+          <w:rFonts w:cstheme="minorHAnsi"/>
+        </w:rPr>
+      </w:pPr>
+      <w:r>
+        <w:rPr>
+          <w:rFonts w:cstheme="minorHAnsi"/>
+        </w:rPr>
+        <w:t xml:space="preserve">Enable </w:t>
+      </w:r>
+      <w:r>
+        <w:rPr>
+          <w:rFonts w:cstheme="minorHAnsi"/>
+          <w:b/>
+        </w:rPr>
+        <w:t>Remote Management</w:t>
+      </w:r>
+    </w:p>
+    <w:p>
+      <w:pPr>
+        <w:pStyle w:val="ListParagraph"/>
+        <w:numPr>
+          <w:ilvl w:val="1"/>
+          <w:numId w:val="6"/>
+        </w:numPr>
+        <w:rPr>
+          <w:rFonts w:cstheme="minorHAnsi"/>
+        </w:rPr>
+      </w:pPr>
+      <w:r>
+        <w:rPr>
+          <w:rFonts w:cstheme="minorHAnsi"/>
+        </w:rPr>
+        <w:t xml:space="preserve">Enable </w:t>
+      </w:r>
+      <w:r>
+        <w:rPr>
+          <w:rFonts w:cstheme="minorHAnsi"/>
+          <w:b/>
+        </w:rPr>
+        <w:t>Remote Desktop</w:t>
+      </w:r>
+      <w:r>
+        <w:rPr>
+          <w:rFonts w:cstheme="minorHAnsi"/>
+        </w:rPr>
+        <w:t xml:space="preserve"> connections</w:t>
+      </w:r>
+    </w:p>
+    <w:p>
+      <w:pPr>
+        <w:pStyle w:val="ListParagraph"/>
+        <w:numPr>
+          <w:ilvl w:val="2"/>
+          <w:numId w:val="6"/>
+        </w:numPr>
+        <w:rPr>
+          <w:rFonts w:cstheme="minorHAnsi"/>
+        </w:rPr>
+      </w:pPr>
+      <w:r>
+        <w:rPr>
+          <w:rFonts w:cstheme="minorHAnsi"/>
+        </w:rPr>
+        <w:t>Add current user (DevVmBase/Administrator)</w:t>
+      </w:r>
+      <w:r>
+        <w:rPr>
+          <w:rFonts w:cstheme="minorHAnsi"/>
+        </w:rPr>
+        <w:t xml:space="preserve"> under </w:t>
+      </w:r>
+      <w:r>
+        <w:rPr>
+          <w:rFonts w:cstheme="minorHAnsi"/>
+          <w:b/>
+        </w:rPr>
+        <w:t>Select Users</w:t>
+      </w:r>
+      <w:r>
+        <w:rPr>
+          <w:rFonts w:cstheme="minorHAnsi"/>
+        </w:rPr>
+        <w:t xml:space="preserve"> button</w:t>
+      </w:r>
+    </w:p>
+    <w:p>
+      <w:pPr>
+        <w:pStyle w:val="ListParagraph"/>
+        <w:numPr>
+          <w:ilvl w:val="1"/>
+          <w:numId w:val="6"/>
+        </w:numPr>
+        <w:rPr>
+          <w:rFonts w:cstheme="minorHAnsi"/>
+        </w:rPr>
+      </w:pPr>
+      <w:r>
+        <w:rPr>
+          <w:rFonts w:cstheme="minorHAnsi"/>
+        </w:rPr>
+        <w:t xml:space="preserve">Remove </w:t>
+      </w:r>
+      <w:r>
+        <w:rPr>
+          <w:rFonts w:cstheme="minorHAnsi"/>
+          <w:b/>
+        </w:rPr>
+        <w:t>IPV6</w:t>
+      </w:r>
+      <w:r>
+        <w:rPr>
+          <w:rFonts w:cstheme="minorHAnsi"/>
+        </w:rPr>
+        <w:t xml:space="preserve"> for the </w:t>
+      </w:r>
+      <w:r>
+        <w:rPr>
+          <w:rFonts w:cstheme="minorHAnsi"/>
+          <w:b/>
+        </w:rPr>
+        <w:t>Ethernet</w:t>
+      </w:r>
+      <w:r>
+        <w:rPr>
+          <w:rFonts w:cstheme="minorHAnsi"/>
+        </w:rPr>
+        <w:t xml:space="preserve"> Network Adapter.</w:t>
+      </w:r>
+    </w:p>
+    <w:p>
+      <w:pPr>
+        <w:pStyle w:val="ListParagraph"/>
+        <w:numPr>
+          <w:ilvl w:val="2"/>
+          <w:numId w:val="6"/>
+        </w:numPr>
+        <w:rPr>
+          <w:rFonts w:cstheme="minorHAnsi"/>
+        </w:rPr>
+      </w:pPr>
+      <w:r>
+        <w:rPr>
+          <w:rFonts w:cstheme="minorHAnsi"/>
+        </w:rPr>
+        <w:t xml:space="preserve">Right click on the Ethernet Adapter and uncheck </w:t>
+      </w:r>
+      <w:r>
+        <w:rPr>
+          <w:rFonts w:cstheme="minorHAnsi"/>
+          <w:b/>
+        </w:rPr>
+        <w:t>Internet Protocol Version 6 (TCP/IPv6)</w:t>
+      </w:r>
+    </w:p>
+    <w:p>
+      <w:pPr>
+        <w:pStyle w:val="ListParagraph"/>
+        <w:numPr>
+          <w:ilvl w:val="1"/>
+          <w:numId w:val="6"/>
+        </w:numPr>
+        <w:rPr>
+          <w:rFonts w:cstheme="minorHAnsi"/>
+        </w:rPr>
+      </w:pPr>
+      <w:r>
+        <w:rPr>
+          <w:rFonts w:cstheme="minorHAnsi"/>
+        </w:rPr>
         <w:lastRenderedPageBreak/>
-        <w:t xml:space="preserve">Enable </w:t>
-      </w:r>
-      <w:r>
-        <w:rPr>
+        <w:t xml:space="preserve">Turn </w:t>
+      </w:r>
+      <w:r>
+        <w:rPr>
+          <w:rFonts w:cstheme="minorHAnsi"/>
           <w:b/>
         </w:rPr>
-        <w:t>Remote Management</w:t>
+        <w:t>IE Enhanced Security Configuration</w:t>
+      </w:r>
+      <w:r>
+        <w:rPr>
+          <w:rFonts w:cstheme="minorHAnsi"/>
+        </w:rPr>
+        <w:t xml:space="preserve"> Off. </w:t>
+      </w:r>
+    </w:p>
+    <w:p>
+      <w:pPr>
+        <w:pStyle w:val="ListParagraph"/>
+        <w:numPr>
+          <w:ilvl w:val="2"/>
+          <w:numId w:val="6"/>
+        </w:numPr>
+        <w:rPr>
+          <w:rFonts w:cstheme="minorHAnsi"/>
+        </w:rPr>
+      </w:pPr>
+      <w:r>
+        <w:rPr>
+          <w:rFonts w:cstheme="minorHAnsi"/>
+        </w:rPr>
+        <w:t>Both for Administrators and Users</w:t>
       </w:r>
     </w:p>
     <w:p>
@@ -1995,20 +3817,354 @@
         <w:pStyle w:val="ListParagraph"/>
         <w:numPr>
           <w:ilvl w:val="1"/>
-          <w:numId w:val="26"/>
-        </w:numPr>
-      </w:pPr>
-      <w:r>
-        <w:t xml:space="preserve">Enable </w:t>
-      </w:r>
-      <w:r>
-        <w:rPr>
+          <w:numId w:val="6"/>
+        </w:numPr>
+        <w:rPr>
+          <w:rFonts w:cstheme="minorHAnsi"/>
+        </w:rPr>
+      </w:pPr>
+      <w:r>
+        <w:rPr>
+          <w:rFonts w:cstheme="minorHAnsi"/>
+        </w:rPr>
+        <w:t xml:space="preserve">Change </w:t>
+      </w:r>
+      <w:r>
+        <w:rPr>
+          <w:rFonts w:cstheme="minorHAnsi"/>
           <w:b/>
         </w:rPr>
-        <w:t>Remote Desktop</w:t>
-      </w:r>
-      <w:r>
-        <w:t xml:space="preserve"> connections</w:t>
+        <w:t>Windows Time zone</w:t>
+      </w:r>
+      <w:r>
+        <w:rPr>
+          <w:rFonts w:cstheme="minorHAnsi"/>
+        </w:rPr>
+        <w:t xml:space="preserve"> to </w:t>
+      </w:r>
+      <w:r>
+        <w:rPr>
+          <w:rFonts w:cstheme="minorHAnsi"/>
+          <w:b/>
+        </w:rPr>
+        <w:t>Central (US &amp; Canada)</w:t>
+      </w:r>
+      <w:r>
+        <w:rPr>
+          <w:rFonts w:cstheme="minorHAnsi"/>
+        </w:rPr>
+        <w:t xml:space="preserve"> and turn </w:t>
+      </w:r>
+      <w:r>
+        <w:rPr>
+          <w:rFonts w:cstheme="minorHAnsi"/>
+          <w:b/>
+        </w:rPr>
+        <w:t>On</w:t>
+      </w:r>
+      <w:r>
+        <w:rPr>
+          <w:rFonts w:cstheme="minorHAnsi"/>
+        </w:rPr>
+        <w:t xml:space="preserve"> the </w:t>
+      </w:r>
+      <w:r>
+        <w:rPr>
+          <w:rFonts w:cstheme="minorHAnsi"/>
+          <w:b/>
+        </w:rPr>
+        <w:t>Set time zone automatically</w:t>
+      </w:r>
+      <w:r>
+        <w:rPr>
+          <w:rFonts w:cstheme="minorHAnsi"/>
+        </w:rPr>
+        <w:t xml:space="preserve"> setting.</w:t>
+      </w:r>
+    </w:p>
+    <w:p>
+      <w:pPr>
+        <w:pStyle w:val="ListParagraph"/>
+        <w:numPr>
+          <w:ilvl w:val="0"/>
+          <w:numId w:val="6"/>
+        </w:numPr>
+        <w:ind w:left="792"/>
+        <w:rPr>
+          <w:rFonts w:cstheme="minorHAnsi"/>
+        </w:rPr>
+      </w:pPr>
+      <w:r>
+        <w:rPr>
+          <w:rFonts w:cstheme="minorHAnsi"/>
+        </w:rPr>
+        <w:t>Change PowerShell Execution Policy to Unrestricted</w:t>
+      </w:r>
+      <w:r>
+        <w:rPr>
+          <w:rFonts w:cstheme="minorHAnsi"/>
+        </w:rPr>
+        <w:t xml:space="preserve"> </w:t>
+      </w:r>
+      <w:r>
+        <w:rPr>
+          <w:rFonts w:cstheme="minorHAnsi"/>
+        </w:rPr>
+        <w:t>by running the following command in PowerShell</w:t>
+      </w:r>
+    </w:p>
+    <w:p>
+      <w:pPr>
+        <w:jc w:val="both"/>
+        <w:rPr>
+          <w:color w:val="70AD47" w:themeColor="accent6"/>
+        </w:rPr>
+      </w:pPr>
+      <w:r>
+        <w:rPr>
+          <w:color w:val="70AD47" w:themeColor="accent6"/>
+        </w:rPr>
+        <w:t>Set-ExecutionPolicy Unrestricted</w:t>
+      </w:r>
+    </w:p>
+    <w:p>
+      <w:pPr>
+        <w:jc w:val="both"/>
+      </w:pPr>
+    </w:p>
+    <w:p>
+      <w:pPr>
+        <w:pStyle w:val="ListParagraph"/>
+        <w:numPr>
+          <w:ilvl w:val="0"/>
+          <w:numId w:val="6"/>
+        </w:numPr>
+        <w:ind w:left="792"/>
+        <w:rPr>
+          <w:rFonts w:cstheme="minorHAnsi"/>
+        </w:rPr>
+      </w:pPr>
+      <w:r>
+        <w:rPr>
+          <w:rFonts w:cstheme="minorHAnsi"/>
+        </w:rPr>
+        <w:t xml:space="preserve">Set </w:t>
+      </w:r>
+      <w:r>
+        <w:rPr>
+          <w:rFonts w:cstheme="minorHAnsi"/>
+          <w:b/>
+        </w:rPr>
+        <w:t>PowerShell</w:t>
+      </w:r>
+      <w:r>
+        <w:rPr>
+          <w:rFonts w:cstheme="minorHAnsi"/>
+        </w:rPr>
+        <w:t xml:space="preserve"> to always </w:t>
+      </w:r>
+      <w:r>
+        <w:rPr>
+          <w:rFonts w:cstheme="minorHAnsi"/>
+          <w:b/>
+        </w:rPr>
+        <w:t>Run as Administrator</w:t>
+      </w:r>
+      <w:r>
+        <w:rPr>
+          <w:rFonts w:cstheme="minorHAnsi"/>
+        </w:rPr>
+        <w:t xml:space="preserve"> </w:t>
+      </w:r>
+    </w:p>
+    <w:p>
+      <w:pPr>
+        <w:pStyle w:val="ListParagraph"/>
+        <w:numPr>
+          <w:ilvl w:val="0"/>
+          <w:numId w:val="6"/>
+        </w:numPr>
+        <w:ind w:left="792"/>
+        <w:rPr>
+          <w:rFonts w:cstheme="minorHAnsi"/>
+        </w:rPr>
+      </w:pPr>
+      <w:r>
+        <w:rPr>
+          <w:rFonts w:cstheme="minorHAnsi"/>
+        </w:rPr>
+        <w:t xml:space="preserve">Change </w:t>
+      </w:r>
+      <w:r>
+        <w:rPr>
+          <w:rFonts w:cstheme="minorHAnsi"/>
+          <w:b/>
+        </w:rPr>
+        <w:t>User Account Control</w:t>
+      </w:r>
+      <w:r>
+        <w:rPr>
+          <w:rFonts w:cstheme="minorHAnsi"/>
+        </w:rPr>
+        <w:t xml:space="preserve"> settings to </w:t>
+      </w:r>
+      <w:r>
+        <w:rPr>
+          <w:rFonts w:cstheme="minorHAnsi"/>
+          <w:b/>
+        </w:rPr>
+        <w:t>Never Notify</w:t>
+      </w:r>
+      <w:r>
+        <w:rPr>
+          <w:rFonts w:cstheme="minorHAnsi"/>
+        </w:rPr>
+        <w:t>.</w:t>
+      </w:r>
+    </w:p>
+    <w:p>
+      <w:pPr>
+        <w:pStyle w:val="ListParagraph"/>
+        <w:numPr>
+          <w:ilvl w:val="0"/>
+          <w:numId w:val="6"/>
+        </w:numPr>
+        <w:ind w:left="792"/>
+        <w:rPr>
+          <w:rFonts w:cstheme="minorHAnsi"/>
+        </w:rPr>
+      </w:pPr>
+      <w:r>
+        <w:rPr>
+          <w:rFonts w:cstheme="minorHAnsi"/>
+          <w:b/>
+        </w:rPr>
+        <w:t>Wi</w:t>
+      </w:r>
+      <w:r>
+        <w:rPr>
+          <w:rFonts w:cstheme="minorHAnsi"/>
+          <w:b/>
+        </w:rPr>
+        <w:t>ndows Updates</w:t>
+      </w:r>
+    </w:p>
+    <w:p>
+      <w:pPr>
+        <w:pStyle w:val="ListParagraph"/>
+        <w:numPr>
+          <w:ilvl w:val="1"/>
+          <w:numId w:val="6"/>
+        </w:numPr>
+        <w:rPr>
+          <w:rFonts w:cstheme="minorHAnsi"/>
+        </w:rPr>
+      </w:pPr>
+      <w:r>
+        <w:rPr>
+          <w:rFonts w:cstheme="minorHAnsi"/>
+        </w:rPr>
+        <w:t>Turn on Automatic Updates.</w:t>
+      </w:r>
+    </w:p>
+    <w:p>
+      <w:pPr>
+        <w:pStyle w:val="ListParagraph"/>
+        <w:numPr>
+          <w:ilvl w:val="1"/>
+          <w:numId w:val="6"/>
+        </w:numPr>
+        <w:rPr>
+          <w:rFonts w:cstheme="minorHAnsi"/>
+        </w:rPr>
+      </w:pPr>
+      <w:r>
+        <w:rPr>
+          <w:rFonts w:cstheme="minorHAnsi"/>
+        </w:rPr>
+        <w:t>Install all available updates</w:t>
+      </w:r>
+    </w:p>
+    <w:p>
+      <w:pPr>
+        <w:pStyle w:val="ListParagraph"/>
+        <w:numPr>
+          <w:ilvl w:val="0"/>
+          <w:numId w:val="6"/>
+        </w:numPr>
+        <w:ind w:left="792"/>
+        <w:rPr>
+          <w:rFonts w:cstheme="minorHAnsi"/>
+        </w:rPr>
+      </w:pPr>
+      <w:r>
+        <w:rPr>
+          <w:rFonts w:cstheme="minorHAnsi"/>
+        </w:rPr>
+        <w:t xml:space="preserve">Create </w:t>
+      </w:r>
+      <w:r>
+        <w:rPr>
+          <w:rFonts w:cstheme="minorHAnsi"/>
+          <w:b/>
+        </w:rPr>
+        <w:t>C:\Software_Install</w:t>
+      </w:r>
+      <w:r>
+        <w:rPr>
+          <w:rFonts w:cstheme="minorHAnsi"/>
+        </w:rPr>
+        <w:t xml:space="preserve"> folder.</w:t>
+      </w:r>
+    </w:p>
+    <w:p>
+      <w:pPr>
+        <w:pStyle w:val="ListParagraph"/>
+        <w:numPr>
+          <w:ilvl w:val="0"/>
+          <w:numId w:val="6"/>
+        </w:numPr>
+        <w:ind w:left="792"/>
+        <w:rPr>
+          <w:rFonts w:cstheme="minorHAnsi"/>
+        </w:rPr>
+      </w:pPr>
+      <w:r>
+        <w:rPr>
+          <w:rFonts w:cstheme="minorHAnsi"/>
+        </w:rPr>
+        <w:t>Ninite</w:t>
+      </w:r>
+    </w:p>
+    <w:p>
+      <w:pPr>
+        <w:pStyle w:val="ListParagraph"/>
+        <w:numPr>
+          <w:ilvl w:val="1"/>
+          <w:numId w:val="6"/>
+        </w:numPr>
+        <w:rPr>
+          <w:rFonts w:cstheme="minorHAnsi"/>
+        </w:rPr>
+      </w:pPr>
+      <w:r>
+        <w:rPr>
+          <w:rFonts w:cstheme="minorHAnsi"/>
+        </w:rPr>
+        <w:t xml:space="preserve">Use </w:t>
+      </w:r>
+      <w:r>
+        <w:rPr>
+          <w:rFonts w:cstheme="minorHAnsi"/>
+          <w:b/>
+        </w:rPr>
+        <w:t>Ninite.com</w:t>
+      </w:r>
+      <w:r>
+        <w:rPr>
+          <w:rFonts w:cstheme="minorHAnsi"/>
+        </w:rPr>
+        <w:t xml:space="preserve"> for the following</w:t>
       </w:r>
     </w:p>
     <w:p>
@@ -2016,26 +4172,114 @@
         <w:pStyle w:val="ListParagraph"/>
         <w:numPr>
           <w:ilvl w:val="2"/>
-          <w:numId w:val="26"/>
-        </w:numPr>
-      </w:pPr>
-      <w:r>
-        <w:t>Add current user (DevVmBase/Administrator)</w:t>
-      </w:r>
-      <w:r>
-        <w:t xml:space="preserve"> under </w:t>
-      </w:r>
-      <w:r>
-        <w:rPr>
+          <w:numId w:val="6"/>
+        </w:numPr>
+        <w:rPr>
+          <w:rFonts w:cstheme="minorHAnsi"/>
+        </w:rPr>
+      </w:pPr>
+      <w:r>
+        <w:rPr>
+          <w:rFonts w:cstheme="minorHAnsi"/>
+        </w:rPr>
+        <w:t>7 zip</w:t>
+      </w:r>
+    </w:p>
+    <w:p>
+      <w:pPr>
+        <w:pStyle w:val="ListParagraph"/>
+        <w:numPr>
+          <w:ilvl w:val="2"/>
+          <w:numId w:val="6"/>
+        </w:numPr>
+        <w:rPr>
+          <w:rFonts w:cstheme="minorHAnsi"/>
+        </w:rPr>
+      </w:pPr>
+      <w:r>
+        <w:rPr>
+          <w:rFonts w:cstheme="minorHAnsi"/>
+        </w:rPr>
+        <w:t>Chrome</w:t>
+      </w:r>
+    </w:p>
+    <w:p>
+      <w:pPr>
+        <w:pStyle w:val="ListParagraph"/>
+        <w:numPr>
+          <w:ilvl w:val="2"/>
+          <w:numId w:val="6"/>
+        </w:numPr>
+        <w:rPr>
+          <w:rFonts w:cstheme="minorHAnsi"/>
+        </w:rPr>
+      </w:pPr>
+      <w:r>
+        <w:rPr>
+          <w:rFonts w:cstheme="minorHAnsi"/>
+        </w:rPr>
+        <w:t>Notepad++</w:t>
+      </w:r>
+    </w:p>
+    <w:p>
+      <w:pPr>
+        <w:pStyle w:val="ListParagraph"/>
+        <w:numPr>
+          <w:ilvl w:val="2"/>
+          <w:numId w:val="6"/>
+        </w:numPr>
+        <w:rPr>
+          <w:rFonts w:cstheme="minorHAnsi"/>
+        </w:rPr>
+      </w:pPr>
+      <w:r>
+        <w:rPr>
+          <w:rFonts w:cstheme="minorHAnsi"/>
+        </w:rPr>
+        <w:t>Visual Studio Code</w:t>
+      </w:r>
+    </w:p>
+    <w:p>
+      <w:pPr>
+        <w:pStyle w:val="ListParagraph"/>
+        <w:numPr>
+          <w:ilvl w:val="2"/>
+          <w:numId w:val="6"/>
+        </w:numPr>
+        <w:rPr>
+          <w:rFonts w:cstheme="minorHAnsi"/>
+        </w:rPr>
+      </w:pPr>
+      <w:r>
+        <w:rPr>
+          <w:rFonts w:cstheme="minorHAnsi"/>
+        </w:rPr>
+        <w:t>WinDirStat</w:t>
+      </w:r>
+    </w:p>
+    <w:p>
+      <w:pPr>
+        <w:pStyle w:val="ListParagraph"/>
+        <w:numPr>
+          <w:ilvl w:val="1"/>
+          <w:numId w:val="6"/>
+        </w:numPr>
+        <w:rPr>
+          <w:rFonts w:cstheme="minorHAnsi"/>
+        </w:rPr>
+      </w:pPr>
+      <w:r>
+        <w:rPr>
+          <w:rFonts w:cstheme="minorHAnsi"/>
           <w:b/>
         </w:rPr>
-        <w:t>Select Users</w:t>
-      </w:r>
-      <w:r>
-        <w:t xml:space="preserve"> </w:t>
-      </w:r>
-      <w:r>
-        <w:t>button</w:t>
+        <w:t>Rename</w:t>
+      </w:r>
+      <w:r>
+        <w:rPr>
+          <w:rFonts w:cstheme="minorHAnsi"/>
+        </w:rPr>
+        <w:t xml:space="preserve"> the exe to Ninite.exe</w:t>
       </w:r>
     </w:p>
     <w:p>
@@ -2043,53 +4287,37 @@
         <w:pStyle w:val="ListParagraph"/>
         <w:numPr>
           <w:ilvl w:val="1"/>
-          <w:numId w:val="26"/>
-        </w:numPr>
-      </w:pPr>
-      <w:r>
-        <w:t xml:space="preserve">Remove </w:t>
-      </w:r>
-      <w:r>
-        <w:rPr>
+          <w:numId w:val="6"/>
+        </w:numPr>
+        <w:rPr>
+          <w:rFonts w:cstheme="minorHAnsi"/>
+        </w:rPr>
+      </w:pPr>
+      <w:r>
+        <w:rPr>
+          <w:rFonts w:cstheme="minorHAnsi"/>
           <w:b/>
         </w:rPr>
-        <w:t>IPV6</w:t>
-      </w:r>
-      <w:r>
-        <w:t xml:space="preserve"> for the </w:t>
-      </w:r>
-      <w:r>
-        <w:rPr>
+        <w:t>Copy</w:t>
+      </w:r>
+      <w:r>
+        <w:rPr>
+          <w:rFonts w:cstheme="minorHAnsi"/>
+        </w:rPr>
+        <w:t xml:space="preserve"> the Ninite.exe to this path on the VM - "</w:t>
+      </w:r>
+      <w:r>
+        <w:rPr>
+          <w:rFonts w:cstheme="minorHAnsi"/>
           <w:b/>
         </w:rPr>
-        <w:t>Ethernet</w:t>
-      </w:r>
-      <w:r>
-        <w:t xml:space="preserve"> Network Adapter.</w:t>
-      </w:r>
-    </w:p>
-    <w:p>
-      <w:pPr>
-        <w:pStyle w:val="ListParagraph"/>
-        <w:numPr>
-          <w:ilvl w:val="2"/>
-          <w:numId w:val="26"/>
-        </w:numPr>
-      </w:pPr>
-      <w:r>
-        <w:t xml:space="preserve">Right click on the Ethernet Adapter and </w:t>
-      </w:r>
-      <w:r>
-        <w:t>uncheck</w:t>
-      </w:r>
-      <w:r>
-        <w:t xml:space="preserve"> </w:t>
-      </w:r>
-      <w:r>
-        <w:rPr>
-          <w:b/>
-        </w:rPr>
-        <w:t>Internet Protocol Version 6 (TCP/IPv6)</w:t>
+        <w:t>C:\Software_Install\Ninite.exe</w:t>
+      </w:r>
+      <w:r>
+        <w:rPr>
+          <w:rFonts w:cstheme="minorHAnsi"/>
+        </w:rPr>
+        <w:t>"</w:t>
       </w:r>
     </w:p>
     <w:p>
@@ -2097,761 +4325,30 @@
         <w:pStyle w:val="ListParagraph"/>
         <w:numPr>
           <w:ilvl w:val="1"/>
-          <w:numId w:val="26"/>
-        </w:numPr>
-      </w:pPr>
-      <w:r>
-        <w:t xml:space="preserve">Turn </w:t>
-      </w:r>
-      <w:r>
-        <w:rPr>
-          <w:b/>
-        </w:rPr>
-        <w:t>IE Enhanced Security Configuration</w:t>
-      </w:r>
-      <w:r>
-        <w:t xml:space="preserve"> Off. </w:t>
-      </w:r>
-    </w:p>
-    <w:p>
-      <w:pPr>
-        <w:pStyle w:val="ListParagraph"/>
-        <w:numPr>
-          <w:ilvl w:val="2"/>
-          <w:numId w:val="26"/>
-        </w:numPr>
-      </w:pPr>
-      <w:r>
-        <w:t>Both for Administrators and Users</w:t>
-      </w:r>
-    </w:p>
-    <w:p>
-      <w:pPr>
-        <w:pStyle w:val="ListParagraph"/>
-        <w:numPr>
-          <w:ilvl w:val="1"/>
-          <w:numId w:val="26"/>
-        </w:numPr>
-      </w:pPr>
-      <w:r>
-        <w:t xml:space="preserve">Change </w:t>
-      </w:r>
-      <w:r>
-        <w:rPr>
-          <w:b/>
-        </w:rPr>
-        <w:t>Windows Time zone</w:t>
-      </w:r>
-      <w:r>
-        <w:t xml:space="preserve"> to </w:t>
-      </w:r>
-      <w:r>
-        <w:rPr>
-          <w:b/>
-        </w:rPr>
-        <w:t>Central (US &amp; Canada)</w:t>
-      </w:r>
-      <w:r>
-        <w:t xml:space="preserve"> and turn </w:t>
-      </w:r>
-      <w:r>
-        <w:rPr>
-          <w:b/>
-        </w:rPr>
-        <w:t>On</w:t>
-      </w:r>
-      <w:r>
-        <w:t xml:space="preserve"> the </w:t>
-      </w:r>
-      <w:r>
-        <w:rPr>
-          <w:b/>
-        </w:rPr>
-        <w:t>Set time zone automatically</w:t>
-      </w:r>
-      <w:r>
-        <w:t xml:space="preserve"> setting</w:t>
-      </w:r>
-      <w:r>
-        <w:t>.</w:t>
-      </w:r>
-    </w:p>
-    <w:p>
-      <w:pPr>
-        <w:pStyle w:val="ListParagraph"/>
-        <w:numPr>
-          <w:ilvl w:val="0"/>
-          <w:numId w:val="26"/>
-        </w:numPr>
-        <w:rPr>
-          <w:rFonts w:cstheme="minorHAnsi"/>
-        </w:rPr>
-      </w:pPr>
-      <w:r>
-        <w:t xml:space="preserve">Change PowerShell Execution Policy to </w:t>
-      </w:r>
-      <w:r>
-        <w:rPr>
-          <w:b/>
-        </w:rPr>
-        <w:t>Unrestricted</w:t>
-      </w:r>
-      <w:r>
-        <w:rPr>
-          <w:b/>
-        </w:rPr>
-        <w:t xml:space="preserve"> </w:t>
-      </w:r>
-      <w:r>
-        <w:rPr>
-          <w:rFonts w:cstheme="minorHAnsi"/>
-        </w:rPr>
-        <w:t>by running the following command in PowerShell</w:t>
-      </w:r>
-    </w:p>
-    <w:p>
-      <w:pPr>
-        <w:pStyle w:val="ListParagraph"/>
-        <w:ind w:left="432"/>
-        <w:rPr>
-          <w:color w:val="70AD47" w:themeColor="accent6"/>
-        </w:rPr>
-      </w:pPr>
-      <w:r>
-        <w:rPr>
-          <w:color w:val="70AD47" w:themeColor="accent6"/>
-        </w:rPr>
-        <w:t>Set-ExecutionPolicy Unrestricted</w:t>
-      </w:r>
-    </w:p>
-    <w:p>
-      <w:pPr>
-        <w:pStyle w:val="ListParagraph"/>
-      </w:pPr>
-    </w:p>
-    <w:p>
-      <w:pPr>
-        <w:pStyle w:val="ListParagraph"/>
-        <w:numPr>
-          <w:ilvl w:val="0"/>
-          <w:numId w:val="26"/>
-        </w:numPr>
-      </w:pPr>
-      <w:r>
-        <w:rPr>
-          <w:rFonts w:cstheme="minorHAnsi"/>
-        </w:rPr>
-        <w:t xml:space="preserve">Set </w:t>
-      </w:r>
-      <w:r>
-        <w:rPr>
-          <w:rFonts w:cstheme="minorHAnsi"/>
-          <w:b/>
-        </w:rPr>
-        <w:t>PowerShell</w:t>
-      </w:r>
-      <w:r>
-        <w:rPr>
-          <w:rFonts w:cstheme="minorHAnsi"/>
-        </w:rPr>
-        <w:t xml:space="preserve"> to always </w:t>
-      </w:r>
-      <w:r>
-        <w:rPr>
-          <w:rFonts w:cstheme="minorHAnsi"/>
-          <w:b/>
-        </w:rPr>
-        <w:t>Run as Administrator</w:t>
-      </w:r>
-      <w:r>
-        <w:t xml:space="preserve"> </w:t>
-      </w:r>
-    </w:p>
-    <w:p>
-      <w:pPr>
-        <w:pStyle w:val="ListParagraph"/>
-        <w:numPr>
-          <w:ilvl w:val="0"/>
-          <w:numId w:val="26"/>
-        </w:numPr>
-      </w:pPr>
-      <w:r>
-        <w:t xml:space="preserve">Change </w:t>
-      </w:r>
-      <w:r>
-        <w:rPr>
-          <w:b/>
-        </w:rPr>
-        <w:t>User Account Control</w:t>
-      </w:r>
-      <w:r>
-        <w:t xml:space="preserve"> settings to </w:t>
-      </w:r>
-      <w:r>
-        <w:rPr>
-          <w:b/>
-        </w:rPr>
-        <w:t>Never Notify</w:t>
-      </w:r>
-      <w:r>
-        <w:t>.</w:t>
-      </w:r>
-    </w:p>
-    <w:p>
-      <w:pPr>
-        <w:pStyle w:val="ListParagraph"/>
-        <w:numPr>
-          <w:ilvl w:val="0"/>
-          <w:numId w:val="26"/>
-        </w:numPr>
-      </w:pPr>
-      <w:r>
-        <w:rPr>
-          <w:b/>
-        </w:rPr>
-        <w:t>Windows Updates</w:t>
-      </w:r>
-    </w:p>
-    <w:p>
-      <w:pPr>
-        <w:pStyle w:val="ListParagraph"/>
-        <w:numPr>
-          <w:ilvl w:val="1"/>
-          <w:numId w:val="26"/>
-        </w:numPr>
-      </w:pPr>
-      <w:r>
-        <w:t>Turn on Automatic Updates.</w:t>
-      </w:r>
-    </w:p>
-    <w:p>
-      <w:pPr>
-        <w:pStyle w:val="ListParagraph"/>
-        <w:numPr>
-          <w:ilvl w:val="1"/>
-          <w:numId w:val="26"/>
-        </w:numPr>
-      </w:pPr>
-      <w:r>
-        <w:t>Install all available updates</w:t>
-      </w:r>
-    </w:p>
-    <w:p>
-      <w:pPr>
-        <w:pStyle w:val="ListParagraph"/>
-        <w:numPr>
-          <w:ilvl w:val="0"/>
-          <w:numId w:val="26"/>
-        </w:numPr>
-      </w:pPr>
-      <w:r>
-        <w:t xml:space="preserve">Delete any Install files from the </w:t>
-      </w:r>
-      <w:r>
-        <w:rPr>
-          <w:b/>
-        </w:rPr>
-        <w:t>C:\Software_Install</w:t>
-      </w:r>
-      <w:r>
-        <w:t xml:space="preserve"> (except for </w:t>
-      </w:r>
-      <w:r>
-        <w:rPr>
-          <w:b/>
-        </w:rPr>
-        <w:t>Ninite</w:t>
-      </w:r>
-      <w:r>
-        <w:t xml:space="preserve"> file) and </w:t>
-      </w:r>
-      <w:r>
-        <w:rPr>
-          <w:b/>
-        </w:rPr>
-        <w:t>Recycle Bin</w:t>
-      </w:r>
-      <w:r>
-        <w:t xml:space="preserve"> folders.</w:t>
-      </w:r>
-    </w:p>
-    <w:p>
-      <w:pPr>
-        <w:pStyle w:val="ListParagraph"/>
-        <w:numPr>
-          <w:ilvl w:val="0"/>
-          <w:numId w:val="26"/>
-        </w:numPr>
-      </w:pPr>
-      <w:r>
-        <w:t xml:space="preserve">In Hyper-V Manager, turn off </w:t>
-      </w:r>
-      <w:r>
-        <w:rPr>
-          <w:b/>
-        </w:rPr>
-        <w:t>Enable Dynamic Memory</w:t>
-      </w:r>
-      <w:r>
-        <w:t xml:space="preserve"> settings</w:t>
-      </w:r>
-    </w:p>
-    <w:p>
-      <w:pPr>
-        <w:pStyle w:val="ListParagraph"/>
-        <w:numPr>
-          <w:ilvl w:val="0"/>
-          <w:numId w:val="26"/>
-        </w:numPr>
-      </w:pPr>
-      <w:r>
-        <w:t xml:space="preserve">Setup </w:t>
-      </w:r>
-      <w:r>
-        <w:rPr>
-          <w:b/>
-        </w:rPr>
-        <w:t>WinRM</w:t>
-      </w:r>
-    </w:p>
-    <w:p>
-      <w:pPr>
-        <w:pStyle w:val="ListParagraph"/>
-        <w:numPr>
-          <w:ilvl w:val="1"/>
-          <w:numId w:val="26"/>
-        </w:numPr>
-      </w:pPr>
-      <w:r>
-        <w:t>Run the following commands in PowerShell</w:t>
-      </w:r>
-    </w:p>
-    <w:p>
-      <w:pPr>
-        <w:rPr>
-          <w:color w:val="70AD47" w:themeColor="accent6"/>
-        </w:rPr>
-      </w:pPr>
-      <w:r>
-        <w:rPr>
-          <w:color w:val="70AD47" w:themeColor="accent6"/>
-        </w:rPr>
-        <w:t xml:space="preserve">Get-NetFirewallPortFilter </w:t>
-      </w:r>
-      <w:proofErr w:type="gramStart"/>
-      <w:r>
-        <w:rPr>
-          <w:color w:val="70AD47" w:themeColor="accent6"/>
-        </w:rPr>
-        <w:t>| ?</w:t>
-      </w:r>
-      <w:proofErr w:type="gramEnd"/>
-      <w:r>
-        <w:rPr>
-          <w:color w:val="70AD47" w:themeColor="accent6"/>
-        </w:rPr>
-        <w:t>{$_.LocalPort -eq 5985 } | Get-NetFirewallRule | ?{ $_.Direction -eq "Inbound" -and $_.Profile -eq "Public" -and $_.Action -eq "Allow"} | Set-NetFirewallRule -RemoteAddress "Any"</w:t>
-      </w:r>
-    </w:p>
-    <w:p>
-      <w:pPr>
-        <w:pStyle w:val="ListParagraph"/>
-        <w:ind w:left="0"/>
-        <w:rPr>
-          <w:color w:val="70AD47" w:themeColor="accent6"/>
-        </w:rPr>
-      </w:pPr>
-      <w:r>
-        <w:rPr>
-          <w:color w:val="70AD47" w:themeColor="accent6"/>
-        </w:rPr>
-        <w:t>winrm quickconfig -q</w:t>
-      </w:r>
-    </w:p>
-    <w:p>
-      <w:pPr>
-        <w:pStyle w:val="ListParagraph"/>
-        <w:ind w:left="0"/>
-        <w:rPr>
-          <w:color w:val="70AD47" w:themeColor="accent6"/>
-        </w:rPr>
-      </w:pPr>
-    </w:p>
-    <w:p>
-      <w:pPr>
-        <w:pStyle w:val="ListParagraph"/>
-        <w:ind w:left="0"/>
-        <w:rPr>
-          <w:color w:val="70AD47" w:themeColor="accent6"/>
-        </w:rPr>
-      </w:pPr>
-      <w:r>
-        <w:rPr>
-          <w:color w:val="70AD47" w:themeColor="accent6"/>
-        </w:rPr>
-        <w:t>winrm set winrm/config/winrs '@{MaxMemoryPerShellMB="512"}'</w:t>
-      </w:r>
-    </w:p>
-    <w:p>
-      <w:pPr>
-        <w:pStyle w:val="ListParagraph"/>
-        <w:ind w:left="0"/>
-        <w:rPr>
-          <w:color w:val="70AD47" w:themeColor="accent6"/>
-        </w:rPr>
-      </w:pPr>
-    </w:p>
-    <w:p>
-      <w:pPr>
-        <w:pStyle w:val="ListParagraph"/>
-        <w:ind w:left="0"/>
-        <w:rPr>
-          <w:color w:val="70AD47" w:themeColor="accent6"/>
-        </w:rPr>
-      </w:pPr>
-      <w:r>
-        <w:rPr>
-          <w:color w:val="70AD47" w:themeColor="accent6"/>
-        </w:rPr>
-        <w:t>winrm set winrm/config '@{MaxTimeoutms="1800000"}'</w:t>
-      </w:r>
-    </w:p>
-    <w:p>
-      <w:pPr>
-        <w:pStyle w:val="ListParagraph"/>
-        <w:ind w:left="0"/>
-        <w:rPr>
-          <w:color w:val="70AD47" w:themeColor="accent6"/>
-        </w:rPr>
-      </w:pPr>
-    </w:p>
-    <w:p>
-      <w:pPr>
-        <w:pStyle w:val="ListParagraph"/>
-        <w:ind w:left="0"/>
-        <w:rPr>
-          <w:color w:val="70AD47" w:themeColor="accent6"/>
-        </w:rPr>
-      </w:pPr>
-      <w:r>
-        <w:rPr>
-          <w:color w:val="70AD47" w:themeColor="accent6"/>
-        </w:rPr>
-        <w:t>winrm set winrm/config/service '@{AllowUnencrypted="true"}'</w:t>
-      </w:r>
-    </w:p>
-    <w:p>
-      <w:pPr>
-        <w:pStyle w:val="ListParagraph"/>
-        <w:ind w:left="0"/>
-        <w:rPr>
-          <w:color w:val="70AD47" w:themeColor="accent6"/>
-        </w:rPr>
-      </w:pPr>
-    </w:p>
-    <w:p>
-      <w:pPr>
-        <w:pStyle w:val="ListParagraph"/>
-        <w:ind w:left="0"/>
-        <w:rPr>
-          <w:color w:val="70AD47" w:themeColor="accent6"/>
-        </w:rPr>
-      </w:pPr>
-      <w:r>
-        <w:rPr>
-          <w:color w:val="70AD47" w:themeColor="accent6"/>
-        </w:rPr>
-        <w:t>winrm set winrm/config/service/auth '@{Basic="true"}'</w:t>
-      </w:r>
-    </w:p>
-    <w:p>
-      <w:pPr>
-        <w:pStyle w:val="ListParagraph"/>
-        <w:ind w:left="0"/>
-        <w:rPr>
-          <w:color w:val="70AD47" w:themeColor="accent6"/>
-        </w:rPr>
-      </w:pPr>
-    </w:p>
-    <w:p>
-      <w:pPr>
-        <w:pStyle w:val="ListParagraph"/>
-        <w:ind w:left="0"/>
-        <w:rPr>
-          <w:color w:val="70AD47" w:themeColor="accent6"/>
-        </w:rPr>
-      </w:pPr>
-      <w:r>
-        <w:rPr>
-          <w:color w:val="70AD47" w:themeColor="accent6"/>
-        </w:rPr>
-        <w:t>Start-Service WinRM</w:t>
-      </w:r>
-    </w:p>
-    <w:p>
-      <w:pPr>
-        <w:pStyle w:val="ListParagraph"/>
-        <w:ind w:left="0"/>
-        <w:rPr>
-          <w:color w:val="70AD47" w:themeColor="accent6"/>
-        </w:rPr>
-      </w:pPr>
-    </w:p>
-    <w:p>
-      <w:r>
-        <w:rPr>
-          <w:color w:val="70AD47" w:themeColor="accent6"/>
-        </w:rPr>
-        <w:t>set-service WinRM -StartupType Automatic</w:t>
-      </w:r>
-    </w:p>
-    <w:p>
-      <w:pPr>
-        <w:pStyle w:val="ListParagraph"/>
-        <w:numPr>
-          <w:ilvl w:val="0"/>
-          <w:numId w:val="26"/>
-        </w:numPr>
-      </w:pPr>
-      <w:r>
-        <w:t xml:space="preserve">Login into SQL Server Management Studio with </w:t>
-      </w:r>
-      <w:r>
-        <w:rPr>
-          <w:b/>
-        </w:rPr>
-        <w:t>sa</w:t>
-      </w:r>
-      <w:r>
-        <w:t xml:space="preserve"> login and save Credentials</w:t>
-      </w:r>
-    </w:p>
-    <w:p>
-      <w:pPr>
-        <w:pStyle w:val="ListParagraph"/>
-        <w:numPr>
-          <w:ilvl w:val="0"/>
-          <w:numId w:val="26"/>
-        </w:numPr>
-      </w:pPr>
-      <w:r>
-        <w:t>Create a Relativity Login page Bookmark in Chrome</w:t>
-      </w:r>
-    </w:p>
-    <w:p>
-      <w:pPr>
-        <w:pStyle w:val="ListParagraph"/>
-        <w:numPr>
-          <w:ilvl w:val="0"/>
-          <w:numId w:val="26"/>
-        </w:numPr>
-      </w:pPr>
-      <w:r>
-        <w:lastRenderedPageBreak/>
-        <w:t>Delete all Desktop icons except for Recycle Bin.</w:t>
-      </w:r>
-    </w:p>
-    <w:p>
-      <w:pPr>
-        <w:rPr>
-          <w:rFonts w:cstheme="minorHAnsi"/>
-        </w:rPr>
-      </w:pPr>
-    </w:p>
-    <w:p>
-      <w:pPr>
-        <w:pStyle w:val="Heading1"/>
-        <w:rPr>
-          <w:rFonts w:asciiTheme="minorHAnsi" w:hAnsiTheme="minorHAnsi" w:cstheme="minorHAnsi"/>
-        </w:rPr>
-      </w:pPr>
-      <w:bookmarkStart w:id="2" w:name="_Toc16168273"/>
-      <w:r>
-        <w:rPr>
-          <w:rFonts w:asciiTheme="minorHAnsi" w:hAnsiTheme="minorHAnsi" w:cstheme="minorHAnsi"/>
-        </w:rPr>
-        <w:t>Software to Install</w:t>
-      </w:r>
-      <w:bookmarkEnd w:id="2"/>
-    </w:p>
-    <w:p>
-      <w:pPr>
-        <w:pStyle w:val="ListParagraph"/>
-        <w:numPr>
-          <w:ilvl w:val="0"/>
-          <w:numId w:val="27"/>
-        </w:numPr>
-      </w:pPr>
-      <w:r>
-        <w:t xml:space="preserve">Create </w:t>
-      </w:r>
-      <w:r>
-        <w:rPr>
-          <w:b/>
-        </w:rPr>
-        <w:t>C:\Software_Install</w:t>
-      </w:r>
-      <w:r>
-        <w:t xml:space="preserve"> folder.</w:t>
-      </w:r>
-    </w:p>
-    <w:p>
-      <w:pPr>
-        <w:pStyle w:val="ListParagraph"/>
-        <w:numPr>
-          <w:ilvl w:val="0"/>
-          <w:numId w:val="27"/>
-        </w:numPr>
-      </w:pPr>
-      <w:r>
-        <w:t>Ninite</w:t>
-      </w:r>
-    </w:p>
-    <w:p>
-      <w:pPr>
-        <w:pStyle w:val="ListParagraph"/>
-        <w:numPr>
-          <w:ilvl w:val="1"/>
-          <w:numId w:val="27"/>
-        </w:numPr>
-      </w:pPr>
-      <w:r>
-        <w:t xml:space="preserve">Use </w:t>
-      </w:r>
-      <w:r>
-        <w:rPr>
-          <w:b/>
-        </w:rPr>
-        <w:t>Ninite.com</w:t>
-      </w:r>
-      <w:r>
-        <w:t xml:space="preserve"> for the following</w:t>
-      </w:r>
-    </w:p>
-    <w:p>
-      <w:pPr>
-        <w:pStyle w:val="ListParagraph"/>
-        <w:numPr>
-          <w:ilvl w:val="2"/>
-          <w:numId w:val="27"/>
-        </w:numPr>
-      </w:pPr>
-      <w:r>
-        <w:t>7 zip</w:t>
-      </w:r>
-    </w:p>
-    <w:p>
-      <w:pPr>
-        <w:pStyle w:val="ListParagraph"/>
-        <w:numPr>
-          <w:ilvl w:val="2"/>
-          <w:numId w:val="27"/>
-        </w:numPr>
-      </w:pPr>
-      <w:r>
-        <w:t>Chrome</w:t>
-      </w:r>
-    </w:p>
-    <w:p>
-      <w:pPr>
-        <w:pStyle w:val="ListParagraph"/>
-        <w:numPr>
-          <w:ilvl w:val="2"/>
-          <w:numId w:val="27"/>
-        </w:numPr>
-      </w:pPr>
-      <w:r>
-        <w:t>Notepad++</w:t>
-      </w:r>
-    </w:p>
-    <w:p>
-      <w:pPr>
-        <w:pStyle w:val="ListParagraph"/>
-        <w:numPr>
-          <w:ilvl w:val="2"/>
-          <w:numId w:val="27"/>
-        </w:numPr>
-      </w:pPr>
-      <w:r>
-        <w:t>Visual Studio Code</w:t>
-      </w:r>
-    </w:p>
-    <w:p>
-      <w:pPr>
-        <w:pStyle w:val="ListParagraph"/>
-        <w:numPr>
-          <w:ilvl w:val="2"/>
-          <w:numId w:val="27"/>
-        </w:numPr>
-      </w:pPr>
-      <w:bookmarkStart w:id="3" w:name="_GoBack"/>
-      <w:bookmarkEnd w:id="3"/>
-      <w:r>
-        <w:t>WinDirStat</w:t>
-      </w:r>
-    </w:p>
-    <w:p>
-      <w:pPr>
-        <w:pStyle w:val="ListParagraph"/>
-        <w:numPr>
-          <w:ilvl w:val="1"/>
-          <w:numId w:val="27"/>
-        </w:numPr>
-      </w:pPr>
-      <w:r>
-        <w:rPr>
-          <w:b/>
-        </w:rPr>
-        <w:t>Rename</w:t>
-      </w:r>
-      <w:r>
-        <w:t xml:space="preserve"> the exe to Ninite.exe</w:t>
-      </w:r>
-    </w:p>
-    <w:p>
-      <w:pPr>
-        <w:pStyle w:val="ListParagraph"/>
-        <w:numPr>
-          <w:ilvl w:val="1"/>
-          <w:numId w:val="27"/>
-        </w:numPr>
-      </w:pPr>
-      <w:r>
-        <w:rPr>
-          <w:b/>
-        </w:rPr>
-        <w:t>Copy</w:t>
-      </w:r>
-      <w:r>
-        <w:t xml:space="preserve"> the Ninite.exe to this path on the VM - </w:t>
-      </w:r>
-      <w:r>
-        <w:rPr>
-          <w:b/>
-        </w:rPr>
-        <w:t>"C:\Software_Install\Ninite.exe"</w:t>
-      </w:r>
-    </w:p>
-    <w:p>
-      <w:pPr>
-        <w:pStyle w:val="ListParagraph"/>
-        <w:numPr>
-          <w:ilvl w:val="1"/>
-          <w:numId w:val="27"/>
-        </w:numPr>
-      </w:pPr>
-      <w:r>
+          <w:numId w:val="6"/>
+        </w:numPr>
+        <w:rPr>
+          <w:rFonts w:cstheme="minorHAnsi"/>
+        </w:rPr>
+      </w:pPr>
+      <w:r>
+        <w:rPr>
+          <w:rFonts w:cstheme="minorHAnsi"/>
+        </w:rPr>
         <w:t>Also set Ninite to update software using Task Scheduler (</w:t>
       </w:r>
-      <w:hyperlink r:id="rId7" w:history="1">
+      <w:hyperlink r:id="rId30" w:history="1">
         <w:r>
           <w:rPr>
-            <w:rStyle w:val="Hyperlink"/>
+            <w:rFonts w:cstheme="minorHAnsi"/>
           </w:rPr>
           <w:t>https://www.groovypost.com/howto/ninite-install-update-programs-automatically/</w:t>
         </w:r>
       </w:hyperlink>
       <w:r>
+        <w:rPr>
+          <w:rFonts w:cstheme="minorHAnsi"/>
+        </w:rPr>
         <w:t>)</w:t>
       </w:r>
     </w:p>
@@ -2860,235 +4357,280 @@
         <w:pStyle w:val="ListParagraph"/>
         <w:numPr>
           <w:ilvl w:val="2"/>
-          <w:numId w:val="27"/>
-        </w:numPr>
-      </w:pPr>
-      <w:r>
+          <w:numId w:val="6"/>
+        </w:numPr>
+        <w:rPr>
+          <w:rFonts w:cstheme="minorHAnsi"/>
+        </w:rPr>
+      </w:pPr>
+      <w:r>
+        <w:rPr>
+          <w:rFonts w:cstheme="minorHAnsi"/>
+        </w:rPr>
         <w:t xml:space="preserve">Set it to </w:t>
       </w:r>
       <w:r>
         <w:rPr>
+          <w:rFonts w:cstheme="minorHAnsi"/>
           <w:b/>
         </w:rPr>
-        <w:t>r</w:t>
-      </w:r>
-      <w:r>
-        <w:rPr>
+        <w:t>run automatically</w:t>
+      </w:r>
+      <w:r>
+        <w:rPr>
+          <w:rFonts w:cstheme="minorHAnsi"/>
+        </w:rPr>
+        <w:t xml:space="preserve"> when the user </w:t>
+      </w:r>
+      <w:r>
+        <w:rPr>
+          <w:rFonts w:cstheme="minorHAnsi"/>
           <w:b/>
         </w:rPr>
-        <w:t xml:space="preserve">un </w:t>
-      </w:r>
-      <w:r>
-        <w:rPr>
+        <w:t>Logs in to the system</w:t>
+      </w:r>
+      <w:r>
+        <w:rPr>
+          <w:rFonts w:cstheme="minorHAnsi"/>
+        </w:rPr>
+        <w:t>.</w:t>
+      </w:r>
+    </w:p>
+    <w:p>
+      <w:pPr>
+        <w:pStyle w:val="ListParagraph"/>
+        <w:numPr>
+          <w:ilvl w:val="0"/>
+          <w:numId w:val="6"/>
+        </w:numPr>
+        <w:ind w:left="792"/>
+        <w:rPr>
+          <w:rFonts w:cstheme="minorHAnsi"/>
+        </w:rPr>
+      </w:pPr>
+      <w:r>
+        <w:rPr>
+          <w:rFonts w:cstheme="minorHAnsi"/>
+        </w:rPr>
+        <w:t xml:space="preserve">Download the following installers and copy to the </w:t>
+      </w:r>
+      <w:r>
+        <w:rPr>
+          <w:rFonts w:cstheme="minorHAnsi"/>
           <w:b/>
         </w:rPr>
-        <w:t>automatically</w:t>
-      </w:r>
-      <w:r>
-        <w:t xml:space="preserve"> </w:t>
-      </w:r>
-      <w:r>
-        <w:t xml:space="preserve">when the user </w:t>
-      </w:r>
-      <w:r>
-        <w:rPr>
+        <w:t>C:\Software_Install</w:t>
+      </w:r>
+      <w:r>
+        <w:rPr>
+          <w:rFonts w:cstheme="minorHAnsi"/>
+        </w:rPr>
+        <w:t xml:space="preserve"> folder on the VM and install them. </w:t>
+      </w:r>
+    </w:p>
+    <w:p>
+      <w:pPr>
+        <w:pStyle w:val="ListParagraph"/>
+        <w:numPr>
+          <w:ilvl w:val="1"/>
+          <w:numId w:val="6"/>
+        </w:numPr>
+        <w:rPr>
+          <w:rFonts w:cstheme="minorHAnsi"/>
+        </w:rPr>
+      </w:pPr>
+      <w:r>
+        <w:rPr>
+          <w:rFonts w:cstheme="minorHAnsi"/>
+        </w:rPr>
+        <w:t>Adobe Reader – Latest</w:t>
+      </w:r>
+    </w:p>
+    <w:p>
+      <w:pPr>
+        <w:pStyle w:val="ListParagraph"/>
+        <w:numPr>
+          <w:ilvl w:val="1"/>
+          <w:numId w:val="6"/>
+        </w:numPr>
+        <w:rPr>
+          <w:rFonts w:cstheme="minorHAnsi"/>
+        </w:rPr>
+      </w:pPr>
+      <w:r>
+        <w:rPr>
+          <w:rFonts w:cstheme="minorHAnsi"/>
+        </w:rPr>
+        <w:t>Java JDK – Latest (Don’t do Ninite JDK install)</w:t>
+      </w:r>
+    </w:p>
+    <w:p>
+      <w:pPr>
+        <w:pStyle w:val="ListParagraph"/>
+        <w:numPr>
+          <w:ilvl w:val="0"/>
+          <w:numId w:val="6"/>
+        </w:numPr>
+        <w:ind w:left="792"/>
+        <w:rPr>
+          <w:rFonts w:cstheme="minorHAnsi"/>
+        </w:rPr>
+      </w:pPr>
+      <w:r>
+        <w:rPr>
+          <w:rFonts w:cstheme="minorHAnsi"/>
+        </w:rPr>
+        <w:t>SQL Server Management Studio - Latest</w:t>
+      </w:r>
+    </w:p>
+    <w:p>
+      <w:pPr>
+        <w:pStyle w:val="ListParagraph"/>
+        <w:numPr>
+          <w:ilvl w:val="0"/>
+          <w:numId w:val="6"/>
+        </w:numPr>
+        <w:ind w:left="792"/>
+        <w:rPr>
+          <w:rFonts w:cstheme="minorHAnsi"/>
+        </w:rPr>
+      </w:pPr>
+      <w:r>
+        <w:rPr>
+          <w:rFonts w:cstheme="minorHAnsi"/>
+        </w:rPr>
+        <w:t>Visual Studio 2015 Remote Debugger - Latest and x64</w:t>
+      </w:r>
+    </w:p>
+    <w:p>
+      <w:pPr>
+        <w:pStyle w:val="ListParagraph"/>
+        <w:numPr>
+          <w:ilvl w:val="0"/>
+          <w:numId w:val="6"/>
+        </w:numPr>
+        <w:ind w:left="792"/>
+        <w:rPr>
+          <w:rFonts w:cstheme="minorHAnsi"/>
+        </w:rPr>
+      </w:pPr>
+      <w:r>
+        <w:rPr>
+          <w:rFonts w:cstheme="minorHAnsi"/>
+        </w:rPr>
+        <w:t>Visual Studio 2017 Remote Debugger - Latest and x64</w:t>
+      </w:r>
+    </w:p>
+    <w:p>
+      <w:pPr>
+        <w:pStyle w:val="ListParagraph"/>
+        <w:numPr>
+          <w:ilvl w:val="0"/>
+          <w:numId w:val="6"/>
+        </w:numPr>
+        <w:ind w:left="792"/>
+        <w:rPr>
+          <w:rFonts w:cstheme="minorHAnsi"/>
+        </w:rPr>
+      </w:pPr>
+      <w:r>
+        <w:rPr>
+          <w:rFonts w:cstheme="minorHAnsi"/>
+        </w:rPr>
+        <w:t>Visual Studio 2019 Remote Debugger - Latest and x64</w:t>
+      </w:r>
+    </w:p>
+    <w:p>
+      <w:pPr>
+        <w:pStyle w:val="ListParagraph"/>
+        <w:numPr>
+          <w:ilvl w:val="0"/>
+          <w:numId w:val="6"/>
+        </w:numPr>
+        <w:ind w:left="792"/>
+        <w:rPr>
+          <w:rFonts w:cstheme="minorHAnsi"/>
+        </w:rPr>
+      </w:pPr>
+      <w:r>
+        <w:rPr>
+          <w:rFonts w:cstheme="minorHAnsi"/>
+        </w:rPr>
+        <w:t>Office 2010 Service Pack 2 (Install Office 2010 first)</w:t>
+      </w:r>
+    </w:p>
+    <w:p>
+      <w:pPr>
+        <w:pStyle w:val="ListParagraph"/>
+        <w:numPr>
+          <w:ilvl w:val="0"/>
+          <w:numId w:val="6"/>
+        </w:numPr>
+        <w:ind w:left="792"/>
+        <w:rPr>
+          <w:rFonts w:cstheme="minorHAnsi"/>
+        </w:rPr>
+      </w:pPr>
+      <w:r>
+        <w:rPr>
+          <w:rFonts w:cstheme="minorHAnsi"/>
+        </w:rPr>
+        <w:t xml:space="preserve">Check the </w:t>
+      </w:r>
+      <w:r>
+        <w:rPr>
+          <w:rFonts w:cstheme="minorHAnsi"/>
           <w:b/>
         </w:rPr>
-        <w:t xml:space="preserve">Logs </w:t>
+        <w:t>PowerShell version</w:t>
+      </w:r>
+      <w:r>
+        <w:rPr>
+          <w:rFonts w:cstheme="minorHAnsi"/>
+        </w:rPr>
+        <w:t xml:space="preserve"> on the VM by running the following command</w:t>
+      </w:r>
+    </w:p>
+    <w:p>
+      <w:pPr>
+        <w:rPr>
+          <w:color w:val="70AD47" w:themeColor="accent6"/>
+        </w:rPr>
+      </w:pPr>
+      <w:r>
+        <w:rPr>
+          <w:color w:val="70AD47" w:themeColor="accent6"/>
+        </w:rPr>
+        <w:t>Get-Host | Select-Object Version</w:t>
+      </w:r>
+    </w:p>
+    <w:p>
+      <w:pPr>
+        <w:pStyle w:val="ListParagraph"/>
+        <w:ind w:left="792"/>
+      </w:pPr>
+    </w:p>
+    <w:p>
+      <w:pPr>
+        <w:pStyle w:val="ListParagraph"/>
+        <w:numPr>
+          <w:ilvl w:val="1"/>
+          <w:numId w:val="6"/>
+        </w:numPr>
+      </w:pPr>
+      <w:r>
+        <w:t xml:space="preserve">If the installed PowerShell version is not 5.1.x.x, Install </w:t>
       </w:r>
       <w:r>
         <w:rPr>
           <w:b/>
         </w:rPr>
-        <w:t>in to the system</w:t>
-      </w:r>
-      <w:r>
-        <w:t>.</w:t>
-      </w:r>
-    </w:p>
-    <w:p>
-      <w:pPr>
-        <w:pStyle w:val="ListParagraph"/>
-        <w:numPr>
-          <w:ilvl w:val="0"/>
-          <w:numId w:val="27"/>
-        </w:numPr>
-      </w:pPr>
-      <w:r>
-        <w:t xml:space="preserve">Download the following installers and copy to the </w:t>
+        <w:t>PowerShell 5</w:t>
       </w:r>
       <w:r>
         <w:rPr>
           <w:b/>
         </w:rPr>
-        <w:t>C:\Software_Install</w:t>
-      </w:r>
-      <w:r>
-        <w:t xml:space="preserve"> folder on the VM and install them. </w:t>
-      </w:r>
-    </w:p>
-    <w:p>
-      <w:pPr>
-        <w:pStyle w:val="ListParagraph"/>
-        <w:numPr>
-          <w:ilvl w:val="1"/>
-          <w:numId w:val="27"/>
-        </w:numPr>
-      </w:pPr>
-      <w:r>
-        <w:t xml:space="preserve">Adobe Reader </w:t>
-      </w:r>
-      <w:r>
-        <w:t>–</w:t>
-      </w:r>
-      <w:r>
-        <w:t xml:space="preserve"> Latest</w:t>
-      </w:r>
-    </w:p>
-    <w:p>
-      <w:pPr>
-        <w:pStyle w:val="ListParagraph"/>
-        <w:numPr>
-          <w:ilvl w:val="1"/>
-          <w:numId w:val="27"/>
-        </w:numPr>
-      </w:pPr>
-      <w:r>
-        <w:t xml:space="preserve">Java JDK </w:t>
-      </w:r>
-      <w:r>
-        <w:t>–</w:t>
-      </w:r>
-      <w:r>
-        <w:t xml:space="preserve"> Latest</w:t>
-      </w:r>
-      <w:r>
-        <w:t xml:space="preserve"> (Don’t do Ninite JDK install)</w:t>
-      </w:r>
-    </w:p>
-    <w:p>
-      <w:pPr>
-        <w:pStyle w:val="ListParagraph"/>
-        <w:numPr>
-          <w:ilvl w:val="0"/>
-          <w:numId w:val="27"/>
-        </w:numPr>
-      </w:pPr>
-      <w:r>
-        <w:t>SQL Server Management Studio - Latest</w:t>
-      </w:r>
-    </w:p>
-    <w:p>
-      <w:pPr>
-        <w:pStyle w:val="ListParagraph"/>
-        <w:numPr>
-          <w:ilvl w:val="0"/>
-          <w:numId w:val="27"/>
-        </w:numPr>
-      </w:pPr>
-      <w:r>
-        <w:t>Visual Studio 2015 Remote Debugger - Latest and x64</w:t>
-      </w:r>
-    </w:p>
-    <w:p>
-      <w:pPr>
-        <w:pStyle w:val="ListParagraph"/>
-        <w:numPr>
-          <w:ilvl w:val="0"/>
-          <w:numId w:val="27"/>
-        </w:numPr>
-      </w:pPr>
-      <w:r>
-        <w:t>Visual Studio 2017 Remote Debugger - Latest and x64</w:t>
-      </w:r>
-    </w:p>
-    <w:p>
-      <w:pPr>
-        <w:pStyle w:val="ListParagraph"/>
-        <w:numPr>
-          <w:ilvl w:val="0"/>
-          <w:numId w:val="27"/>
-        </w:numPr>
-      </w:pPr>
-      <w:r>
-        <w:t>Visual Studio 2019 Remote Debugger - Latest and x64</w:t>
-      </w:r>
-    </w:p>
-    <w:p>
-      <w:pPr>
-        <w:pStyle w:val="ListParagraph"/>
-        <w:numPr>
-          <w:ilvl w:val="0"/>
-          <w:numId w:val="27"/>
-        </w:numPr>
-      </w:pPr>
-      <w:r>
-        <w:t>Office 2010 Service Pack 2 (Install Office 2010 first)</w:t>
-      </w:r>
-    </w:p>
-    <w:p>
-      <w:pPr>
-        <w:pStyle w:val="ListParagraph"/>
-        <w:numPr>
-          <w:ilvl w:val="0"/>
-          <w:numId w:val="27"/>
-        </w:numPr>
-      </w:pPr>
-      <w:r>
-        <w:t xml:space="preserve">Check the </w:t>
-      </w:r>
-      <w:r>
-        <w:rPr>
-          <w:b/>
-        </w:rPr>
-        <w:t>PowerShell version</w:t>
-      </w:r>
-      <w:r>
-        <w:t xml:space="preserve"> on the VM by running the following command</w:t>
-      </w:r>
-    </w:p>
-    <w:p>
-      <w:pPr>
-        <w:pStyle w:val="ListParagraph"/>
-        <w:ind w:left="432"/>
-        <w:rPr>
-          <w:color w:val="70AD47" w:themeColor="accent6"/>
-        </w:rPr>
-      </w:pPr>
-      <w:r>
-        <w:rPr>
-          <w:color w:val="70AD47" w:themeColor="accent6"/>
-        </w:rPr>
-        <w:t>Get-Host | Select-Object Version</w:t>
-      </w:r>
-    </w:p>
-    <w:p>
-      <w:pPr>
-        <w:pStyle w:val="ListParagraph"/>
-        <w:ind w:left="792"/>
-      </w:pPr>
-    </w:p>
-    <w:p>
-      <w:pPr>
-        <w:pStyle w:val="ListParagraph"/>
-        <w:numPr>
-          <w:ilvl w:val="1"/>
-          <w:numId w:val="27"/>
-        </w:numPr>
-      </w:pPr>
-      <w:r>
-        <w:t xml:space="preserve">If the installed PowerShell version is not 5.1.x.x, Install </w:t>
-      </w:r>
-      <w:r>
-        <w:rPr>
-          <w:b/>
-        </w:rPr>
-        <w:t>PowerShell 5</w:t>
-      </w:r>
-      <w:r>
-        <w:rPr>
-          <w:b/>
-        </w:rPr>
         <w:t>.1</w:t>
       </w:r>
     </w:p>
@@ -3097,7 +4639,7 @@
         <w:pStyle w:val="ListParagraph"/>
         <w:numPr>
           <w:ilvl w:val="2"/>
-          <w:numId w:val="27"/>
+          <w:numId w:val="6"/>
         </w:numPr>
         <w:rPr>
           <w:rStyle w:val="Hyperlink"/>
@@ -3108,7 +4650,7 @@
       <w:r>
         <w:t xml:space="preserve">Download and install </w:t>
       </w:r>
-      <w:hyperlink r:id="rId8" w:history="1">
+      <w:hyperlink r:id="rId31" w:history="1">
         <w:r>
           <w:rPr>
             <w:rStyle w:val="Hyperlink"/>
@@ -3124,7 +4666,7 @@
       <w:r>
         <w:t xml:space="preserve"> file at this link - </w:t>
       </w:r>
-      <w:hyperlink r:id="rId9" w:history="1">
+      <w:hyperlink r:id="rId32" w:history="1">
         <w:r>
           <w:rPr>
             <w:rStyle w:val="Hyperlink"/>
@@ -3138,10 +4680,11 @@
         <w:pStyle w:val="ListParagraph"/>
         <w:numPr>
           <w:ilvl w:val="2"/>
-          <w:numId w:val="27"/>
-        </w:numPr>
-      </w:pPr>
-      <w:r>
+          <w:numId w:val="6"/>
+        </w:numPr>
+      </w:pPr>
+      <w:r>
+        <w:lastRenderedPageBreak/>
         <w:t>Restart VM.</w:t>
       </w:r>
     </w:p>
@@ -3150,44 +4693,48 @@
         <w:pStyle w:val="ListParagraph"/>
         <w:numPr>
           <w:ilvl w:val="0"/>
-          <w:numId w:val="27"/>
-        </w:numPr>
-      </w:pPr>
-      <w:r>
+          <w:numId w:val="6"/>
+        </w:numPr>
+        <w:ind w:left="792"/>
+        <w:rPr>
+          <w:rFonts w:cstheme="minorHAnsi"/>
+        </w:rPr>
+      </w:pPr>
+      <w:r>
+        <w:rPr>
+          <w:rFonts w:cstheme="minorHAnsi"/>
+        </w:rPr>
         <w:t xml:space="preserve">Check the .NET version </w:t>
       </w:r>
       <w:r>
         <w:rPr>
+          <w:rFonts w:cstheme="minorHAnsi"/>
           <w:b/>
         </w:rPr>
         <w:t>installed</w:t>
       </w:r>
       <w:r>
-        <w:t xml:space="preserve"> on the VM is </w:t>
-      </w:r>
-      <w:r>
-        <w:rPr>
+        <w:rPr>
+          <w:rFonts w:cstheme="minorHAnsi"/>
+        </w:rPr>
+        <w:t xml:space="preserve"> on the VM is .NET </w:t>
+      </w:r>
+      <w:r>
+        <w:rPr>
+          <w:rFonts w:cstheme="minorHAnsi"/>
           <w:b/>
         </w:rPr>
-        <w:t>.NET 4.6.2</w:t>
-      </w:r>
-      <w:r>
-        <w:t xml:space="preserve"> by running the following command in PowerShell. The value should be </w:t>
-      </w:r>
-      <w:r>
-        <w:rPr>
-          <w:b/>
-        </w:rPr>
-        <w:t>True</w:t>
-      </w:r>
-      <w:r>
-        <w:t>.</w:t>
-      </w:r>
-    </w:p>
-    <w:p>
-      <w:pPr>
-        <w:pStyle w:val="ListParagraph"/>
-        <w:ind w:left="432"/>
+        <w:t>4.6.2</w:t>
+      </w:r>
+      <w:r>
+        <w:rPr>
+          <w:rFonts w:cstheme="minorHAnsi"/>
+        </w:rPr>
+        <w:t xml:space="preserve"> by running the following command in PowerShell. The value should be True.</w:t>
+      </w:r>
+    </w:p>
+    <w:p>
+      <w:pPr>
         <w:rPr>
           <w:color w:val="70AD47" w:themeColor="accent6"/>
         </w:rPr>
@@ -3214,13 +4761,10 @@
       </w:r>
     </w:p>
     <w:p>
-      <w:pPr>
-        <w:ind w:left="432"/>
-      </w:pPr>
       <w:r>
         <w:t xml:space="preserve">Reference: </w:t>
       </w:r>
-      <w:hyperlink r:id="rId10" w:anchor="ps_a" w:history="1">
+      <w:hyperlink r:id="rId33" w:anchor="ps_a" w:history="1">
         <w:r>
           <w:rPr>
             <w:rStyle w:val="Hyperlink"/>
@@ -3242,7 +4786,7 @@
         <w:pStyle w:val="ListParagraph"/>
         <w:numPr>
           <w:ilvl w:val="1"/>
-          <w:numId w:val="27"/>
+          <w:numId w:val="6"/>
         </w:numPr>
       </w:pPr>
       <w:r>
@@ -3266,7 +4810,7 @@
         <w:pStyle w:val="ListParagraph"/>
         <w:numPr>
           <w:ilvl w:val="2"/>
-          <w:numId w:val="27"/>
+          <w:numId w:val="6"/>
         </w:numPr>
         <w:rPr>
           <w:rStyle w:val="Hyperlink"/>
@@ -3275,10 +4819,9 @@
         </w:rPr>
       </w:pPr>
       <w:r>
-        <w:lastRenderedPageBreak/>
         <w:t xml:space="preserve">Download and install - </w:t>
       </w:r>
-      <w:hyperlink r:id="rId11" w:history="1">
+      <w:hyperlink r:id="rId34" w:history="1">
         <w:r>
           <w:rPr>
             <w:rStyle w:val="Hyperlink"/>
@@ -3292,7 +4835,7 @@
         <w:pStyle w:val="ListParagraph"/>
         <w:numPr>
           <w:ilvl w:val="2"/>
-          <w:numId w:val="27"/>
+          <w:numId w:val="6"/>
         </w:numPr>
       </w:pPr>
       <w:r>
@@ -3304,10 +4847,17 @@
         <w:pStyle w:val="ListParagraph"/>
         <w:numPr>
           <w:ilvl w:val="0"/>
-          <w:numId w:val="27"/>
-        </w:numPr>
-      </w:pPr>
-      <w:r>
+          <w:numId w:val="6"/>
+        </w:numPr>
+        <w:ind w:left="792"/>
+        <w:rPr>
+          <w:rFonts w:cstheme="minorHAnsi"/>
+        </w:rPr>
+      </w:pPr>
+      <w:r>
+        <w:rPr>
+          <w:rFonts w:cstheme="minorHAnsi"/>
+        </w:rPr>
         <w:t>Install .Net 4.6.2 Developer Pack</w:t>
       </w:r>
     </w:p>
@@ -3316,13 +4866,13 @@
         <w:pStyle w:val="ListParagraph"/>
         <w:numPr>
           <w:ilvl w:val="1"/>
-          <w:numId w:val="27"/>
+          <w:numId w:val="6"/>
         </w:numPr>
       </w:pPr>
       <w:r>
         <w:t xml:space="preserve">Download link - </w:t>
       </w:r>
-      <w:hyperlink r:id="rId12" w:history="1">
+      <w:hyperlink r:id="rId35" w:history="1">
         <w:r>
           <w:rPr>
             <w:rStyle w:val="Hyperlink"/>
@@ -3336,11 +4886,630 @@
         <w:pStyle w:val="ListParagraph"/>
         <w:numPr>
           <w:ilvl w:val="0"/>
-          <w:numId w:val="27"/>
-        </w:numPr>
-      </w:pPr>
-    </w:p>
-    <w:p/>
+          <w:numId w:val="6"/>
+        </w:numPr>
+        <w:ind w:left="792"/>
+        <w:rPr>
+          <w:rFonts w:cstheme="minorHAnsi"/>
+        </w:rPr>
+      </w:pPr>
+      <w:r>
+        <w:rPr>
+          <w:rFonts w:cstheme="minorHAnsi"/>
+        </w:rPr>
+        <w:t xml:space="preserve">Delete any Install files from the </w:t>
+      </w:r>
+      <w:r>
+        <w:rPr>
+          <w:rFonts w:cstheme="minorHAnsi"/>
+          <w:b/>
+        </w:rPr>
+        <w:t>C:\Software_Install</w:t>
+      </w:r>
+      <w:r>
+        <w:rPr>
+          <w:rFonts w:cstheme="minorHAnsi"/>
+        </w:rPr>
+        <w:t xml:space="preserve"> (except for </w:t>
+      </w:r>
+      <w:r>
+        <w:rPr>
+          <w:rFonts w:cstheme="minorHAnsi"/>
+          <w:b/>
+        </w:rPr>
+        <w:t>Ninite</w:t>
+      </w:r>
+      <w:r>
+        <w:rPr>
+          <w:rFonts w:cstheme="minorHAnsi"/>
+        </w:rPr>
+        <w:t xml:space="preserve"> file) and </w:t>
+      </w:r>
+      <w:r>
+        <w:rPr>
+          <w:rFonts w:cstheme="minorHAnsi"/>
+          <w:b/>
+        </w:rPr>
+        <w:t>Recycle Bin</w:t>
+      </w:r>
+      <w:r>
+        <w:rPr>
+          <w:rFonts w:cstheme="minorHAnsi"/>
+        </w:rPr>
+        <w:t xml:space="preserve"> folders.</w:t>
+      </w:r>
+    </w:p>
+    <w:p>
+      <w:pPr>
+        <w:pStyle w:val="ListParagraph"/>
+        <w:numPr>
+          <w:ilvl w:val="0"/>
+          <w:numId w:val="6"/>
+        </w:numPr>
+        <w:ind w:left="792"/>
+        <w:rPr>
+          <w:rFonts w:cstheme="minorHAnsi"/>
+        </w:rPr>
+      </w:pPr>
+      <w:r>
+        <w:rPr>
+          <w:rFonts w:cstheme="minorHAnsi"/>
+        </w:rPr>
+        <w:t xml:space="preserve">In Hyper-V Manager, turn off </w:t>
+      </w:r>
+      <w:r>
+        <w:rPr>
+          <w:rFonts w:cstheme="minorHAnsi"/>
+          <w:b/>
+        </w:rPr>
+        <w:t>Enable Dynamic Memory</w:t>
+      </w:r>
+      <w:r>
+        <w:rPr>
+          <w:rFonts w:cstheme="minorHAnsi"/>
+        </w:rPr>
+        <w:t xml:space="preserve"> settings</w:t>
+      </w:r>
+    </w:p>
+    <w:p>
+      <w:pPr>
+        <w:pStyle w:val="ListParagraph"/>
+        <w:numPr>
+          <w:ilvl w:val="0"/>
+          <w:numId w:val="6"/>
+        </w:numPr>
+        <w:ind w:left="792"/>
+        <w:rPr>
+          <w:rFonts w:cstheme="minorHAnsi"/>
+        </w:rPr>
+      </w:pPr>
+      <w:r>
+        <w:rPr>
+          <w:rFonts w:cstheme="minorHAnsi"/>
+        </w:rPr>
+        <w:t xml:space="preserve">Setup </w:t>
+      </w:r>
+      <w:r>
+        <w:rPr>
+          <w:rFonts w:cstheme="minorHAnsi"/>
+          <w:b/>
+        </w:rPr>
+        <w:t>WinRM</w:t>
+      </w:r>
+    </w:p>
+    <w:p>
+      <w:pPr>
+        <w:pStyle w:val="ListParagraph"/>
+        <w:numPr>
+          <w:ilvl w:val="1"/>
+          <w:numId w:val="6"/>
+        </w:numPr>
+        <w:rPr>
+          <w:rFonts w:cstheme="minorHAnsi"/>
+        </w:rPr>
+      </w:pPr>
+      <w:r>
+        <w:rPr>
+          <w:rFonts w:cstheme="minorHAnsi"/>
+        </w:rPr>
+        <w:t>Run the following commands in PowerShell</w:t>
+      </w:r>
+    </w:p>
+    <w:p>
+      <w:pPr>
+        <w:jc w:val="both"/>
+        <w:rPr>
+          <w:color w:val="70AD47" w:themeColor="accent6"/>
+        </w:rPr>
+      </w:pPr>
+      <w:r>
+        <w:rPr>
+          <w:color w:val="70AD47" w:themeColor="accent6"/>
+        </w:rPr>
+        <w:t xml:space="preserve">Get-NetFirewallPortFilter </w:t>
+      </w:r>
+      <w:proofErr w:type="gramStart"/>
+      <w:r>
+        <w:rPr>
+          <w:color w:val="70AD47" w:themeColor="accent6"/>
+        </w:rPr>
+        <w:t>| ?</w:t>
+      </w:r>
+      <w:proofErr w:type="gramEnd"/>
+      <w:r>
+        <w:rPr>
+          <w:color w:val="70AD47" w:themeColor="accent6"/>
+        </w:rPr>
+        <w:t>{$_.LocalPort -eq 5985 } | Get-NetFirewallRule | ?{ $_.Direction -eq "Inbound" -and $_.Profile -eq "Public" -and $_.Action -eq "Allow"} | Set-NetFirewallRule -RemoteAddress "Any"</w:t>
+      </w:r>
+    </w:p>
+    <w:p>
+      <w:pPr>
+        <w:pStyle w:val="ListParagraph"/>
+        <w:ind w:left="0"/>
+        <w:jc w:val="both"/>
+        <w:rPr>
+          <w:color w:val="70AD47" w:themeColor="accent6"/>
+        </w:rPr>
+      </w:pPr>
+      <w:r>
+        <w:rPr>
+          <w:color w:val="70AD47" w:themeColor="accent6"/>
+        </w:rPr>
+        <w:t>winrm quickconfig -q</w:t>
+      </w:r>
+    </w:p>
+    <w:p>
+      <w:pPr>
+        <w:pStyle w:val="ListParagraph"/>
+        <w:ind w:left="0"/>
+        <w:jc w:val="both"/>
+        <w:rPr>
+          <w:color w:val="70AD47" w:themeColor="accent6"/>
+        </w:rPr>
+      </w:pPr>
+    </w:p>
+    <w:p>
+      <w:pPr>
+        <w:pStyle w:val="ListParagraph"/>
+        <w:ind w:left="0"/>
+        <w:jc w:val="both"/>
+        <w:rPr>
+          <w:color w:val="70AD47" w:themeColor="accent6"/>
+        </w:rPr>
+      </w:pPr>
+      <w:r>
+        <w:rPr>
+          <w:color w:val="70AD47" w:themeColor="accent6"/>
+        </w:rPr>
+        <w:t>winrm set winrm/config/winrs '@{MaxMemoryPerShellMB="512"}'</w:t>
+      </w:r>
+    </w:p>
+    <w:p>
+      <w:pPr>
+        <w:pStyle w:val="ListParagraph"/>
+        <w:ind w:left="0"/>
+        <w:jc w:val="both"/>
+        <w:rPr>
+          <w:color w:val="70AD47" w:themeColor="accent6"/>
+        </w:rPr>
+      </w:pPr>
+    </w:p>
+    <w:p>
+      <w:pPr>
+        <w:pStyle w:val="ListParagraph"/>
+        <w:ind w:left="0"/>
+        <w:jc w:val="both"/>
+        <w:rPr>
+          <w:color w:val="70AD47" w:themeColor="accent6"/>
+        </w:rPr>
+      </w:pPr>
+      <w:r>
+        <w:rPr>
+          <w:color w:val="70AD47" w:themeColor="accent6"/>
+        </w:rPr>
+        <w:t>winrm set winrm/config '@{MaxTimeoutms="1800000"}'</w:t>
+      </w:r>
+    </w:p>
+    <w:p>
+      <w:pPr>
+        <w:pStyle w:val="ListParagraph"/>
+        <w:ind w:left="0"/>
+        <w:jc w:val="both"/>
+        <w:rPr>
+          <w:color w:val="70AD47" w:themeColor="accent6"/>
+        </w:rPr>
+      </w:pPr>
+    </w:p>
+    <w:p>
+      <w:pPr>
+        <w:pStyle w:val="ListParagraph"/>
+        <w:ind w:left="0"/>
+        <w:jc w:val="both"/>
+        <w:rPr>
+          <w:color w:val="70AD47" w:themeColor="accent6"/>
+        </w:rPr>
+      </w:pPr>
+      <w:r>
+        <w:rPr>
+          <w:color w:val="70AD47" w:themeColor="accent6"/>
+        </w:rPr>
+        <w:t>winrm set winrm/config/service '@{AllowUnencrypted="true"}'</w:t>
+      </w:r>
+    </w:p>
+    <w:p>
+      <w:pPr>
+        <w:pStyle w:val="ListParagraph"/>
+        <w:ind w:left="0"/>
+        <w:jc w:val="both"/>
+        <w:rPr>
+          <w:color w:val="70AD47" w:themeColor="accent6"/>
+        </w:rPr>
+      </w:pPr>
+    </w:p>
+    <w:p>
+      <w:pPr>
+        <w:pStyle w:val="ListParagraph"/>
+        <w:ind w:left="0"/>
+        <w:jc w:val="both"/>
+        <w:rPr>
+          <w:color w:val="70AD47" w:themeColor="accent6"/>
+        </w:rPr>
+      </w:pPr>
+      <w:r>
+        <w:rPr>
+          <w:color w:val="70AD47" w:themeColor="accent6"/>
+        </w:rPr>
+        <w:t>winrm set winrm/config/service/auth '@{Basic="true"}'</w:t>
+      </w:r>
+    </w:p>
+    <w:p>
+      <w:pPr>
+        <w:pStyle w:val="ListParagraph"/>
+        <w:ind w:left="0"/>
+        <w:jc w:val="both"/>
+        <w:rPr>
+          <w:color w:val="70AD47" w:themeColor="accent6"/>
+        </w:rPr>
+      </w:pPr>
+    </w:p>
+    <w:p>
+      <w:pPr>
+        <w:pStyle w:val="ListParagraph"/>
+        <w:ind w:left="0"/>
+        <w:jc w:val="both"/>
+        <w:rPr>
+          <w:color w:val="70AD47" w:themeColor="accent6"/>
+        </w:rPr>
+      </w:pPr>
+      <w:r>
+        <w:rPr>
+          <w:color w:val="70AD47" w:themeColor="accent6"/>
+        </w:rPr>
+        <w:t>Start-Service WinRM</w:t>
+      </w:r>
+    </w:p>
+    <w:p>
+      <w:pPr>
+        <w:pStyle w:val="ListParagraph"/>
+        <w:ind w:left="0"/>
+        <w:jc w:val="both"/>
+        <w:rPr>
+          <w:color w:val="70AD47" w:themeColor="accent6"/>
+        </w:rPr>
+      </w:pPr>
+    </w:p>
+    <w:p>
+      <w:pPr>
+        <w:jc w:val="both"/>
+      </w:pPr>
+      <w:r>
+        <w:rPr>
+          <w:color w:val="70AD47" w:themeColor="accent6"/>
+        </w:rPr>
+        <w:t>set-service WinRM -StartupType Automatic</w:t>
+      </w:r>
+    </w:p>
+    <w:p>
+      <w:pPr>
+        <w:pStyle w:val="ListParagraph"/>
+        <w:numPr>
+          <w:ilvl w:val="0"/>
+          <w:numId w:val="6"/>
+        </w:numPr>
+        <w:ind w:left="792"/>
+        <w:rPr>
+          <w:rFonts w:cstheme="minorHAnsi"/>
+        </w:rPr>
+      </w:pPr>
+      <w:r>
+        <w:rPr>
+          <w:rFonts w:cstheme="minorHAnsi"/>
+        </w:rPr>
+        <w:t xml:space="preserve">Login into SQL Server Management Studio with </w:t>
+      </w:r>
+      <w:r>
+        <w:rPr>
+          <w:rFonts w:cstheme="minorHAnsi"/>
+          <w:b/>
+        </w:rPr>
+        <w:t>sa</w:t>
+      </w:r>
+      <w:r>
+        <w:rPr>
+          <w:rFonts w:cstheme="minorHAnsi"/>
+        </w:rPr>
+        <w:t xml:space="preserve"> login and save Credentials</w:t>
+      </w:r>
+    </w:p>
+    <w:p>
+      <w:pPr>
+        <w:pStyle w:val="ListParagraph"/>
+        <w:numPr>
+          <w:ilvl w:val="0"/>
+          <w:numId w:val="6"/>
+        </w:numPr>
+        <w:ind w:left="792"/>
+        <w:rPr>
+          <w:rFonts w:cstheme="minorHAnsi"/>
+        </w:rPr>
+      </w:pPr>
+      <w:r>
+        <w:rPr>
+          <w:rFonts w:cstheme="minorHAnsi"/>
+        </w:rPr>
+        <w:t>Create a Relativity Login page Bookmark in Chrome</w:t>
+      </w:r>
+    </w:p>
+    <w:p>
+      <w:pPr>
+        <w:pStyle w:val="ListParagraph"/>
+        <w:numPr>
+          <w:ilvl w:val="0"/>
+          <w:numId w:val="6"/>
+        </w:numPr>
+        <w:ind w:left="792"/>
+        <w:rPr>
+          <w:rFonts w:cstheme="minorHAnsi"/>
+        </w:rPr>
+      </w:pPr>
+      <w:r>
+        <w:rPr>
+          <w:rFonts w:cstheme="minorHAnsi"/>
+        </w:rPr>
+        <w:t>Delete all Desktop icons except for Recycle Bin.</w:t>
+      </w:r>
+    </w:p>
+    <w:p>
+      <w:pPr>
+        <w:pStyle w:val="ListParagraph"/>
+        <w:numPr>
+          <w:ilvl w:val="0"/>
+          <w:numId w:val="6"/>
+        </w:numPr>
+        <w:ind w:left="792"/>
+        <w:rPr>
+          <w:rFonts w:cstheme="minorHAnsi"/>
+        </w:rPr>
+      </w:pPr>
+      <w:r>
+        <w:rPr>
+          <w:rFonts w:cstheme="minorHAnsi"/>
+        </w:rPr>
+        <w:t>Pin the following Applications to Taskbar</w:t>
+      </w:r>
+    </w:p>
+    <w:p>
+      <w:pPr>
+        <w:pStyle w:val="ListParagraph"/>
+        <w:numPr>
+          <w:ilvl w:val="1"/>
+          <w:numId w:val="6"/>
+        </w:numPr>
+        <w:rPr>
+          <w:rFonts w:cstheme="minorHAnsi"/>
+        </w:rPr>
+      </w:pPr>
+      <w:r>
+        <w:rPr>
+          <w:rFonts w:cstheme="minorHAnsi"/>
+        </w:rPr>
+        <w:t>Server Manager</w:t>
+      </w:r>
+    </w:p>
+    <w:p>
+      <w:pPr>
+        <w:pStyle w:val="ListParagraph"/>
+        <w:numPr>
+          <w:ilvl w:val="1"/>
+          <w:numId w:val="6"/>
+        </w:numPr>
+        <w:rPr>
+          <w:rFonts w:cstheme="minorHAnsi"/>
+        </w:rPr>
+      </w:pPr>
+      <w:r>
+        <w:rPr>
+          <w:rFonts w:cstheme="minorHAnsi"/>
+        </w:rPr>
+        <w:lastRenderedPageBreak/>
+        <w:t>PowerShell</w:t>
+      </w:r>
+    </w:p>
+    <w:p>
+      <w:pPr>
+        <w:pStyle w:val="ListParagraph"/>
+        <w:numPr>
+          <w:ilvl w:val="1"/>
+          <w:numId w:val="6"/>
+        </w:numPr>
+        <w:rPr>
+          <w:rFonts w:cstheme="minorHAnsi"/>
+        </w:rPr>
+      </w:pPr>
+      <w:r>
+        <w:rPr>
+          <w:rFonts w:cstheme="minorHAnsi"/>
+        </w:rPr>
+        <w:t>Windows Explorer</w:t>
+      </w:r>
+    </w:p>
+    <w:p>
+      <w:pPr>
+        <w:pStyle w:val="ListParagraph"/>
+        <w:numPr>
+          <w:ilvl w:val="1"/>
+          <w:numId w:val="6"/>
+        </w:numPr>
+        <w:rPr>
+          <w:rFonts w:cstheme="minorHAnsi"/>
+        </w:rPr>
+      </w:pPr>
+      <w:r>
+        <w:rPr>
+          <w:rFonts w:cstheme="minorHAnsi"/>
+        </w:rPr>
+        <w:t>Chrome</w:t>
+      </w:r>
+    </w:p>
+    <w:p>
+      <w:pPr>
+        <w:pStyle w:val="ListParagraph"/>
+        <w:numPr>
+          <w:ilvl w:val="1"/>
+          <w:numId w:val="6"/>
+        </w:numPr>
+        <w:rPr>
+          <w:rFonts w:cstheme="minorHAnsi"/>
+        </w:rPr>
+      </w:pPr>
+      <w:r>
+        <w:rPr>
+          <w:rFonts w:cstheme="minorHAnsi"/>
+        </w:rPr>
+        <w:t>Visual Studio 2015 Remote Debugger</w:t>
+      </w:r>
+    </w:p>
+    <w:p>
+      <w:pPr>
+        <w:pStyle w:val="ListParagraph"/>
+        <w:numPr>
+          <w:ilvl w:val="1"/>
+          <w:numId w:val="6"/>
+        </w:numPr>
+        <w:rPr>
+          <w:rFonts w:cstheme="minorHAnsi"/>
+        </w:rPr>
+      </w:pPr>
+      <w:r>
+        <w:rPr>
+          <w:rFonts w:cstheme="minorHAnsi"/>
+        </w:rPr>
+        <w:t>Visual Studio 2017 Remote Debugger</w:t>
+      </w:r>
+    </w:p>
+    <w:p>
+      <w:pPr>
+        <w:pStyle w:val="ListParagraph"/>
+        <w:numPr>
+          <w:ilvl w:val="1"/>
+          <w:numId w:val="6"/>
+        </w:numPr>
+        <w:rPr>
+          <w:rFonts w:cstheme="minorHAnsi"/>
+        </w:rPr>
+      </w:pPr>
+      <w:r>
+        <w:rPr>
+          <w:rFonts w:cstheme="minorHAnsi"/>
+        </w:rPr>
+        <w:t>Visual Studio 2019 Remote Debugger</w:t>
+      </w:r>
+    </w:p>
+    <w:p>
+      <w:pPr>
+        <w:pStyle w:val="ListParagraph"/>
+        <w:numPr>
+          <w:ilvl w:val="1"/>
+          <w:numId w:val="6"/>
+        </w:numPr>
+        <w:rPr>
+          <w:rFonts w:cstheme="minorHAnsi"/>
+        </w:rPr>
+      </w:pPr>
+      <w:r>
+        <w:rPr>
+          <w:rFonts w:cstheme="minorHAnsi"/>
+        </w:rPr>
+        <w:t>Services</w:t>
+      </w:r>
+    </w:p>
+    <w:p>
+      <w:pPr>
+        <w:pStyle w:val="ListParagraph"/>
+        <w:numPr>
+          <w:ilvl w:val="1"/>
+          <w:numId w:val="6"/>
+        </w:numPr>
+        <w:rPr>
+          <w:rFonts w:cstheme="minorHAnsi"/>
+        </w:rPr>
+      </w:pPr>
+      <w:r>
+        <w:rPr>
+          <w:rFonts w:cstheme="minorHAnsi"/>
+        </w:rPr>
+        <w:t xml:space="preserve">Task Manager </w:t>
+      </w:r>
+    </w:p>
+    <w:p>
+      <w:pPr>
+        <w:pStyle w:val="ListParagraph"/>
+        <w:numPr>
+          <w:ilvl w:val="1"/>
+          <w:numId w:val="6"/>
+        </w:numPr>
+        <w:rPr>
+          <w:rFonts w:cstheme="minorHAnsi"/>
+        </w:rPr>
+      </w:pPr>
+      <w:r>
+        <w:rPr>
+          <w:rFonts w:cstheme="minorHAnsi"/>
+        </w:rPr>
+        <w:t>SQL Server Management Studio</w:t>
+      </w:r>
+    </w:p>
+    <w:p>
+      <w:pPr>
+        <w:pStyle w:val="ListParagraph"/>
+        <w:numPr>
+          <w:ilvl w:val="1"/>
+          <w:numId w:val="6"/>
+        </w:numPr>
+        <w:rPr>
+          <w:rFonts w:cstheme="minorHAnsi"/>
+        </w:rPr>
+      </w:pPr>
+      <w:r>
+        <w:rPr>
+          <w:rFonts w:cstheme="minorHAnsi"/>
+        </w:rPr>
+        <w:t>Notepad++</w:t>
+      </w:r>
+    </w:p>
+    <w:p>
+      <w:pPr>
+        <w:pStyle w:val="ListParagraph"/>
+        <w:numPr>
+          <w:ilvl w:val="0"/>
+          <w:numId w:val="6"/>
+        </w:numPr>
+        <w:rPr>
+          <w:rFonts w:cstheme="minorHAnsi"/>
+        </w:rPr>
+      </w:pPr>
+    </w:p>
     <w:p>
       <w:pPr>
         <w:pStyle w:val="Heading1"/>
@@ -3348,169 +5517,14 @@
           <w:rFonts w:asciiTheme="minorHAnsi" w:hAnsiTheme="minorHAnsi" w:cstheme="minorHAnsi"/>
         </w:rPr>
       </w:pPr>
-      <w:bookmarkStart w:id="4" w:name="_Toc16168274"/>
+      <w:bookmarkStart w:id="1" w:name="_Toc16168275"/>
       <w:r>
         <w:rPr>
           <w:rFonts w:asciiTheme="minorHAnsi" w:hAnsiTheme="minorHAnsi" w:cstheme="minorHAnsi"/>
         </w:rPr>
-        <w:t>Pin Applications to Taskbar</w:t>
-      </w:r>
-      <w:bookmarkEnd w:id="4"/>
-    </w:p>
-    <w:p>
-      <w:pPr>
-        <w:pStyle w:val="ListParagraph"/>
-        <w:numPr>
-          <w:ilvl w:val="0"/>
-          <w:numId w:val="28"/>
-        </w:numPr>
-      </w:pPr>
-      <w:r>
-        <w:t>Server Manager</w:t>
-      </w:r>
-    </w:p>
-    <w:p>
-      <w:pPr>
-        <w:pStyle w:val="ListParagraph"/>
-        <w:numPr>
-          <w:ilvl w:val="0"/>
-          <w:numId w:val="28"/>
-        </w:numPr>
-      </w:pPr>
-      <w:r>
-        <w:t>PowerShell</w:t>
-      </w:r>
-    </w:p>
-    <w:p>
-      <w:pPr>
-        <w:pStyle w:val="ListParagraph"/>
-        <w:numPr>
-          <w:ilvl w:val="0"/>
-          <w:numId w:val="28"/>
-        </w:numPr>
-      </w:pPr>
-      <w:r>
-        <w:t>Windows Explorer</w:t>
-      </w:r>
-    </w:p>
-    <w:p>
-      <w:pPr>
-        <w:pStyle w:val="ListParagraph"/>
-        <w:numPr>
-          <w:ilvl w:val="0"/>
-          <w:numId w:val="28"/>
-        </w:numPr>
-      </w:pPr>
-      <w:r>
-        <w:t>Chrome</w:t>
-      </w:r>
-    </w:p>
-    <w:p>
-      <w:pPr>
-        <w:pStyle w:val="ListParagraph"/>
-        <w:numPr>
-          <w:ilvl w:val="0"/>
-          <w:numId w:val="28"/>
-        </w:numPr>
-      </w:pPr>
-      <w:r>
-        <w:t>Visual Studio 2015 Remote Debugger</w:t>
-      </w:r>
-    </w:p>
-    <w:p>
-      <w:pPr>
-        <w:pStyle w:val="ListParagraph"/>
-        <w:numPr>
-          <w:ilvl w:val="0"/>
-          <w:numId w:val="28"/>
-        </w:numPr>
-      </w:pPr>
-      <w:r>
-        <w:t>Visual Studio 2017 Remote Debugger</w:t>
-      </w:r>
-    </w:p>
-    <w:p>
-      <w:pPr>
-        <w:pStyle w:val="ListParagraph"/>
-        <w:numPr>
-          <w:ilvl w:val="0"/>
-          <w:numId w:val="28"/>
-        </w:numPr>
-      </w:pPr>
-      <w:r>
-        <w:t>Visual Studio 2019 Remote Debugger</w:t>
-      </w:r>
-    </w:p>
-    <w:p>
-      <w:pPr>
-        <w:pStyle w:val="ListParagraph"/>
-        <w:numPr>
-          <w:ilvl w:val="0"/>
-          <w:numId w:val="28"/>
-        </w:numPr>
-      </w:pPr>
-      <w:r>
-        <w:t>Services</w:t>
-      </w:r>
-    </w:p>
-    <w:p>
-      <w:pPr>
-        <w:pStyle w:val="ListParagraph"/>
-        <w:numPr>
-          <w:ilvl w:val="0"/>
-          <w:numId w:val="28"/>
-        </w:numPr>
-      </w:pPr>
-      <w:r>
-        <w:t xml:space="preserve">Task Manager </w:t>
-      </w:r>
-    </w:p>
-    <w:p>
-      <w:pPr>
-        <w:pStyle w:val="ListParagraph"/>
-        <w:numPr>
-          <w:ilvl w:val="0"/>
-          <w:numId w:val="28"/>
-        </w:numPr>
-      </w:pPr>
-      <w:r>
-        <w:t>SQL Server Management Studio</w:t>
-      </w:r>
-    </w:p>
-    <w:p>
-      <w:pPr>
-        <w:pStyle w:val="ListParagraph"/>
-        <w:numPr>
-          <w:ilvl w:val="0"/>
-          <w:numId w:val="28"/>
-        </w:numPr>
-      </w:pPr>
-      <w:r>
-        <w:t>Notepad++</w:t>
-      </w:r>
-    </w:p>
-    <w:p>
-      <w:pPr>
-        <w:rPr>
-          <w:rFonts w:cstheme="minorHAnsi"/>
-        </w:rPr>
-      </w:pPr>
-    </w:p>
-    <w:p>
-      <w:pPr>
-        <w:pStyle w:val="Heading1"/>
-        <w:rPr>
-          <w:rFonts w:asciiTheme="minorHAnsi" w:hAnsiTheme="minorHAnsi" w:cstheme="minorHAnsi"/>
-        </w:rPr>
-      </w:pPr>
-      <w:bookmarkStart w:id="5" w:name="_Toc16168275"/>
-      <w:r>
-        <w:rPr>
-          <w:rFonts w:asciiTheme="minorHAnsi" w:hAnsiTheme="minorHAnsi" w:cstheme="minorHAnsi"/>
-        </w:rPr>
         <w:t>Chef Recipes to Run</w:t>
       </w:r>
-      <w:bookmarkEnd w:id="5"/>
+      <w:bookmarkEnd w:id="1"/>
     </w:p>
     <w:p>
       <w:pPr>
@@ -3520,6 +5534,8 @@
           <w:numId w:val="29"/>
         </w:numPr>
       </w:pPr>
+      <w:bookmarkStart w:id="2" w:name="_GoBack"/>
+      <w:bookmarkEnd w:id="2"/>
       <w:r>
         <w:t xml:space="preserve">Chef - </w:t>
       </w:r>
@@ -3747,14 +5763,14 @@
           <w:rFonts w:asciiTheme="minorHAnsi" w:hAnsiTheme="minorHAnsi" w:cstheme="minorHAnsi"/>
         </w:rPr>
       </w:pPr>
-      <w:bookmarkStart w:id="6" w:name="_Toc16168276"/>
+      <w:bookmarkStart w:id="3" w:name="_Toc16168276"/>
       <w:r>
         <w:rPr>
           <w:rFonts w:asciiTheme="minorHAnsi" w:hAnsiTheme="minorHAnsi" w:cstheme="minorHAnsi"/>
         </w:rPr>
         <w:t>Creating Base Image Box file</w:t>
       </w:r>
-      <w:bookmarkEnd w:id="6"/>
+      <w:bookmarkEnd w:id="3"/>
     </w:p>
     <w:p>
       <w:pPr>
@@ -3801,7 +5817,6 @@
         </w:numPr>
       </w:pPr>
       <w:r>
-        <w:lastRenderedPageBreak/>
         <w:t>Convert to .box file</w:t>
       </w:r>
     </w:p>
@@ -3819,14 +5834,14 @@
           <w:rFonts w:asciiTheme="minorHAnsi" w:hAnsiTheme="minorHAnsi" w:cstheme="minorHAnsi"/>
         </w:rPr>
       </w:pPr>
-      <w:bookmarkStart w:id="7" w:name="_Toc16168277"/>
+      <w:bookmarkStart w:id="4" w:name="_Toc16168277"/>
       <w:r>
         <w:rPr>
           <w:rFonts w:asciiTheme="minorHAnsi" w:hAnsiTheme="minorHAnsi" w:cstheme="minorHAnsi"/>
         </w:rPr>
         <w:t>When Upgrading Base Image</w:t>
       </w:r>
-      <w:bookmarkEnd w:id="7"/>
+      <w:bookmarkEnd w:id="4"/>
     </w:p>
     <w:p>
       <w:pPr>
@@ -5675,7 +7690,7 @@
         <w:rFonts w:hint="default"/>
       </w:rPr>
     </w:lvl>
-    <w:lvl w:ilvl="1" w:tplc="04090003" w:tentative="1">
+    <w:lvl w:ilvl="1" w:tplc="04090003">
       <w:start w:val="1"/>
       <w:numFmt w:val="bullet"/>
       <w:lvlText w:val="o"/>
@@ -6001,8 +8016,8 @@
   <w:abstractNum w:abstractNumId="20" w15:restartNumberingAfterBreak="0">
     <w:nsid w:val="5FB03CF7"/>
     <w:multiLevelType w:val="hybridMultilevel"/>
-    <w:tmpl w:val="80D609A0"/>
-    <w:lvl w:ilvl="0" w:tplc="0409000F">
+    <w:tmpl w:val="1DB4EAA0"/>
+    <w:lvl w:ilvl="0" w:tplc="CD967CAA">
       <w:start w:val="1"/>
       <w:numFmt w:val="decimal"/>
       <w:lvlText w:val="%1."/>
@@ -7162,6 +9177,7 @@
   <w:style w:type="paragraph" w:default="1" w:styleId="Normal">
     <w:name w:val="Normal"/>
     <w:qFormat/>
+    <w:rsid w:val="00015C76"/>
   </w:style>
   <w:style w:type="paragraph" w:styleId="Heading1">
     <w:name w:val="heading 1"/>
@@ -8138,7 +10154,7 @@
 </file>
 
 <file path=customXml/itemProps1.xml><?xml version="1.0" encoding="utf-8"?>
-<ds:datastoreItem xmlns:ds="http://schemas.openxmlformats.org/officeDocument/2006/customXml" ds:itemID="{CCD97BC8-A161-4FD1-AD5B-8527792430BC}">
+<ds:datastoreItem xmlns:ds="http://schemas.openxmlformats.org/officeDocument/2006/customXml" ds:itemID="{7EB26DE1-EB5F-4DAC-87C9-169B856BED4F}">
   <ds:schemaRefs>
     <ds:schemaRef ds:uri="http://schemas.openxmlformats.org/officeDocument/2006/bibliography"/>
   </ds:schemaRefs>

--- a/Documentation/WORD/Relativity Dev VM - Create Windows Base Machine - Documentation.docx
+++ b/Documentation/WORD/Relativity Dev VM - Create Windows Base Machine - Documentation.docx
@@ -1,6 +1,6 @@
 
 <file path=word/document.xml><?xml version="1.0" encoding="utf-8"?>
-<w:document xmlns:wpc="http://schemas.microsoft.com/office/word/2010/wordprocessingCanvas" xmlns:cx="http://schemas.microsoft.com/office/drawing/2014/chartex" xmlns:cx1="http://schemas.microsoft.com/office/drawing/2015/9/8/chartex" xmlns:cx2="http://schemas.microsoft.com/office/drawing/2015/10/21/chartex" xmlns:cx3="http://schemas.microsoft.com/office/drawing/2016/5/9/chartex" xmlns:cx4="http://schemas.microsoft.com/office/drawing/2016/5/10/chartex" xmlns:cx5="http://schemas.microsoft.com/office/drawing/2016/5/11/chartex" xmlns:cx6="http://schemas.microsoft.com/office/drawing/2016/5/12/chartex" xmlns:cx7="http://schemas.microsoft.com/office/drawing/2016/5/13/chartex" xmlns:cx8="http://schemas.microsoft.com/office/drawing/2016/5/14/chartex" xmlns:mc="http://schemas.openxmlformats.org/markup-compatibility/2006" xmlns:aink="http://schemas.microsoft.com/office/drawing/2016/ink" xmlns:am3d="http://schemas.microsoft.com/office/drawing/2017/model3d" xmlns:o="urn:schemas-microsoft-com:office:office" xmlns:r="http://schemas.openxmlformats.org/officeDocument/2006/relationships" xmlns:m="http://schemas.openxmlformats.org/officeDocument/2006/math" xmlns:v="urn:schemas-microsoft-com:vml" xmlns:wp14="http://schemas.microsoft.com/office/word/2010/wordprocessingDrawing" xmlns:wp="http://schemas.openxmlformats.org/drawingml/2006/wordprocessingDrawing" xmlns:w10="urn:schemas-microsoft-com:office:word" xmlns:w="http://schemas.openxmlformats.org/wordprocessingml/2006/main" xmlns:w14="http://schemas.microsoft.com/office/word/2010/wordml" xmlns:w15="http://schemas.microsoft.com/office/word/2012/wordml" xmlns:w16cid="http://schemas.microsoft.com/office/word/2016/wordml/cid" xmlns:w16se="http://schemas.microsoft.com/office/word/2015/wordml/symex" xmlns:wpg="http://schemas.microsoft.com/office/word/2010/wordprocessingGroup" xmlns:wpi="http://schemas.microsoft.com/office/word/2010/wordprocessingInk" xmlns:wne="http://schemas.microsoft.com/office/word/2006/wordml" xmlns:wps="http://schemas.microsoft.com/office/word/2010/wordprocessingShape" mc:Ignorable="w14 w15 w16se w16cid wp14">
+<w:document xmlns:wpc="http://schemas.microsoft.com/office/word/2010/wordprocessingCanvas" xmlns:mc="http://schemas.openxmlformats.org/markup-compatibility/2006" xmlns:o="urn:schemas-microsoft-com:office:office" xmlns:r="http://schemas.openxmlformats.org/officeDocument/2006/relationships" xmlns:m="http://schemas.openxmlformats.org/officeDocument/2006/math" xmlns:v="urn:schemas-microsoft-com:vml" xmlns:wp14="http://schemas.microsoft.com/office/word/2010/wordprocessingDrawing" xmlns:wp="http://schemas.openxmlformats.org/drawingml/2006/wordprocessingDrawing" xmlns:w10="urn:schemas-microsoft-com:office:word" xmlns:w="http://schemas.openxmlformats.org/wordprocessingml/2006/main" xmlns:w14="http://schemas.microsoft.com/office/word/2010/wordml" xmlns:w15="http://schemas.microsoft.com/office/word/2012/wordml" xmlns:wpg="http://schemas.microsoft.com/office/word/2010/wordprocessingGroup" xmlns:wpi="http://schemas.microsoft.com/office/word/2010/wordprocessingInk" xmlns:wne="http://schemas.microsoft.com/office/word/2006/wordml" xmlns:wps="http://schemas.microsoft.com/office/word/2010/wordprocessingShape" mc:Ignorable="w14 w15 wp14">
   <w:body>
     <w:p>
       <w:pPr>
@@ -176,7 +176,7 @@
           <w:sz w:val="52"/>
           <w:szCs w:val="52"/>
         </w:rPr>
-        <w:t>September 4, 2019</w:t>
+        <w:t>September 28, 2019</w:t>
       </w:r>
       <w:r>
         <w:rPr>
@@ -554,20 +554,16 @@
                 <w:noProof/>
                 <w:webHidden/>
               </w:rPr>
-            </w:r>
-            <w:r>
-              <w:rPr>
-                <w:noProof/>
-                <w:webHidden/>
-              </w:rPr>
               <w:fldChar w:fldCharType="separate"/>
             </w:r>
             <w:r>
               <w:rPr>
+                <w:b/>
+                <w:bCs/>
                 <w:noProof/>
                 <w:webHidden/>
               </w:rPr>
-              <w:t>4</w:t>
+              <w:t>Error! Bookmark not defined.</w:t>
             </w:r>
             <w:r>
               <w:rPr>
@@ -639,20 +635,16 @@
                 <w:noProof/>
                 <w:webHidden/>
               </w:rPr>
-            </w:r>
-            <w:r>
-              <w:rPr>
-                <w:noProof/>
-                <w:webHidden/>
-              </w:rPr>
               <w:fldChar w:fldCharType="separate"/>
             </w:r>
             <w:r>
               <w:rPr>
+                <w:b/>
+                <w:bCs/>
                 <w:noProof/>
                 <w:webHidden/>
               </w:rPr>
-              <w:t>5</w:t>
+              <w:t>Error! Bookmark not defined.</w:t>
             </w:r>
             <w:r>
               <w:rPr>
@@ -724,20 +716,16 @@
                 <w:noProof/>
                 <w:webHidden/>
               </w:rPr>
-            </w:r>
-            <w:r>
-              <w:rPr>
-                <w:noProof/>
-                <w:webHidden/>
-              </w:rPr>
               <w:fldChar w:fldCharType="separate"/>
             </w:r>
             <w:r>
               <w:rPr>
+                <w:b/>
+                <w:bCs/>
                 <w:noProof/>
                 <w:webHidden/>
               </w:rPr>
-              <w:t>6</w:t>
+              <w:t>Error! Bookmark not defined.</w:t>
             </w:r>
             <w:r>
               <w:rPr>
@@ -822,7 +810,7 @@
                 <w:noProof/>
                 <w:webHidden/>
               </w:rPr>
-              <w:t>6</w:t>
+              <w:t>27</w:t>
             </w:r>
             <w:r>
               <w:rPr>
@@ -907,7 +895,7 @@
                 <w:noProof/>
                 <w:webHidden/>
               </w:rPr>
-              <w:t>7</w:t>
+              <w:t>27</w:t>
             </w:r>
             <w:r>
               <w:rPr>
@@ -992,7 +980,7 @@
                 <w:noProof/>
                 <w:webHidden/>
               </w:rPr>
-              <w:t>7</w:t>
+              <w:t>27</w:t>
             </w:r>
             <w:r>
               <w:rPr>
@@ -2859,6 +2847,7 @@
       <w:r>
         <w:rPr>
           <w:rFonts w:cstheme="minorHAnsi"/>
+          <w:noProof/>
         </w:rPr>
         <w:lastRenderedPageBreak/>
         <w:drawing>
@@ -2956,6 +2945,7 @@
       <w:r>
         <w:rPr>
           <w:rFonts w:cstheme="minorHAnsi"/>
+          <w:noProof/>
         </w:rPr>
         <w:lastRenderedPageBreak/>
         <w:drawing>
@@ -3040,6 +3030,7 @@
       <w:r>
         <w:rPr>
           <w:rFonts w:cstheme="minorHAnsi"/>
+          <w:noProof/>
         </w:rPr>
         <w:lastRenderedPageBreak/>
         <w:drawing>
@@ -3119,32 +3110,25 @@
           <w:rFonts w:cstheme="minorHAnsi"/>
         </w:rPr>
       </w:pPr>
-      <w:proofErr w:type="gramStart"/>
-      <w:r>
-        <w:rPr>
-          <w:rFonts w:cstheme="minorHAnsi"/>
-        </w:rPr>
-        <w:t>Also</w:t>
-      </w:r>
-      <w:proofErr w:type="gramEnd"/>
-      <w:r>
-        <w:rPr>
-          <w:rFonts w:cstheme="minorHAnsi"/>
-        </w:rPr>
-        <w:t xml:space="preserve"> in the VM settings, turn off Automatic Checkpoints option.</w:t>
-      </w:r>
-    </w:p>
-    <w:p>
-      <w:pPr>
-        <w:pStyle w:val="ListParagraph"/>
-        <w:ind w:left="792"/>
-        <w:rPr>
-          <w:rFonts w:cstheme="minorHAnsi"/>
-        </w:rPr>
-      </w:pPr>
-      <w:r>
-        <w:rPr>
-          <w:rFonts w:cstheme="minorHAnsi"/>
+      <w:r>
+        <w:rPr>
+          <w:rFonts w:cstheme="minorHAnsi"/>
+        </w:rPr>
+        <w:t>Also in the VM settings, turn off Automatic Checkpoints option.</w:t>
+      </w:r>
+    </w:p>
+    <w:p>
+      <w:pPr>
+        <w:pStyle w:val="ListParagraph"/>
+        <w:ind w:left="792"/>
+        <w:rPr>
+          <w:rFonts w:cstheme="minorHAnsi"/>
+        </w:rPr>
+      </w:pPr>
+      <w:r>
+        <w:rPr>
+          <w:rFonts w:cstheme="minorHAnsi"/>
+          <w:noProof/>
         </w:rPr>
         <w:lastRenderedPageBreak/>
         <w:drawing>
@@ -3209,21 +3193,7 @@
         <w:rPr>
           <w:rFonts w:cstheme="minorHAnsi"/>
         </w:rPr>
-        <w:t xml:space="preserve">Next right </w:t>
-      </w:r>
-      <w:proofErr w:type="gramStart"/>
-      <w:r>
-        <w:rPr>
-          <w:rFonts w:cstheme="minorHAnsi"/>
-        </w:rPr>
-        <w:t>click</w:t>
-      </w:r>
-      <w:proofErr w:type="gramEnd"/>
-      <w:r>
-        <w:rPr>
-          <w:rFonts w:cstheme="minorHAnsi"/>
-        </w:rPr>
-        <w:t xml:space="preserve"> on the VM and start it.</w:t>
+        <w:t>Next right click on the VM and start it.</w:t>
       </w:r>
     </w:p>
     <w:p>
@@ -3311,6 +3281,9 @@
         <w:ind w:left="792"/>
       </w:pPr>
       <w:r>
+        <w:rPr>
+          <w:noProof/>
+        </w:rPr>
         <w:lastRenderedPageBreak/>
         <w:drawing>
           <wp:inline distT="0" distB="0" distL="0" distR="0" wp14:anchorId="3A9EE229" wp14:editId="15542074">
@@ -3439,12 +3412,29 @@
       <w:r>
         <w:t xml:space="preserve">to </w:t>
       </w:r>
+      <w:proofErr w:type="spellStart"/>
       <w:r>
         <w:rPr>
           <w:b/>
         </w:rPr>
         <w:t>DevVmBase</w:t>
       </w:r>
+      <w:proofErr w:type="spellEnd"/>
+    </w:p>
+    <w:p>
+      <w:pPr>
+        <w:pStyle w:val="ListParagraph"/>
+        <w:numPr>
+          <w:ilvl w:val="1"/>
+          <w:numId w:val="6"/>
+        </w:numPr>
+        <w:rPr>
+          <w:rFonts w:cstheme="minorHAnsi"/>
+        </w:rPr>
+      </w:pPr>
+      <w:r>
+        <w:t>Restart your VM</w:t>
+      </w:r>
     </w:p>
     <w:p>
       <w:pPr>
@@ -3470,8 +3460,11 @@
         <w:pStyle w:val="ListParagraph"/>
         <w:numPr>
           <w:ilvl w:val="1"/>
-          <w:numId w:val="26"/>
-        </w:numPr>
+          <w:numId w:val="6"/>
+        </w:numPr>
+        <w:rPr>
+          <w:rFonts w:cstheme="minorHAnsi"/>
+        </w:rPr>
       </w:pPr>
       <w:r>
         <w:t>Show hidden files</w:t>
@@ -3482,8 +3475,11 @@
         <w:pStyle w:val="ListParagraph"/>
         <w:numPr>
           <w:ilvl w:val="1"/>
-          <w:numId w:val="26"/>
-        </w:numPr>
+          <w:numId w:val="6"/>
+        </w:numPr>
+        <w:rPr>
+          <w:rFonts w:cstheme="minorHAnsi"/>
+        </w:rPr>
       </w:pPr>
       <w:r>
         <w:rPr>
@@ -3553,6 +3549,100 @@
         <w:rPr>
           <w:rFonts w:cstheme="minorHAnsi"/>
         </w:rPr>
+        <w:t>Open Computer Management</w:t>
+      </w:r>
+    </w:p>
+    <w:p>
+      <w:pPr>
+        <w:pStyle w:val="ListParagraph"/>
+        <w:numPr>
+          <w:ilvl w:val="1"/>
+          <w:numId w:val="6"/>
+        </w:numPr>
+        <w:rPr>
+          <w:rFonts w:cstheme="minorHAnsi"/>
+        </w:rPr>
+      </w:pPr>
+      <w:r>
+        <w:rPr>
+          <w:rFonts w:cstheme="minorHAnsi"/>
+        </w:rPr>
+        <w:t xml:space="preserve">For Administrator user, set the </w:t>
+      </w:r>
+      <w:r>
+        <w:rPr>
+          <w:rFonts w:cstheme="minorHAnsi"/>
+          <w:b/>
+        </w:rPr>
+        <w:t>password to never expires</w:t>
+      </w:r>
+    </w:p>
+    <w:p>
+      <w:pPr>
+        <w:pStyle w:val="ListParagraph"/>
+        <w:ind w:left="1080"/>
+        <w:rPr>
+          <w:rFonts w:cstheme="minorHAnsi"/>
+        </w:rPr>
+      </w:pPr>
+      <w:r>
+        <w:rPr>
+          <w:rFonts w:cstheme="minorHAnsi"/>
+        </w:rPr>
+        <w:lastRenderedPageBreak/>
+        <w:drawing>
+          <wp:inline distT="0" distB="0" distL="0" distR="0" wp14:anchorId="1CB388AC" wp14:editId="50C21FF3">
+            <wp:extent cx="5943600" cy="4296410"/>
+            <wp:effectExtent l="0" t="0" r="0" b="8890"/>
+            <wp:docPr id="14" name="Picture 14"/>
+            <wp:cNvGraphicFramePr>
+              <a:graphicFrameLocks xmlns:a="http://schemas.openxmlformats.org/drawingml/2006/main" noChangeAspect="1"/>
+            </wp:cNvGraphicFramePr>
+            <a:graphic xmlns:a="http://schemas.openxmlformats.org/drawingml/2006/main">
+              <a:graphicData uri="http://schemas.openxmlformats.org/drawingml/2006/picture">
+                <pic:pic xmlns:pic="http://schemas.openxmlformats.org/drawingml/2006/picture">
+                  <pic:nvPicPr>
+                    <pic:cNvPr id="1" name=""/>
+                    <pic:cNvPicPr/>
+                  </pic:nvPicPr>
+                  <pic:blipFill>
+                    <a:blip r:embed="rId30"/>
+                    <a:stretch>
+                      <a:fillRect/>
+                    </a:stretch>
+                  </pic:blipFill>
+                  <pic:spPr>
+                    <a:xfrm>
+                      <a:off x="0" y="0"/>
+                      <a:ext cx="5943600" cy="4296410"/>
+                    </a:xfrm>
+                    <a:prstGeom prst="rect">
+                      <a:avLst/>
+                    </a:prstGeom>
+                  </pic:spPr>
+                </pic:pic>
+              </a:graphicData>
+            </a:graphic>
+          </wp:inline>
+        </w:drawing>
+      </w:r>
+    </w:p>
+    <w:p>
+      <w:pPr>
+        <w:pStyle w:val="ListParagraph"/>
+        <w:numPr>
+          <w:ilvl w:val="0"/>
+          <w:numId w:val="6"/>
+        </w:numPr>
+        <w:ind w:left="792"/>
+        <w:rPr>
+          <w:rFonts w:cstheme="minorHAnsi"/>
+        </w:rPr>
+      </w:pPr>
+      <w:r>
+        <w:rPr>
+          <w:rFonts w:cstheme="minorHAnsi"/>
+        </w:rPr>
         <w:t xml:space="preserve">In </w:t>
       </w:r>
       <w:r>
@@ -3777,21 +3867,394 @@
         <w:rPr>
           <w:rFonts w:cstheme="minorHAnsi"/>
         </w:rPr>
+        <w:t xml:space="preserve">Turn </w:t>
+      </w:r>
+      <w:r>
+        <w:rPr>
+          <w:rFonts w:cstheme="minorHAnsi"/>
+          <w:b/>
+        </w:rPr>
+        <w:t>IE Enhanced Security Configuration</w:t>
+      </w:r>
+      <w:r>
+        <w:rPr>
+          <w:rFonts w:cstheme="minorHAnsi"/>
+        </w:rPr>
+        <w:t xml:space="preserve"> Off. </w:t>
+      </w:r>
+    </w:p>
+    <w:p>
+      <w:pPr>
+        <w:pStyle w:val="ListParagraph"/>
+        <w:numPr>
+          <w:ilvl w:val="2"/>
+          <w:numId w:val="6"/>
+        </w:numPr>
+        <w:rPr>
+          <w:rFonts w:cstheme="minorHAnsi"/>
+        </w:rPr>
+      </w:pPr>
+      <w:r>
+        <w:rPr>
+          <w:rFonts w:cstheme="minorHAnsi"/>
+        </w:rPr>
+        <w:t>Both for Administrators and Users</w:t>
+      </w:r>
+    </w:p>
+    <w:p>
+      <w:pPr>
+        <w:pStyle w:val="ListParagraph"/>
+        <w:numPr>
+          <w:ilvl w:val="1"/>
+          <w:numId w:val="6"/>
+        </w:numPr>
+        <w:rPr>
+          <w:rFonts w:cstheme="minorHAnsi"/>
+        </w:rPr>
+      </w:pPr>
+      <w:r>
+        <w:rPr>
+          <w:rFonts w:cstheme="minorHAnsi"/>
+        </w:rPr>
+        <w:t xml:space="preserve">Change </w:t>
+      </w:r>
+      <w:r>
+        <w:rPr>
+          <w:rFonts w:cstheme="minorHAnsi"/>
+          <w:b/>
+        </w:rPr>
+        <w:t>Windows Time zone</w:t>
+      </w:r>
+      <w:r>
+        <w:rPr>
+          <w:rFonts w:cstheme="minorHAnsi"/>
+        </w:rPr>
+        <w:t xml:space="preserve"> to </w:t>
+      </w:r>
+      <w:r>
+        <w:rPr>
+          <w:rFonts w:cstheme="minorHAnsi"/>
+          <w:b/>
+        </w:rPr>
+        <w:t>Central (US &amp; Canada)</w:t>
+      </w:r>
+      <w:r>
+        <w:rPr>
+          <w:rFonts w:cstheme="minorHAnsi"/>
+        </w:rPr>
+        <w:t xml:space="preserve"> and turn </w:t>
+      </w:r>
+      <w:r>
+        <w:rPr>
+          <w:rFonts w:cstheme="minorHAnsi"/>
+          <w:b/>
+        </w:rPr>
+        <w:t>On</w:t>
+      </w:r>
+      <w:r>
+        <w:rPr>
+          <w:rFonts w:cstheme="minorHAnsi"/>
+        </w:rPr>
+        <w:t xml:space="preserve"> the </w:t>
+      </w:r>
+      <w:r>
+        <w:rPr>
+          <w:rFonts w:cstheme="minorHAnsi"/>
+          <w:b/>
+        </w:rPr>
+        <w:t>Set time zone automatically</w:t>
+      </w:r>
+      <w:r>
+        <w:rPr>
+          <w:rFonts w:cstheme="minorHAnsi"/>
+        </w:rPr>
+        <w:t xml:space="preserve"> setting.</w:t>
+      </w:r>
+    </w:p>
+    <w:p>
+      <w:pPr>
+        <w:pStyle w:val="ListParagraph"/>
+        <w:numPr>
+          <w:ilvl w:val="0"/>
+          <w:numId w:val="6"/>
+        </w:numPr>
+        <w:ind w:left="792"/>
+        <w:rPr>
+          <w:rFonts w:cstheme="minorHAnsi"/>
+        </w:rPr>
+      </w:pPr>
+      <w:r>
+        <w:rPr>
+          <w:rFonts w:cstheme="minorHAnsi"/>
+        </w:rPr>
+        <w:t>Change PowerShell Execution Policy to Unrestricted</w:t>
+      </w:r>
+      <w:r>
+        <w:rPr>
+          <w:rFonts w:cstheme="minorHAnsi"/>
+        </w:rPr>
+        <w:t xml:space="preserve"> </w:t>
+      </w:r>
+      <w:r>
+        <w:rPr>
+          <w:rFonts w:cstheme="minorHAnsi"/>
+        </w:rPr>
+        <w:t>by running the following command in PowerShell</w:t>
+      </w:r>
+    </w:p>
+    <w:p>
+      <w:pPr>
+        <w:jc w:val="both"/>
+        <w:rPr>
+          <w:color w:val="70AD47" w:themeColor="accent6"/>
+        </w:rPr>
+      </w:pPr>
+      <w:r>
+        <w:rPr>
+          <w:color w:val="70AD47" w:themeColor="accent6"/>
+        </w:rPr>
+        <w:t>Set-ExecutionPolicy Unrestricted</w:t>
+      </w:r>
+    </w:p>
+    <w:p>
+      <w:pPr>
+        <w:jc w:val="both"/>
+      </w:pPr>
+    </w:p>
+    <w:p>
+      <w:pPr>
+        <w:pStyle w:val="ListParagraph"/>
+        <w:numPr>
+          <w:ilvl w:val="0"/>
+          <w:numId w:val="6"/>
+        </w:numPr>
+        <w:ind w:left="792"/>
+        <w:rPr>
+          <w:rFonts w:cstheme="minorHAnsi"/>
+        </w:rPr>
+      </w:pPr>
+      <w:r>
+        <w:rPr>
+          <w:rFonts w:cstheme="minorHAnsi"/>
+        </w:rPr>
+        <w:t xml:space="preserve">Set </w:t>
+      </w:r>
+      <w:r>
+        <w:rPr>
+          <w:rFonts w:cstheme="minorHAnsi"/>
+          <w:b/>
+        </w:rPr>
+        <w:t>PowerShell</w:t>
+      </w:r>
+      <w:r>
+        <w:rPr>
+          <w:rFonts w:cstheme="minorHAnsi"/>
+        </w:rPr>
+        <w:t xml:space="preserve"> to always </w:t>
+      </w:r>
+      <w:r>
+        <w:rPr>
+          <w:rFonts w:cstheme="minorHAnsi"/>
+          <w:b/>
+        </w:rPr>
+        <w:t>Run as Administrator</w:t>
+      </w:r>
+      <w:r>
+        <w:rPr>
+          <w:rFonts w:cstheme="minorHAnsi"/>
+        </w:rPr>
+        <w:t xml:space="preserve"> </w:t>
+      </w:r>
+    </w:p>
+    <w:p>
+      <w:pPr>
+        <w:pStyle w:val="ListParagraph"/>
+        <w:numPr>
+          <w:ilvl w:val="0"/>
+          <w:numId w:val="6"/>
+        </w:numPr>
+        <w:ind w:left="792"/>
+        <w:rPr>
+          <w:rFonts w:cstheme="minorHAnsi"/>
+        </w:rPr>
+      </w:pPr>
+      <w:r>
+        <w:rPr>
+          <w:rFonts w:cstheme="minorHAnsi"/>
+        </w:rPr>
+        <w:t xml:space="preserve">Change </w:t>
+      </w:r>
+      <w:r>
+        <w:rPr>
+          <w:rFonts w:cstheme="minorHAnsi"/>
+          <w:b/>
+        </w:rPr>
+        <w:t>User Account Control</w:t>
+      </w:r>
+      <w:r>
+        <w:rPr>
+          <w:rFonts w:cstheme="minorHAnsi"/>
+        </w:rPr>
+        <w:t xml:space="preserve"> settings to </w:t>
+      </w:r>
+      <w:r>
+        <w:rPr>
+          <w:rFonts w:cstheme="minorHAnsi"/>
+          <w:b/>
+        </w:rPr>
+        <w:t>Never Notify</w:t>
+      </w:r>
+      <w:r>
+        <w:rPr>
+          <w:rFonts w:cstheme="minorHAnsi"/>
+        </w:rPr>
+        <w:t>.</w:t>
+      </w:r>
+    </w:p>
+    <w:p>
+      <w:pPr>
+        <w:pStyle w:val="ListParagraph"/>
+        <w:numPr>
+          <w:ilvl w:val="0"/>
+          <w:numId w:val="6"/>
+        </w:numPr>
+        <w:ind w:left="792"/>
+        <w:rPr>
+          <w:rFonts w:cstheme="minorHAnsi"/>
+        </w:rPr>
+      </w:pPr>
+      <w:r>
+        <w:rPr>
+          <w:rFonts w:cstheme="minorHAnsi"/>
+          <w:b/>
+        </w:rPr>
+        <w:t>Wi</w:t>
+      </w:r>
+      <w:r>
+        <w:rPr>
+          <w:rFonts w:cstheme="minorHAnsi"/>
+          <w:b/>
+        </w:rPr>
+        <w:t>ndows Updates</w:t>
+      </w:r>
+    </w:p>
+    <w:p>
+      <w:pPr>
+        <w:pStyle w:val="ListParagraph"/>
+        <w:numPr>
+          <w:ilvl w:val="1"/>
+          <w:numId w:val="6"/>
+        </w:numPr>
+        <w:rPr>
+          <w:rFonts w:cstheme="minorHAnsi"/>
+        </w:rPr>
+      </w:pPr>
+      <w:r>
+        <w:rPr>
+          <w:rFonts w:cstheme="minorHAnsi"/>
+        </w:rPr>
         <w:lastRenderedPageBreak/>
-        <w:t xml:space="preserve">Turn </w:t>
+        <w:t>Turn on Automatic Updates.</w:t>
+      </w:r>
+    </w:p>
+    <w:p>
+      <w:pPr>
+        <w:pStyle w:val="ListParagraph"/>
+        <w:numPr>
+          <w:ilvl w:val="1"/>
+          <w:numId w:val="6"/>
+        </w:numPr>
+        <w:rPr>
+          <w:rFonts w:cstheme="minorHAnsi"/>
+        </w:rPr>
+      </w:pPr>
+      <w:r>
+        <w:rPr>
+          <w:rFonts w:cstheme="minorHAnsi"/>
+        </w:rPr>
+        <w:t>Install all available updates</w:t>
+      </w:r>
+    </w:p>
+    <w:p>
+      <w:pPr>
+        <w:pStyle w:val="ListParagraph"/>
+        <w:numPr>
+          <w:ilvl w:val="0"/>
+          <w:numId w:val="6"/>
+        </w:numPr>
+        <w:ind w:left="792"/>
+        <w:rPr>
+          <w:rFonts w:cstheme="minorHAnsi"/>
+        </w:rPr>
+      </w:pPr>
+      <w:r>
+        <w:rPr>
+          <w:rFonts w:cstheme="minorHAnsi"/>
+        </w:rPr>
+        <w:t xml:space="preserve">Create </w:t>
       </w:r>
       <w:r>
         <w:rPr>
           <w:rFonts w:cstheme="minorHAnsi"/>
           <w:b/>
         </w:rPr>
-        <w:t>IE Enhanced Security Configuration</w:t>
-      </w:r>
-      <w:r>
-        <w:rPr>
-          <w:rFonts w:cstheme="minorHAnsi"/>
-        </w:rPr>
-        <w:t xml:space="preserve"> Off. </w:t>
+        <w:t>C:\Software_Install</w:t>
+      </w:r>
+      <w:r>
+        <w:rPr>
+          <w:rFonts w:cstheme="minorHAnsi"/>
+        </w:rPr>
+        <w:t xml:space="preserve"> folder.</w:t>
+      </w:r>
+    </w:p>
+    <w:p>
+      <w:pPr>
+        <w:pStyle w:val="ListParagraph"/>
+        <w:numPr>
+          <w:ilvl w:val="0"/>
+          <w:numId w:val="6"/>
+        </w:numPr>
+        <w:ind w:left="792"/>
+        <w:rPr>
+          <w:rFonts w:cstheme="minorHAnsi"/>
+        </w:rPr>
+      </w:pPr>
+      <w:r>
+        <w:rPr>
+          <w:rFonts w:cstheme="minorHAnsi"/>
+        </w:rPr>
+        <w:t>Ninite</w:t>
+      </w:r>
+    </w:p>
+    <w:p>
+      <w:pPr>
+        <w:pStyle w:val="ListParagraph"/>
+        <w:numPr>
+          <w:ilvl w:val="1"/>
+          <w:numId w:val="6"/>
+        </w:numPr>
+        <w:rPr>
+          <w:rFonts w:cstheme="minorHAnsi"/>
+        </w:rPr>
+      </w:pPr>
+      <w:r>
+        <w:rPr>
+          <w:rFonts w:cstheme="minorHAnsi"/>
+        </w:rPr>
+        <w:t xml:space="preserve">Use </w:t>
+      </w:r>
+      <w:r>
+        <w:rPr>
+          <w:rFonts w:cstheme="minorHAnsi"/>
+          <w:b/>
+        </w:rPr>
+        <w:t>Ninite.com</w:t>
+      </w:r>
+      <w:r>
+        <w:rPr>
+          <w:rFonts w:cstheme="minorHAnsi"/>
+        </w:rPr>
+        <w:t xml:space="preserve"> for the following</w:t>
       </w:r>
     </w:p>
     <w:p>
@@ -3809,7 +4272,79 @@
         <w:rPr>
           <w:rFonts w:cstheme="minorHAnsi"/>
         </w:rPr>
-        <w:t>Both for Administrators and Users</w:t>
+        <w:t>7 zip</w:t>
+      </w:r>
+    </w:p>
+    <w:p>
+      <w:pPr>
+        <w:pStyle w:val="ListParagraph"/>
+        <w:numPr>
+          <w:ilvl w:val="2"/>
+          <w:numId w:val="6"/>
+        </w:numPr>
+        <w:rPr>
+          <w:rFonts w:cstheme="minorHAnsi"/>
+        </w:rPr>
+      </w:pPr>
+      <w:r>
+        <w:rPr>
+          <w:rFonts w:cstheme="minorHAnsi"/>
+        </w:rPr>
+        <w:t>Chrome</w:t>
+      </w:r>
+    </w:p>
+    <w:p>
+      <w:pPr>
+        <w:pStyle w:val="ListParagraph"/>
+        <w:numPr>
+          <w:ilvl w:val="2"/>
+          <w:numId w:val="6"/>
+        </w:numPr>
+        <w:rPr>
+          <w:rFonts w:cstheme="minorHAnsi"/>
+        </w:rPr>
+      </w:pPr>
+      <w:r>
+        <w:rPr>
+          <w:rFonts w:cstheme="minorHAnsi"/>
+        </w:rPr>
+        <w:t>Notepad++</w:t>
+      </w:r>
+    </w:p>
+    <w:p>
+      <w:pPr>
+        <w:pStyle w:val="ListParagraph"/>
+        <w:numPr>
+          <w:ilvl w:val="2"/>
+          <w:numId w:val="6"/>
+        </w:numPr>
+        <w:rPr>
+          <w:rFonts w:cstheme="minorHAnsi"/>
+        </w:rPr>
+      </w:pPr>
+      <w:r>
+        <w:rPr>
+          <w:rFonts w:cstheme="minorHAnsi"/>
+        </w:rPr>
+        <w:t>Visual Studio Code</w:t>
+      </w:r>
+    </w:p>
+    <w:p>
+      <w:pPr>
+        <w:pStyle w:val="ListParagraph"/>
+        <w:numPr>
+          <w:ilvl w:val="2"/>
+          <w:numId w:val="6"/>
+        </w:numPr>
+        <w:rPr>
+          <w:rFonts w:cstheme="minorHAnsi"/>
+        </w:rPr>
+      </w:pPr>
+      <w:r>
+        <w:rPr>
+          <w:rFonts w:cstheme="minorHAnsi"/>
+        </w:rPr>
+        <w:t>WinDirStat</w:t>
       </w:r>
     </w:p>
     <w:p>
@@ -3826,227 +4361,53 @@
       <w:r>
         <w:rPr>
           <w:rFonts w:cstheme="minorHAnsi"/>
-        </w:rPr>
-        <w:t xml:space="preserve">Change </w:t>
-      </w:r>
-      <w:r>
-        <w:rPr>
-          <w:rFonts w:cstheme="minorHAnsi"/>
           <w:b/>
         </w:rPr>
-        <w:t>Windows Time zone</w:t>
-      </w:r>
-      <w:r>
-        <w:rPr>
-          <w:rFonts w:cstheme="minorHAnsi"/>
-        </w:rPr>
-        <w:t xml:space="preserve"> to </w:t>
-      </w:r>
+        <w:t>Rename</w:t>
+      </w:r>
+      <w:r>
+        <w:rPr>
+          <w:rFonts w:cstheme="minorHAnsi"/>
+        </w:rPr>
+        <w:t xml:space="preserve"> the exe to Ninite.exe</w:t>
+      </w:r>
+    </w:p>
+    <w:p>
+      <w:pPr>
+        <w:pStyle w:val="ListParagraph"/>
+        <w:numPr>
+          <w:ilvl w:val="1"/>
+          <w:numId w:val="6"/>
+        </w:numPr>
+        <w:rPr>
+          <w:rFonts w:cstheme="minorHAnsi"/>
+        </w:rPr>
+      </w:pPr>
       <w:r>
         <w:rPr>
           <w:rFonts w:cstheme="minorHAnsi"/>
           <w:b/>
         </w:rPr>
-        <w:t>Central (US &amp; Canada)</w:t>
-      </w:r>
-      <w:r>
-        <w:rPr>
-          <w:rFonts w:cstheme="minorHAnsi"/>
-        </w:rPr>
-        <w:t xml:space="preserve"> and turn </w:t>
+        <w:t>Copy</w:t>
+      </w:r>
+      <w:r>
+        <w:rPr>
+          <w:rFonts w:cstheme="minorHAnsi"/>
+        </w:rPr>
+        <w:t xml:space="preserve"> the Ninite.exe to this path on the VM - "</w:t>
       </w:r>
       <w:r>
         <w:rPr>
           <w:rFonts w:cstheme="minorHAnsi"/>
           <w:b/>
         </w:rPr>
-        <w:t>On</w:t>
-      </w:r>
-      <w:r>
-        <w:rPr>
-          <w:rFonts w:cstheme="minorHAnsi"/>
-        </w:rPr>
-        <w:t xml:space="preserve"> the </w:t>
-      </w:r>
-      <w:r>
-        <w:rPr>
-          <w:rFonts w:cstheme="minorHAnsi"/>
-          <w:b/>
-        </w:rPr>
-        <w:t>Set time zone automatically</w:t>
-      </w:r>
-      <w:r>
-        <w:rPr>
-          <w:rFonts w:cstheme="minorHAnsi"/>
-        </w:rPr>
-        <w:t xml:space="preserve"> setting.</w:t>
-      </w:r>
-    </w:p>
-    <w:p>
-      <w:pPr>
-        <w:pStyle w:val="ListParagraph"/>
-        <w:numPr>
-          <w:ilvl w:val="0"/>
-          <w:numId w:val="6"/>
-        </w:numPr>
-        <w:ind w:left="792"/>
-        <w:rPr>
-          <w:rFonts w:cstheme="minorHAnsi"/>
-        </w:rPr>
-      </w:pPr>
-      <w:r>
-        <w:rPr>
-          <w:rFonts w:cstheme="minorHAnsi"/>
-        </w:rPr>
-        <w:t>Change PowerShell Execution Policy to Unrestricted</w:t>
-      </w:r>
-      <w:r>
-        <w:rPr>
-          <w:rFonts w:cstheme="minorHAnsi"/>
-        </w:rPr>
-        <w:t xml:space="preserve"> </w:t>
-      </w:r>
-      <w:r>
-        <w:rPr>
-          <w:rFonts w:cstheme="minorHAnsi"/>
-        </w:rPr>
-        <w:t>by running the following command in PowerShell</w:t>
-      </w:r>
-    </w:p>
-    <w:p>
-      <w:pPr>
-        <w:jc w:val="both"/>
-        <w:rPr>
-          <w:color w:val="70AD47" w:themeColor="accent6"/>
-        </w:rPr>
-      </w:pPr>
-      <w:r>
-        <w:rPr>
-          <w:color w:val="70AD47" w:themeColor="accent6"/>
-        </w:rPr>
-        <w:t>Set-ExecutionPolicy Unrestricted</w:t>
-      </w:r>
-    </w:p>
-    <w:p>
-      <w:pPr>
-        <w:jc w:val="both"/>
-      </w:pPr>
-    </w:p>
-    <w:p>
-      <w:pPr>
-        <w:pStyle w:val="ListParagraph"/>
-        <w:numPr>
-          <w:ilvl w:val="0"/>
-          <w:numId w:val="6"/>
-        </w:numPr>
-        <w:ind w:left="792"/>
-        <w:rPr>
-          <w:rFonts w:cstheme="minorHAnsi"/>
-        </w:rPr>
-      </w:pPr>
-      <w:r>
-        <w:rPr>
-          <w:rFonts w:cstheme="minorHAnsi"/>
-        </w:rPr>
-        <w:t xml:space="preserve">Set </w:t>
-      </w:r>
-      <w:r>
-        <w:rPr>
-          <w:rFonts w:cstheme="minorHAnsi"/>
-          <w:b/>
-        </w:rPr>
-        <w:t>PowerShell</w:t>
-      </w:r>
-      <w:r>
-        <w:rPr>
-          <w:rFonts w:cstheme="minorHAnsi"/>
-        </w:rPr>
-        <w:t xml:space="preserve"> to always </w:t>
-      </w:r>
-      <w:r>
-        <w:rPr>
-          <w:rFonts w:cstheme="minorHAnsi"/>
-          <w:b/>
-        </w:rPr>
-        <w:t>Run as Administrator</w:t>
-      </w:r>
-      <w:r>
-        <w:rPr>
-          <w:rFonts w:cstheme="minorHAnsi"/>
-        </w:rPr>
-        <w:t xml:space="preserve"> </w:t>
-      </w:r>
-    </w:p>
-    <w:p>
-      <w:pPr>
-        <w:pStyle w:val="ListParagraph"/>
-        <w:numPr>
-          <w:ilvl w:val="0"/>
-          <w:numId w:val="6"/>
-        </w:numPr>
-        <w:ind w:left="792"/>
-        <w:rPr>
-          <w:rFonts w:cstheme="minorHAnsi"/>
-        </w:rPr>
-      </w:pPr>
-      <w:r>
-        <w:rPr>
-          <w:rFonts w:cstheme="minorHAnsi"/>
-        </w:rPr>
-        <w:t xml:space="preserve">Change </w:t>
-      </w:r>
-      <w:r>
-        <w:rPr>
-          <w:rFonts w:cstheme="minorHAnsi"/>
-          <w:b/>
-        </w:rPr>
-        <w:t>User Account Control</w:t>
-      </w:r>
-      <w:r>
-        <w:rPr>
-          <w:rFonts w:cstheme="minorHAnsi"/>
-        </w:rPr>
-        <w:t xml:space="preserve"> settings to </w:t>
-      </w:r>
-      <w:r>
-        <w:rPr>
-          <w:rFonts w:cstheme="minorHAnsi"/>
-          <w:b/>
-        </w:rPr>
-        <w:t>Never Notify</w:t>
-      </w:r>
-      <w:r>
-        <w:rPr>
-          <w:rFonts w:cstheme="minorHAnsi"/>
-        </w:rPr>
-        <w:t>.</w:t>
-      </w:r>
-    </w:p>
-    <w:p>
-      <w:pPr>
-        <w:pStyle w:val="ListParagraph"/>
-        <w:numPr>
-          <w:ilvl w:val="0"/>
-          <w:numId w:val="6"/>
-        </w:numPr>
-        <w:ind w:left="792"/>
-        <w:rPr>
-          <w:rFonts w:cstheme="minorHAnsi"/>
-        </w:rPr>
-      </w:pPr>
-      <w:r>
-        <w:rPr>
-          <w:rFonts w:cstheme="minorHAnsi"/>
-          <w:b/>
-        </w:rPr>
-        <w:t>Wi</w:t>
-      </w:r>
-      <w:r>
-        <w:rPr>
-          <w:rFonts w:cstheme="minorHAnsi"/>
-          <w:b/>
-        </w:rPr>
-        <w:t>ndows Updates</w:t>
+        <w:t>C:\Software_Install\Ninite.exe</w:t>
+      </w:r>
+      <w:r>
+        <w:rPr>
+          <w:rFonts w:cstheme="minorHAnsi"/>
+        </w:rPr>
+        <w:t>"</w:t>
       </w:r>
     </w:p>
     <w:p>
@@ -4064,280 +4425,9 @@
         <w:rPr>
           <w:rFonts w:cstheme="minorHAnsi"/>
         </w:rPr>
-        <w:t>Turn on Automatic Updates.</w:t>
-      </w:r>
-    </w:p>
-    <w:p>
-      <w:pPr>
-        <w:pStyle w:val="ListParagraph"/>
-        <w:numPr>
-          <w:ilvl w:val="1"/>
-          <w:numId w:val="6"/>
-        </w:numPr>
-        <w:rPr>
-          <w:rFonts w:cstheme="minorHAnsi"/>
-        </w:rPr>
-      </w:pPr>
-      <w:r>
-        <w:rPr>
-          <w:rFonts w:cstheme="minorHAnsi"/>
-        </w:rPr>
-        <w:t>Install all available updates</w:t>
-      </w:r>
-    </w:p>
-    <w:p>
-      <w:pPr>
-        <w:pStyle w:val="ListParagraph"/>
-        <w:numPr>
-          <w:ilvl w:val="0"/>
-          <w:numId w:val="6"/>
-        </w:numPr>
-        <w:ind w:left="792"/>
-        <w:rPr>
-          <w:rFonts w:cstheme="minorHAnsi"/>
-        </w:rPr>
-      </w:pPr>
-      <w:r>
-        <w:rPr>
-          <w:rFonts w:cstheme="minorHAnsi"/>
-        </w:rPr>
-        <w:t xml:space="preserve">Create </w:t>
-      </w:r>
-      <w:r>
-        <w:rPr>
-          <w:rFonts w:cstheme="minorHAnsi"/>
-          <w:b/>
-        </w:rPr>
-        <w:t>C:\Software_Install</w:t>
-      </w:r>
-      <w:r>
-        <w:rPr>
-          <w:rFonts w:cstheme="minorHAnsi"/>
-        </w:rPr>
-        <w:t xml:space="preserve"> folder.</w:t>
-      </w:r>
-    </w:p>
-    <w:p>
-      <w:pPr>
-        <w:pStyle w:val="ListParagraph"/>
-        <w:numPr>
-          <w:ilvl w:val="0"/>
-          <w:numId w:val="6"/>
-        </w:numPr>
-        <w:ind w:left="792"/>
-        <w:rPr>
-          <w:rFonts w:cstheme="minorHAnsi"/>
-        </w:rPr>
-      </w:pPr>
-      <w:r>
-        <w:rPr>
-          <w:rFonts w:cstheme="minorHAnsi"/>
-        </w:rPr>
-        <w:t>Ninite</w:t>
-      </w:r>
-    </w:p>
-    <w:p>
-      <w:pPr>
-        <w:pStyle w:val="ListParagraph"/>
-        <w:numPr>
-          <w:ilvl w:val="1"/>
-          <w:numId w:val="6"/>
-        </w:numPr>
-        <w:rPr>
-          <w:rFonts w:cstheme="minorHAnsi"/>
-        </w:rPr>
-      </w:pPr>
-      <w:r>
-        <w:rPr>
-          <w:rFonts w:cstheme="minorHAnsi"/>
-        </w:rPr>
-        <w:t xml:space="preserve">Use </w:t>
-      </w:r>
-      <w:r>
-        <w:rPr>
-          <w:rFonts w:cstheme="minorHAnsi"/>
-          <w:b/>
-        </w:rPr>
-        <w:t>Ninite.com</w:t>
-      </w:r>
-      <w:r>
-        <w:rPr>
-          <w:rFonts w:cstheme="minorHAnsi"/>
-        </w:rPr>
-        <w:t xml:space="preserve"> for the following</w:t>
-      </w:r>
-    </w:p>
-    <w:p>
-      <w:pPr>
-        <w:pStyle w:val="ListParagraph"/>
-        <w:numPr>
-          <w:ilvl w:val="2"/>
-          <w:numId w:val="6"/>
-        </w:numPr>
-        <w:rPr>
-          <w:rFonts w:cstheme="minorHAnsi"/>
-        </w:rPr>
-      </w:pPr>
-      <w:r>
-        <w:rPr>
-          <w:rFonts w:cstheme="minorHAnsi"/>
-        </w:rPr>
-        <w:t>7 zip</w:t>
-      </w:r>
-    </w:p>
-    <w:p>
-      <w:pPr>
-        <w:pStyle w:val="ListParagraph"/>
-        <w:numPr>
-          <w:ilvl w:val="2"/>
-          <w:numId w:val="6"/>
-        </w:numPr>
-        <w:rPr>
-          <w:rFonts w:cstheme="minorHAnsi"/>
-        </w:rPr>
-      </w:pPr>
-      <w:r>
-        <w:rPr>
-          <w:rFonts w:cstheme="minorHAnsi"/>
-        </w:rPr>
-        <w:t>Chrome</w:t>
-      </w:r>
-    </w:p>
-    <w:p>
-      <w:pPr>
-        <w:pStyle w:val="ListParagraph"/>
-        <w:numPr>
-          <w:ilvl w:val="2"/>
-          <w:numId w:val="6"/>
-        </w:numPr>
-        <w:rPr>
-          <w:rFonts w:cstheme="minorHAnsi"/>
-        </w:rPr>
-      </w:pPr>
-      <w:r>
-        <w:rPr>
-          <w:rFonts w:cstheme="minorHAnsi"/>
-        </w:rPr>
-        <w:t>Notepad++</w:t>
-      </w:r>
-    </w:p>
-    <w:p>
-      <w:pPr>
-        <w:pStyle w:val="ListParagraph"/>
-        <w:numPr>
-          <w:ilvl w:val="2"/>
-          <w:numId w:val="6"/>
-        </w:numPr>
-        <w:rPr>
-          <w:rFonts w:cstheme="minorHAnsi"/>
-        </w:rPr>
-      </w:pPr>
-      <w:r>
-        <w:rPr>
-          <w:rFonts w:cstheme="minorHAnsi"/>
-        </w:rPr>
-        <w:t>Visual Studio Code</w:t>
-      </w:r>
-    </w:p>
-    <w:p>
-      <w:pPr>
-        <w:pStyle w:val="ListParagraph"/>
-        <w:numPr>
-          <w:ilvl w:val="2"/>
-          <w:numId w:val="6"/>
-        </w:numPr>
-        <w:rPr>
-          <w:rFonts w:cstheme="minorHAnsi"/>
-        </w:rPr>
-      </w:pPr>
-      <w:r>
-        <w:rPr>
-          <w:rFonts w:cstheme="minorHAnsi"/>
-        </w:rPr>
-        <w:t>WinDirStat</w:t>
-      </w:r>
-    </w:p>
-    <w:p>
-      <w:pPr>
-        <w:pStyle w:val="ListParagraph"/>
-        <w:numPr>
-          <w:ilvl w:val="1"/>
-          <w:numId w:val="6"/>
-        </w:numPr>
-        <w:rPr>
-          <w:rFonts w:cstheme="minorHAnsi"/>
-        </w:rPr>
-      </w:pPr>
-      <w:r>
-        <w:rPr>
-          <w:rFonts w:cstheme="minorHAnsi"/>
-          <w:b/>
-        </w:rPr>
-        <w:t>Rename</w:t>
-      </w:r>
-      <w:r>
-        <w:rPr>
-          <w:rFonts w:cstheme="minorHAnsi"/>
-        </w:rPr>
-        <w:t xml:space="preserve"> the exe to Ninite.exe</w:t>
-      </w:r>
-    </w:p>
-    <w:p>
-      <w:pPr>
-        <w:pStyle w:val="ListParagraph"/>
-        <w:numPr>
-          <w:ilvl w:val="1"/>
-          <w:numId w:val="6"/>
-        </w:numPr>
-        <w:rPr>
-          <w:rFonts w:cstheme="minorHAnsi"/>
-        </w:rPr>
-      </w:pPr>
-      <w:r>
-        <w:rPr>
-          <w:rFonts w:cstheme="minorHAnsi"/>
-          <w:b/>
-        </w:rPr>
-        <w:t>Copy</w:t>
-      </w:r>
-      <w:r>
-        <w:rPr>
-          <w:rFonts w:cstheme="minorHAnsi"/>
-        </w:rPr>
-        <w:t xml:space="preserve"> the Ninite.exe to this path on the VM - "</w:t>
-      </w:r>
-      <w:r>
-        <w:rPr>
-          <w:rFonts w:cstheme="minorHAnsi"/>
-          <w:b/>
-        </w:rPr>
-        <w:t>C:\Software_Install\Ninite.exe</w:t>
-      </w:r>
-      <w:r>
-        <w:rPr>
-          <w:rFonts w:cstheme="minorHAnsi"/>
-        </w:rPr>
-        <w:t>"</w:t>
-      </w:r>
-    </w:p>
-    <w:p>
-      <w:pPr>
-        <w:pStyle w:val="ListParagraph"/>
-        <w:numPr>
-          <w:ilvl w:val="1"/>
-          <w:numId w:val="6"/>
-        </w:numPr>
-        <w:rPr>
-          <w:rFonts w:cstheme="minorHAnsi"/>
-        </w:rPr>
-      </w:pPr>
-      <w:r>
-        <w:rPr>
-          <w:rFonts w:cstheme="minorHAnsi"/>
-        </w:rPr>
         <w:t>Also set Ninite to update software using Task Scheduler (</w:t>
       </w:r>
-      <w:hyperlink r:id="rId30" w:history="1">
+      <w:hyperlink r:id="rId31" w:history="1">
         <w:r>
           <w:rPr>
             <w:rFonts w:cstheme="minorHAnsi"/>
@@ -4650,7 +4740,7 @@
       <w:r>
         <w:t xml:space="preserve">Download and install </w:t>
       </w:r>
-      <w:hyperlink r:id="rId31" w:history="1">
+      <w:hyperlink r:id="rId32" w:history="1">
         <w:r>
           <w:rPr>
             <w:rStyle w:val="Hyperlink"/>
@@ -4666,7 +4756,7 @@
       <w:r>
         <w:t xml:space="preserve"> file at this link - </w:t>
       </w:r>
-      <w:hyperlink r:id="rId32" w:history="1">
+      <w:hyperlink r:id="rId33" w:history="1">
         <w:r>
           <w:rPr>
             <w:rStyle w:val="Hyperlink"/>
@@ -4684,7 +4774,6 @@
         </w:numPr>
       </w:pPr>
       <w:r>
-        <w:lastRenderedPageBreak/>
         <w:t>Restart VM.</w:t>
       </w:r>
     </w:p>
@@ -4743,28 +4832,28 @@
         <w:rPr>
           <w:color w:val="70AD47" w:themeColor="accent6"/>
         </w:rPr>
-        <w:t xml:space="preserve">Get-ChildItem 'HKLM:\SOFTWARE\Microsoft\NET Framework Setup\NDP\v4\Full\' </w:t>
+        <w:t>Get-ChildItem 'HKLM</w:t>
       </w:r>
       <w:proofErr w:type="gramStart"/>
       <w:r>
         <w:rPr>
           <w:color w:val="70AD47" w:themeColor="accent6"/>
         </w:rPr>
-        <w:t>|  Get</w:t>
+        <w:t>:\</w:t>
       </w:r>
       <w:proofErr w:type="gramEnd"/>
       <w:r>
         <w:rPr>
           <w:color w:val="70AD47" w:themeColor="accent6"/>
         </w:rPr>
-        <w:t>-ItemPropertyValue -Name Release | Foreach-Object { $_ -ge 394802 }</w:t>
+        <w:t>SOFTWARE\Microsoft\NET Framework Setup\NDP\v4\Full\' |  Get-ItemPropertyValue -Name Release | Foreach-Object { $_ -ge 394802 }</w:t>
       </w:r>
     </w:p>
     <w:p>
       <w:r>
         <w:t xml:space="preserve">Reference: </w:t>
       </w:r>
-      <w:hyperlink r:id="rId33" w:anchor="ps_a" w:history="1">
+      <w:hyperlink r:id="rId34" w:anchor="ps_a" w:history="1">
         <w:r>
           <w:rPr>
             <w:rStyle w:val="Hyperlink"/>
@@ -4821,7 +4910,7 @@
       <w:r>
         <w:t xml:space="preserve">Download and install - </w:t>
       </w:r>
-      <w:hyperlink r:id="rId34" w:history="1">
+      <w:hyperlink r:id="rId35" w:history="1">
         <w:r>
           <w:rPr>
             <w:rStyle w:val="Hyperlink"/>
@@ -4839,6 +4928,7 @@
         </w:numPr>
       </w:pPr>
       <w:r>
+        <w:lastRenderedPageBreak/>
         <w:t>Restart VM.</w:t>
       </w:r>
     </w:p>
@@ -4872,7 +4962,7 @@
       <w:r>
         <w:t xml:space="preserve">Download link - </w:t>
       </w:r>
-      <w:hyperlink r:id="rId35" w:history="1">
+      <w:hyperlink r:id="rId36" w:history="1">
         <w:r>
           <w:rPr>
             <w:rStyle w:val="Hyperlink"/>
@@ -5226,20 +5316,324 @@
         <w:rPr>
           <w:rFonts w:cstheme="minorHAnsi"/>
         </w:rPr>
-        <w:t xml:space="preserve">Login into SQL Server Management Studio with </w:t>
+        <w:t xml:space="preserve">Login into </w:t>
       </w:r>
       <w:r>
         <w:rPr>
           <w:rFonts w:cstheme="minorHAnsi"/>
           <w:b/>
         </w:rPr>
+        <w:t>SQL Server Management Studio</w:t>
+      </w:r>
+      <w:r>
+        <w:rPr>
+          <w:rFonts w:cstheme="minorHAnsi"/>
+        </w:rPr>
+        <w:t xml:space="preserve"> with </w:t>
+      </w:r>
+      <w:r>
+        <w:rPr>
+          <w:rFonts w:cstheme="minorHAnsi"/>
+          <w:b/>
+        </w:rPr>
         <w:t>sa</w:t>
       </w:r>
       <w:r>
         <w:rPr>
           <w:rFonts w:cstheme="minorHAnsi"/>
         </w:rPr>
-        <w:t xml:space="preserve"> login and save Credentials</w:t>
+        <w:t xml:space="preserve"> login </w:t>
+      </w:r>
+    </w:p>
+    <w:p>
+      <w:pPr>
+        <w:pStyle w:val="ListParagraph"/>
+        <w:numPr>
+          <w:ilvl w:val="1"/>
+          <w:numId w:val="6"/>
+        </w:numPr>
+        <w:rPr>
+          <w:rFonts w:cstheme="minorHAnsi"/>
+        </w:rPr>
+      </w:pPr>
+      <w:r>
+        <w:rPr>
+          <w:rFonts w:cstheme="minorHAnsi"/>
+        </w:rPr>
+        <w:t xml:space="preserve">Select </w:t>
+      </w:r>
+      <w:r>
+        <w:rPr>
+          <w:rFonts w:cstheme="minorHAnsi"/>
+          <w:b/>
+        </w:rPr>
+        <w:t>Remember Password</w:t>
+      </w:r>
+      <w:r>
+        <w:rPr>
+          <w:rFonts w:cstheme="minorHAnsi"/>
+        </w:rPr>
+        <w:t xml:space="preserve"> opti</w:t>
+      </w:r>
+      <w:r>
+        <w:rPr>
+          <w:rFonts w:cstheme="minorHAnsi"/>
+        </w:rPr>
+        <w:t>o</w:t>
+      </w:r>
+      <w:r>
+        <w:rPr>
+          <w:rFonts w:cstheme="minorHAnsi"/>
+        </w:rPr>
+        <w:t>n</w:t>
+      </w:r>
+      <w:r>
+        <w:rPr>
+          <w:rFonts w:cstheme="minorHAnsi"/>
+        </w:rPr>
+        <w:t xml:space="preserve"> and click </w:t>
+      </w:r>
+      <w:r>
+        <w:rPr>
+          <w:rFonts w:cstheme="minorHAnsi"/>
+          <w:b/>
+        </w:rPr>
+        <w:t>Connect</w:t>
+      </w:r>
+      <w:r>
+        <w:rPr>
+          <w:rFonts w:cstheme="minorHAnsi"/>
+        </w:rPr>
+        <w:t xml:space="preserve"> to verify credentials are correct and are saved.</w:t>
+      </w:r>
+    </w:p>
+    <w:p>
+      <w:pPr>
+        <w:pStyle w:val="ListParagraph"/>
+        <w:ind w:left="1080"/>
+        <w:rPr>
+          <w:rFonts w:cstheme="minorHAnsi"/>
+        </w:rPr>
+      </w:pPr>
+      <w:r>
+        <w:rPr>
+          <w:rFonts w:cstheme="minorHAnsi"/>
+        </w:rPr>
+        <w:lastRenderedPageBreak/>
+        <w:drawing>
+          <wp:inline distT="0" distB="0" distL="0" distR="0" wp14:anchorId="7AA8B5DD" wp14:editId="2FE3497D">
+            <wp:extent cx="5943600" cy="3166745"/>
+            <wp:effectExtent l="0" t="0" r="0" b="0"/>
+            <wp:docPr id="18" name="Picture 18"/>
+            <wp:cNvGraphicFramePr>
+              <a:graphicFrameLocks xmlns:a="http://schemas.openxmlformats.org/drawingml/2006/main" noChangeAspect="1"/>
+            </wp:cNvGraphicFramePr>
+            <a:graphic xmlns:a="http://schemas.openxmlformats.org/drawingml/2006/main">
+              <a:graphicData uri="http://schemas.openxmlformats.org/drawingml/2006/picture">
+                <pic:pic xmlns:pic="http://schemas.openxmlformats.org/drawingml/2006/picture">
+                  <pic:nvPicPr>
+                    <pic:cNvPr id="1" name=""/>
+                    <pic:cNvPicPr/>
+                  </pic:nvPicPr>
+                  <pic:blipFill>
+                    <a:blip r:embed="rId37"/>
+                    <a:stretch>
+                      <a:fillRect/>
+                    </a:stretch>
+                  </pic:blipFill>
+                  <pic:spPr>
+                    <a:xfrm>
+                      <a:off x="0" y="0"/>
+                      <a:ext cx="5943600" cy="3166745"/>
+                    </a:xfrm>
+                    <a:prstGeom prst="rect">
+                      <a:avLst/>
+                    </a:prstGeom>
+                  </pic:spPr>
+                </pic:pic>
+              </a:graphicData>
+            </a:graphic>
+          </wp:inline>
+        </w:drawing>
+      </w:r>
+    </w:p>
+    <w:p>
+      <w:pPr>
+        <w:pStyle w:val="ListParagraph"/>
+        <w:numPr>
+          <w:ilvl w:val="1"/>
+          <w:numId w:val="6"/>
+        </w:numPr>
+        <w:rPr>
+          <w:rFonts w:cstheme="minorHAnsi"/>
+        </w:rPr>
+      </w:pPr>
+      <w:r>
+        <w:rPr>
+          <w:rFonts w:cstheme="minorHAnsi"/>
+        </w:rPr>
+        <w:t xml:space="preserve">Change </w:t>
+      </w:r>
+      <w:r>
+        <w:rPr>
+          <w:rFonts w:cstheme="minorHAnsi"/>
+          <w:b/>
+        </w:rPr>
+        <w:t>Max allowed memory for SQL</w:t>
+      </w:r>
+      <w:r>
+        <w:rPr>
+          <w:rFonts w:cstheme="minorHAnsi"/>
+        </w:rPr>
+        <w:t xml:space="preserve"> server.</w:t>
+      </w:r>
+    </w:p>
+    <w:p>
+      <w:pPr>
+        <w:pStyle w:val="ListParagraph"/>
+        <w:numPr>
+          <w:ilvl w:val="2"/>
+          <w:numId w:val="6"/>
+        </w:numPr>
+        <w:rPr>
+          <w:rFonts w:cstheme="minorHAnsi"/>
+        </w:rPr>
+      </w:pPr>
+      <w:r>
+        <w:rPr>
+          <w:rFonts w:cstheme="minorHAnsi"/>
+        </w:rPr>
+        <w:t>Right click on the server name (localhost) and select Properties</w:t>
+      </w:r>
+    </w:p>
+    <w:p>
+      <w:pPr>
+        <w:pStyle w:val="ListParagraph"/>
+        <w:numPr>
+          <w:ilvl w:val="2"/>
+          <w:numId w:val="6"/>
+        </w:numPr>
+        <w:rPr>
+          <w:rFonts w:cstheme="minorHAnsi"/>
+        </w:rPr>
+      </w:pPr>
+      <w:r>
+        <w:rPr>
+          <w:rFonts w:cstheme="minorHAnsi"/>
+        </w:rPr>
+        <w:t>Go to memory settings</w:t>
+      </w:r>
+      <w:bookmarkStart w:id="1" w:name="_GoBack"/>
+      <w:bookmarkEnd w:id="1"/>
+      <w:r>
+        <w:rPr>
+          <w:rFonts w:cstheme="minorHAnsi"/>
+        </w:rPr>
+        <w:t xml:space="preserve"> and change </w:t>
+      </w:r>
+      <w:r>
+        <w:rPr>
+          <w:rFonts w:cstheme="minorHAnsi"/>
+          <w:b/>
+        </w:rPr>
+        <w:t>Maximum server Memory</w:t>
+      </w:r>
+      <w:r>
+        <w:rPr>
+          <w:rFonts w:cstheme="minorHAnsi"/>
+        </w:rPr>
+        <w:t xml:space="preserve"> (in MB) value to 6144 (6GB)</w:t>
+      </w:r>
+    </w:p>
+    <w:p>
+      <w:pPr>
+        <w:pStyle w:val="ListParagraph"/>
+        <w:ind w:left="1800"/>
+        <w:rPr>
+          <w:rFonts w:cstheme="minorHAnsi"/>
+        </w:rPr>
+      </w:pPr>
+      <w:r>
+        <w:rPr>
+          <w:rFonts w:cstheme="minorHAnsi"/>
+        </w:rPr>
+        <w:drawing>
+          <wp:inline distT="0" distB="0" distL="0" distR="0" wp14:anchorId="7EE3C808" wp14:editId="7EFC37AE">
+            <wp:extent cx="5943600" cy="3164840"/>
+            <wp:effectExtent l="0" t="0" r="0" b="0"/>
+            <wp:docPr id="28" name="Picture 28"/>
+            <wp:cNvGraphicFramePr>
+              <a:graphicFrameLocks xmlns:a="http://schemas.openxmlformats.org/drawingml/2006/main" noChangeAspect="1"/>
+            </wp:cNvGraphicFramePr>
+            <a:graphic xmlns:a="http://schemas.openxmlformats.org/drawingml/2006/main">
+              <a:graphicData uri="http://schemas.openxmlformats.org/drawingml/2006/picture">
+                <pic:pic xmlns:pic="http://schemas.openxmlformats.org/drawingml/2006/picture">
+                  <pic:nvPicPr>
+                    <pic:cNvPr id="1" name=""/>
+                    <pic:cNvPicPr/>
+                  </pic:nvPicPr>
+                  <pic:blipFill>
+                    <a:blip r:embed="rId38"/>
+                    <a:stretch>
+                      <a:fillRect/>
+                    </a:stretch>
+                  </pic:blipFill>
+                  <pic:spPr>
+                    <a:xfrm>
+                      <a:off x="0" y="0"/>
+                      <a:ext cx="5943600" cy="3164840"/>
+                    </a:xfrm>
+                    <a:prstGeom prst="rect">
+                      <a:avLst/>
+                    </a:prstGeom>
+                  </pic:spPr>
+                </pic:pic>
+              </a:graphicData>
+            </a:graphic>
+          </wp:inline>
+        </w:drawing>
+      </w:r>
+    </w:p>
+    <w:p>
+      <w:pPr>
+        <w:pStyle w:val="ListParagraph"/>
+        <w:numPr>
+          <w:ilvl w:val="2"/>
+          <w:numId w:val="6"/>
+        </w:numPr>
+        <w:rPr>
+          <w:rFonts w:cstheme="minorHAnsi"/>
+        </w:rPr>
+      </w:pPr>
+      <w:r>
+        <w:rPr>
+          <w:rFonts w:cstheme="minorHAnsi"/>
+        </w:rPr>
+        <w:t>Click OK</w:t>
+      </w:r>
+    </w:p>
+    <w:p>
+      <w:pPr>
+        <w:pStyle w:val="ListParagraph"/>
+        <w:numPr>
+          <w:ilvl w:val="2"/>
+          <w:numId w:val="6"/>
+        </w:numPr>
+        <w:rPr>
+          <w:rFonts w:cstheme="minorHAnsi"/>
+        </w:rPr>
+      </w:pPr>
+      <w:r>
+        <w:rPr>
+          <w:rFonts w:cstheme="minorHAnsi"/>
+        </w:rPr>
+        <w:t xml:space="preserve">Restart </w:t>
+      </w:r>
+      <w:r>
+        <w:rPr>
+          <w:rFonts w:cstheme="minorHAnsi"/>
+        </w:rPr>
+        <w:t>the VM</w:t>
       </w:r>
     </w:p>
     <w:p>
@@ -5517,14 +5911,14 @@
           <w:rFonts w:asciiTheme="minorHAnsi" w:hAnsiTheme="minorHAnsi" w:cstheme="minorHAnsi"/>
         </w:rPr>
       </w:pPr>
-      <w:bookmarkStart w:id="1" w:name="_Toc16168275"/>
+      <w:bookmarkStart w:id="2" w:name="_Toc16168275"/>
       <w:r>
         <w:rPr>
           <w:rFonts w:asciiTheme="minorHAnsi" w:hAnsiTheme="minorHAnsi" w:cstheme="minorHAnsi"/>
         </w:rPr>
         <w:t>Chef Recipes to Run</w:t>
       </w:r>
-      <w:bookmarkEnd w:id="1"/>
+      <w:bookmarkEnd w:id="2"/>
     </w:p>
     <w:p>
       <w:pPr>
@@ -5534,8 +5928,6 @@
           <w:numId w:val="29"/>
         </w:numPr>
       </w:pPr>
-      <w:bookmarkStart w:id="2" w:name="_GoBack"/>
-      <w:bookmarkEnd w:id="2"/>
       <w:r>
         <w:t xml:space="preserve">Chef - </w:t>
       </w:r>
@@ -5903,7 +6295,7 @@
 </file>
 
 <file path=word/numbering.xml><?xml version="1.0" encoding="utf-8"?>
-<w:numbering xmlns:wpc="http://schemas.microsoft.com/office/word/2010/wordprocessingCanvas" xmlns:cx="http://schemas.microsoft.com/office/drawing/2014/chartex" xmlns:cx1="http://schemas.microsoft.com/office/drawing/2015/9/8/chartex" xmlns:cx2="http://schemas.microsoft.com/office/drawing/2015/10/21/chartex" xmlns:cx3="http://schemas.microsoft.com/office/drawing/2016/5/9/chartex" xmlns:cx4="http://schemas.microsoft.com/office/drawing/2016/5/10/chartex" xmlns:cx5="http://schemas.microsoft.com/office/drawing/2016/5/11/chartex" xmlns:cx6="http://schemas.microsoft.com/office/drawing/2016/5/12/chartex" xmlns:cx7="http://schemas.microsoft.com/office/drawing/2016/5/13/chartex" xmlns:cx8="http://schemas.microsoft.com/office/drawing/2016/5/14/chartex" xmlns:mc="http://schemas.openxmlformats.org/markup-compatibility/2006" xmlns:aink="http://schemas.microsoft.com/office/drawing/2016/ink" xmlns:am3d="http://schemas.microsoft.com/office/drawing/2017/model3d" xmlns:o="urn:schemas-microsoft-com:office:office" xmlns:r="http://schemas.openxmlformats.org/officeDocument/2006/relationships" xmlns:m="http://schemas.openxmlformats.org/officeDocument/2006/math" xmlns:v="urn:schemas-microsoft-com:vml" xmlns:wp14="http://schemas.microsoft.com/office/word/2010/wordprocessingDrawing" xmlns:wp="http://schemas.openxmlformats.org/drawingml/2006/wordprocessingDrawing" xmlns:w10="urn:schemas-microsoft-com:office:word" xmlns:w="http://schemas.openxmlformats.org/wordprocessingml/2006/main" xmlns:w14="http://schemas.microsoft.com/office/word/2010/wordml" xmlns:w15="http://schemas.microsoft.com/office/word/2012/wordml" xmlns:w16cid="http://schemas.microsoft.com/office/word/2016/wordml/cid" xmlns:w16se="http://schemas.microsoft.com/office/word/2015/wordml/symex" xmlns:wpg="http://schemas.microsoft.com/office/word/2010/wordprocessingGroup" xmlns:wpi="http://schemas.microsoft.com/office/word/2010/wordprocessingInk" xmlns:wne="http://schemas.microsoft.com/office/word/2006/wordml" xmlns:wps="http://schemas.microsoft.com/office/word/2010/wordprocessingShape" mc:Ignorable="w14 w15 w16se w16cid wp14">
+<w:numbering xmlns:wpc="http://schemas.microsoft.com/office/word/2010/wordprocessingCanvas" xmlns:mc="http://schemas.openxmlformats.org/markup-compatibility/2006" xmlns:o="urn:schemas-microsoft-com:office:office" xmlns:r="http://schemas.openxmlformats.org/officeDocument/2006/relationships" xmlns:m="http://schemas.openxmlformats.org/officeDocument/2006/math" xmlns:v="urn:schemas-microsoft-com:vml" xmlns:wp14="http://schemas.microsoft.com/office/word/2010/wordprocessingDrawing" xmlns:wp="http://schemas.openxmlformats.org/drawingml/2006/wordprocessingDrawing" xmlns:w10="urn:schemas-microsoft-com:office:word" xmlns:w="http://schemas.openxmlformats.org/wordprocessingml/2006/main" xmlns:w14="http://schemas.microsoft.com/office/word/2010/wordml" xmlns:w15="http://schemas.microsoft.com/office/word/2012/wordml" xmlns:wpg="http://schemas.microsoft.com/office/word/2010/wordprocessingGroup" xmlns:wpi="http://schemas.microsoft.com/office/word/2010/wordprocessingInk" xmlns:wne="http://schemas.microsoft.com/office/word/2006/wordml" xmlns:wps="http://schemas.microsoft.com/office/word/2010/wordprocessingShape" mc:Ignorable="w14 w15 wp14">
   <w:abstractNum w:abstractNumId="0" w15:restartNumberingAfterBreak="0">
     <w:nsid w:val="034100B1"/>
     <w:multiLevelType w:val="hybridMultilevel"/>
@@ -8338,7 +8730,7 @@
       <w:lvlText w:val="%1."/>
       <w:lvlJc w:val="left"/>
       <w:pPr>
-        <w:ind w:left="720" w:hanging="360"/>
+        <w:ind w:left="1080" w:hanging="360"/>
       </w:pPr>
     </w:lvl>
     <w:lvl w:ilvl="1" w:tplc="04090019">
@@ -8347,7 +8739,7 @@
       <w:lvlText w:val="%2."/>
       <w:lvlJc w:val="left"/>
       <w:pPr>
-        <w:ind w:left="1440" w:hanging="360"/>
+        <w:ind w:left="1800" w:hanging="360"/>
       </w:pPr>
     </w:lvl>
     <w:lvl w:ilvl="2" w:tplc="0409001B">
@@ -8356,7 +8748,7 @@
       <w:lvlText w:val="%3."/>
       <w:lvlJc w:val="right"/>
       <w:pPr>
-        <w:ind w:left="2160" w:hanging="180"/>
+        <w:ind w:left="2520" w:hanging="180"/>
       </w:pPr>
     </w:lvl>
     <w:lvl w:ilvl="3" w:tplc="0409000F" w:tentative="1">
@@ -8365,7 +8757,7 @@
       <w:lvlText w:val="%4."/>
       <w:lvlJc w:val="left"/>
       <w:pPr>
-        <w:ind w:left="2880" w:hanging="360"/>
+        <w:ind w:left="3240" w:hanging="360"/>
       </w:pPr>
     </w:lvl>
     <w:lvl w:ilvl="4" w:tplc="04090019" w:tentative="1">
@@ -8374,7 +8766,7 @@
       <w:lvlText w:val="%5."/>
       <w:lvlJc w:val="left"/>
       <w:pPr>
-        <w:ind w:left="3600" w:hanging="360"/>
+        <w:ind w:left="3960" w:hanging="360"/>
       </w:pPr>
     </w:lvl>
     <w:lvl w:ilvl="5" w:tplc="0409001B" w:tentative="1">
@@ -8383,7 +8775,7 @@
       <w:lvlText w:val="%6."/>
       <w:lvlJc w:val="right"/>
       <w:pPr>
-        <w:ind w:left="4320" w:hanging="180"/>
+        <w:ind w:left="4680" w:hanging="180"/>
       </w:pPr>
     </w:lvl>
     <w:lvl w:ilvl="6" w:tplc="0409000F" w:tentative="1">
@@ -8392,7 +8784,7 @@
       <w:lvlText w:val="%7."/>
       <w:lvlJc w:val="left"/>
       <w:pPr>
-        <w:ind w:left="5040" w:hanging="360"/>
+        <w:ind w:left="5400" w:hanging="360"/>
       </w:pPr>
     </w:lvl>
     <w:lvl w:ilvl="7" w:tplc="04090019" w:tentative="1">
@@ -8401,7 +8793,7 @@
       <w:lvlText w:val="%8."/>
       <w:lvlJc w:val="left"/>
       <w:pPr>
-        <w:ind w:left="5760" w:hanging="360"/>
+        <w:ind w:left="6120" w:hanging="360"/>
       </w:pPr>
     </w:lvl>
     <w:lvl w:ilvl="8" w:tplc="0409001B" w:tentative="1">
@@ -8410,7 +8802,7 @@
       <w:lvlText w:val="%9."/>
       <w:lvlJc w:val="right"/>
       <w:pPr>
-        <w:ind w:left="6480" w:hanging="180"/>
+        <w:ind w:left="6840" w:hanging="180"/>
       </w:pPr>
     </w:lvl>
   </w:abstractNum>
@@ -8781,7 +9173,7 @@
 </file>
 
 <file path=word/styles.xml><?xml version="1.0" encoding="utf-8"?>
-<w:styles xmlns:mc="http://schemas.openxmlformats.org/markup-compatibility/2006" xmlns:r="http://schemas.openxmlformats.org/officeDocument/2006/relationships" xmlns:w="http://schemas.openxmlformats.org/wordprocessingml/2006/main" xmlns:w14="http://schemas.microsoft.com/office/word/2010/wordml" xmlns:w15="http://schemas.microsoft.com/office/word/2012/wordml" xmlns:w16cid="http://schemas.microsoft.com/office/word/2016/wordml/cid" xmlns:w16se="http://schemas.microsoft.com/office/word/2015/wordml/symex" mc:Ignorable="w14 w15 w16se w16cid">
+<w:styles xmlns:mc="http://schemas.openxmlformats.org/markup-compatibility/2006" xmlns:r="http://schemas.openxmlformats.org/officeDocument/2006/relationships" xmlns:w="http://schemas.openxmlformats.org/wordprocessingml/2006/main" xmlns:w14="http://schemas.microsoft.com/office/word/2010/wordml" xmlns:w15="http://schemas.microsoft.com/office/word/2012/wordml" mc:Ignorable="w14 w15">
   <w:docDefaults>
     <w:rPrDefault>
       <w:rPr>
@@ -8797,7 +9189,7 @@
       </w:pPr>
     </w:pPrDefault>
   </w:docDefaults>
-  <w:latentStyles w:defLockedState="0" w:defUIPriority="99" w:defSemiHidden="0" w:defUnhideWhenUsed="0" w:defQFormat="0" w:count="375">
+  <w:latentStyles w:defLockedState="0" w:defUIPriority="99" w:defSemiHidden="0" w:defUnhideWhenUsed="0" w:defQFormat="0" w:count="371">
     <w:lsdException w:name="Normal" w:uiPriority="0" w:qFormat="1"/>
     <w:lsdException w:name="heading 1" w:uiPriority="9" w:qFormat="1"/>
     <w:lsdException w:name="heading 2" w:semiHidden="1" w:uiPriority="9" w:unhideWhenUsed="1" w:qFormat="1"/>
@@ -9169,10 +9561,6 @@
     <w:lsdException w:name="List Table 5 Dark Accent 6" w:uiPriority="50"/>
     <w:lsdException w:name="List Table 6 Colorful Accent 6" w:uiPriority="51"/>
     <w:lsdException w:name="List Table 7 Colorful Accent 6" w:uiPriority="52"/>
-    <w:lsdException w:name="Mention" w:semiHidden="1" w:unhideWhenUsed="1"/>
-    <w:lsdException w:name="Smart Hyperlink" w:semiHidden="1" w:unhideWhenUsed="1"/>
-    <w:lsdException w:name="Hashtag" w:semiHidden="1" w:unhideWhenUsed="1"/>
-    <w:lsdException w:name="Unresolved Mention" w:semiHidden="1" w:unhideWhenUsed="1"/>
   </w:latentStyles>
   <w:style w:type="paragraph" w:default="1" w:styleId="Normal">
     <w:name w:val="Normal"/>
@@ -9873,7 +10261,7 @@
       <w:szCs w:val="20"/>
     </w:rPr>
   </w:style>
-  <w:style w:type="character" w:styleId="UnresolvedMention">
+  <w:style w:type="character" w:customStyle="1" w:styleId="UnresolvedMention">
     <w:name w:val="Unresolved Mention"/>
     <w:basedOn w:val="DefaultParagraphFont"/>
     <w:uiPriority w:val="99"/>
@@ -10154,7 +10542,7 @@
 </file>
 
 <file path=customXml/itemProps1.xml><?xml version="1.0" encoding="utf-8"?>
-<ds:datastoreItem xmlns:ds="http://schemas.openxmlformats.org/officeDocument/2006/customXml" ds:itemID="{7EB26DE1-EB5F-4DAC-87C9-169B856BED4F}">
+<ds:datastoreItem xmlns:ds="http://schemas.openxmlformats.org/officeDocument/2006/customXml" ds:itemID="{5F842453-E387-40FF-8B37-A8880B398457}">
   <ds:schemaRefs>
     <ds:schemaRef ds:uri="http://schemas.openxmlformats.org/officeDocument/2006/bibliography"/>
   </ds:schemaRefs>

--- a/Documentation/WORD/Relativity Dev VM - Create Windows Base Machine - Documentation.docx
+++ b/Documentation/WORD/Relativity Dev VM - Create Windows Base Machine - Documentation.docx
@@ -1,6 +1,6 @@
 
 <file path=word/document.xml><?xml version="1.0" encoding="utf-8"?>
-<w:document xmlns:wpc="http://schemas.microsoft.com/office/word/2010/wordprocessingCanvas" xmlns:mc="http://schemas.openxmlformats.org/markup-compatibility/2006" xmlns:o="urn:schemas-microsoft-com:office:office" xmlns:r="http://schemas.openxmlformats.org/officeDocument/2006/relationships" xmlns:m="http://schemas.openxmlformats.org/officeDocument/2006/math" xmlns:v="urn:schemas-microsoft-com:vml" xmlns:wp14="http://schemas.microsoft.com/office/word/2010/wordprocessingDrawing" xmlns:wp="http://schemas.openxmlformats.org/drawingml/2006/wordprocessingDrawing" xmlns:w10="urn:schemas-microsoft-com:office:word" xmlns:w="http://schemas.openxmlformats.org/wordprocessingml/2006/main" xmlns:w14="http://schemas.microsoft.com/office/word/2010/wordml" xmlns:w15="http://schemas.microsoft.com/office/word/2012/wordml" xmlns:wpg="http://schemas.microsoft.com/office/word/2010/wordprocessingGroup" xmlns:wpi="http://schemas.microsoft.com/office/word/2010/wordprocessingInk" xmlns:wne="http://schemas.microsoft.com/office/word/2006/wordml" xmlns:wps="http://schemas.microsoft.com/office/word/2010/wordprocessingShape" mc:Ignorable="w14 w15 wp14">
+<w:document xmlns:wpc="http://schemas.microsoft.com/office/word/2010/wordprocessingCanvas" xmlns:cx="http://schemas.microsoft.com/office/drawing/2014/chartex" xmlns:cx1="http://schemas.microsoft.com/office/drawing/2015/9/8/chartex" xmlns:cx2="http://schemas.microsoft.com/office/drawing/2015/10/21/chartex" xmlns:cx3="http://schemas.microsoft.com/office/drawing/2016/5/9/chartex" xmlns:cx4="http://schemas.microsoft.com/office/drawing/2016/5/10/chartex" xmlns:cx5="http://schemas.microsoft.com/office/drawing/2016/5/11/chartex" xmlns:cx6="http://schemas.microsoft.com/office/drawing/2016/5/12/chartex" xmlns:cx7="http://schemas.microsoft.com/office/drawing/2016/5/13/chartex" xmlns:cx8="http://schemas.microsoft.com/office/drawing/2016/5/14/chartex" xmlns:mc="http://schemas.openxmlformats.org/markup-compatibility/2006" xmlns:aink="http://schemas.microsoft.com/office/drawing/2016/ink" xmlns:am3d="http://schemas.microsoft.com/office/drawing/2017/model3d" xmlns:o="urn:schemas-microsoft-com:office:office" xmlns:r="http://schemas.openxmlformats.org/officeDocument/2006/relationships" xmlns:m="http://schemas.openxmlformats.org/officeDocument/2006/math" xmlns:v="urn:schemas-microsoft-com:vml" xmlns:wp14="http://schemas.microsoft.com/office/word/2010/wordprocessingDrawing" xmlns:wp="http://schemas.openxmlformats.org/drawingml/2006/wordprocessingDrawing" xmlns:w10="urn:schemas-microsoft-com:office:word" xmlns:w="http://schemas.openxmlformats.org/wordprocessingml/2006/main" xmlns:w14="http://schemas.microsoft.com/office/word/2010/wordml" xmlns:w15="http://schemas.microsoft.com/office/word/2012/wordml" xmlns:w16cid="http://schemas.microsoft.com/office/word/2016/wordml/cid" xmlns:w16se="http://schemas.microsoft.com/office/word/2015/wordml/symex" xmlns:wpg="http://schemas.microsoft.com/office/word/2010/wordprocessingGroup" xmlns:wpi="http://schemas.microsoft.com/office/word/2010/wordprocessingInk" xmlns:wne="http://schemas.microsoft.com/office/word/2006/wordml" xmlns:wps="http://schemas.microsoft.com/office/word/2010/wordprocessingShape" mc:Ignorable="w14 w15 w16se w16cid wp14">
   <w:body>
     <w:p>
       <w:pPr>
@@ -29,6 +29,8 @@
           <w:rFonts w:cstheme="minorHAnsi"/>
         </w:rPr>
       </w:pPr>
+      <w:bookmarkStart w:id="0" w:name="_GoBack"/>
+      <w:bookmarkEnd w:id="0"/>
     </w:p>
     <w:p>
       <w:pPr>
@@ -176,7 +178,7 @@
           <w:sz w:val="52"/>
           <w:szCs w:val="52"/>
         </w:rPr>
-        <w:t>September 28, 2019</w:t>
+        <w:t>October 16, 2019</w:t>
       </w:r>
       <w:r>
         <w:rPr>
@@ -1042,7 +1044,7 @@
           <w:rFonts w:asciiTheme="minorHAnsi" w:hAnsiTheme="minorHAnsi" w:cstheme="minorHAnsi"/>
         </w:rPr>
       </w:pPr>
-      <w:bookmarkStart w:id="0" w:name="_Toc16168271"/>
+      <w:bookmarkStart w:id="1" w:name="_Toc16168271"/>
       <w:r>
         <w:rPr>
           <w:rFonts w:asciiTheme="minorHAnsi" w:hAnsiTheme="minorHAnsi" w:cstheme="minorHAnsi"/>
@@ -1050,7 +1052,7 @@
         <w:lastRenderedPageBreak/>
         <w:t>Creating the VM</w:t>
       </w:r>
-      <w:bookmarkEnd w:id="0"/>
+      <w:bookmarkEnd w:id="1"/>
     </w:p>
     <w:p>
       <w:pPr>
@@ -3412,14 +3414,12 @@
       <w:r>
         <w:t xml:space="preserve">to </w:t>
       </w:r>
-      <w:proofErr w:type="spellStart"/>
       <w:r>
         <w:rPr>
           <w:b/>
         </w:rPr>
         <w:t>DevVmBase</w:t>
       </w:r>
-      <w:proofErr w:type="spellEnd"/>
     </w:p>
     <w:p>
       <w:pPr>
@@ -3588,6 +3588,7 @@
       <w:r>
         <w:rPr>
           <w:rFonts w:cstheme="minorHAnsi"/>
+          <w:noProof/>
         </w:rPr>
         <w:lastRenderedPageBreak/>
         <w:drawing>
@@ -4832,21 +4833,21 @@
         <w:rPr>
           <w:color w:val="70AD47" w:themeColor="accent6"/>
         </w:rPr>
-        <w:t>Get-ChildItem 'HKLM</w:t>
+        <w:t xml:space="preserve">Get-ChildItem 'HKLM:\SOFTWARE\Microsoft\NET Framework Setup\NDP\v4\Full\' </w:t>
       </w:r>
       <w:proofErr w:type="gramStart"/>
       <w:r>
         <w:rPr>
           <w:color w:val="70AD47" w:themeColor="accent6"/>
         </w:rPr>
-        <w:t>:\</w:t>
+        <w:t>|  Get</w:t>
       </w:r>
       <w:proofErr w:type="gramEnd"/>
       <w:r>
         <w:rPr>
           <w:color w:val="70AD47" w:themeColor="accent6"/>
         </w:rPr>
-        <w:t>SOFTWARE\Microsoft\NET Framework Setup\NDP\v4\Full\' |  Get-ItemPropertyValue -Name Release | Foreach-Object { $_ -ge 394802 }</w:t>
+        <w:t>-ItemPropertyValue -Name Release | Foreach-Object { $_ -ge 394802 }</w:t>
       </w:r>
     </w:p>
     <w:p>
@@ -5418,6 +5419,7 @@
       <w:r>
         <w:rPr>
           <w:rFonts w:cstheme="minorHAnsi"/>
+          <w:noProof/>
         </w:rPr>
         <w:lastRenderedPageBreak/>
         <w:drawing>
@@ -5521,15 +5523,7 @@
         <w:rPr>
           <w:rFonts w:cstheme="minorHAnsi"/>
         </w:rPr>
-        <w:t>Go to memory settings</w:t>
-      </w:r>
-      <w:bookmarkStart w:id="1" w:name="_GoBack"/>
-      <w:bookmarkEnd w:id="1"/>
-      <w:r>
-        <w:rPr>
-          <w:rFonts w:cstheme="minorHAnsi"/>
-        </w:rPr>
-        <w:t xml:space="preserve"> and change </w:t>
+        <w:t xml:space="preserve">Go to memory settings and change </w:t>
       </w:r>
       <w:r>
         <w:rPr>
@@ -5556,6 +5550,7 @@
       <w:r>
         <w:rPr>
           <w:rFonts w:cstheme="minorHAnsi"/>
+          <w:noProof/>
         </w:rPr>
         <w:drawing>
           <wp:inline distT="0" distB="0" distL="0" distR="0" wp14:anchorId="7EE3C808" wp14:editId="7EFC37AE">
@@ -6295,7 +6290,7 @@
 </file>
 
 <file path=word/numbering.xml><?xml version="1.0" encoding="utf-8"?>
-<w:numbering xmlns:wpc="http://schemas.microsoft.com/office/word/2010/wordprocessingCanvas" xmlns:mc="http://schemas.openxmlformats.org/markup-compatibility/2006" xmlns:o="urn:schemas-microsoft-com:office:office" xmlns:r="http://schemas.openxmlformats.org/officeDocument/2006/relationships" xmlns:m="http://schemas.openxmlformats.org/officeDocument/2006/math" xmlns:v="urn:schemas-microsoft-com:vml" xmlns:wp14="http://schemas.microsoft.com/office/word/2010/wordprocessingDrawing" xmlns:wp="http://schemas.openxmlformats.org/drawingml/2006/wordprocessingDrawing" xmlns:w10="urn:schemas-microsoft-com:office:word" xmlns:w="http://schemas.openxmlformats.org/wordprocessingml/2006/main" xmlns:w14="http://schemas.microsoft.com/office/word/2010/wordml" xmlns:w15="http://schemas.microsoft.com/office/word/2012/wordml" xmlns:wpg="http://schemas.microsoft.com/office/word/2010/wordprocessingGroup" xmlns:wpi="http://schemas.microsoft.com/office/word/2010/wordprocessingInk" xmlns:wne="http://schemas.microsoft.com/office/word/2006/wordml" xmlns:wps="http://schemas.microsoft.com/office/word/2010/wordprocessingShape" mc:Ignorable="w14 w15 wp14">
+<w:numbering xmlns:wpc="http://schemas.microsoft.com/office/word/2010/wordprocessingCanvas" xmlns:cx="http://schemas.microsoft.com/office/drawing/2014/chartex" xmlns:cx1="http://schemas.microsoft.com/office/drawing/2015/9/8/chartex" xmlns:cx2="http://schemas.microsoft.com/office/drawing/2015/10/21/chartex" xmlns:cx3="http://schemas.microsoft.com/office/drawing/2016/5/9/chartex" xmlns:cx4="http://schemas.microsoft.com/office/drawing/2016/5/10/chartex" xmlns:cx5="http://schemas.microsoft.com/office/drawing/2016/5/11/chartex" xmlns:cx6="http://schemas.microsoft.com/office/drawing/2016/5/12/chartex" xmlns:cx7="http://schemas.microsoft.com/office/drawing/2016/5/13/chartex" xmlns:cx8="http://schemas.microsoft.com/office/drawing/2016/5/14/chartex" xmlns:mc="http://schemas.openxmlformats.org/markup-compatibility/2006" xmlns:aink="http://schemas.microsoft.com/office/drawing/2016/ink" xmlns:am3d="http://schemas.microsoft.com/office/drawing/2017/model3d" xmlns:o="urn:schemas-microsoft-com:office:office" xmlns:r="http://schemas.openxmlformats.org/officeDocument/2006/relationships" xmlns:m="http://schemas.openxmlformats.org/officeDocument/2006/math" xmlns:v="urn:schemas-microsoft-com:vml" xmlns:wp14="http://schemas.microsoft.com/office/word/2010/wordprocessingDrawing" xmlns:wp="http://schemas.openxmlformats.org/drawingml/2006/wordprocessingDrawing" xmlns:w10="urn:schemas-microsoft-com:office:word" xmlns:w="http://schemas.openxmlformats.org/wordprocessingml/2006/main" xmlns:w14="http://schemas.microsoft.com/office/word/2010/wordml" xmlns:w15="http://schemas.microsoft.com/office/word/2012/wordml" xmlns:w16cid="http://schemas.microsoft.com/office/word/2016/wordml/cid" xmlns:w16se="http://schemas.microsoft.com/office/word/2015/wordml/symex" xmlns:wpg="http://schemas.microsoft.com/office/word/2010/wordprocessingGroup" xmlns:wpi="http://schemas.microsoft.com/office/word/2010/wordprocessingInk" xmlns:wne="http://schemas.microsoft.com/office/word/2006/wordml" xmlns:wps="http://schemas.microsoft.com/office/word/2010/wordprocessingShape" mc:Ignorable="w14 w15 w16se w16cid wp14">
   <w:abstractNum w:abstractNumId="0" w15:restartNumberingAfterBreak="0">
     <w:nsid w:val="034100B1"/>
     <w:multiLevelType w:val="hybridMultilevel"/>
@@ -9173,7 +9168,7 @@
 </file>
 
 <file path=word/styles.xml><?xml version="1.0" encoding="utf-8"?>
-<w:styles xmlns:mc="http://schemas.openxmlformats.org/markup-compatibility/2006" xmlns:r="http://schemas.openxmlformats.org/officeDocument/2006/relationships" xmlns:w="http://schemas.openxmlformats.org/wordprocessingml/2006/main" xmlns:w14="http://schemas.microsoft.com/office/word/2010/wordml" xmlns:w15="http://schemas.microsoft.com/office/word/2012/wordml" mc:Ignorable="w14 w15">
+<w:styles xmlns:mc="http://schemas.openxmlformats.org/markup-compatibility/2006" xmlns:r="http://schemas.openxmlformats.org/officeDocument/2006/relationships" xmlns:w="http://schemas.openxmlformats.org/wordprocessingml/2006/main" xmlns:w14="http://schemas.microsoft.com/office/word/2010/wordml" xmlns:w15="http://schemas.microsoft.com/office/word/2012/wordml" xmlns:w16cid="http://schemas.microsoft.com/office/word/2016/wordml/cid" xmlns:w16se="http://schemas.microsoft.com/office/word/2015/wordml/symex" mc:Ignorable="w14 w15 w16se w16cid">
   <w:docDefaults>
     <w:rPrDefault>
       <w:rPr>
@@ -9189,7 +9184,7 @@
       </w:pPr>
     </w:pPrDefault>
   </w:docDefaults>
-  <w:latentStyles w:defLockedState="0" w:defUIPriority="99" w:defSemiHidden="0" w:defUnhideWhenUsed="0" w:defQFormat="0" w:count="371">
+  <w:latentStyles w:defLockedState="0" w:defUIPriority="99" w:defSemiHidden="0" w:defUnhideWhenUsed="0" w:defQFormat="0" w:count="375">
     <w:lsdException w:name="Normal" w:uiPriority="0" w:qFormat="1"/>
     <w:lsdException w:name="heading 1" w:uiPriority="9" w:qFormat="1"/>
     <w:lsdException w:name="heading 2" w:semiHidden="1" w:uiPriority="9" w:unhideWhenUsed="1" w:qFormat="1"/>
@@ -9295,7 +9290,6 @@
     <w:lsdException w:name="HTML Sample" w:semiHidden="1" w:unhideWhenUsed="1"/>
     <w:lsdException w:name="HTML Typewriter" w:semiHidden="1" w:unhideWhenUsed="1"/>
     <w:lsdException w:name="HTML Variable" w:semiHidden="1" w:unhideWhenUsed="1"/>
-    <w:lsdException w:name="Normal Table" w:semiHidden="1" w:unhideWhenUsed="1"/>
     <w:lsdException w:name="annotation subject" w:semiHidden="1" w:unhideWhenUsed="1"/>
     <w:lsdException w:name="No List" w:semiHidden="1" w:unhideWhenUsed="1"/>
     <w:lsdException w:name="Outline List 1" w:semiHidden="1" w:unhideWhenUsed="1"/>
@@ -9339,10 +9333,8 @@
     <w:lsdException w:name="Table Elegant" w:semiHidden="1" w:unhideWhenUsed="1"/>
     <w:lsdException w:name="Table Professional" w:semiHidden="1" w:unhideWhenUsed="1"/>
     <w:lsdException w:name="Table Subtle 1" w:semiHidden="1" w:unhideWhenUsed="1"/>
-    <w:lsdException w:name="Table Subtle 2" w:semiHidden="1" w:unhideWhenUsed="1"/>
     <w:lsdException w:name="Table Web 1" w:semiHidden="1" w:unhideWhenUsed="1"/>
     <w:lsdException w:name="Table Web 2" w:semiHidden="1" w:unhideWhenUsed="1"/>
-    <w:lsdException w:name="Table Web 3" w:semiHidden="1" w:unhideWhenUsed="1"/>
     <w:lsdException w:name="Balloon Text" w:semiHidden="1" w:unhideWhenUsed="1"/>
     <w:lsdException w:name="Table Grid" w:uiPriority="39"/>
     <w:lsdException w:name="Table Theme" w:semiHidden="1" w:unhideWhenUsed="1"/>
@@ -9561,6 +9553,10 @@
     <w:lsdException w:name="List Table 5 Dark Accent 6" w:uiPriority="50"/>
     <w:lsdException w:name="List Table 6 Colorful Accent 6" w:uiPriority="51"/>
     <w:lsdException w:name="List Table 7 Colorful Accent 6" w:uiPriority="52"/>
+    <w:lsdException w:name="Mention" w:semiHidden="1" w:unhideWhenUsed="1"/>
+    <w:lsdException w:name="Smart Hyperlink" w:semiHidden="1" w:unhideWhenUsed="1"/>
+    <w:lsdException w:name="Hashtag" w:semiHidden="1" w:unhideWhenUsed="1"/>
+    <w:lsdException w:name="Unresolved Mention" w:semiHidden="1" w:unhideWhenUsed="1"/>
   </w:latentStyles>
   <w:style w:type="paragraph" w:default="1" w:styleId="Normal">
     <w:name w:val="Normal"/>
@@ -10261,8 +10257,8 @@
       <w:szCs w:val="20"/>
     </w:rPr>
   </w:style>
-  <w:style w:type="character" w:customStyle="1" w:styleId="UnresolvedMention">
-    <w:name w:val="Unresolved Mention"/>
+  <w:style w:type="character" w:customStyle="1" w:styleId="UnresolvedMention2">
+    <w:name w:val="Unresolved Mention2"/>
     <w:basedOn w:val="DefaultParagraphFont"/>
     <w:uiPriority w:val="99"/>
     <w:semiHidden/>
@@ -10542,7 +10538,7 @@
 </file>
 
 <file path=customXml/itemProps1.xml><?xml version="1.0" encoding="utf-8"?>
-<ds:datastoreItem xmlns:ds="http://schemas.openxmlformats.org/officeDocument/2006/customXml" ds:itemID="{5F842453-E387-40FF-8B37-A8880B398457}">
+<ds:datastoreItem xmlns:ds="http://schemas.openxmlformats.org/officeDocument/2006/customXml" ds:itemID="{F089EAB3-95CD-42F3-8DA6-E414AB1F3F14}">
   <ds:schemaRefs>
     <ds:schemaRef ds:uri="http://schemas.openxmlformats.org/officeDocument/2006/bibliography"/>
   </ds:schemaRefs>

--- a/Documentation/WORD/Relativity Dev VM - Create Windows Base Machine - Documentation.docx
+++ b/Documentation/WORD/Relativity Dev VM - Create Windows Base Machine - Documentation.docx
@@ -29,8 +29,6 @@
           <w:rFonts w:cstheme="minorHAnsi"/>
         </w:rPr>
       </w:pPr>
-      <w:bookmarkStart w:id="0" w:name="_GoBack"/>
-      <w:bookmarkEnd w:id="0"/>
     </w:p>
     <w:p>
       <w:pPr>
@@ -178,7 +176,7 @@
           <w:sz w:val="52"/>
           <w:szCs w:val="52"/>
         </w:rPr>
-        <w:t>October 16, 2019</w:t>
+        <w:t>January 28, 2020</w:t>
       </w:r>
       <w:r>
         <w:rPr>
@@ -421,7 +419,7 @@
             </w:rPr>
             <w:fldChar w:fldCharType="separate"/>
           </w:r>
-          <w:hyperlink w:anchor="_Toc16168271" w:history="1">
+          <w:hyperlink w:anchor="_Toc31104346" w:history="1">
             <w:r>
               <w:rPr>
                 <w:rStyle w:val="Hyperlink"/>
@@ -464,7 +462,7 @@
                 <w:noProof/>
                 <w:webHidden/>
               </w:rPr>
-              <w:instrText xml:space="preserve"> PAGEREF _Toc16168271 \h </w:instrText>
+              <w:instrText xml:space="preserve"> PAGEREF _Toc31104346 \h </w:instrText>
             </w:r>
             <w:r>
               <w:rPr>
@@ -506,7 +504,7 @@
               <w:noProof/>
             </w:rPr>
           </w:pPr>
-          <w:hyperlink w:anchor="_Toc16168272" w:history="1">
+          <w:hyperlink w:anchor="_Toc31104347" w:history="1">
             <w:r>
               <w:rPr>
                 <w:rStyle w:val="Hyperlink"/>
@@ -514,249 +512,6 @@
                 <w:noProof/>
               </w:rPr>
               <w:t>2</w:t>
-            </w:r>
-            <w:r>
-              <w:rPr>
-                <w:rFonts w:eastAsiaTheme="minorEastAsia"/>
-                <w:noProof/>
-              </w:rPr>
-              <w:tab/>
-            </w:r>
-            <w:r>
-              <w:rPr>
-                <w:rStyle w:val="Hyperlink"/>
-                <w:rFonts w:cstheme="minorHAnsi"/>
-                <w:noProof/>
-              </w:rPr>
-              <w:t>Windows Server Settings</w:t>
-            </w:r>
-            <w:r>
-              <w:rPr>
-                <w:noProof/>
-                <w:webHidden/>
-              </w:rPr>
-              <w:tab/>
-            </w:r>
-            <w:r>
-              <w:rPr>
-                <w:noProof/>
-                <w:webHidden/>
-              </w:rPr>
-              <w:fldChar w:fldCharType="begin"/>
-            </w:r>
-            <w:r>
-              <w:rPr>
-                <w:noProof/>
-                <w:webHidden/>
-              </w:rPr>
-              <w:instrText xml:space="preserve"> PAGEREF _Toc16168272 \h </w:instrText>
-            </w:r>
-            <w:r>
-              <w:rPr>
-                <w:noProof/>
-                <w:webHidden/>
-              </w:rPr>
-              <w:fldChar w:fldCharType="separate"/>
-            </w:r>
-            <w:r>
-              <w:rPr>
-                <w:b/>
-                <w:bCs/>
-                <w:noProof/>
-                <w:webHidden/>
-              </w:rPr>
-              <w:t>Error! Bookmark not defined.</w:t>
-            </w:r>
-            <w:r>
-              <w:rPr>
-                <w:noProof/>
-                <w:webHidden/>
-              </w:rPr>
-              <w:fldChar w:fldCharType="end"/>
-            </w:r>
-          </w:hyperlink>
-        </w:p>
-        <w:p>
-          <w:pPr>
-            <w:pStyle w:val="TOC1"/>
-            <w:tabs>
-              <w:tab w:val="left" w:pos="440"/>
-            </w:tabs>
-            <w:rPr>
-              <w:rFonts w:eastAsiaTheme="minorEastAsia"/>
-              <w:noProof/>
-            </w:rPr>
-          </w:pPr>
-          <w:hyperlink w:anchor="_Toc16168273" w:history="1">
-            <w:r>
-              <w:rPr>
-                <w:rStyle w:val="Hyperlink"/>
-                <w:rFonts w:cstheme="minorHAnsi"/>
-                <w:noProof/>
-              </w:rPr>
-              <w:t>3</w:t>
-            </w:r>
-            <w:r>
-              <w:rPr>
-                <w:rFonts w:eastAsiaTheme="minorEastAsia"/>
-                <w:noProof/>
-              </w:rPr>
-              <w:tab/>
-            </w:r>
-            <w:r>
-              <w:rPr>
-                <w:rStyle w:val="Hyperlink"/>
-                <w:rFonts w:cstheme="minorHAnsi"/>
-                <w:noProof/>
-              </w:rPr>
-              <w:t>Software to Install</w:t>
-            </w:r>
-            <w:r>
-              <w:rPr>
-                <w:noProof/>
-                <w:webHidden/>
-              </w:rPr>
-              <w:tab/>
-            </w:r>
-            <w:r>
-              <w:rPr>
-                <w:noProof/>
-                <w:webHidden/>
-              </w:rPr>
-              <w:fldChar w:fldCharType="begin"/>
-            </w:r>
-            <w:r>
-              <w:rPr>
-                <w:noProof/>
-                <w:webHidden/>
-              </w:rPr>
-              <w:instrText xml:space="preserve"> PAGEREF _Toc16168273 \h </w:instrText>
-            </w:r>
-            <w:r>
-              <w:rPr>
-                <w:noProof/>
-                <w:webHidden/>
-              </w:rPr>
-              <w:fldChar w:fldCharType="separate"/>
-            </w:r>
-            <w:r>
-              <w:rPr>
-                <w:b/>
-                <w:bCs/>
-                <w:noProof/>
-                <w:webHidden/>
-              </w:rPr>
-              <w:t>Error! Bookmark not defined.</w:t>
-            </w:r>
-            <w:r>
-              <w:rPr>
-                <w:noProof/>
-                <w:webHidden/>
-              </w:rPr>
-              <w:fldChar w:fldCharType="end"/>
-            </w:r>
-          </w:hyperlink>
-        </w:p>
-        <w:p>
-          <w:pPr>
-            <w:pStyle w:val="TOC1"/>
-            <w:tabs>
-              <w:tab w:val="left" w:pos="440"/>
-            </w:tabs>
-            <w:rPr>
-              <w:rFonts w:eastAsiaTheme="minorEastAsia"/>
-              <w:noProof/>
-            </w:rPr>
-          </w:pPr>
-          <w:hyperlink w:anchor="_Toc16168274" w:history="1">
-            <w:r>
-              <w:rPr>
-                <w:rStyle w:val="Hyperlink"/>
-                <w:rFonts w:cstheme="minorHAnsi"/>
-                <w:noProof/>
-              </w:rPr>
-              <w:t>4</w:t>
-            </w:r>
-            <w:r>
-              <w:rPr>
-                <w:rFonts w:eastAsiaTheme="minorEastAsia"/>
-                <w:noProof/>
-              </w:rPr>
-              <w:tab/>
-            </w:r>
-            <w:r>
-              <w:rPr>
-                <w:rStyle w:val="Hyperlink"/>
-                <w:rFonts w:cstheme="minorHAnsi"/>
-                <w:noProof/>
-              </w:rPr>
-              <w:t>Pin Applications to Taskbar</w:t>
-            </w:r>
-            <w:r>
-              <w:rPr>
-                <w:noProof/>
-                <w:webHidden/>
-              </w:rPr>
-              <w:tab/>
-            </w:r>
-            <w:r>
-              <w:rPr>
-                <w:noProof/>
-                <w:webHidden/>
-              </w:rPr>
-              <w:fldChar w:fldCharType="begin"/>
-            </w:r>
-            <w:r>
-              <w:rPr>
-                <w:noProof/>
-                <w:webHidden/>
-              </w:rPr>
-              <w:instrText xml:space="preserve"> PAGEREF _Toc16168274 \h </w:instrText>
-            </w:r>
-            <w:r>
-              <w:rPr>
-                <w:noProof/>
-                <w:webHidden/>
-              </w:rPr>
-              <w:fldChar w:fldCharType="separate"/>
-            </w:r>
-            <w:r>
-              <w:rPr>
-                <w:b/>
-                <w:bCs/>
-                <w:noProof/>
-                <w:webHidden/>
-              </w:rPr>
-              <w:t>Error! Bookmark not defined.</w:t>
-            </w:r>
-            <w:r>
-              <w:rPr>
-                <w:noProof/>
-                <w:webHidden/>
-              </w:rPr>
-              <w:fldChar w:fldCharType="end"/>
-            </w:r>
-          </w:hyperlink>
-        </w:p>
-        <w:p>
-          <w:pPr>
-            <w:pStyle w:val="TOC1"/>
-            <w:tabs>
-              <w:tab w:val="left" w:pos="440"/>
-            </w:tabs>
-            <w:rPr>
-              <w:rFonts w:eastAsiaTheme="minorEastAsia"/>
-              <w:noProof/>
-            </w:rPr>
-          </w:pPr>
-          <w:hyperlink w:anchor="_Toc16168275" w:history="1">
-            <w:r>
-              <w:rPr>
-                <w:rStyle w:val="Hyperlink"/>
-                <w:rFonts w:cstheme="minorHAnsi"/>
-                <w:noProof/>
-              </w:rPr>
-              <w:t>5</w:t>
             </w:r>
             <w:r>
               <w:rPr>
@@ -792,7 +547,7 @@
                 <w:noProof/>
                 <w:webHidden/>
               </w:rPr>
-              <w:instrText xml:space="preserve"> PAGEREF _Toc16168275 \h </w:instrText>
+              <w:instrText xml:space="preserve"> PAGEREF _Toc31104347 \h </w:instrText>
             </w:r>
             <w:r>
               <w:rPr>
@@ -834,14 +589,14 @@
               <w:noProof/>
             </w:rPr>
           </w:pPr>
-          <w:hyperlink w:anchor="_Toc16168276" w:history="1">
+          <w:hyperlink w:anchor="_Toc31104348" w:history="1">
             <w:r>
               <w:rPr>
                 <w:rStyle w:val="Hyperlink"/>
                 <w:rFonts w:cstheme="minorHAnsi"/>
                 <w:noProof/>
               </w:rPr>
-              <w:t>6</w:t>
+              <w:t>3</w:t>
             </w:r>
             <w:r>
               <w:rPr>
@@ -877,7 +632,7 @@
                 <w:noProof/>
                 <w:webHidden/>
               </w:rPr>
-              <w:instrText xml:space="preserve"> PAGEREF _Toc16168276 \h </w:instrText>
+              <w:instrText xml:space="preserve"> PAGEREF _Toc31104348 \h </w:instrText>
             </w:r>
             <w:r>
               <w:rPr>
@@ -919,14 +674,14 @@
               <w:noProof/>
             </w:rPr>
           </w:pPr>
-          <w:hyperlink w:anchor="_Toc16168277" w:history="1">
+          <w:hyperlink w:anchor="_Toc31104349" w:history="1">
             <w:r>
               <w:rPr>
                 <w:rStyle w:val="Hyperlink"/>
                 <w:rFonts w:cstheme="minorHAnsi"/>
                 <w:noProof/>
               </w:rPr>
-              <w:t>7</w:t>
+              <w:t>4</w:t>
             </w:r>
             <w:r>
               <w:rPr>
@@ -962,7 +717,7 @@
                 <w:noProof/>
                 <w:webHidden/>
               </w:rPr>
-              <w:instrText xml:space="preserve"> PAGEREF _Toc16168277 \h </w:instrText>
+              <w:instrText xml:space="preserve"> PAGEREF _Toc31104349 \h </w:instrText>
             </w:r>
             <w:r>
               <w:rPr>
@@ -1009,6 +764,8 @@
             <w:fldChar w:fldCharType="end"/>
           </w:r>
         </w:p>
+        <w:bookmarkStart w:id="0" w:name="_GoBack" w:displacedByCustomXml="next"/>
+        <w:bookmarkEnd w:id="0" w:displacedByCustomXml="next"/>
       </w:sdtContent>
     </w:sdt>
     <w:p>
@@ -1044,7 +801,7 @@
           <w:rFonts w:asciiTheme="minorHAnsi" w:hAnsiTheme="minorHAnsi" w:cstheme="minorHAnsi"/>
         </w:rPr>
       </w:pPr>
-      <w:bookmarkStart w:id="1" w:name="_Toc16168271"/>
+      <w:bookmarkStart w:id="1" w:name="_Toc31104346"/>
       <w:r>
         <w:rPr>
           <w:rFonts w:asciiTheme="minorHAnsi" w:hAnsiTheme="minorHAnsi" w:cstheme="minorHAnsi"/>
@@ -5906,7 +5663,7 @@
           <w:rFonts w:asciiTheme="minorHAnsi" w:hAnsiTheme="minorHAnsi" w:cstheme="minorHAnsi"/>
         </w:rPr>
       </w:pPr>
-      <w:bookmarkStart w:id="2" w:name="_Toc16168275"/>
+      <w:bookmarkStart w:id="2" w:name="_Toc31104347"/>
       <w:r>
         <w:rPr>
           <w:rFonts w:asciiTheme="minorHAnsi" w:hAnsiTheme="minorHAnsi" w:cstheme="minorHAnsi"/>
@@ -6150,7 +5907,7 @@
           <w:rFonts w:asciiTheme="minorHAnsi" w:hAnsiTheme="minorHAnsi" w:cstheme="minorHAnsi"/>
         </w:rPr>
       </w:pPr>
-      <w:bookmarkStart w:id="3" w:name="_Toc16168276"/>
+      <w:bookmarkStart w:id="3" w:name="_Toc31104348"/>
       <w:r>
         <w:rPr>
           <w:rFonts w:asciiTheme="minorHAnsi" w:hAnsiTheme="minorHAnsi" w:cstheme="minorHAnsi"/>
@@ -6221,7 +5978,7 @@
           <w:rFonts w:asciiTheme="minorHAnsi" w:hAnsiTheme="minorHAnsi" w:cstheme="minorHAnsi"/>
         </w:rPr>
       </w:pPr>
-      <w:bookmarkStart w:id="4" w:name="_Toc16168277"/>
+      <w:bookmarkStart w:id="4" w:name="_Toc31104349"/>
       <w:r>
         <w:rPr>
           <w:rFonts w:asciiTheme="minorHAnsi" w:hAnsiTheme="minorHAnsi" w:cstheme="minorHAnsi"/>
@@ -6263,6 +6020,18 @@
         </w:numPr>
       </w:pPr>
       <w:r>
+        <w:t>Update SQL Server Management Studio to the latest version.</w:t>
+      </w:r>
+    </w:p>
+    <w:p>
+      <w:pPr>
+        <w:pStyle w:val="ListParagraph"/>
+        <w:numPr>
+          <w:ilvl w:val="0"/>
+          <w:numId w:val="30"/>
+        </w:numPr>
+      </w:pPr>
+      <w:r>
         <w:t xml:space="preserve">Run Latest Ninite from this path - </w:t>
       </w:r>
       <w:r>
@@ -6270,6 +6039,139 @@
           <w:b/>
         </w:rPr>
         <w:t>"C:\Software_Install\Ninite.exe"</w:t>
+      </w:r>
+    </w:p>
+    <w:p>
+      <w:pPr>
+        <w:pStyle w:val="ListParagraph"/>
+        <w:numPr>
+          <w:ilvl w:val="1"/>
+          <w:numId w:val="30"/>
+        </w:numPr>
+        <w:rPr>
+          <w:bCs/>
+        </w:rPr>
+      </w:pPr>
+      <w:r>
+        <w:rPr>
+          <w:bCs/>
+        </w:rPr>
+        <w:t>Chrome</w:t>
+      </w:r>
+    </w:p>
+    <w:p>
+      <w:pPr>
+        <w:pStyle w:val="ListParagraph"/>
+        <w:numPr>
+          <w:ilvl w:val="1"/>
+          <w:numId w:val="30"/>
+        </w:numPr>
+        <w:rPr>
+          <w:bCs/>
+        </w:rPr>
+      </w:pPr>
+      <w:r>
+        <w:rPr>
+          <w:bCs/>
+        </w:rPr>
+        <w:t>WinDirStat</w:t>
+      </w:r>
+    </w:p>
+    <w:p>
+      <w:pPr>
+        <w:pStyle w:val="ListParagraph"/>
+        <w:numPr>
+          <w:ilvl w:val="1"/>
+          <w:numId w:val="30"/>
+        </w:numPr>
+        <w:rPr>
+          <w:bCs/>
+        </w:rPr>
+      </w:pPr>
+      <w:r>
+        <w:rPr>
+          <w:bCs/>
+        </w:rPr>
+        <w:lastRenderedPageBreak/>
+        <w:t>7-Zip</w:t>
+      </w:r>
+    </w:p>
+    <w:p>
+      <w:pPr>
+        <w:pStyle w:val="ListParagraph"/>
+        <w:numPr>
+          <w:ilvl w:val="1"/>
+          <w:numId w:val="30"/>
+        </w:numPr>
+        <w:rPr>
+          <w:bCs/>
+        </w:rPr>
+      </w:pPr>
+      <w:r>
+        <w:rPr>
+          <w:bCs/>
+        </w:rPr>
+        <w:t>Notepad++</w:t>
+      </w:r>
+    </w:p>
+    <w:p>
+      <w:pPr>
+        <w:pStyle w:val="ListParagraph"/>
+        <w:numPr>
+          <w:ilvl w:val="1"/>
+          <w:numId w:val="30"/>
+        </w:numPr>
+        <w:rPr>
+          <w:bCs/>
+        </w:rPr>
+      </w:pPr>
+      <w:r>
+        <w:rPr>
+          <w:bCs/>
+        </w:rPr>
+        <w:t>Visual Studio Code</w:t>
+      </w:r>
+    </w:p>
+    <w:p>
+      <w:pPr>
+        <w:pStyle w:val="ListParagraph"/>
+        <w:numPr>
+          <w:ilvl w:val="0"/>
+          <w:numId w:val="30"/>
+        </w:numPr>
+        <w:rPr>
+          <w:bCs/>
+        </w:rPr>
+      </w:pPr>
+      <w:r>
+        <w:rPr>
+          <w:bCs/>
+        </w:rPr>
+        <w:t>E</w:t>
+      </w:r>
+      <w:r>
+        <w:rPr>
+          <w:bCs/>
+        </w:rPr>
+        <w:t>mpty Downloads folder</w:t>
+      </w:r>
+    </w:p>
+    <w:p>
+      <w:pPr>
+        <w:pStyle w:val="ListParagraph"/>
+        <w:numPr>
+          <w:ilvl w:val="0"/>
+          <w:numId w:val="30"/>
+        </w:numPr>
+        <w:rPr>
+          <w:bCs/>
+        </w:rPr>
+      </w:pPr>
+      <w:r>
+        <w:rPr>
+          <w:bCs/>
+        </w:rPr>
+        <w:t>Empty Recycle Bin folder</w:t>
       </w:r>
     </w:p>
     <w:p>
@@ -9184,7 +9086,7 @@
       </w:pPr>
     </w:pPrDefault>
   </w:docDefaults>
-  <w:latentStyles w:defLockedState="0" w:defUIPriority="99" w:defSemiHidden="0" w:defUnhideWhenUsed="0" w:defQFormat="0" w:count="375">
+  <w:latentStyles w:defLockedState="0" w:defUIPriority="99" w:defSemiHidden="0" w:defUnhideWhenUsed="0" w:defQFormat="0" w:count="377">
     <w:lsdException w:name="Normal" w:uiPriority="0" w:qFormat="1"/>
     <w:lsdException w:name="heading 1" w:uiPriority="9" w:qFormat="1"/>
     <w:lsdException w:name="heading 2" w:semiHidden="1" w:uiPriority="9" w:unhideWhenUsed="1" w:qFormat="1"/>
@@ -9290,6 +9192,7 @@
     <w:lsdException w:name="HTML Sample" w:semiHidden="1" w:unhideWhenUsed="1"/>
     <w:lsdException w:name="HTML Typewriter" w:semiHidden="1" w:unhideWhenUsed="1"/>
     <w:lsdException w:name="HTML Variable" w:semiHidden="1" w:unhideWhenUsed="1"/>
+    <w:lsdException w:name="Normal Table" w:semiHidden="1" w:unhideWhenUsed="1"/>
     <w:lsdException w:name="annotation subject" w:semiHidden="1" w:unhideWhenUsed="1"/>
     <w:lsdException w:name="No List" w:semiHidden="1" w:unhideWhenUsed="1"/>
     <w:lsdException w:name="Outline List 1" w:semiHidden="1" w:unhideWhenUsed="1"/>
@@ -9333,8 +9236,10 @@
     <w:lsdException w:name="Table Elegant" w:semiHidden="1" w:unhideWhenUsed="1"/>
     <w:lsdException w:name="Table Professional" w:semiHidden="1" w:unhideWhenUsed="1"/>
     <w:lsdException w:name="Table Subtle 1" w:semiHidden="1" w:unhideWhenUsed="1"/>
+    <w:lsdException w:name="Table Subtle 2" w:semiHidden="1" w:unhideWhenUsed="1"/>
     <w:lsdException w:name="Table Web 1" w:semiHidden="1" w:unhideWhenUsed="1"/>
     <w:lsdException w:name="Table Web 2" w:semiHidden="1" w:unhideWhenUsed="1"/>
+    <w:lsdException w:name="Table Web 3" w:semiHidden="1" w:unhideWhenUsed="1"/>
     <w:lsdException w:name="Balloon Text" w:semiHidden="1" w:unhideWhenUsed="1"/>
     <w:lsdException w:name="Table Grid" w:uiPriority="39"/>
     <w:lsdException w:name="Table Theme" w:semiHidden="1" w:unhideWhenUsed="1"/>
@@ -9557,6 +9462,8 @@
     <w:lsdException w:name="Smart Hyperlink" w:semiHidden="1" w:unhideWhenUsed="1"/>
     <w:lsdException w:name="Hashtag" w:semiHidden="1" w:unhideWhenUsed="1"/>
     <w:lsdException w:name="Unresolved Mention" w:semiHidden="1" w:unhideWhenUsed="1"/>
+    <w:lsdException w:name="Smart Link" w:semiHidden="1" w:unhideWhenUsed="1"/>
+    <w:lsdException w:name="Smart Link Error" w:semiHidden="1" w:unhideWhenUsed="1"/>
   </w:latentStyles>
   <w:style w:type="paragraph" w:default="1" w:styleId="Normal">
     <w:name w:val="Normal"/>
@@ -10538,7 +10445,7 @@
 </file>
 
 <file path=customXml/itemProps1.xml><?xml version="1.0" encoding="utf-8"?>
-<ds:datastoreItem xmlns:ds="http://schemas.openxmlformats.org/officeDocument/2006/customXml" ds:itemID="{F089EAB3-95CD-42F3-8DA6-E414AB1F3F14}">
+<ds:datastoreItem xmlns:ds="http://schemas.openxmlformats.org/officeDocument/2006/customXml" ds:itemID="{C33530E1-E9C1-4BF0-A3DE-A50252D092B1}">
   <ds:schemaRefs>
     <ds:schemaRef ds:uri="http://schemas.openxmlformats.org/officeDocument/2006/bibliography"/>
   </ds:schemaRefs>

--- a/Documentation/WORD/Relativity Dev VM - Create Windows Base Machine - Documentation.docx
+++ b/Documentation/WORD/Relativity Dev VM - Create Windows Base Machine - Documentation.docx
@@ -1,6 +1,6 @@
 
 <file path=word/document.xml><?xml version="1.0" encoding="utf-8"?>
-<w:document xmlns:wpc="http://schemas.microsoft.com/office/word/2010/wordprocessingCanvas" xmlns:cx="http://schemas.microsoft.com/office/drawing/2014/chartex" xmlns:cx1="http://schemas.microsoft.com/office/drawing/2015/9/8/chartex" xmlns:cx2="http://schemas.microsoft.com/office/drawing/2015/10/21/chartex" xmlns:cx3="http://schemas.microsoft.com/office/drawing/2016/5/9/chartex" xmlns:cx4="http://schemas.microsoft.com/office/drawing/2016/5/10/chartex" xmlns:cx5="http://schemas.microsoft.com/office/drawing/2016/5/11/chartex" xmlns:cx6="http://schemas.microsoft.com/office/drawing/2016/5/12/chartex" xmlns:cx7="http://schemas.microsoft.com/office/drawing/2016/5/13/chartex" xmlns:cx8="http://schemas.microsoft.com/office/drawing/2016/5/14/chartex" xmlns:mc="http://schemas.openxmlformats.org/markup-compatibility/2006" xmlns:aink="http://schemas.microsoft.com/office/drawing/2016/ink" xmlns:am3d="http://schemas.microsoft.com/office/drawing/2017/model3d" xmlns:o="urn:schemas-microsoft-com:office:office" xmlns:r="http://schemas.openxmlformats.org/officeDocument/2006/relationships" xmlns:m="http://schemas.openxmlformats.org/officeDocument/2006/math" xmlns:v="urn:schemas-microsoft-com:vml" xmlns:wp14="http://schemas.microsoft.com/office/word/2010/wordprocessingDrawing" xmlns:wp="http://schemas.openxmlformats.org/drawingml/2006/wordprocessingDrawing" xmlns:w10="urn:schemas-microsoft-com:office:word" xmlns:w="http://schemas.openxmlformats.org/wordprocessingml/2006/main" xmlns:w14="http://schemas.microsoft.com/office/word/2010/wordml" xmlns:w15="http://schemas.microsoft.com/office/word/2012/wordml" xmlns:w16cid="http://schemas.microsoft.com/office/word/2016/wordml/cid" xmlns:w16se="http://schemas.microsoft.com/office/word/2015/wordml/symex" xmlns:wpg="http://schemas.microsoft.com/office/word/2010/wordprocessingGroup" xmlns:wpi="http://schemas.microsoft.com/office/word/2010/wordprocessingInk" xmlns:wne="http://schemas.microsoft.com/office/word/2006/wordml" xmlns:wps="http://schemas.microsoft.com/office/word/2010/wordprocessingShape" mc:Ignorable="w14 w15 w16se w16cid wp14">
+<w:document xmlns:wpc="http://schemas.microsoft.com/office/word/2010/wordprocessingCanvas" xmlns:mc="http://schemas.openxmlformats.org/markup-compatibility/2006" xmlns:o="urn:schemas-microsoft-com:office:office" xmlns:r="http://schemas.openxmlformats.org/officeDocument/2006/relationships" xmlns:m="http://schemas.openxmlformats.org/officeDocument/2006/math" xmlns:v="urn:schemas-microsoft-com:vml" xmlns:wp14="http://schemas.microsoft.com/office/word/2010/wordprocessingDrawing" xmlns:wp="http://schemas.openxmlformats.org/drawingml/2006/wordprocessingDrawing" xmlns:w10="urn:schemas-microsoft-com:office:word" xmlns:w="http://schemas.openxmlformats.org/wordprocessingml/2006/main" xmlns:w14="http://schemas.microsoft.com/office/word/2010/wordml" xmlns:w15="http://schemas.microsoft.com/office/word/2012/wordml" xmlns:wpg="http://schemas.microsoft.com/office/word/2010/wordprocessingGroup" xmlns:wpi="http://schemas.microsoft.com/office/word/2010/wordprocessingInk" xmlns:wne="http://schemas.microsoft.com/office/word/2006/wordml" xmlns:wps="http://schemas.microsoft.com/office/word/2010/wordprocessingShape" mc:Ignorable="w14 w15 wp14">
   <w:body>
     <w:p>
       <w:pPr>
@@ -176,7 +176,7 @@
           <w:sz w:val="52"/>
           <w:szCs w:val="52"/>
         </w:rPr>
-        <w:t>January 28, 2020</w:t>
+        <w:t>June 16, 2020</w:t>
       </w:r>
       <w:r>
         <w:rPr>
@@ -764,8 +764,6 @@
             <w:fldChar w:fldCharType="end"/>
           </w:r>
         </w:p>
-        <w:bookmarkStart w:id="0" w:name="_GoBack" w:displacedByCustomXml="next"/>
-        <w:bookmarkEnd w:id="0" w:displacedByCustomXml="next"/>
       </w:sdtContent>
     </w:sdt>
     <w:p>
@@ -801,7 +799,7 @@
           <w:rFonts w:asciiTheme="minorHAnsi" w:hAnsiTheme="minorHAnsi" w:cstheme="minorHAnsi"/>
         </w:rPr>
       </w:pPr>
-      <w:bookmarkStart w:id="1" w:name="_Toc31104346"/>
+      <w:bookmarkStart w:id="0" w:name="_Toc31104346"/>
       <w:r>
         <w:rPr>
           <w:rFonts w:asciiTheme="minorHAnsi" w:hAnsiTheme="minorHAnsi" w:cstheme="minorHAnsi"/>
@@ -809,7 +807,7 @@
         <w:lastRenderedPageBreak/>
         <w:t>Creating the VM</w:t>
       </w:r>
-      <w:bookmarkEnd w:id="1"/>
+      <w:bookmarkEnd w:id="0"/>
     </w:p>
     <w:p>
       <w:pPr>
@@ -4590,21 +4588,21 @@
         <w:rPr>
           <w:color w:val="70AD47" w:themeColor="accent6"/>
         </w:rPr>
-        <w:t xml:space="preserve">Get-ChildItem 'HKLM:\SOFTWARE\Microsoft\NET Framework Setup\NDP\v4\Full\' </w:t>
+        <w:t>Get-ChildItem 'HKLM</w:t>
       </w:r>
       <w:proofErr w:type="gramStart"/>
       <w:r>
         <w:rPr>
           <w:color w:val="70AD47" w:themeColor="accent6"/>
         </w:rPr>
-        <w:t>|  Get</w:t>
+        <w:t>:\</w:t>
       </w:r>
       <w:proofErr w:type="gramEnd"/>
       <w:r>
         <w:rPr>
           <w:color w:val="70AD47" w:themeColor="accent6"/>
         </w:rPr>
-        <w:t>-ItemPropertyValue -Name Release | Foreach-Object { $_ -ge 394802 }</w:t>
+        <w:t>SOFTWARE\Microsoft\NET Framework Setup\NDP\v4\Full\' |  Get-ItemPropertyValue -Name Release | Foreach-Object { $_ -ge 394802 }</w:t>
       </w:r>
     </w:p>
     <w:p>
@@ -5663,14 +5661,14 @@
           <w:rFonts w:asciiTheme="minorHAnsi" w:hAnsiTheme="minorHAnsi" w:cstheme="minorHAnsi"/>
         </w:rPr>
       </w:pPr>
-      <w:bookmarkStart w:id="2" w:name="_Toc31104347"/>
+      <w:bookmarkStart w:id="1" w:name="_Toc31104347"/>
       <w:r>
         <w:rPr>
           <w:rFonts w:asciiTheme="minorHAnsi" w:hAnsiTheme="minorHAnsi" w:cstheme="minorHAnsi"/>
         </w:rPr>
         <w:t>Chef Recipes to Run</w:t>
       </w:r>
-      <w:bookmarkEnd w:id="2"/>
+      <w:bookmarkEnd w:id="1"/>
     </w:p>
     <w:p>
       <w:pPr>
@@ -5907,14 +5905,14 @@
           <w:rFonts w:asciiTheme="minorHAnsi" w:hAnsiTheme="minorHAnsi" w:cstheme="minorHAnsi"/>
         </w:rPr>
       </w:pPr>
-      <w:bookmarkStart w:id="3" w:name="_Toc31104348"/>
+      <w:bookmarkStart w:id="2" w:name="_Toc31104348"/>
       <w:r>
         <w:rPr>
           <w:rFonts w:asciiTheme="minorHAnsi" w:hAnsiTheme="minorHAnsi" w:cstheme="minorHAnsi"/>
         </w:rPr>
         <w:t>Creating Base Image Box file</w:t>
       </w:r>
-      <w:bookmarkEnd w:id="3"/>
+      <w:bookmarkEnd w:id="2"/>
     </w:p>
     <w:p>
       <w:pPr>
@@ -5978,14 +5976,14 @@
           <w:rFonts w:asciiTheme="minorHAnsi" w:hAnsiTheme="minorHAnsi" w:cstheme="minorHAnsi"/>
         </w:rPr>
       </w:pPr>
-      <w:bookmarkStart w:id="4" w:name="_Toc31104349"/>
+      <w:bookmarkStart w:id="3" w:name="_Toc31104349"/>
       <w:r>
         <w:rPr>
           <w:rFonts w:asciiTheme="minorHAnsi" w:hAnsiTheme="minorHAnsi" w:cstheme="minorHAnsi"/>
         </w:rPr>
         <w:t>When Upgrading Base Image</w:t>
       </w:r>
-      <w:bookmarkEnd w:id="4"/>
+      <w:bookmarkEnd w:id="3"/>
     </w:p>
     <w:p>
       <w:pPr>
@@ -6173,6 +6171,157 @@
         </w:rPr>
         <w:t>Empty Recycle Bin folder</w:t>
       </w:r>
+    </w:p>
+    <w:p>
+      <w:pPr>
+        <w:rPr>
+          <w:bCs/>
+        </w:rPr>
+      </w:pPr>
+    </w:p>
+    <w:p>
+      <w:pPr>
+        <w:pStyle w:val="Heading1"/>
+        <w:rPr>
+          <w:rFonts w:asciiTheme="minorHAnsi" w:hAnsiTheme="minorHAnsi" w:cstheme="minorHAnsi"/>
+        </w:rPr>
+      </w:pPr>
+      <w:r>
+        <w:rPr>
+          <w:rFonts w:asciiTheme="minorHAnsi" w:hAnsiTheme="minorHAnsi" w:cstheme="minorHAnsi"/>
+        </w:rPr>
+        <w:t>Adding Environment Variable for Default Password</w:t>
+      </w:r>
+    </w:p>
+    <w:p>
+      <w:pPr>
+        <w:pStyle w:val="ListParagraph"/>
+        <w:numPr>
+          <w:ilvl w:val="0"/>
+          <w:numId w:val="33"/>
+        </w:numPr>
+      </w:pPr>
+      <w:r>
+        <w:t xml:space="preserve">On the VM, right click on the windows button in the bottom right and click </w:t>
+      </w:r>
+      <w:r>
+        <w:rPr>
+          <w:i/>
+        </w:rPr>
+        <w:t>System</w:t>
+      </w:r>
+    </w:p>
+    <w:p>
+      <w:pPr>
+        <w:pStyle w:val="ListParagraph"/>
+        <w:numPr>
+          <w:ilvl w:val="0"/>
+          <w:numId w:val="33"/>
+        </w:numPr>
+      </w:pPr>
+      <w:r>
+        <w:t xml:space="preserve">Next click </w:t>
+      </w:r>
+      <w:r>
+        <w:rPr>
+          <w:i/>
+        </w:rPr>
+        <w:t>Advanced system settings</w:t>
+      </w:r>
+    </w:p>
+    <w:p>
+      <w:pPr>
+        <w:pStyle w:val="ListParagraph"/>
+        <w:numPr>
+          <w:ilvl w:val="0"/>
+          <w:numId w:val="33"/>
+        </w:numPr>
+      </w:pPr>
+      <w:r>
+        <w:t xml:space="preserve">Choose </w:t>
+      </w:r>
+      <w:r>
+        <w:rPr>
+          <w:i/>
+        </w:rPr>
+        <w:t>Environment Variables…</w:t>
+      </w:r>
+    </w:p>
+    <w:p>
+      <w:pPr>
+        <w:pStyle w:val="ListParagraph"/>
+        <w:numPr>
+          <w:ilvl w:val="0"/>
+          <w:numId w:val="33"/>
+        </w:numPr>
+      </w:pPr>
+      <w:r>
+        <w:t xml:space="preserve">To add a new variable, click </w:t>
+      </w:r>
+      <w:r>
+        <w:rPr>
+          <w:i/>
+        </w:rPr>
+        <w:t>New…</w:t>
+      </w:r>
+    </w:p>
+    <w:p>
+      <w:pPr>
+        <w:pStyle w:val="ListParagraph"/>
+        <w:numPr>
+          <w:ilvl w:val="0"/>
+          <w:numId w:val="33"/>
+        </w:numPr>
+      </w:pPr>
+      <w:r>
+        <w:t xml:space="preserve">The variable name should be: </w:t>
+      </w:r>
+      <w:proofErr w:type="spellStart"/>
+      <w:r>
+        <w:t>devvm_default_password</w:t>
+      </w:r>
+      <w:proofErr w:type="spellEnd"/>
+    </w:p>
+    <w:p>
+      <w:pPr>
+        <w:pStyle w:val="ListParagraph"/>
+        <w:numPr>
+          <w:ilvl w:val="0"/>
+          <w:numId w:val="33"/>
+        </w:numPr>
+      </w:pPr>
+      <w:r>
+        <w:t xml:space="preserve">The variable value should be the default </w:t>
+      </w:r>
+      <w:proofErr w:type="spellStart"/>
+      <w:r>
+        <w:t>devvm</w:t>
+      </w:r>
+      <w:proofErr w:type="spellEnd"/>
+      <w:r>
+        <w:t xml:space="preserve"> password</w:t>
+      </w:r>
+    </w:p>
+    <w:p>
+      <w:pPr>
+        <w:pStyle w:val="ListParagraph"/>
+        <w:numPr>
+          <w:ilvl w:val="0"/>
+          <w:numId w:val="33"/>
+        </w:numPr>
+      </w:pPr>
+      <w:r>
+        <w:t>Click Ok in the New System Variable window and Ok in the System Properties window</w:t>
+      </w:r>
+      <w:bookmarkStart w:id="4" w:name="_GoBack"/>
+      <w:bookmarkEnd w:id="4"/>
+    </w:p>
+    <w:p>
+      <w:pPr>
+        <w:rPr>
+          <w:bCs/>
+        </w:rPr>
+      </w:pPr>
     </w:p>
     <w:p>
       <w:pPr>
@@ -6192,7 +6341,7 @@
 </file>
 
 <file path=word/numbering.xml><?xml version="1.0" encoding="utf-8"?>
-<w:numbering xmlns:wpc="http://schemas.microsoft.com/office/word/2010/wordprocessingCanvas" xmlns:cx="http://schemas.microsoft.com/office/drawing/2014/chartex" xmlns:cx1="http://schemas.microsoft.com/office/drawing/2015/9/8/chartex" xmlns:cx2="http://schemas.microsoft.com/office/drawing/2015/10/21/chartex" xmlns:cx3="http://schemas.microsoft.com/office/drawing/2016/5/9/chartex" xmlns:cx4="http://schemas.microsoft.com/office/drawing/2016/5/10/chartex" xmlns:cx5="http://schemas.microsoft.com/office/drawing/2016/5/11/chartex" xmlns:cx6="http://schemas.microsoft.com/office/drawing/2016/5/12/chartex" xmlns:cx7="http://schemas.microsoft.com/office/drawing/2016/5/13/chartex" xmlns:cx8="http://schemas.microsoft.com/office/drawing/2016/5/14/chartex" xmlns:mc="http://schemas.openxmlformats.org/markup-compatibility/2006" xmlns:aink="http://schemas.microsoft.com/office/drawing/2016/ink" xmlns:am3d="http://schemas.microsoft.com/office/drawing/2017/model3d" xmlns:o="urn:schemas-microsoft-com:office:office" xmlns:r="http://schemas.openxmlformats.org/officeDocument/2006/relationships" xmlns:m="http://schemas.openxmlformats.org/officeDocument/2006/math" xmlns:v="urn:schemas-microsoft-com:vml" xmlns:wp14="http://schemas.microsoft.com/office/word/2010/wordprocessingDrawing" xmlns:wp="http://schemas.openxmlformats.org/drawingml/2006/wordprocessingDrawing" xmlns:w10="urn:schemas-microsoft-com:office:word" xmlns:w="http://schemas.openxmlformats.org/wordprocessingml/2006/main" xmlns:w14="http://schemas.microsoft.com/office/word/2010/wordml" xmlns:w15="http://schemas.microsoft.com/office/word/2012/wordml" xmlns:w16cid="http://schemas.microsoft.com/office/word/2016/wordml/cid" xmlns:w16se="http://schemas.microsoft.com/office/word/2015/wordml/symex" xmlns:wpg="http://schemas.microsoft.com/office/word/2010/wordprocessingGroup" xmlns:wpi="http://schemas.microsoft.com/office/word/2010/wordprocessingInk" xmlns:wne="http://schemas.microsoft.com/office/word/2006/wordml" xmlns:wps="http://schemas.microsoft.com/office/word/2010/wordprocessingShape" mc:Ignorable="w14 w15 w16se w16cid wp14">
+<w:numbering xmlns:wpc="http://schemas.microsoft.com/office/word/2010/wordprocessingCanvas" xmlns:mc="http://schemas.openxmlformats.org/markup-compatibility/2006" xmlns:o="urn:schemas-microsoft-com:office:office" xmlns:r="http://schemas.openxmlformats.org/officeDocument/2006/relationships" xmlns:m="http://schemas.openxmlformats.org/officeDocument/2006/math" xmlns:v="urn:schemas-microsoft-com:vml" xmlns:wp14="http://schemas.microsoft.com/office/word/2010/wordprocessingDrawing" xmlns:wp="http://schemas.openxmlformats.org/drawingml/2006/wordprocessingDrawing" xmlns:w10="urn:schemas-microsoft-com:office:word" xmlns:w="http://schemas.openxmlformats.org/wordprocessingml/2006/main" xmlns:w14="http://schemas.microsoft.com/office/word/2010/wordml" xmlns:w15="http://schemas.microsoft.com/office/word/2012/wordml" xmlns:wpg="http://schemas.microsoft.com/office/word/2010/wordprocessingGroup" xmlns:wpi="http://schemas.microsoft.com/office/word/2010/wordprocessingInk" xmlns:wne="http://schemas.microsoft.com/office/word/2006/wordml" xmlns:wps="http://schemas.microsoft.com/office/word/2010/wordprocessingShape" mc:Ignorable="w14 w15 wp14">
   <w:abstractNum w:abstractNumId="0" w15:restartNumberingAfterBreak="0">
     <w:nsid w:val="034100B1"/>
     <w:multiLevelType w:val="hybridMultilevel"/>
@@ -7163,6 +7312,95 @@
     </w:lvl>
   </w:abstractNum>
   <w:abstractNum w:abstractNumId="9" w15:restartNumberingAfterBreak="0">
+    <w:nsid w:val="1E653773"/>
+    <w:multiLevelType w:val="hybridMultilevel"/>
+    <w:tmpl w:val="18F83DAE"/>
+    <w:lvl w:ilvl="0" w:tplc="0409000F">
+      <w:start w:val="1"/>
+      <w:numFmt w:val="decimal"/>
+      <w:lvlText w:val="%1."/>
+      <w:lvlJc w:val="left"/>
+      <w:pPr>
+        <w:ind w:left="720" w:hanging="360"/>
+      </w:pPr>
+      <w:rPr>
+        <w:rFonts w:hint="default"/>
+      </w:rPr>
+    </w:lvl>
+    <w:lvl w:ilvl="1" w:tplc="04090019" w:tentative="1">
+      <w:start w:val="1"/>
+      <w:numFmt w:val="lowerLetter"/>
+      <w:lvlText w:val="%2."/>
+      <w:lvlJc w:val="left"/>
+      <w:pPr>
+        <w:ind w:left="1440" w:hanging="360"/>
+      </w:pPr>
+    </w:lvl>
+    <w:lvl w:ilvl="2" w:tplc="0409001B" w:tentative="1">
+      <w:start w:val="1"/>
+      <w:numFmt w:val="lowerRoman"/>
+      <w:lvlText w:val="%3."/>
+      <w:lvlJc w:val="right"/>
+      <w:pPr>
+        <w:ind w:left="2160" w:hanging="180"/>
+      </w:pPr>
+    </w:lvl>
+    <w:lvl w:ilvl="3" w:tplc="0409000F" w:tentative="1">
+      <w:start w:val="1"/>
+      <w:numFmt w:val="decimal"/>
+      <w:lvlText w:val="%4."/>
+      <w:lvlJc w:val="left"/>
+      <w:pPr>
+        <w:ind w:left="2880" w:hanging="360"/>
+      </w:pPr>
+    </w:lvl>
+    <w:lvl w:ilvl="4" w:tplc="04090019" w:tentative="1">
+      <w:start w:val="1"/>
+      <w:numFmt w:val="lowerLetter"/>
+      <w:lvlText w:val="%5."/>
+      <w:lvlJc w:val="left"/>
+      <w:pPr>
+        <w:ind w:left="3600" w:hanging="360"/>
+      </w:pPr>
+    </w:lvl>
+    <w:lvl w:ilvl="5" w:tplc="0409001B" w:tentative="1">
+      <w:start w:val="1"/>
+      <w:numFmt w:val="lowerRoman"/>
+      <w:lvlText w:val="%6."/>
+      <w:lvlJc w:val="right"/>
+      <w:pPr>
+        <w:ind w:left="4320" w:hanging="180"/>
+      </w:pPr>
+    </w:lvl>
+    <w:lvl w:ilvl="6" w:tplc="0409000F" w:tentative="1">
+      <w:start w:val="1"/>
+      <w:numFmt w:val="decimal"/>
+      <w:lvlText w:val="%7."/>
+      <w:lvlJc w:val="left"/>
+      <w:pPr>
+        <w:ind w:left="5040" w:hanging="360"/>
+      </w:pPr>
+    </w:lvl>
+    <w:lvl w:ilvl="7" w:tplc="04090019" w:tentative="1">
+      <w:start w:val="1"/>
+      <w:numFmt w:val="lowerLetter"/>
+      <w:lvlText w:val="%8."/>
+      <w:lvlJc w:val="left"/>
+      <w:pPr>
+        <w:ind w:left="5760" w:hanging="360"/>
+      </w:pPr>
+    </w:lvl>
+    <w:lvl w:ilvl="8" w:tplc="0409001B" w:tentative="1">
+      <w:start w:val="1"/>
+      <w:numFmt w:val="lowerRoman"/>
+      <w:lvlText w:val="%9."/>
+      <w:lvlJc w:val="right"/>
+      <w:pPr>
+        <w:ind w:left="6480" w:hanging="180"/>
+      </w:pPr>
+    </w:lvl>
+  </w:abstractNum>
+  <w:abstractNum w:abstractNumId="10" w15:restartNumberingAfterBreak="0">
     <w:nsid w:val="2466085C"/>
     <w:multiLevelType w:val="hybridMultilevel"/>
     <w:tmpl w:val="6B9EF87E"/>
@@ -7248,7 +7486,7 @@
       </w:pPr>
     </w:lvl>
   </w:abstractNum>
-  <w:abstractNum w:abstractNumId="10" w15:restartNumberingAfterBreak="0">
+  <w:abstractNum w:abstractNumId="11" w15:restartNumberingAfterBreak="0">
     <w:nsid w:val="29B964C6"/>
     <w:multiLevelType w:val="hybridMultilevel"/>
     <w:tmpl w:val="2698F6BA"/>
@@ -7339,7 +7577,7 @@
       </w:pPr>
     </w:lvl>
   </w:abstractNum>
-  <w:abstractNum w:abstractNumId="11" w15:restartNumberingAfterBreak="0">
+  <w:abstractNum w:abstractNumId="12" w15:restartNumberingAfterBreak="0">
     <w:nsid w:val="2BB4535A"/>
     <w:multiLevelType w:val="hybridMultilevel"/>
     <w:tmpl w:val="D6224CBE"/>
@@ -7452,7 +7690,7 @@
       </w:rPr>
     </w:lvl>
   </w:abstractNum>
-  <w:abstractNum w:abstractNumId="12" w15:restartNumberingAfterBreak="0">
+  <w:abstractNum w:abstractNumId="13" w15:restartNumberingAfterBreak="0">
     <w:nsid w:val="32CC01FD"/>
     <w:multiLevelType w:val="hybridMultilevel"/>
     <w:tmpl w:val="80D609A0"/>
@@ -7565,7 +7803,7 @@
       </w:rPr>
     </w:lvl>
   </w:abstractNum>
-  <w:abstractNum w:abstractNumId="13" w15:restartNumberingAfterBreak="0">
+  <w:abstractNum w:abstractNumId="14" w15:restartNumberingAfterBreak="0">
     <w:nsid w:val="3364412F"/>
     <w:multiLevelType w:val="hybridMultilevel"/>
     <w:tmpl w:val="6B9EF87E"/>
@@ -7651,7 +7889,7 @@
       </w:pPr>
     </w:lvl>
   </w:abstractNum>
-  <w:abstractNum w:abstractNumId="14" w15:restartNumberingAfterBreak="0">
+  <w:abstractNum w:abstractNumId="15" w15:restartNumberingAfterBreak="0">
     <w:nsid w:val="377661B0"/>
     <w:multiLevelType w:val="hybridMultilevel"/>
     <w:tmpl w:val="4E58E3EC"/>
@@ -7764,7 +8002,7 @@
       </w:rPr>
     </w:lvl>
   </w:abstractNum>
-  <w:abstractNum w:abstractNumId="15" w15:restartNumberingAfterBreak="0">
+  <w:abstractNum w:abstractNumId="16" w15:restartNumberingAfterBreak="0">
     <w:nsid w:val="382409A4"/>
     <w:multiLevelType w:val="hybridMultilevel"/>
     <w:tmpl w:val="2286CE20"/>
@@ -7877,7 +8115,7 @@
       </w:rPr>
     </w:lvl>
   </w:abstractNum>
-  <w:abstractNum w:abstractNumId="16" w15:restartNumberingAfterBreak="0">
+  <w:abstractNum w:abstractNumId="17" w15:restartNumberingAfterBreak="0">
     <w:nsid w:val="4A3F116F"/>
     <w:multiLevelType w:val="hybridMultilevel"/>
     <w:tmpl w:val="F5BCD692"/>
@@ -7963,7 +8201,7 @@
       </w:pPr>
     </w:lvl>
   </w:abstractNum>
-  <w:abstractNum w:abstractNumId="17" w15:restartNumberingAfterBreak="0">
+  <w:abstractNum w:abstractNumId="18" w15:restartNumberingAfterBreak="0">
     <w:nsid w:val="4BE7234C"/>
     <w:multiLevelType w:val="hybridMultilevel"/>
     <w:tmpl w:val="A71A455A"/>
@@ -8076,7 +8314,7 @@
       </w:rPr>
     </w:lvl>
   </w:abstractNum>
-  <w:abstractNum w:abstractNumId="18" w15:restartNumberingAfterBreak="0">
+  <w:abstractNum w:abstractNumId="19" w15:restartNumberingAfterBreak="0">
     <w:nsid w:val="53384570"/>
     <w:multiLevelType w:val="hybridMultilevel"/>
     <w:tmpl w:val="8FD8B30A"/>
@@ -8189,7 +8427,7 @@
       </w:rPr>
     </w:lvl>
   </w:abstractNum>
-  <w:abstractNum w:abstractNumId="19" w15:restartNumberingAfterBreak="0">
+  <w:abstractNum w:abstractNumId="20" w15:restartNumberingAfterBreak="0">
     <w:nsid w:val="56716DEF"/>
     <w:multiLevelType w:val="hybridMultilevel"/>
     <w:tmpl w:val="9312B9D0"/>
@@ -8302,7 +8540,7 @@
       </w:rPr>
     </w:lvl>
   </w:abstractNum>
-  <w:abstractNum w:abstractNumId="20" w15:restartNumberingAfterBreak="0">
+  <w:abstractNum w:abstractNumId="21" w15:restartNumberingAfterBreak="0">
     <w:nsid w:val="5FB03CF7"/>
     <w:multiLevelType w:val="hybridMultilevel"/>
     <w:tmpl w:val="1DB4EAA0"/>
@@ -8415,7 +8653,7 @@
       </w:rPr>
     </w:lvl>
   </w:abstractNum>
-  <w:abstractNum w:abstractNumId="21" w15:restartNumberingAfterBreak="0">
+  <w:abstractNum w:abstractNumId="22" w15:restartNumberingAfterBreak="0">
     <w:nsid w:val="63690B29"/>
     <w:multiLevelType w:val="hybridMultilevel"/>
     <w:tmpl w:val="46F47A86"/>
@@ -8504,7 +8742,7 @@
       </w:pPr>
     </w:lvl>
   </w:abstractNum>
-  <w:abstractNum w:abstractNumId="22" w15:restartNumberingAfterBreak="0">
+  <w:abstractNum w:abstractNumId="23" w15:restartNumberingAfterBreak="0">
     <w:nsid w:val="6EEB6FB0"/>
     <w:multiLevelType w:val="hybridMultilevel"/>
     <w:tmpl w:val="EAA8BC72"/>
@@ -8617,7 +8855,7 @@
       </w:rPr>
     </w:lvl>
   </w:abstractNum>
-  <w:abstractNum w:abstractNumId="23" w15:restartNumberingAfterBreak="0">
+  <w:abstractNum w:abstractNumId="24" w15:restartNumberingAfterBreak="0">
     <w:nsid w:val="721E3684"/>
     <w:multiLevelType w:val="hybridMultilevel"/>
     <w:tmpl w:val="058AC12A"/>
@@ -8703,7 +8941,7 @@
       </w:pPr>
     </w:lvl>
   </w:abstractNum>
-  <w:abstractNum w:abstractNumId="24" w15:restartNumberingAfterBreak="0">
+  <w:abstractNum w:abstractNumId="25" w15:restartNumberingAfterBreak="0">
     <w:nsid w:val="73030863"/>
     <w:multiLevelType w:val="hybridMultilevel"/>
     <w:tmpl w:val="6B9EF87E"/>
@@ -8789,7 +9027,7 @@
       </w:pPr>
     </w:lvl>
   </w:abstractNum>
-  <w:abstractNum w:abstractNumId="25" w15:restartNumberingAfterBreak="0">
+  <w:abstractNum w:abstractNumId="26" w15:restartNumberingAfterBreak="0">
     <w:nsid w:val="73554FA6"/>
     <w:multiLevelType w:val="hybridMultilevel"/>
     <w:tmpl w:val="EACAFEA8"/>
@@ -8875,7 +9113,7 @@
       </w:pPr>
     </w:lvl>
   </w:abstractNum>
-  <w:abstractNum w:abstractNumId="26" w15:restartNumberingAfterBreak="0">
+  <w:abstractNum w:abstractNumId="27" w15:restartNumberingAfterBreak="0">
     <w:nsid w:val="756D3395"/>
     <w:multiLevelType w:val="multilevel"/>
     <w:tmpl w:val="04090025"/>
@@ -8971,31 +9209,31 @@
     </w:lvl>
   </w:abstractNum>
   <w:num w:numId="1">
+    <w:abstractNumId w:val="26"/>
+  </w:num>
+  <w:num w:numId="2">
+    <w:abstractNumId w:val="10"/>
+  </w:num>
+  <w:num w:numId="3">
+    <w:abstractNumId w:val="14"/>
+  </w:num>
+  <w:num w:numId="4">
     <w:abstractNumId w:val="25"/>
   </w:num>
-  <w:num w:numId="2">
-    <w:abstractNumId w:val="9"/>
-  </w:num>
-  <w:num w:numId="3">
-    <w:abstractNumId w:val="13"/>
-  </w:num>
-  <w:num w:numId="4">
-    <w:abstractNumId w:val="24"/>
-  </w:num>
   <w:num w:numId="5">
-    <w:abstractNumId w:val="26"/>
+    <w:abstractNumId w:val="27"/>
   </w:num>
   <w:num w:numId="6">
+    <w:abstractNumId w:val="21"/>
+  </w:num>
+  <w:num w:numId="7">
     <w:abstractNumId w:val="20"/>
   </w:num>
-  <w:num w:numId="7">
-    <w:abstractNumId w:val="19"/>
-  </w:num>
   <w:num w:numId="8">
-    <w:abstractNumId w:val="21"/>
+    <w:abstractNumId w:val="22"/>
   </w:num>
   <w:num w:numId="9">
-    <w:abstractNumId w:val="14"/>
+    <w:abstractNumId w:val="15"/>
   </w:num>
   <w:num w:numId="10">
     <w:abstractNumId w:val="5"/>
@@ -9004,49 +9242,49 @@
     <w:abstractNumId w:val="3"/>
   </w:num>
   <w:num w:numId="12">
-    <w:abstractNumId w:val="22"/>
+    <w:abstractNumId w:val="23"/>
   </w:num>
   <w:num w:numId="13">
     <w:abstractNumId w:val="6"/>
   </w:num>
   <w:num w:numId="14">
-    <w:abstractNumId w:val="26"/>
+    <w:abstractNumId w:val="27"/>
   </w:num>
   <w:num w:numId="15">
-    <w:abstractNumId w:val="26"/>
+    <w:abstractNumId w:val="27"/>
   </w:num>
   <w:num w:numId="16">
-    <w:abstractNumId w:val="26"/>
+    <w:abstractNumId w:val="27"/>
   </w:num>
   <w:num w:numId="17">
     <w:abstractNumId w:val="4"/>
   </w:num>
   <w:num w:numId="18">
-    <w:abstractNumId w:val="10"/>
+    <w:abstractNumId w:val="11"/>
   </w:num>
   <w:num w:numId="19">
-    <w:abstractNumId w:val="26"/>
+    <w:abstractNumId w:val="27"/>
   </w:num>
   <w:num w:numId="20">
-    <w:abstractNumId w:val="18"/>
+    <w:abstractNumId w:val="19"/>
   </w:num>
   <w:num w:numId="21">
-    <w:abstractNumId w:val="26"/>
+    <w:abstractNumId w:val="27"/>
   </w:num>
   <w:num w:numId="22">
     <w:abstractNumId w:val="2"/>
   </w:num>
   <w:num w:numId="23">
+    <w:abstractNumId w:val="17"/>
+  </w:num>
+  <w:num w:numId="24">
     <w:abstractNumId w:val="16"/>
   </w:num>
-  <w:num w:numId="24">
-    <w:abstractNumId w:val="15"/>
-  </w:num>
   <w:num w:numId="25">
-    <w:abstractNumId w:val="11"/>
+    <w:abstractNumId w:val="12"/>
   </w:num>
   <w:num w:numId="26">
-    <w:abstractNumId w:val="23"/>
+    <w:abstractNumId w:val="24"/>
   </w:num>
   <w:num w:numId="27">
     <w:abstractNumId w:val="0"/>
@@ -9055,10 +9293,10 @@
     <w:abstractNumId w:val="1"/>
   </w:num>
   <w:num w:numId="29">
-    <w:abstractNumId w:val="17"/>
+    <w:abstractNumId w:val="18"/>
   </w:num>
   <w:num w:numId="30">
-    <w:abstractNumId w:val="12"/>
+    <w:abstractNumId w:val="13"/>
   </w:num>
   <w:num w:numId="31">
     <w:abstractNumId w:val="7"/>
@@ -9066,11 +9304,14 @@
   <w:num w:numId="32">
     <w:abstractNumId w:val="8"/>
   </w:num>
+  <w:num w:numId="33">
+    <w:abstractNumId w:val="9"/>
+  </w:num>
 </w:numbering>
 </file>
 
 <file path=word/styles.xml><?xml version="1.0" encoding="utf-8"?>
-<w:styles xmlns:mc="http://schemas.openxmlformats.org/markup-compatibility/2006" xmlns:r="http://schemas.openxmlformats.org/officeDocument/2006/relationships" xmlns:w="http://schemas.openxmlformats.org/wordprocessingml/2006/main" xmlns:w14="http://schemas.microsoft.com/office/word/2010/wordml" xmlns:w15="http://schemas.microsoft.com/office/word/2012/wordml" xmlns:w16cid="http://schemas.microsoft.com/office/word/2016/wordml/cid" xmlns:w16se="http://schemas.microsoft.com/office/word/2015/wordml/symex" mc:Ignorable="w14 w15 w16se w16cid">
+<w:styles xmlns:mc="http://schemas.openxmlformats.org/markup-compatibility/2006" xmlns:r="http://schemas.openxmlformats.org/officeDocument/2006/relationships" xmlns:w="http://schemas.openxmlformats.org/wordprocessingml/2006/main" xmlns:w14="http://schemas.microsoft.com/office/word/2010/wordml" xmlns:w15="http://schemas.microsoft.com/office/word/2012/wordml" mc:Ignorable="w14 w15">
   <w:docDefaults>
     <w:rPrDefault>
       <w:rPr>
@@ -9086,7 +9327,7 @@
       </w:pPr>
     </w:pPrDefault>
   </w:docDefaults>
-  <w:latentStyles w:defLockedState="0" w:defUIPriority="99" w:defSemiHidden="0" w:defUnhideWhenUsed="0" w:defQFormat="0" w:count="377">
+  <w:latentStyles w:defLockedState="0" w:defUIPriority="99" w:defSemiHidden="0" w:defUnhideWhenUsed="0" w:defQFormat="0" w:count="371">
     <w:lsdException w:name="Normal" w:uiPriority="0" w:qFormat="1"/>
     <w:lsdException w:name="heading 1" w:uiPriority="9" w:qFormat="1"/>
     <w:lsdException w:name="heading 2" w:semiHidden="1" w:uiPriority="9" w:unhideWhenUsed="1" w:qFormat="1"/>
@@ -9458,12 +9699,6 @@
     <w:lsdException w:name="List Table 5 Dark Accent 6" w:uiPriority="50"/>
     <w:lsdException w:name="List Table 6 Colorful Accent 6" w:uiPriority="51"/>
     <w:lsdException w:name="List Table 7 Colorful Accent 6" w:uiPriority="52"/>
-    <w:lsdException w:name="Mention" w:semiHidden="1" w:unhideWhenUsed="1"/>
-    <w:lsdException w:name="Smart Hyperlink" w:semiHidden="1" w:unhideWhenUsed="1"/>
-    <w:lsdException w:name="Hashtag" w:semiHidden="1" w:unhideWhenUsed="1"/>
-    <w:lsdException w:name="Unresolved Mention" w:semiHidden="1" w:unhideWhenUsed="1"/>
-    <w:lsdException w:name="Smart Link" w:semiHidden="1" w:unhideWhenUsed="1"/>
-    <w:lsdException w:name="Smart Link Error" w:semiHidden="1" w:unhideWhenUsed="1"/>
   </w:latentStyles>
   <w:style w:type="paragraph" w:default="1" w:styleId="Normal">
     <w:name w:val="Normal"/>
@@ -10445,7 +10680,7 @@
 </file>
 
 <file path=customXml/itemProps1.xml><?xml version="1.0" encoding="utf-8"?>
-<ds:datastoreItem xmlns:ds="http://schemas.openxmlformats.org/officeDocument/2006/customXml" ds:itemID="{C33530E1-E9C1-4BF0-A3DE-A50252D092B1}">
+<ds:datastoreItem xmlns:ds="http://schemas.openxmlformats.org/officeDocument/2006/customXml" ds:itemID="{9105CD6C-F7EA-40A5-9272-D7F02008C67C}">
   <ds:schemaRefs>
     <ds:schemaRef ds:uri="http://schemas.openxmlformats.org/officeDocument/2006/bibliography"/>
   </ds:schemaRefs>

--- a/Documentation/WORD/Relativity Dev VM - Create Windows Base Machine - Documentation.docx
+++ b/Documentation/WORD/Relativity Dev VM - Create Windows Base Machine - Documentation.docx
@@ -1,6 +1,6 @@
 
 <file path=word/document.xml><?xml version="1.0" encoding="utf-8"?>
-<w:document xmlns:wpc="http://schemas.microsoft.com/office/word/2010/wordprocessingCanvas" xmlns:mc="http://schemas.openxmlformats.org/markup-compatibility/2006" xmlns:o="urn:schemas-microsoft-com:office:office" xmlns:r="http://schemas.openxmlformats.org/officeDocument/2006/relationships" xmlns:m="http://schemas.openxmlformats.org/officeDocument/2006/math" xmlns:v="urn:schemas-microsoft-com:vml" xmlns:wp14="http://schemas.microsoft.com/office/word/2010/wordprocessingDrawing" xmlns:wp="http://schemas.openxmlformats.org/drawingml/2006/wordprocessingDrawing" xmlns:w10="urn:schemas-microsoft-com:office:word" xmlns:w="http://schemas.openxmlformats.org/wordprocessingml/2006/main" xmlns:w14="http://schemas.microsoft.com/office/word/2010/wordml" xmlns:w15="http://schemas.microsoft.com/office/word/2012/wordml" xmlns:wpg="http://schemas.microsoft.com/office/word/2010/wordprocessingGroup" xmlns:wpi="http://schemas.microsoft.com/office/word/2010/wordprocessingInk" xmlns:wne="http://schemas.microsoft.com/office/word/2006/wordml" xmlns:wps="http://schemas.microsoft.com/office/word/2010/wordprocessingShape" mc:Ignorable="w14 w15 wp14">
+<w:document xmlns:wpc="http://schemas.microsoft.com/office/word/2010/wordprocessingCanvas" xmlns:cx="http://schemas.microsoft.com/office/drawing/2014/chartex" xmlns:cx1="http://schemas.microsoft.com/office/drawing/2015/9/8/chartex" xmlns:mc="http://schemas.openxmlformats.org/markup-compatibility/2006" xmlns:o="urn:schemas-microsoft-com:office:office" xmlns:r="http://schemas.openxmlformats.org/officeDocument/2006/relationships" xmlns:m="http://schemas.openxmlformats.org/officeDocument/2006/math" xmlns:v="urn:schemas-microsoft-com:vml" xmlns:wp14="http://schemas.microsoft.com/office/word/2010/wordprocessingDrawing" xmlns:wp="http://schemas.openxmlformats.org/drawingml/2006/wordprocessingDrawing" xmlns:w10="urn:schemas-microsoft-com:office:word" xmlns:w="http://schemas.openxmlformats.org/wordprocessingml/2006/main" xmlns:w14="http://schemas.microsoft.com/office/word/2010/wordml" xmlns:w15="http://schemas.microsoft.com/office/word/2012/wordml" xmlns:w16se="http://schemas.microsoft.com/office/word/2015/wordml/symex" xmlns:wpg="http://schemas.microsoft.com/office/word/2010/wordprocessingGroup" xmlns:wpi="http://schemas.microsoft.com/office/word/2010/wordprocessingInk" xmlns:wne="http://schemas.microsoft.com/office/word/2006/wordml" xmlns:wps="http://schemas.microsoft.com/office/word/2010/wordprocessingShape" mc:Ignorable="w14 w15 w16se wp14">
   <w:body>
     <w:p>
       <w:pPr>
@@ -176,7 +176,7 @@
           <w:sz w:val="52"/>
           <w:szCs w:val="52"/>
         </w:rPr>
-        <w:t>June 16, 2020</w:t>
+        <w:t>September 11, 2020</w:t>
       </w:r>
       <w:r>
         <w:rPr>
@@ -6190,7 +6190,13 @@
         <w:rPr>
           <w:rFonts w:asciiTheme="minorHAnsi" w:hAnsiTheme="minorHAnsi" w:cstheme="minorHAnsi"/>
         </w:rPr>
-        <w:t>Adding Environment Variable for Default Password</w:t>
+        <w:t xml:space="preserve">Adding </w:t>
+      </w:r>
+      <w:r>
+        <w:rPr>
+          <w:rFonts w:asciiTheme="minorHAnsi" w:hAnsiTheme="minorHAnsi" w:cstheme="minorHAnsi"/>
+        </w:rPr>
+        <w:t>Environment Variables</w:t>
       </w:r>
     </w:p>
     <w:p>
@@ -6311,24 +6317,61 @@
         </w:numPr>
       </w:pPr>
       <w:r>
+        <w:t xml:space="preserve">Next add a variable named </w:t>
+      </w:r>
+      <w:proofErr w:type="spellStart"/>
+      <w:r>
+        <w:t>devvm_installer_files_path</w:t>
+      </w:r>
+      <w:proofErr w:type="spellEnd"/>
+    </w:p>
+    <w:p>
+      <w:pPr>
+        <w:pStyle w:val="ListParagraph"/>
+        <w:numPr>
+          <w:ilvl w:val="0"/>
+          <w:numId w:val="33"/>
+        </w:numPr>
+      </w:pPr>
+      <w:r>
+        <w:t xml:space="preserve">The variable value should be the path to the </w:t>
+      </w:r>
+      <w:proofErr w:type="spellStart"/>
+      <w:r>
+        <w:t>devvm</w:t>
+      </w:r>
+      <w:proofErr w:type="spellEnd"/>
+      <w:r>
+        <w:t xml:space="preserve"> installer files</w:t>
+      </w:r>
+    </w:p>
+    <w:p>
+      <w:pPr>
+        <w:pStyle w:val="ListParagraph"/>
+        <w:numPr>
+          <w:ilvl w:val="0"/>
+          <w:numId w:val="33"/>
+        </w:numPr>
+      </w:pPr>
+      <w:r>
         <w:t>Click Ok in the New System Variable window and Ok in the System Properties window</w:t>
       </w:r>
+    </w:p>
+    <w:p>
+      <w:pPr>
+        <w:rPr>
+          <w:bCs/>
+        </w:rPr>
+      </w:pPr>
+    </w:p>
+    <w:p>
+      <w:pPr>
+        <w:rPr>
+          <w:rFonts w:cstheme="minorHAnsi"/>
+        </w:rPr>
+      </w:pPr>
       <w:bookmarkStart w:id="4" w:name="_GoBack"/>
       <w:bookmarkEnd w:id="4"/>
-    </w:p>
-    <w:p>
-      <w:pPr>
-        <w:rPr>
-          <w:bCs/>
-        </w:rPr>
-      </w:pPr>
-    </w:p>
-    <w:p>
-      <w:pPr>
-        <w:rPr>
-          <w:rFonts w:cstheme="minorHAnsi"/>
-        </w:rPr>
-      </w:pPr>
     </w:p>
     <w:sectPr>
       <w:pgSz w:w="12240" w:h="15840"/>
@@ -6341,7 +6384,7 @@
 </file>
 
 <file path=word/numbering.xml><?xml version="1.0" encoding="utf-8"?>
-<w:numbering xmlns:wpc="http://schemas.microsoft.com/office/word/2010/wordprocessingCanvas" xmlns:mc="http://schemas.openxmlformats.org/markup-compatibility/2006" xmlns:o="urn:schemas-microsoft-com:office:office" xmlns:r="http://schemas.openxmlformats.org/officeDocument/2006/relationships" xmlns:m="http://schemas.openxmlformats.org/officeDocument/2006/math" xmlns:v="urn:schemas-microsoft-com:vml" xmlns:wp14="http://schemas.microsoft.com/office/word/2010/wordprocessingDrawing" xmlns:wp="http://schemas.openxmlformats.org/drawingml/2006/wordprocessingDrawing" xmlns:w10="urn:schemas-microsoft-com:office:word" xmlns:w="http://schemas.openxmlformats.org/wordprocessingml/2006/main" xmlns:w14="http://schemas.microsoft.com/office/word/2010/wordml" xmlns:w15="http://schemas.microsoft.com/office/word/2012/wordml" xmlns:wpg="http://schemas.microsoft.com/office/word/2010/wordprocessingGroup" xmlns:wpi="http://schemas.microsoft.com/office/word/2010/wordprocessingInk" xmlns:wne="http://schemas.microsoft.com/office/word/2006/wordml" xmlns:wps="http://schemas.microsoft.com/office/word/2010/wordprocessingShape" mc:Ignorable="w14 w15 wp14">
+<w:numbering xmlns:wpc="http://schemas.microsoft.com/office/word/2010/wordprocessingCanvas" xmlns:cx="http://schemas.microsoft.com/office/drawing/2014/chartex" xmlns:cx1="http://schemas.microsoft.com/office/drawing/2015/9/8/chartex" xmlns:mc="http://schemas.openxmlformats.org/markup-compatibility/2006" xmlns:o="urn:schemas-microsoft-com:office:office" xmlns:r="http://schemas.openxmlformats.org/officeDocument/2006/relationships" xmlns:m="http://schemas.openxmlformats.org/officeDocument/2006/math" xmlns:v="urn:schemas-microsoft-com:vml" xmlns:wp14="http://schemas.microsoft.com/office/word/2010/wordprocessingDrawing" xmlns:wp="http://schemas.openxmlformats.org/drawingml/2006/wordprocessingDrawing" xmlns:w10="urn:schemas-microsoft-com:office:word" xmlns:w="http://schemas.openxmlformats.org/wordprocessingml/2006/main" xmlns:w14="http://schemas.microsoft.com/office/word/2010/wordml" xmlns:w15="http://schemas.microsoft.com/office/word/2012/wordml" xmlns:w16se="http://schemas.microsoft.com/office/word/2015/wordml/symex" xmlns:wpg="http://schemas.microsoft.com/office/word/2010/wordprocessingGroup" xmlns:wpi="http://schemas.microsoft.com/office/word/2010/wordprocessingInk" xmlns:wne="http://schemas.microsoft.com/office/word/2006/wordml" xmlns:wps="http://schemas.microsoft.com/office/word/2010/wordprocessingShape" mc:Ignorable="w14 w15 w16se wp14">
   <w:abstractNum w:abstractNumId="0" w15:restartNumberingAfterBreak="0">
     <w:nsid w:val="034100B1"/>
     <w:multiLevelType w:val="hybridMultilevel"/>
@@ -9311,7 +9354,7 @@
 </file>
 
 <file path=word/styles.xml><?xml version="1.0" encoding="utf-8"?>
-<w:styles xmlns:mc="http://schemas.openxmlformats.org/markup-compatibility/2006" xmlns:r="http://schemas.openxmlformats.org/officeDocument/2006/relationships" xmlns:w="http://schemas.openxmlformats.org/wordprocessingml/2006/main" xmlns:w14="http://schemas.microsoft.com/office/word/2010/wordml" xmlns:w15="http://schemas.microsoft.com/office/word/2012/wordml" mc:Ignorable="w14 w15">
+<w:styles xmlns:mc="http://schemas.openxmlformats.org/markup-compatibility/2006" xmlns:r="http://schemas.openxmlformats.org/officeDocument/2006/relationships" xmlns:w="http://schemas.openxmlformats.org/wordprocessingml/2006/main" xmlns:w14="http://schemas.microsoft.com/office/word/2010/wordml" xmlns:w15="http://schemas.microsoft.com/office/word/2012/wordml" xmlns:w16se="http://schemas.microsoft.com/office/word/2015/wordml/symex" mc:Ignorable="w14 w15 w16se">
   <w:docDefaults>
     <w:rPrDefault>
       <w:rPr>
@@ -10680,7 +10723,7 @@
 </file>
 
 <file path=customXml/itemProps1.xml><?xml version="1.0" encoding="utf-8"?>
-<ds:datastoreItem xmlns:ds="http://schemas.openxmlformats.org/officeDocument/2006/customXml" ds:itemID="{9105CD6C-F7EA-40A5-9272-D7F02008C67C}">
+<ds:datastoreItem xmlns:ds="http://schemas.openxmlformats.org/officeDocument/2006/customXml" ds:itemID="{5DFE1863-BC55-43DB-A414-F3B1951A3307}">
   <ds:schemaRefs>
     <ds:schemaRef ds:uri="http://schemas.openxmlformats.org/officeDocument/2006/bibliography"/>
   </ds:schemaRefs>

--- a/Documentation/WORD/Relativity Dev VM - Create Windows Base Machine - Documentation.docx
+++ b/Documentation/WORD/Relativity Dev VM - Create Windows Base Machine - Documentation.docx
@@ -1,6 +1,6 @@
 
 <file path=word/document.xml><?xml version="1.0" encoding="utf-8"?>
-<w:document xmlns:wpc="http://schemas.microsoft.com/office/word/2010/wordprocessingCanvas" xmlns:cx="http://schemas.microsoft.com/office/drawing/2014/chartex" xmlns:cx1="http://schemas.microsoft.com/office/drawing/2015/9/8/chartex" xmlns:mc="http://schemas.openxmlformats.org/markup-compatibility/2006" xmlns:o="urn:schemas-microsoft-com:office:office" xmlns:r="http://schemas.openxmlformats.org/officeDocument/2006/relationships" xmlns:m="http://schemas.openxmlformats.org/officeDocument/2006/math" xmlns:v="urn:schemas-microsoft-com:vml" xmlns:wp14="http://schemas.microsoft.com/office/word/2010/wordprocessingDrawing" xmlns:wp="http://schemas.openxmlformats.org/drawingml/2006/wordprocessingDrawing" xmlns:w10="urn:schemas-microsoft-com:office:word" xmlns:w="http://schemas.openxmlformats.org/wordprocessingml/2006/main" xmlns:w14="http://schemas.microsoft.com/office/word/2010/wordml" xmlns:w15="http://schemas.microsoft.com/office/word/2012/wordml" xmlns:w16se="http://schemas.microsoft.com/office/word/2015/wordml/symex" xmlns:wpg="http://schemas.microsoft.com/office/word/2010/wordprocessingGroup" xmlns:wpi="http://schemas.microsoft.com/office/word/2010/wordprocessingInk" xmlns:wne="http://schemas.microsoft.com/office/word/2006/wordml" xmlns:wps="http://schemas.microsoft.com/office/word/2010/wordprocessingShape" mc:Ignorable="w14 w15 w16se wp14">
+<w:document xmlns:wpc="http://schemas.microsoft.com/office/word/2010/wordprocessingCanvas" xmlns:cx="http://schemas.microsoft.com/office/drawing/2014/chartex" xmlns:cx1="http://schemas.microsoft.com/office/drawing/2015/9/8/chartex" xmlns:cx2="http://schemas.microsoft.com/office/drawing/2015/10/21/chartex" xmlns:cx3="http://schemas.microsoft.com/office/drawing/2016/5/9/chartex" xmlns:cx4="http://schemas.microsoft.com/office/drawing/2016/5/10/chartex" xmlns:cx5="http://schemas.microsoft.com/office/drawing/2016/5/11/chartex" xmlns:cx6="http://schemas.microsoft.com/office/drawing/2016/5/12/chartex" xmlns:cx7="http://schemas.microsoft.com/office/drawing/2016/5/13/chartex" xmlns:cx8="http://schemas.microsoft.com/office/drawing/2016/5/14/chartex" xmlns:mc="http://schemas.openxmlformats.org/markup-compatibility/2006" xmlns:aink="http://schemas.microsoft.com/office/drawing/2016/ink" xmlns:am3d="http://schemas.microsoft.com/office/drawing/2017/model3d" xmlns:o="urn:schemas-microsoft-com:office:office" xmlns:r="http://schemas.openxmlformats.org/officeDocument/2006/relationships" xmlns:m="http://schemas.openxmlformats.org/officeDocument/2006/math" xmlns:v="urn:schemas-microsoft-com:vml" xmlns:wp14="http://schemas.microsoft.com/office/word/2010/wordprocessingDrawing" xmlns:wp="http://schemas.openxmlformats.org/drawingml/2006/wordprocessingDrawing" xmlns:w10="urn:schemas-microsoft-com:office:word" xmlns:w="http://schemas.openxmlformats.org/wordprocessingml/2006/main" xmlns:w14="http://schemas.microsoft.com/office/word/2010/wordml" xmlns:w15="http://schemas.microsoft.com/office/word/2012/wordml" xmlns:w16cex="http://schemas.microsoft.com/office/word/2018/wordml/cex" xmlns:w16cid="http://schemas.microsoft.com/office/word/2016/wordml/cid" xmlns:w16="http://schemas.microsoft.com/office/word/2018/wordml" xmlns:w16se="http://schemas.microsoft.com/office/word/2015/wordml/symex" xmlns:wpg="http://schemas.microsoft.com/office/word/2010/wordprocessingGroup" xmlns:wpi="http://schemas.microsoft.com/office/word/2010/wordprocessingInk" xmlns:wne="http://schemas.microsoft.com/office/word/2006/wordml" xmlns:wps="http://schemas.microsoft.com/office/word/2010/wordprocessingShape" mc:Ignorable="w14 w15 w16se w16cid w16 w16cex wp14">
   <w:body>
     <w:p>
       <w:pPr>
@@ -176,7 +176,7 @@
           <w:sz w:val="52"/>
           <w:szCs w:val="52"/>
         </w:rPr>
-        <w:t>September 11, 2020</w:t>
+        <w:t>March 31, 2021</w:t>
       </w:r>
       <w:r>
         <w:rPr>
@@ -419,7 +419,7 @@
             </w:rPr>
             <w:fldChar w:fldCharType="separate"/>
           </w:r>
-          <w:hyperlink w:anchor="_Toc31104346" w:history="1">
+          <w:hyperlink w:anchor="_Toc68077571" w:history="1">
             <w:r>
               <w:rPr>
                 <w:rStyle w:val="Hyperlink"/>
@@ -462,7 +462,7 @@
                 <w:noProof/>
                 <w:webHidden/>
               </w:rPr>
-              <w:instrText xml:space="preserve"> PAGEREF _Toc31104346 \h </w:instrText>
+              <w:instrText xml:space="preserve"> PAGEREF _Toc68077571 \h </w:instrText>
             </w:r>
             <w:r>
               <w:rPr>
@@ -504,7 +504,7 @@
               <w:noProof/>
             </w:rPr>
           </w:pPr>
-          <w:hyperlink w:anchor="_Toc31104347" w:history="1">
+          <w:hyperlink w:anchor="_Toc68077572" w:history="1">
             <w:r>
               <w:rPr>
                 <w:rStyle w:val="Hyperlink"/>
@@ -547,7 +547,7 @@
                 <w:noProof/>
                 <w:webHidden/>
               </w:rPr>
-              <w:instrText xml:space="preserve"> PAGEREF _Toc31104347 \h </w:instrText>
+              <w:instrText xml:space="preserve"> PAGEREF _Toc68077572 \h </w:instrText>
             </w:r>
             <w:r>
               <w:rPr>
@@ -589,7 +589,7 @@
               <w:noProof/>
             </w:rPr>
           </w:pPr>
-          <w:hyperlink w:anchor="_Toc31104348" w:history="1">
+          <w:hyperlink w:anchor="_Toc68077573" w:history="1">
             <w:r>
               <w:rPr>
                 <w:rStyle w:val="Hyperlink"/>
@@ -632,7 +632,7 @@
                 <w:noProof/>
                 <w:webHidden/>
               </w:rPr>
-              <w:instrText xml:space="preserve"> PAGEREF _Toc31104348 \h </w:instrText>
+              <w:instrText xml:space="preserve"> PAGEREF _Toc68077573 \h </w:instrText>
             </w:r>
             <w:r>
               <w:rPr>
@@ -674,7 +674,7 @@
               <w:noProof/>
             </w:rPr>
           </w:pPr>
-          <w:hyperlink w:anchor="_Toc31104349" w:history="1">
+          <w:hyperlink w:anchor="_Toc68077574" w:history="1">
             <w:r>
               <w:rPr>
                 <w:rStyle w:val="Hyperlink"/>
@@ -717,7 +717,92 @@
                 <w:noProof/>
                 <w:webHidden/>
               </w:rPr>
-              <w:instrText xml:space="preserve"> PAGEREF _Toc31104349 \h </w:instrText>
+              <w:instrText xml:space="preserve"> PAGEREF _Toc68077574 \h </w:instrText>
+            </w:r>
+            <w:r>
+              <w:rPr>
+                <w:noProof/>
+                <w:webHidden/>
+              </w:rPr>
+            </w:r>
+            <w:r>
+              <w:rPr>
+                <w:noProof/>
+                <w:webHidden/>
+              </w:rPr>
+              <w:fldChar w:fldCharType="separate"/>
+            </w:r>
+            <w:r>
+              <w:rPr>
+                <w:noProof/>
+                <w:webHidden/>
+              </w:rPr>
+              <w:t>27</w:t>
+            </w:r>
+            <w:r>
+              <w:rPr>
+                <w:noProof/>
+                <w:webHidden/>
+              </w:rPr>
+              <w:fldChar w:fldCharType="end"/>
+            </w:r>
+          </w:hyperlink>
+        </w:p>
+        <w:p>
+          <w:pPr>
+            <w:pStyle w:val="TOC1"/>
+            <w:tabs>
+              <w:tab w:val="left" w:pos="440"/>
+            </w:tabs>
+            <w:rPr>
+              <w:rFonts w:eastAsiaTheme="minorEastAsia"/>
+              <w:noProof/>
+            </w:rPr>
+          </w:pPr>
+          <w:hyperlink w:anchor="_Toc68077575" w:history="1">
+            <w:r>
+              <w:rPr>
+                <w:rStyle w:val="Hyperlink"/>
+                <w:rFonts w:cstheme="minorHAnsi"/>
+                <w:noProof/>
+              </w:rPr>
+              <w:t>5</w:t>
+            </w:r>
+            <w:r>
+              <w:rPr>
+                <w:rFonts w:eastAsiaTheme="minorEastAsia"/>
+                <w:noProof/>
+              </w:rPr>
+              <w:tab/>
+            </w:r>
+            <w:r>
+              <w:rPr>
+                <w:rStyle w:val="Hyperlink"/>
+                <w:rFonts w:cstheme="minorHAnsi"/>
+                <w:noProof/>
+              </w:rPr>
+              <w:t>Adding Environment Variables</w:t>
+            </w:r>
+            <w:r>
+              <w:rPr>
+                <w:noProof/>
+                <w:webHidden/>
+              </w:rPr>
+              <w:tab/>
+            </w:r>
+            <w:r>
+              <w:rPr>
+                <w:noProof/>
+                <w:webHidden/>
+              </w:rPr>
+              <w:fldChar w:fldCharType="begin"/>
+            </w:r>
+            <w:r>
+              <w:rPr>
+                <w:noProof/>
+                <w:webHidden/>
+              </w:rPr>
+              <w:instrText xml:space="preserve"> PAGEREF _Toc68077575 \h </w:instrText>
             </w:r>
             <w:r>
               <w:rPr>
@@ -799,7 +884,7 @@
           <w:rFonts w:asciiTheme="minorHAnsi" w:hAnsiTheme="minorHAnsi" w:cstheme="minorHAnsi"/>
         </w:rPr>
       </w:pPr>
-      <w:bookmarkStart w:id="0" w:name="_Toc31104346"/>
+      <w:bookmarkStart w:id="0" w:name="_Toc68077571"/>
       <w:r>
         <w:rPr>
           <w:rFonts w:asciiTheme="minorHAnsi" w:hAnsiTheme="minorHAnsi" w:cstheme="minorHAnsi"/>
@@ -2867,11 +2952,19 @@
           <w:rFonts w:cstheme="minorHAnsi"/>
         </w:rPr>
       </w:pPr>
-      <w:r>
-        <w:rPr>
-          <w:rFonts w:cstheme="minorHAnsi"/>
-        </w:rPr>
-        <w:t>Also in the VM settings, turn off Automatic Checkpoints option.</w:t>
+      <w:proofErr w:type="gramStart"/>
+      <w:r>
+        <w:rPr>
+          <w:rFonts w:cstheme="minorHAnsi"/>
+        </w:rPr>
+        <w:t>Also</w:t>
+      </w:r>
+      <w:proofErr w:type="gramEnd"/>
+      <w:r>
+        <w:rPr>
+          <w:rFonts w:cstheme="minorHAnsi"/>
+        </w:rPr>
+        <w:t xml:space="preserve"> in the VM settings, turn off Automatic Checkpoints option.</w:t>
       </w:r>
     </w:p>
     <w:p>
@@ -2950,7 +3043,21 @@
         <w:rPr>
           <w:rFonts w:cstheme="minorHAnsi"/>
         </w:rPr>
-        <w:t>Next right click on the VM and start it.</w:t>
+        <w:t xml:space="preserve">Next right </w:t>
+      </w:r>
+      <w:proofErr w:type="gramStart"/>
+      <w:r>
+        <w:rPr>
+          <w:rFonts w:cstheme="minorHAnsi"/>
+        </w:rPr>
+        <w:t>click</w:t>
+      </w:r>
+      <w:proofErr w:type="gramEnd"/>
+      <w:r>
+        <w:rPr>
+          <w:rFonts w:cstheme="minorHAnsi"/>
+        </w:rPr>
+        <w:t xml:space="preserve"> on the VM and start it.</w:t>
       </w:r>
     </w:p>
     <w:p>
@@ -4588,21 +4695,21 @@
         <w:rPr>
           <w:color w:val="70AD47" w:themeColor="accent6"/>
         </w:rPr>
-        <w:t>Get-ChildItem 'HKLM</w:t>
+        <w:t xml:space="preserve">Get-ChildItem 'HKLM:\SOFTWARE\Microsoft\NET Framework Setup\NDP\v4\Full\' </w:t>
       </w:r>
       <w:proofErr w:type="gramStart"/>
       <w:r>
         <w:rPr>
           <w:color w:val="70AD47" w:themeColor="accent6"/>
         </w:rPr>
-        <w:t>:\</w:t>
+        <w:t>|  Get</w:t>
       </w:r>
       <w:proofErr w:type="gramEnd"/>
       <w:r>
         <w:rPr>
           <w:color w:val="70AD47" w:themeColor="accent6"/>
         </w:rPr>
-        <w:t>SOFTWARE\Microsoft\NET Framework Setup\NDP\v4\Full\' |  Get-ItemPropertyValue -Name Release | Foreach-Object { $_ -ge 394802 }</w:t>
+        <w:t>-ItemPropertyValue -Name Release | Foreach-Object { $_ -ge 394802 }</w:t>
       </w:r>
     </w:p>
     <w:p>
@@ -5661,7 +5768,7 @@
           <w:rFonts w:asciiTheme="minorHAnsi" w:hAnsiTheme="minorHAnsi" w:cstheme="minorHAnsi"/>
         </w:rPr>
       </w:pPr>
-      <w:bookmarkStart w:id="1" w:name="_Toc31104347"/>
+      <w:bookmarkStart w:id="1" w:name="_Toc68077572"/>
       <w:r>
         <w:rPr>
           <w:rFonts w:asciiTheme="minorHAnsi" w:hAnsiTheme="minorHAnsi" w:cstheme="minorHAnsi"/>
@@ -5905,7 +6012,7 @@
           <w:rFonts w:asciiTheme="minorHAnsi" w:hAnsiTheme="minorHAnsi" w:cstheme="minorHAnsi"/>
         </w:rPr>
       </w:pPr>
-      <w:bookmarkStart w:id="2" w:name="_Toc31104348"/>
+      <w:bookmarkStart w:id="2" w:name="_Toc68077573"/>
       <w:r>
         <w:rPr>
           <w:rFonts w:asciiTheme="minorHAnsi" w:hAnsiTheme="minorHAnsi" w:cstheme="minorHAnsi"/>
@@ -5976,7 +6083,7 @@
           <w:rFonts w:asciiTheme="minorHAnsi" w:hAnsiTheme="minorHAnsi" w:cstheme="minorHAnsi"/>
         </w:rPr>
       </w:pPr>
-      <w:bookmarkStart w:id="3" w:name="_Toc31104349"/>
+      <w:bookmarkStart w:id="3" w:name="_Toc68077574"/>
       <w:r>
         <w:rPr>
           <w:rFonts w:asciiTheme="minorHAnsi" w:hAnsiTheme="minorHAnsi" w:cstheme="minorHAnsi"/>
@@ -5990,194 +6097,21 @@
         <w:pStyle w:val="ListParagraph"/>
         <w:numPr>
           <w:ilvl w:val="0"/>
-          <w:numId w:val="30"/>
-        </w:numPr>
-      </w:pPr>
-      <w:r>
-        <w:t>Reset the Windows Server 6-month trial license</w:t>
-      </w:r>
-    </w:p>
-    <w:p>
-      <w:pPr>
-        <w:pStyle w:val="ListParagraph"/>
-        <w:numPr>
-          <w:ilvl w:val="0"/>
-          <w:numId w:val="30"/>
-        </w:numPr>
-      </w:pPr>
-      <w:r>
-        <w:t>Install Latest Windows Updates</w:t>
-      </w:r>
-    </w:p>
-    <w:p>
-      <w:pPr>
-        <w:pStyle w:val="ListParagraph"/>
-        <w:numPr>
-          <w:ilvl w:val="0"/>
-          <w:numId w:val="30"/>
-        </w:numPr>
-      </w:pPr>
-      <w:r>
-        <w:t>Update SQL Server Management Studio to the latest version.</w:t>
-      </w:r>
-    </w:p>
-    <w:p>
-      <w:pPr>
-        <w:pStyle w:val="ListParagraph"/>
-        <w:numPr>
-          <w:ilvl w:val="0"/>
-          <w:numId w:val="30"/>
-        </w:numPr>
-      </w:pPr>
-      <w:r>
-        <w:t xml:space="preserve">Run Latest Ninite from this path - </w:t>
-      </w:r>
-      <w:r>
-        <w:rPr>
-          <w:b/>
-        </w:rPr>
-        <w:t>"C:\Software_Install\Ninite.exe"</w:t>
-      </w:r>
-    </w:p>
-    <w:p>
-      <w:pPr>
-        <w:pStyle w:val="ListParagraph"/>
-        <w:numPr>
-          <w:ilvl w:val="1"/>
-          <w:numId w:val="30"/>
+          <w:numId w:val="34"/>
         </w:numPr>
         <w:rPr>
           <w:bCs/>
         </w:rPr>
       </w:pPr>
       <w:r>
-        <w:rPr>
-          <w:bCs/>
-        </w:rPr>
-        <w:t>Chrome</w:t>
-      </w:r>
-    </w:p>
-    <w:p>
-      <w:pPr>
-        <w:pStyle w:val="ListParagraph"/>
-        <w:numPr>
-          <w:ilvl w:val="1"/>
-          <w:numId w:val="30"/>
-        </w:numPr>
-        <w:rPr>
-          <w:bCs/>
-        </w:rPr>
-      </w:pPr>
-      <w:r>
-        <w:rPr>
-          <w:bCs/>
-        </w:rPr>
-        <w:t>WinDirStat</w:t>
-      </w:r>
-    </w:p>
-    <w:p>
-      <w:pPr>
-        <w:pStyle w:val="ListParagraph"/>
-        <w:numPr>
-          <w:ilvl w:val="1"/>
-          <w:numId w:val="30"/>
-        </w:numPr>
-        <w:rPr>
-          <w:bCs/>
-        </w:rPr>
-      </w:pPr>
-      <w:r>
-        <w:rPr>
-          <w:bCs/>
-        </w:rPr>
-        <w:lastRenderedPageBreak/>
-        <w:t>7-Zip</w:t>
-      </w:r>
-    </w:p>
-    <w:p>
-      <w:pPr>
-        <w:pStyle w:val="ListParagraph"/>
-        <w:numPr>
-          <w:ilvl w:val="1"/>
-          <w:numId w:val="30"/>
-        </w:numPr>
-        <w:rPr>
-          <w:bCs/>
-        </w:rPr>
-      </w:pPr>
-      <w:r>
-        <w:rPr>
-          <w:bCs/>
-        </w:rPr>
-        <w:t>Notepad++</w:t>
-      </w:r>
-    </w:p>
-    <w:p>
-      <w:pPr>
-        <w:pStyle w:val="ListParagraph"/>
-        <w:numPr>
-          <w:ilvl w:val="1"/>
-          <w:numId w:val="30"/>
-        </w:numPr>
-        <w:rPr>
-          <w:bCs/>
-        </w:rPr>
-      </w:pPr>
-      <w:r>
-        <w:rPr>
-          <w:bCs/>
-        </w:rPr>
-        <w:t>Visual Studio Code</w:t>
-      </w:r>
-    </w:p>
-    <w:p>
-      <w:pPr>
-        <w:pStyle w:val="ListParagraph"/>
-        <w:numPr>
-          <w:ilvl w:val="0"/>
-          <w:numId w:val="30"/>
-        </w:numPr>
-        <w:rPr>
-          <w:bCs/>
-        </w:rPr>
-      </w:pPr>
-      <w:r>
-        <w:rPr>
-          <w:bCs/>
-        </w:rPr>
-        <w:t>E</w:t>
-      </w:r>
-      <w:r>
-        <w:rPr>
-          <w:bCs/>
-        </w:rPr>
-        <w:t>mpty Downloads folder</w:t>
-      </w:r>
-    </w:p>
-    <w:p>
-      <w:pPr>
-        <w:pStyle w:val="ListParagraph"/>
-        <w:numPr>
-          <w:ilvl w:val="0"/>
-          <w:numId w:val="30"/>
-        </w:numPr>
-        <w:rPr>
-          <w:bCs/>
-        </w:rPr>
-      </w:pPr>
-      <w:r>
-        <w:rPr>
-          <w:bCs/>
-        </w:rPr>
-        <w:t>Empty Recycle Bin folder</w:t>
-      </w:r>
-    </w:p>
-    <w:p>
-      <w:pPr>
-        <w:rPr>
-          <w:bCs/>
-        </w:rPr>
-      </w:pPr>
+        <w:t>Follow the instructions in “</w:t>
+      </w:r>
+      <w:r>
+        <w:t>Relativity Dev VM - Upgrade Windows Base Machine - Documentation.docx</w:t>
+      </w:r>
+      <w:r>
+        <w:t>” document</w:t>
+      </w:r>
     </w:p>
     <w:p>
       <w:pPr>
@@ -6186,6 +6120,7 @@
           <w:rFonts w:asciiTheme="minorHAnsi" w:hAnsiTheme="minorHAnsi" w:cstheme="minorHAnsi"/>
         </w:rPr>
       </w:pPr>
+      <w:bookmarkStart w:id="4" w:name="_Toc68077575"/>
       <w:r>
         <w:rPr>
           <w:rFonts w:asciiTheme="minorHAnsi" w:hAnsiTheme="minorHAnsi" w:cstheme="minorHAnsi"/>
@@ -6198,6 +6133,7 @@
         </w:rPr>
         <w:t>Environment Variables</w:t>
       </w:r>
+      <w:bookmarkEnd w:id="4"/>
     </w:p>
     <w:p>
       <w:pPr>
@@ -6244,6 +6180,7 @@
         </w:numPr>
       </w:pPr>
       <w:r>
+        <w:lastRenderedPageBreak/>
         <w:t xml:space="preserve">Choose </w:t>
       </w:r>
       <w:r>
@@ -6370,8 +6307,6 @@
           <w:rFonts w:cstheme="minorHAnsi"/>
         </w:rPr>
       </w:pPr>
-      <w:bookmarkStart w:id="4" w:name="_GoBack"/>
-      <w:bookmarkEnd w:id="4"/>
     </w:p>
     <w:sectPr>
       <w:pgSz w:w="12240" w:h="15840"/>
@@ -6384,7 +6319,7 @@
 </file>
 
 <file path=word/numbering.xml><?xml version="1.0" encoding="utf-8"?>
-<w:numbering xmlns:wpc="http://schemas.microsoft.com/office/word/2010/wordprocessingCanvas" xmlns:cx="http://schemas.microsoft.com/office/drawing/2014/chartex" xmlns:cx1="http://schemas.microsoft.com/office/drawing/2015/9/8/chartex" xmlns:mc="http://schemas.openxmlformats.org/markup-compatibility/2006" xmlns:o="urn:schemas-microsoft-com:office:office" xmlns:r="http://schemas.openxmlformats.org/officeDocument/2006/relationships" xmlns:m="http://schemas.openxmlformats.org/officeDocument/2006/math" xmlns:v="urn:schemas-microsoft-com:vml" xmlns:wp14="http://schemas.microsoft.com/office/word/2010/wordprocessingDrawing" xmlns:wp="http://schemas.openxmlformats.org/drawingml/2006/wordprocessingDrawing" xmlns:w10="urn:schemas-microsoft-com:office:word" xmlns:w="http://schemas.openxmlformats.org/wordprocessingml/2006/main" xmlns:w14="http://schemas.microsoft.com/office/word/2010/wordml" xmlns:w15="http://schemas.microsoft.com/office/word/2012/wordml" xmlns:w16se="http://schemas.microsoft.com/office/word/2015/wordml/symex" xmlns:wpg="http://schemas.microsoft.com/office/word/2010/wordprocessingGroup" xmlns:wpi="http://schemas.microsoft.com/office/word/2010/wordprocessingInk" xmlns:wne="http://schemas.microsoft.com/office/word/2006/wordml" xmlns:wps="http://schemas.microsoft.com/office/word/2010/wordprocessingShape" mc:Ignorable="w14 w15 w16se wp14">
+<w:numbering xmlns:wpc="http://schemas.microsoft.com/office/word/2010/wordprocessingCanvas" xmlns:cx="http://schemas.microsoft.com/office/drawing/2014/chartex" xmlns:cx1="http://schemas.microsoft.com/office/drawing/2015/9/8/chartex" xmlns:cx2="http://schemas.microsoft.com/office/drawing/2015/10/21/chartex" xmlns:cx3="http://schemas.microsoft.com/office/drawing/2016/5/9/chartex" xmlns:cx4="http://schemas.microsoft.com/office/drawing/2016/5/10/chartex" xmlns:cx5="http://schemas.microsoft.com/office/drawing/2016/5/11/chartex" xmlns:cx6="http://schemas.microsoft.com/office/drawing/2016/5/12/chartex" xmlns:cx7="http://schemas.microsoft.com/office/drawing/2016/5/13/chartex" xmlns:cx8="http://schemas.microsoft.com/office/drawing/2016/5/14/chartex" xmlns:mc="http://schemas.openxmlformats.org/markup-compatibility/2006" xmlns:aink="http://schemas.microsoft.com/office/drawing/2016/ink" xmlns:am3d="http://schemas.microsoft.com/office/drawing/2017/model3d" xmlns:o="urn:schemas-microsoft-com:office:office" xmlns:r="http://schemas.openxmlformats.org/officeDocument/2006/relationships" xmlns:m="http://schemas.openxmlformats.org/officeDocument/2006/math" xmlns:v="urn:schemas-microsoft-com:vml" xmlns:wp14="http://schemas.microsoft.com/office/word/2010/wordprocessingDrawing" xmlns:wp="http://schemas.openxmlformats.org/drawingml/2006/wordprocessingDrawing" xmlns:w10="urn:schemas-microsoft-com:office:word" xmlns:w="http://schemas.openxmlformats.org/wordprocessingml/2006/main" xmlns:w14="http://schemas.microsoft.com/office/word/2010/wordml" xmlns:w15="http://schemas.microsoft.com/office/word/2012/wordml" xmlns:w16cex="http://schemas.microsoft.com/office/word/2018/wordml/cex" xmlns:w16cid="http://schemas.microsoft.com/office/word/2016/wordml/cid" xmlns:w16="http://schemas.microsoft.com/office/word/2018/wordml" xmlns:w16se="http://schemas.microsoft.com/office/word/2015/wordml/symex" xmlns:wpg="http://schemas.microsoft.com/office/word/2010/wordprocessingGroup" xmlns:wpi="http://schemas.microsoft.com/office/word/2010/wordprocessingInk" xmlns:wne="http://schemas.microsoft.com/office/word/2006/wordml" xmlns:wps="http://schemas.microsoft.com/office/word/2010/wordprocessingShape" mc:Ignorable="w14 w15 w16se w16cid w16 w16cex wp14">
   <w:abstractNum w:abstractNumId="0" w15:restartNumberingAfterBreak="0">
     <w:nsid w:val="034100B1"/>
     <w:multiLevelType w:val="hybridMultilevel"/>
@@ -7444,6 +7379,119 @@
     </w:lvl>
   </w:abstractNum>
   <w:abstractNum w:abstractNumId="10" w15:restartNumberingAfterBreak="0">
+    <w:nsid w:val="23DD7CA3"/>
+    <w:multiLevelType w:val="hybridMultilevel"/>
+    <w:tmpl w:val="80D609A0"/>
+    <w:lvl w:ilvl="0" w:tplc="0409000F">
+      <w:start w:val="1"/>
+      <w:numFmt w:val="decimal"/>
+      <w:lvlText w:val="%1."/>
+      <w:lvlJc w:val="left"/>
+      <w:pPr>
+        <w:ind w:left="720" w:hanging="360"/>
+      </w:pPr>
+      <w:rPr>
+        <w:rFonts w:hint="default"/>
+      </w:rPr>
+    </w:lvl>
+    <w:lvl w:ilvl="1" w:tplc="04090019">
+      <w:start w:val="1"/>
+      <w:numFmt w:val="lowerLetter"/>
+      <w:lvlText w:val="%2."/>
+      <w:lvlJc w:val="left"/>
+      <w:pPr>
+        <w:ind w:left="1440" w:hanging="360"/>
+      </w:pPr>
+      <w:rPr>
+        <w:rFonts w:hint="default"/>
+      </w:rPr>
+    </w:lvl>
+    <w:lvl w:ilvl="2" w:tplc="04090005">
+      <w:start w:val="1"/>
+      <w:numFmt w:val="bullet"/>
+      <w:lvlText w:val=""/>
+      <w:lvlJc w:val="left"/>
+      <w:pPr>
+        <w:ind w:left="2160" w:hanging="360"/>
+      </w:pPr>
+      <w:rPr>
+        <w:rFonts w:ascii="Wingdings" w:hAnsi="Wingdings" w:hint="default"/>
+      </w:rPr>
+    </w:lvl>
+    <w:lvl w:ilvl="3" w:tplc="04090001">
+      <w:start w:val="1"/>
+      <w:numFmt w:val="bullet"/>
+      <w:lvlText w:val=""/>
+      <w:lvlJc w:val="left"/>
+      <w:pPr>
+        <w:ind w:left="2880" w:hanging="360"/>
+      </w:pPr>
+      <w:rPr>
+        <w:rFonts w:ascii="Symbol" w:hAnsi="Symbol" w:hint="default"/>
+      </w:rPr>
+    </w:lvl>
+    <w:lvl w:ilvl="4" w:tplc="04090003" w:tentative="1">
+      <w:start w:val="1"/>
+      <w:numFmt w:val="bullet"/>
+      <w:lvlText w:val="o"/>
+      <w:lvlJc w:val="left"/>
+      <w:pPr>
+        <w:ind w:left="3600" w:hanging="360"/>
+      </w:pPr>
+      <w:rPr>
+        <w:rFonts w:ascii="Courier New" w:hAnsi="Courier New" w:cs="Courier New" w:hint="default"/>
+      </w:rPr>
+    </w:lvl>
+    <w:lvl w:ilvl="5" w:tplc="04090005" w:tentative="1">
+      <w:start w:val="1"/>
+      <w:numFmt w:val="bullet"/>
+      <w:lvlText w:val=""/>
+      <w:lvlJc w:val="left"/>
+      <w:pPr>
+        <w:ind w:left="4320" w:hanging="360"/>
+      </w:pPr>
+      <w:rPr>
+        <w:rFonts w:ascii="Wingdings" w:hAnsi="Wingdings" w:hint="default"/>
+      </w:rPr>
+    </w:lvl>
+    <w:lvl w:ilvl="6" w:tplc="04090001" w:tentative="1">
+      <w:start w:val="1"/>
+      <w:numFmt w:val="bullet"/>
+      <w:lvlText w:val=""/>
+      <w:lvlJc w:val="left"/>
+      <w:pPr>
+        <w:ind w:left="5040" w:hanging="360"/>
+      </w:pPr>
+      <w:rPr>
+        <w:rFonts w:ascii="Symbol" w:hAnsi="Symbol" w:hint="default"/>
+      </w:rPr>
+    </w:lvl>
+    <w:lvl w:ilvl="7" w:tplc="04090003" w:tentative="1">
+      <w:start w:val="1"/>
+      <w:numFmt w:val="bullet"/>
+      <w:lvlText w:val="o"/>
+      <w:lvlJc w:val="left"/>
+      <w:pPr>
+        <w:ind w:left="5760" w:hanging="360"/>
+      </w:pPr>
+      <w:rPr>
+        <w:rFonts w:ascii="Courier New" w:hAnsi="Courier New" w:cs="Courier New" w:hint="default"/>
+      </w:rPr>
+    </w:lvl>
+    <w:lvl w:ilvl="8" w:tplc="04090005" w:tentative="1">
+      <w:start w:val="1"/>
+      <w:numFmt w:val="bullet"/>
+      <w:lvlText w:val=""/>
+      <w:lvlJc w:val="left"/>
+      <w:pPr>
+        <w:ind w:left="6480" w:hanging="360"/>
+      </w:pPr>
+      <w:rPr>
+        <w:rFonts w:ascii="Wingdings" w:hAnsi="Wingdings" w:hint="default"/>
+      </w:rPr>
+    </w:lvl>
+  </w:abstractNum>
+  <w:abstractNum w:abstractNumId="11" w15:restartNumberingAfterBreak="0">
     <w:nsid w:val="2466085C"/>
     <w:multiLevelType w:val="hybridMultilevel"/>
     <w:tmpl w:val="6B9EF87E"/>
@@ -7529,7 +7577,7 @@
       </w:pPr>
     </w:lvl>
   </w:abstractNum>
-  <w:abstractNum w:abstractNumId="11" w15:restartNumberingAfterBreak="0">
+  <w:abstractNum w:abstractNumId="12" w15:restartNumberingAfterBreak="0">
     <w:nsid w:val="29B964C6"/>
     <w:multiLevelType w:val="hybridMultilevel"/>
     <w:tmpl w:val="2698F6BA"/>
@@ -7620,7 +7668,7 @@
       </w:pPr>
     </w:lvl>
   </w:abstractNum>
-  <w:abstractNum w:abstractNumId="12" w15:restartNumberingAfterBreak="0">
+  <w:abstractNum w:abstractNumId="13" w15:restartNumberingAfterBreak="0">
     <w:nsid w:val="2BB4535A"/>
     <w:multiLevelType w:val="hybridMultilevel"/>
     <w:tmpl w:val="D6224CBE"/>
@@ -7733,7 +7781,7 @@
       </w:rPr>
     </w:lvl>
   </w:abstractNum>
-  <w:abstractNum w:abstractNumId="13" w15:restartNumberingAfterBreak="0">
+  <w:abstractNum w:abstractNumId="14" w15:restartNumberingAfterBreak="0">
     <w:nsid w:val="32CC01FD"/>
     <w:multiLevelType w:val="hybridMultilevel"/>
     <w:tmpl w:val="80D609A0"/>
@@ -7846,7 +7894,7 @@
       </w:rPr>
     </w:lvl>
   </w:abstractNum>
-  <w:abstractNum w:abstractNumId="14" w15:restartNumberingAfterBreak="0">
+  <w:abstractNum w:abstractNumId="15" w15:restartNumberingAfterBreak="0">
     <w:nsid w:val="3364412F"/>
     <w:multiLevelType w:val="hybridMultilevel"/>
     <w:tmpl w:val="6B9EF87E"/>
@@ -7932,7 +7980,7 @@
       </w:pPr>
     </w:lvl>
   </w:abstractNum>
-  <w:abstractNum w:abstractNumId="15" w15:restartNumberingAfterBreak="0">
+  <w:abstractNum w:abstractNumId="16" w15:restartNumberingAfterBreak="0">
     <w:nsid w:val="377661B0"/>
     <w:multiLevelType w:val="hybridMultilevel"/>
     <w:tmpl w:val="4E58E3EC"/>
@@ -8045,7 +8093,7 @@
       </w:rPr>
     </w:lvl>
   </w:abstractNum>
-  <w:abstractNum w:abstractNumId="16" w15:restartNumberingAfterBreak="0">
+  <w:abstractNum w:abstractNumId="17" w15:restartNumberingAfterBreak="0">
     <w:nsid w:val="382409A4"/>
     <w:multiLevelType w:val="hybridMultilevel"/>
     <w:tmpl w:val="2286CE20"/>
@@ -8158,7 +8206,7 @@
       </w:rPr>
     </w:lvl>
   </w:abstractNum>
-  <w:abstractNum w:abstractNumId="17" w15:restartNumberingAfterBreak="0">
+  <w:abstractNum w:abstractNumId="18" w15:restartNumberingAfterBreak="0">
     <w:nsid w:val="4A3F116F"/>
     <w:multiLevelType w:val="hybridMultilevel"/>
     <w:tmpl w:val="F5BCD692"/>
@@ -8244,7 +8292,7 @@
       </w:pPr>
     </w:lvl>
   </w:abstractNum>
-  <w:abstractNum w:abstractNumId="18" w15:restartNumberingAfterBreak="0">
+  <w:abstractNum w:abstractNumId="19" w15:restartNumberingAfterBreak="0">
     <w:nsid w:val="4BE7234C"/>
     <w:multiLevelType w:val="hybridMultilevel"/>
     <w:tmpl w:val="A71A455A"/>
@@ -8357,7 +8405,7 @@
       </w:rPr>
     </w:lvl>
   </w:abstractNum>
-  <w:abstractNum w:abstractNumId="19" w15:restartNumberingAfterBreak="0">
+  <w:abstractNum w:abstractNumId="20" w15:restartNumberingAfterBreak="0">
     <w:nsid w:val="53384570"/>
     <w:multiLevelType w:val="hybridMultilevel"/>
     <w:tmpl w:val="8FD8B30A"/>
@@ -8470,7 +8518,7 @@
       </w:rPr>
     </w:lvl>
   </w:abstractNum>
-  <w:abstractNum w:abstractNumId="20" w15:restartNumberingAfterBreak="0">
+  <w:abstractNum w:abstractNumId="21" w15:restartNumberingAfterBreak="0">
     <w:nsid w:val="56716DEF"/>
     <w:multiLevelType w:val="hybridMultilevel"/>
     <w:tmpl w:val="9312B9D0"/>
@@ -8583,7 +8631,7 @@
       </w:rPr>
     </w:lvl>
   </w:abstractNum>
-  <w:abstractNum w:abstractNumId="21" w15:restartNumberingAfterBreak="0">
+  <w:abstractNum w:abstractNumId="22" w15:restartNumberingAfterBreak="0">
     <w:nsid w:val="5FB03CF7"/>
     <w:multiLevelType w:val="hybridMultilevel"/>
     <w:tmpl w:val="1DB4EAA0"/>
@@ -8696,7 +8744,7 @@
       </w:rPr>
     </w:lvl>
   </w:abstractNum>
-  <w:abstractNum w:abstractNumId="22" w15:restartNumberingAfterBreak="0">
+  <w:abstractNum w:abstractNumId="23" w15:restartNumberingAfterBreak="0">
     <w:nsid w:val="63690B29"/>
     <w:multiLevelType w:val="hybridMultilevel"/>
     <w:tmpl w:val="46F47A86"/>
@@ -8785,7 +8833,7 @@
       </w:pPr>
     </w:lvl>
   </w:abstractNum>
-  <w:abstractNum w:abstractNumId="23" w15:restartNumberingAfterBreak="0">
+  <w:abstractNum w:abstractNumId="24" w15:restartNumberingAfterBreak="0">
     <w:nsid w:val="6EEB6FB0"/>
     <w:multiLevelType w:val="hybridMultilevel"/>
     <w:tmpl w:val="EAA8BC72"/>
@@ -8898,7 +8946,7 @@
       </w:rPr>
     </w:lvl>
   </w:abstractNum>
-  <w:abstractNum w:abstractNumId="24" w15:restartNumberingAfterBreak="0">
+  <w:abstractNum w:abstractNumId="25" w15:restartNumberingAfterBreak="0">
     <w:nsid w:val="721E3684"/>
     <w:multiLevelType w:val="hybridMultilevel"/>
     <w:tmpl w:val="058AC12A"/>
@@ -8984,7 +9032,7 @@
       </w:pPr>
     </w:lvl>
   </w:abstractNum>
-  <w:abstractNum w:abstractNumId="25" w15:restartNumberingAfterBreak="0">
+  <w:abstractNum w:abstractNumId="26" w15:restartNumberingAfterBreak="0">
     <w:nsid w:val="73030863"/>
     <w:multiLevelType w:val="hybridMultilevel"/>
     <w:tmpl w:val="6B9EF87E"/>
@@ -9070,7 +9118,7 @@
       </w:pPr>
     </w:lvl>
   </w:abstractNum>
-  <w:abstractNum w:abstractNumId="26" w15:restartNumberingAfterBreak="0">
+  <w:abstractNum w:abstractNumId="27" w15:restartNumberingAfterBreak="0">
     <w:nsid w:val="73554FA6"/>
     <w:multiLevelType w:val="hybridMultilevel"/>
     <w:tmpl w:val="EACAFEA8"/>
@@ -9156,7 +9204,7 @@
       </w:pPr>
     </w:lvl>
   </w:abstractNum>
-  <w:abstractNum w:abstractNumId="27" w15:restartNumberingAfterBreak="0">
+  <w:abstractNum w:abstractNumId="28" w15:restartNumberingAfterBreak="0">
     <w:nsid w:val="756D3395"/>
     <w:multiLevelType w:val="multilevel"/>
     <w:tmpl w:val="04090025"/>
@@ -9252,31 +9300,31 @@
     </w:lvl>
   </w:abstractNum>
   <w:num w:numId="1">
+    <w:abstractNumId w:val="27"/>
+  </w:num>
+  <w:num w:numId="2">
+    <w:abstractNumId w:val="11"/>
+  </w:num>
+  <w:num w:numId="3">
+    <w:abstractNumId w:val="15"/>
+  </w:num>
+  <w:num w:numId="4">
     <w:abstractNumId w:val="26"/>
   </w:num>
-  <w:num w:numId="2">
-    <w:abstractNumId w:val="10"/>
-  </w:num>
-  <w:num w:numId="3">
-    <w:abstractNumId w:val="14"/>
-  </w:num>
-  <w:num w:numId="4">
-    <w:abstractNumId w:val="25"/>
-  </w:num>
   <w:num w:numId="5">
-    <w:abstractNumId w:val="27"/>
+    <w:abstractNumId w:val="28"/>
   </w:num>
   <w:num w:numId="6">
+    <w:abstractNumId w:val="22"/>
+  </w:num>
+  <w:num w:numId="7">
     <w:abstractNumId w:val="21"/>
   </w:num>
-  <w:num w:numId="7">
-    <w:abstractNumId w:val="20"/>
-  </w:num>
   <w:num w:numId="8">
-    <w:abstractNumId w:val="22"/>
+    <w:abstractNumId w:val="23"/>
   </w:num>
   <w:num w:numId="9">
-    <w:abstractNumId w:val="15"/>
+    <w:abstractNumId w:val="16"/>
   </w:num>
   <w:num w:numId="10">
     <w:abstractNumId w:val="5"/>
@@ -9285,49 +9333,49 @@
     <w:abstractNumId w:val="3"/>
   </w:num>
   <w:num w:numId="12">
-    <w:abstractNumId w:val="23"/>
+    <w:abstractNumId w:val="24"/>
   </w:num>
   <w:num w:numId="13">
     <w:abstractNumId w:val="6"/>
   </w:num>
   <w:num w:numId="14">
-    <w:abstractNumId w:val="27"/>
+    <w:abstractNumId w:val="28"/>
   </w:num>
   <w:num w:numId="15">
-    <w:abstractNumId w:val="27"/>
+    <w:abstractNumId w:val="28"/>
   </w:num>
   <w:num w:numId="16">
-    <w:abstractNumId w:val="27"/>
+    <w:abstractNumId w:val="28"/>
   </w:num>
   <w:num w:numId="17">
     <w:abstractNumId w:val="4"/>
   </w:num>
   <w:num w:numId="18">
-    <w:abstractNumId w:val="11"/>
+    <w:abstractNumId w:val="12"/>
   </w:num>
   <w:num w:numId="19">
-    <w:abstractNumId w:val="27"/>
+    <w:abstractNumId w:val="28"/>
   </w:num>
   <w:num w:numId="20">
-    <w:abstractNumId w:val="19"/>
+    <w:abstractNumId w:val="20"/>
   </w:num>
   <w:num w:numId="21">
-    <w:abstractNumId w:val="27"/>
+    <w:abstractNumId w:val="28"/>
   </w:num>
   <w:num w:numId="22">
     <w:abstractNumId w:val="2"/>
   </w:num>
   <w:num w:numId="23">
+    <w:abstractNumId w:val="18"/>
+  </w:num>
+  <w:num w:numId="24">
     <w:abstractNumId w:val="17"/>
   </w:num>
-  <w:num w:numId="24">
-    <w:abstractNumId w:val="16"/>
-  </w:num>
   <w:num w:numId="25">
-    <w:abstractNumId w:val="12"/>
+    <w:abstractNumId w:val="13"/>
   </w:num>
   <w:num w:numId="26">
-    <w:abstractNumId w:val="24"/>
+    <w:abstractNumId w:val="25"/>
   </w:num>
   <w:num w:numId="27">
     <w:abstractNumId w:val="0"/>
@@ -9336,10 +9384,10 @@
     <w:abstractNumId w:val="1"/>
   </w:num>
   <w:num w:numId="29">
-    <w:abstractNumId w:val="18"/>
+    <w:abstractNumId w:val="19"/>
   </w:num>
   <w:num w:numId="30">
-    <w:abstractNumId w:val="13"/>
+    <w:abstractNumId w:val="14"/>
   </w:num>
   <w:num w:numId="31">
     <w:abstractNumId w:val="7"/>
@@ -9350,11 +9398,14 @@
   <w:num w:numId="33">
     <w:abstractNumId w:val="9"/>
   </w:num>
+  <w:num w:numId="34">
+    <w:abstractNumId w:val="10"/>
+  </w:num>
 </w:numbering>
 </file>
 
 <file path=word/styles.xml><?xml version="1.0" encoding="utf-8"?>
-<w:styles xmlns:mc="http://schemas.openxmlformats.org/markup-compatibility/2006" xmlns:r="http://schemas.openxmlformats.org/officeDocument/2006/relationships" xmlns:w="http://schemas.openxmlformats.org/wordprocessingml/2006/main" xmlns:w14="http://schemas.microsoft.com/office/word/2010/wordml" xmlns:w15="http://schemas.microsoft.com/office/word/2012/wordml" xmlns:w16se="http://schemas.microsoft.com/office/word/2015/wordml/symex" mc:Ignorable="w14 w15 w16se">
+<w:styles xmlns:mc="http://schemas.openxmlformats.org/markup-compatibility/2006" xmlns:r="http://schemas.openxmlformats.org/officeDocument/2006/relationships" xmlns:w="http://schemas.openxmlformats.org/wordprocessingml/2006/main" xmlns:w14="http://schemas.microsoft.com/office/word/2010/wordml" xmlns:w15="http://schemas.microsoft.com/office/word/2012/wordml" xmlns:w16cex="http://schemas.microsoft.com/office/word/2018/wordml/cex" xmlns:w16cid="http://schemas.microsoft.com/office/word/2016/wordml/cid" xmlns:w16="http://schemas.microsoft.com/office/word/2018/wordml" xmlns:w16se="http://schemas.microsoft.com/office/word/2015/wordml/symex" mc:Ignorable="w14 w15 w16se w16cid w16 w16cex">
   <w:docDefaults>
     <w:rPrDefault>
       <w:rPr>
@@ -9370,7 +9421,7 @@
       </w:pPr>
     </w:pPrDefault>
   </w:docDefaults>
-  <w:latentStyles w:defLockedState="0" w:defUIPriority="99" w:defSemiHidden="0" w:defUnhideWhenUsed="0" w:defQFormat="0" w:count="371">
+  <w:latentStyles w:defLockedState="0" w:defUIPriority="99" w:defSemiHidden="0" w:defUnhideWhenUsed="0" w:defQFormat="0" w:count="376">
     <w:lsdException w:name="Normal" w:uiPriority="0" w:qFormat="1"/>
     <w:lsdException w:name="heading 1" w:uiPriority="9" w:qFormat="1"/>
     <w:lsdException w:name="heading 2" w:semiHidden="1" w:uiPriority="9" w:unhideWhenUsed="1" w:qFormat="1"/>
@@ -9742,6 +9793,11 @@
     <w:lsdException w:name="List Table 5 Dark Accent 6" w:uiPriority="50"/>
     <w:lsdException w:name="List Table 6 Colorful Accent 6" w:uiPriority="51"/>
     <w:lsdException w:name="List Table 7 Colorful Accent 6" w:uiPriority="52"/>
+    <w:lsdException w:name="Mention" w:semiHidden="1" w:unhideWhenUsed="1"/>
+    <w:lsdException w:name="Smart Hyperlink" w:semiHidden="1" w:unhideWhenUsed="1"/>
+    <w:lsdException w:name="Hashtag" w:semiHidden="1" w:unhideWhenUsed="1"/>
+    <w:lsdException w:name="Unresolved Mention" w:semiHidden="1" w:unhideWhenUsed="1"/>
+    <w:lsdException w:name="Smart Link" w:semiHidden="1" w:unhideWhenUsed="1"/>
   </w:latentStyles>
   <w:style w:type="paragraph" w:default="1" w:styleId="Normal">
     <w:name w:val="Normal"/>
